--- a/Colin_Haley_Resume.docx
+++ b/Colin_Haley_Resume.docx
@@ -69,7 +69,6 @@
           <w:szCs w:val="24"/>
         </w:rPr>
       </w:pPr>
-      <w:proofErr w:type="spellStart"/>
       <w:r>
         <w:rPr>
           <w:rFonts w:ascii="Calibri" w:eastAsia="Calibri" w:hAnsi="Calibri" w:cs="Calibri"/>
@@ -77,44 +76,15 @@
           <w:sz w:val="24"/>
           <w:szCs w:val="24"/>
         </w:rPr>
-        <w:t>Arkema</w:t>
-      </w:r>
-      <w:proofErr w:type="spellEnd"/>
-      <w:r>
-        <w:rPr>
-          <w:rFonts w:ascii="Calibri" w:eastAsia="Calibri" w:hAnsi="Calibri" w:cs="Calibri"/>
-          <w:b/>
-          <w:sz w:val="24"/>
-          <w:szCs w:val="24"/>
-        </w:rPr>
-        <w:t xml:space="preserve"> Inc.</w:t>
-      </w:r>
-      <w:proofErr w:type="gramStart"/>
-      <w:r>
-        <w:rPr>
-          <w:rFonts w:ascii="Calibri" w:eastAsia="Calibri" w:hAnsi="Calibri" w:cs="Calibri"/>
-          <w:b/>
-          <w:sz w:val="24"/>
-          <w:szCs w:val="24"/>
-        </w:rPr>
-        <w:t xml:space="preserve">,  </w:t>
-      </w:r>
-      <w:r>
-        <w:rPr>
-          <w:rFonts w:ascii="Calibri" w:eastAsia="Calibri" w:hAnsi="Calibri" w:cs="Calibri"/>
-          <w:sz w:val="24"/>
-          <w:szCs w:val="24"/>
-        </w:rPr>
-        <w:t>King</w:t>
-      </w:r>
-      <w:proofErr w:type="gramEnd"/>
-      <w:r>
-        <w:rPr>
-          <w:rFonts w:ascii="Calibri" w:eastAsia="Calibri" w:hAnsi="Calibri" w:cs="Calibri"/>
-          <w:sz w:val="24"/>
-          <w:szCs w:val="24"/>
-        </w:rPr>
-        <w:t xml:space="preserve"> of Prussia, PA</w:t>
+        <w:t xml:space="preserve">Arkema Inc.,  </w:t>
+      </w:r>
+      <w:r>
+        <w:rPr>
+          <w:rFonts w:ascii="Calibri" w:eastAsia="Calibri" w:hAnsi="Calibri" w:cs="Calibri"/>
+          <w:sz w:val="24"/>
+          <w:szCs w:val="24"/>
+        </w:rPr>
+        <w:t>King of Prussia, PA</w:t>
       </w:r>
       <w:r>
         <w:rPr>
@@ -169,21 +139,7 @@
         <w:rPr>
           <w:rFonts w:ascii="Calibri" w:eastAsia="Calibri" w:hAnsi="Calibri" w:cs="Calibri"/>
         </w:rPr>
-        <w:t xml:space="preserve">Maintain SAP QM Data vital to shipping of product and maintenance for </w:t>
-      </w:r>
-      <w:proofErr w:type="spellStart"/>
-      <w:r>
-        <w:rPr>
-          <w:rFonts w:ascii="Calibri" w:eastAsia="Calibri" w:hAnsi="Calibri" w:cs="Calibri"/>
-        </w:rPr>
-        <w:t>Arkema’s</w:t>
-      </w:r>
-      <w:proofErr w:type="spellEnd"/>
-      <w:r>
-        <w:rPr>
-          <w:rFonts w:ascii="Calibri" w:eastAsia="Calibri" w:hAnsi="Calibri" w:cs="Calibri"/>
-        </w:rPr>
-        <w:t xml:space="preserve"> NA plants.</w:t>
+        <w:t>Maintain SAP QM Data vital to shipping of product and maintenance for Arkema’s NA plants.</w:t>
       </w:r>
     </w:p>
     <w:p>
@@ -201,21 +157,7 @@
         <w:rPr>
           <w:rFonts w:ascii="Calibri" w:eastAsia="Calibri" w:hAnsi="Calibri" w:cs="Calibri"/>
         </w:rPr>
-        <w:t xml:space="preserve">Perform second-level SAP, Oracle DB, and </w:t>
-      </w:r>
-      <w:proofErr w:type="spellStart"/>
-      <w:r>
-        <w:rPr>
-          <w:rFonts w:ascii="Calibri" w:eastAsia="Calibri" w:hAnsi="Calibri" w:cs="Calibri"/>
-        </w:rPr>
-        <w:t>SampleManager</w:t>
-      </w:r>
-      <w:proofErr w:type="spellEnd"/>
-      <w:r>
-        <w:rPr>
-          <w:rFonts w:ascii="Calibri" w:eastAsia="Calibri" w:hAnsi="Calibri" w:cs="Calibri"/>
-        </w:rPr>
-        <w:t xml:space="preserve"> support.</w:t>
+        <w:t>Perform second-level SAP, Oracle DB, and SampleManager support.</w:t>
       </w:r>
     </w:p>
     <w:p>
@@ -251,21 +193,7 @@
         <w:rPr>
           <w:rFonts w:ascii="Calibri" w:eastAsia="Calibri" w:hAnsi="Calibri" w:cs="Calibri"/>
         </w:rPr>
-        <w:t xml:space="preserve">Document support </w:t>
-      </w:r>
-      <w:proofErr w:type="spellStart"/>
-      <w:r>
-        <w:rPr>
-          <w:rFonts w:ascii="Calibri" w:eastAsia="Calibri" w:hAnsi="Calibri" w:cs="Calibri"/>
-        </w:rPr>
-        <w:t>proccesses</w:t>
-      </w:r>
-      <w:proofErr w:type="spellEnd"/>
-      <w:r>
-        <w:rPr>
-          <w:rFonts w:ascii="Calibri" w:eastAsia="Calibri" w:hAnsi="Calibri" w:cs="Calibri"/>
-        </w:rPr>
-        <w:t xml:space="preserve"> and train end-users on common issues to lower call-volume for the Help Desk.</w:t>
+        <w:t>Document support proccesses and train end-users on common issues to lower call-volume for the Help Desk.</w:t>
       </w:r>
     </w:p>
     <w:p>
@@ -301,35 +229,7 @@
         <w:rPr>
           <w:rFonts w:ascii="Calibri" w:eastAsia="Calibri" w:hAnsi="Calibri" w:cs="Calibri"/>
         </w:rPr>
-        <w:t xml:space="preserve">Loaded Data and created </w:t>
-      </w:r>
-      <w:proofErr w:type="spellStart"/>
-      <w:r>
-        <w:rPr>
-          <w:rFonts w:ascii="Calibri" w:eastAsia="Calibri" w:hAnsi="Calibri" w:cs="Calibri"/>
-        </w:rPr>
-        <w:t>SampleManager</w:t>
-      </w:r>
-      <w:proofErr w:type="spellEnd"/>
-      <w:r>
-        <w:rPr>
-          <w:rFonts w:ascii="Calibri" w:eastAsia="Calibri" w:hAnsi="Calibri" w:cs="Calibri"/>
-        </w:rPr>
-        <w:t xml:space="preserve"> Limit/Phrase alignment for </w:t>
-      </w:r>
-      <w:proofErr w:type="spellStart"/>
-      <w:r>
-        <w:rPr>
-          <w:rFonts w:ascii="Calibri" w:eastAsia="Calibri" w:hAnsi="Calibri" w:cs="Calibri"/>
-        </w:rPr>
-        <w:t>Arkema</w:t>
-      </w:r>
-      <w:proofErr w:type="spellEnd"/>
-      <w:r>
-        <w:rPr>
-          <w:rFonts w:ascii="Calibri" w:eastAsia="Calibri" w:hAnsi="Calibri" w:cs="Calibri"/>
-        </w:rPr>
-        <w:t xml:space="preserve"> ACCP acquisition.</w:t>
+        <w:t>Loaded Data and created SampleManager Limit/Phrase alignment for Arkema ACCP acquisition.</w:t>
       </w:r>
     </w:p>
     <w:p>
@@ -347,45 +247,30 @@
         <w:rPr>
           <w:rFonts w:ascii="Calibri" w:eastAsia="Calibri" w:hAnsi="Calibri" w:cs="Calibri"/>
         </w:rPr>
-        <w:t xml:space="preserve">Development and maintenance of Structure code in </w:t>
-      </w:r>
-      <w:proofErr w:type="spellStart"/>
-      <w:r>
-        <w:rPr>
-          <w:rFonts w:ascii="Calibri" w:eastAsia="Calibri" w:hAnsi="Calibri" w:cs="Calibri"/>
-        </w:rPr>
-        <w:t>SampleManager</w:t>
-      </w:r>
-      <w:proofErr w:type="spellEnd"/>
-      <w:r>
-        <w:rPr>
-          <w:rFonts w:ascii="Calibri" w:eastAsia="Calibri" w:hAnsi="Calibri" w:cs="Calibri"/>
-        </w:rPr>
-        <w:t>.</w:t>
-      </w:r>
-    </w:p>
-    <w:p>
-      <w:pPr>
-        <w:widowControl w:val="0"/>
-        <w:spacing w:after="0" w:line="240" w:lineRule="auto"/>
-        <w:rPr>
-          <w:rFonts w:ascii="Calibri" w:eastAsia="Calibri" w:hAnsi="Calibri" w:cs="Calibri"/>
-          <w:sz w:val="24"/>
-          <w:szCs w:val="24"/>
-        </w:rPr>
-      </w:pPr>
-    </w:p>
-    <w:p>
-      <w:pPr>
-        <w:widowControl w:val="0"/>
-        <w:spacing w:after="0" w:line="240" w:lineRule="auto"/>
-        <w:rPr>
-          <w:rFonts w:ascii="Calibri" w:eastAsia="Calibri" w:hAnsi="Calibri" w:cs="Calibri"/>
-          <w:sz w:val="24"/>
-          <w:szCs w:val="24"/>
-        </w:rPr>
-      </w:pPr>
-      <w:proofErr w:type="spellStart"/>
+        <w:t>Development and maintenance of Structure code in SampleManager.</w:t>
+      </w:r>
+    </w:p>
+    <w:p>
+      <w:pPr>
+        <w:widowControl w:val="0"/>
+        <w:spacing w:after="0" w:line="240" w:lineRule="auto"/>
+        <w:rPr>
+          <w:rFonts w:ascii="Calibri" w:eastAsia="Calibri" w:hAnsi="Calibri" w:cs="Calibri"/>
+          <w:sz w:val="24"/>
+          <w:szCs w:val="24"/>
+        </w:rPr>
+      </w:pPr>
+    </w:p>
+    <w:p>
+      <w:pPr>
+        <w:widowControl w:val="0"/>
+        <w:spacing w:after="0" w:line="240" w:lineRule="auto"/>
+        <w:rPr>
+          <w:rFonts w:ascii="Calibri" w:eastAsia="Calibri" w:hAnsi="Calibri" w:cs="Calibri"/>
+          <w:sz w:val="24"/>
+          <w:szCs w:val="24"/>
+        </w:rPr>
+      </w:pPr>
       <w:r>
         <w:rPr>
           <w:rFonts w:ascii="Calibri" w:eastAsia="Calibri" w:hAnsi="Calibri" w:cs="Calibri"/>
@@ -393,44 +278,15 @@
           <w:sz w:val="24"/>
           <w:szCs w:val="24"/>
         </w:rPr>
-        <w:t>Arkema</w:t>
-      </w:r>
-      <w:proofErr w:type="spellEnd"/>
-      <w:r>
-        <w:rPr>
-          <w:rFonts w:ascii="Calibri" w:eastAsia="Calibri" w:hAnsi="Calibri" w:cs="Calibri"/>
-          <w:b/>
-          <w:sz w:val="24"/>
-          <w:szCs w:val="24"/>
-        </w:rPr>
-        <w:t xml:space="preserve"> Inc.</w:t>
-      </w:r>
-      <w:proofErr w:type="gramStart"/>
-      <w:r>
-        <w:rPr>
-          <w:rFonts w:ascii="Calibri" w:eastAsia="Calibri" w:hAnsi="Calibri" w:cs="Calibri"/>
-          <w:b/>
-          <w:sz w:val="24"/>
-          <w:szCs w:val="24"/>
-        </w:rPr>
-        <w:t xml:space="preserve">,  </w:t>
-      </w:r>
-      <w:r>
-        <w:rPr>
-          <w:rFonts w:ascii="Calibri" w:eastAsia="Calibri" w:hAnsi="Calibri" w:cs="Calibri"/>
-          <w:sz w:val="24"/>
-          <w:szCs w:val="24"/>
-        </w:rPr>
-        <w:t>Philadelphia</w:t>
-      </w:r>
-      <w:proofErr w:type="gramEnd"/>
-      <w:r>
-        <w:rPr>
-          <w:rFonts w:ascii="Calibri" w:eastAsia="Calibri" w:hAnsi="Calibri" w:cs="Calibri"/>
-          <w:sz w:val="24"/>
-          <w:szCs w:val="24"/>
-        </w:rPr>
-        <w:t>, PA</w:t>
+        <w:t xml:space="preserve">Arkema Inc.,  </w:t>
+      </w:r>
+      <w:r>
+        <w:rPr>
+          <w:rFonts w:ascii="Calibri" w:eastAsia="Calibri" w:hAnsi="Calibri" w:cs="Calibri"/>
+          <w:sz w:val="24"/>
+          <w:szCs w:val="24"/>
+        </w:rPr>
+        <w:t>Philadelphia, PA</w:t>
       </w:r>
       <w:r>
         <w:rPr>
@@ -541,8 +397,6 @@
         </w:rPr>
         <w:t>Escalate tickets to the appropriate parties as needed.</w:t>
       </w:r>
-      <w:bookmarkStart w:id="0" w:name="_GoBack"/>
-      <w:bookmarkEnd w:id="0"/>
     </w:p>
     <w:p>
       <w:pPr>
@@ -613,35 +467,7 @@
         <w:rPr>
           <w:rFonts w:ascii="Calibri" w:eastAsia="Calibri" w:hAnsi="Calibri" w:cs="Calibri"/>
         </w:rPr>
-        <w:t xml:space="preserve">Maintain and develop </w:t>
-      </w:r>
-      <w:proofErr w:type="spellStart"/>
-      <w:r>
-        <w:rPr>
-          <w:rFonts w:ascii="Calibri" w:eastAsia="Calibri" w:hAnsi="Calibri" w:cs="Calibri"/>
-        </w:rPr>
-        <w:t>Sharepoint</w:t>
-      </w:r>
-      <w:proofErr w:type="spellEnd"/>
-      <w:r>
-        <w:rPr>
-          <w:rFonts w:ascii="Calibri" w:eastAsia="Calibri" w:hAnsi="Calibri" w:cs="Calibri"/>
-        </w:rPr>
-        <w:t xml:space="preserve"> </w:t>
-      </w:r>
-      <w:proofErr w:type="spellStart"/>
-      <w:r>
-        <w:rPr>
-          <w:rFonts w:ascii="Calibri" w:eastAsia="Calibri" w:hAnsi="Calibri" w:cs="Calibri"/>
-        </w:rPr>
-        <w:t>teamsite</w:t>
-      </w:r>
-      <w:proofErr w:type="spellEnd"/>
-      <w:r>
-        <w:rPr>
-          <w:rFonts w:ascii="Calibri" w:eastAsia="Calibri" w:hAnsi="Calibri" w:cs="Calibri"/>
-        </w:rPr>
-        <w:t xml:space="preserve"> with documentation of any issues encountered.</w:t>
+        <w:t>Maintain and develop Sharepoint teamsite with documentation of any issues encountered.</w:t>
       </w:r>
     </w:p>
     <w:p>
@@ -711,8 +537,10 @@
           <w:sz w:val="24"/>
           <w:szCs w:val="24"/>
         </w:rPr>
-        <w:t>Compatibility</w:t>
-      </w:r>
+        <w:t xml:space="preserve">Software </w:t>
+      </w:r>
+      <w:bookmarkStart w:id="0" w:name="_GoBack"/>
+      <w:bookmarkEnd w:id="0"/>
       <w:r>
         <w:rPr>
           <w:rFonts w:ascii="Calibri" w:eastAsia="Calibri" w:hAnsi="Calibri" w:cs="Calibri"/>
@@ -721,7 +549,7 @@
           <w:sz w:val="24"/>
           <w:szCs w:val="24"/>
         </w:rPr>
-        <w:t xml:space="preserve"> Tester</w:t>
+        <w:t>Migration Manager</w:t>
       </w:r>
     </w:p>
     <w:p>
@@ -777,7 +605,6 @@
         </w:rPr>
         <w:t xml:space="preserve">Coordinate with team members to update testing </w:t>
       </w:r>
-      <w:proofErr w:type="spellStart"/>
       <w:r>
         <w:rPr>
           <w:rFonts w:ascii="Calibri" w:eastAsia="Calibri" w:hAnsi="Calibri" w:cs="Calibri"/>
@@ -788,14 +615,7 @@
         <w:rPr>
           <w:rFonts w:ascii="Calibri" w:eastAsia="Calibri" w:hAnsi="Calibri" w:cs="Calibri"/>
         </w:rPr>
-        <w:t>harepoint</w:t>
-      </w:r>
-      <w:proofErr w:type="spellEnd"/>
-      <w:r>
-        <w:rPr>
-          <w:rFonts w:ascii="Calibri" w:eastAsia="Calibri" w:hAnsi="Calibri" w:cs="Calibri"/>
-        </w:rPr>
-        <w:t xml:space="preserve"> site.</w:t>
+        <w:t>harepoint site.</w:t>
       </w:r>
     </w:p>
     <w:p>
@@ -837,7 +657,6 @@
           <w:szCs w:val="24"/>
         </w:rPr>
       </w:pPr>
-      <w:proofErr w:type="spellStart"/>
       <w:r>
         <w:rPr>
           <w:rFonts w:ascii="Calibri" w:eastAsia="Calibri" w:hAnsi="Calibri" w:cs="Calibri"/>
@@ -845,35 +664,15 @@
           <w:sz w:val="24"/>
           <w:szCs w:val="24"/>
         </w:rPr>
-        <w:t>Razorfish</w:t>
-      </w:r>
-      <w:proofErr w:type="spellEnd"/>
-      <w:proofErr w:type="gramStart"/>
-      <w:r>
-        <w:rPr>
-          <w:rFonts w:ascii="Calibri" w:eastAsia="Calibri" w:hAnsi="Calibri" w:cs="Calibri"/>
-          <w:b/>
-          <w:sz w:val="24"/>
-          <w:szCs w:val="24"/>
-        </w:rPr>
-        <w:t xml:space="preserve">,  </w:t>
-      </w:r>
-      <w:r>
-        <w:rPr>
-          <w:rFonts w:ascii="Calibri" w:eastAsia="Calibri" w:hAnsi="Calibri" w:cs="Calibri"/>
-          <w:sz w:val="24"/>
-          <w:szCs w:val="24"/>
-        </w:rPr>
-        <w:t>Philadelphia</w:t>
-      </w:r>
-      <w:proofErr w:type="gramEnd"/>
-      <w:r>
-        <w:rPr>
-          <w:rFonts w:ascii="Calibri" w:eastAsia="Calibri" w:hAnsi="Calibri" w:cs="Calibri"/>
-          <w:sz w:val="24"/>
-          <w:szCs w:val="24"/>
-        </w:rPr>
-        <w:t>, PA</w:t>
+        <w:t xml:space="preserve">Razorfish,  </w:t>
+      </w:r>
+      <w:r>
+        <w:rPr>
+          <w:rFonts w:ascii="Calibri" w:eastAsia="Calibri" w:hAnsi="Calibri" w:cs="Calibri"/>
+          <w:sz w:val="24"/>
+          <w:szCs w:val="24"/>
+        </w:rPr>
+        <w:t>Philadelphia, PA</w:t>
       </w:r>
       <w:r>
         <w:rPr>
@@ -1086,34 +885,15 @@
           <w:sz w:val="24"/>
           <w:szCs w:val="24"/>
         </w:rPr>
-        <w:t>Gramercy Capital</w:t>
-      </w:r>
-      <w:proofErr w:type="gramStart"/>
-      <w:r>
-        <w:rPr>
-          <w:rFonts w:ascii="Calibri" w:eastAsia="Calibri" w:hAnsi="Calibri" w:cs="Calibri"/>
-          <w:b/>
-          <w:sz w:val="24"/>
-          <w:szCs w:val="24"/>
-        </w:rPr>
-        <w:t xml:space="preserve">,  </w:t>
-      </w:r>
-      <w:r>
-        <w:rPr>
-          <w:rFonts w:ascii="Calibri" w:eastAsia="Calibri" w:hAnsi="Calibri" w:cs="Calibri"/>
-          <w:sz w:val="24"/>
-          <w:szCs w:val="24"/>
-        </w:rPr>
-        <w:t>Jenkintown</w:t>
-      </w:r>
-      <w:proofErr w:type="gramEnd"/>
-      <w:r>
-        <w:rPr>
-          <w:rFonts w:ascii="Calibri" w:eastAsia="Calibri" w:hAnsi="Calibri" w:cs="Calibri"/>
-          <w:sz w:val="24"/>
-          <w:szCs w:val="24"/>
-        </w:rPr>
-        <w:t>, PA</w:t>
+        <w:t xml:space="preserve">Gramercy Capital,  </w:t>
+      </w:r>
+      <w:r>
+        <w:rPr>
+          <w:rFonts w:ascii="Calibri" w:eastAsia="Calibri" w:hAnsi="Calibri" w:cs="Calibri"/>
+          <w:sz w:val="24"/>
+          <w:szCs w:val="24"/>
+        </w:rPr>
+        <w:t>Jenkintown, PA</w:t>
       </w:r>
       <w:r>
         <w:rPr>
@@ -1307,36 +1087,15 @@
           <w:sz w:val="24"/>
           <w:szCs w:val="24"/>
         </w:rPr>
-        <w:t>LaSalle College High School</w:t>
-      </w:r>
-      <w:proofErr w:type="gramStart"/>
-      <w:r>
-        <w:rPr>
-          <w:rFonts w:ascii="Calibri" w:eastAsia="Calibri" w:hAnsi="Calibri" w:cs="Calibri"/>
-          <w:b/>
-          <w:sz w:val="24"/>
-          <w:szCs w:val="24"/>
-        </w:rPr>
-        <w:t xml:space="preserve">,  </w:t>
-      </w:r>
-      <w:proofErr w:type="spellStart"/>
-      <w:r>
-        <w:rPr>
-          <w:rFonts w:ascii="Calibri" w:eastAsia="Calibri" w:hAnsi="Calibri" w:cs="Calibri"/>
-          <w:sz w:val="24"/>
-          <w:szCs w:val="24"/>
-        </w:rPr>
-        <w:t>Wyndmoor</w:t>
-      </w:r>
-      <w:proofErr w:type="spellEnd"/>
-      <w:proofErr w:type="gramEnd"/>
-      <w:r>
-        <w:rPr>
-          <w:rFonts w:ascii="Calibri" w:eastAsia="Calibri" w:hAnsi="Calibri" w:cs="Calibri"/>
-          <w:sz w:val="24"/>
-          <w:szCs w:val="24"/>
-        </w:rPr>
-        <w:t>, PA</w:t>
+        <w:t xml:space="preserve">LaSalle College High School,  </w:t>
+      </w:r>
+      <w:r>
+        <w:rPr>
+          <w:rFonts w:ascii="Calibri" w:eastAsia="Calibri" w:hAnsi="Calibri" w:cs="Calibri"/>
+          <w:sz w:val="24"/>
+          <w:szCs w:val="24"/>
+        </w:rPr>
+        <w:t>Wyndmoor, PA</w:t>
       </w:r>
       <w:r>
         <w:rPr>
@@ -1631,7 +1390,6 @@
                 <w:szCs w:val="24"/>
               </w:rPr>
             </w:pPr>
-            <w:proofErr w:type="spellStart"/>
             <w:r>
               <w:rPr>
                 <w:rFonts w:ascii="Segoe UI" w:eastAsia="Times New Roman" w:hAnsi="Segoe UI" w:cs="Segoe UI"/>
@@ -1641,7 +1399,6 @@
               </w:rPr>
               <w:t>GigaSpaces</w:t>
             </w:r>
-            <w:proofErr w:type="spellEnd"/>
           </w:p>
         </w:tc>
         <w:tc>
@@ -1813,7 +1570,6 @@
                 <w:szCs w:val="24"/>
               </w:rPr>
             </w:pPr>
-            <w:proofErr w:type="spellStart"/>
             <w:r>
               <w:rPr>
                 <w:rFonts w:ascii="Segoe UI" w:eastAsia="Times New Roman" w:hAnsi="Segoe UI" w:cs="Segoe UI"/>
@@ -1823,7 +1579,6 @@
               </w:rPr>
               <w:t>Grafana</w:t>
             </w:r>
-            <w:proofErr w:type="spellEnd"/>
           </w:p>
         </w:tc>
         <w:tc>
@@ -1840,7 +1595,6 @@
                 <w:szCs w:val="24"/>
               </w:rPr>
             </w:pPr>
-            <w:proofErr w:type="spellStart"/>
             <w:r>
               <w:rPr>
                 <w:rFonts w:ascii="Segoe UI" w:eastAsia="Times New Roman" w:hAnsi="Segoe UI" w:cs="Segoe UI"/>
@@ -1850,7 +1604,6 @@
               </w:rPr>
               <w:t>InfluxDB</w:t>
             </w:r>
-            <w:proofErr w:type="spellEnd"/>
           </w:p>
         </w:tc>
         <w:tc>
@@ -2127,7 +1880,6 @@
                 <w:szCs w:val="24"/>
               </w:rPr>
             </w:pPr>
-            <w:proofErr w:type="spellStart"/>
             <w:r>
               <w:rPr>
                 <w:rFonts w:ascii="Segoe UI" w:eastAsia="Times New Roman" w:hAnsi="Segoe UI" w:cs="Segoe UI"/>
@@ -2137,7 +1889,6 @@
               </w:rPr>
               <w:t>VMWave</w:t>
             </w:r>
-            <w:proofErr w:type="spellEnd"/>
           </w:p>
         </w:tc>
       </w:tr>
@@ -2339,7 +2090,6 @@
                 <w:szCs w:val="24"/>
               </w:rPr>
             </w:pPr>
-            <w:proofErr w:type="spellStart"/>
             <w:r>
               <w:rPr>
                 <w:rFonts w:ascii="Segoe UI" w:eastAsia="Times New Roman" w:hAnsi="Segoe UI" w:cs="Segoe UI"/>
@@ -2349,7 +2099,6 @@
               </w:rPr>
               <w:t>Ansible</w:t>
             </w:r>
-            <w:proofErr w:type="spellEnd"/>
           </w:p>
         </w:tc>
         <w:tc>
@@ -2426,7 +2175,6 @@
           <w:szCs w:val="24"/>
         </w:rPr>
       </w:pPr>
-      <w:proofErr w:type="gramStart"/>
       <w:r>
         <w:rPr>
           <w:rFonts w:ascii="Calibri" w:eastAsia="Calibri" w:hAnsi="Calibri" w:cs="Calibri"/>
@@ -2442,9 +2190,16 @@
           <w:sz w:val="24"/>
           <w:szCs w:val="24"/>
         </w:rPr>
-        <w:t>Bachelor of Science in Information Technology.</w:t>
-      </w:r>
-      <w:proofErr w:type="gramEnd"/>
+        <w:t>Bachelor of Sc</w:t>
+      </w:r>
+      <w:r>
+        <w:rPr>
+          <w:rFonts w:ascii="Calibri" w:eastAsia="Calibri" w:hAnsi="Calibri" w:cs="Calibri"/>
+          <w:sz w:val="24"/>
+          <w:szCs w:val="24"/>
+        </w:rPr>
+        <w:t>ience in Information Technology</w:t>
+      </w:r>
     </w:p>
     <w:sectPr>
       <w:headerReference w:type="first" r:id="rId8"/>

--- a/Colin_Haley_Resume.docx
+++ b/Colin_Haley_Resume.docx
@@ -76,15 +76,32 @@
           <w:sz w:val="24"/>
           <w:szCs w:val="24"/>
         </w:rPr>
-        <w:t xml:space="preserve">Arkema Inc.,  </w:t>
-      </w:r>
-      <w:r>
-        <w:rPr>
-          <w:rFonts w:ascii="Calibri" w:eastAsia="Calibri" w:hAnsi="Calibri" w:cs="Calibri"/>
-          <w:sz w:val="24"/>
-          <w:szCs w:val="24"/>
-        </w:rPr>
-        <w:t>King of Prussia, PA</w:t>
+        <w:t>Susquehanna International Group</w:t>
+      </w:r>
+      <w:r>
+        <w:rPr>
+          <w:rFonts w:ascii="Calibri" w:eastAsia="Calibri" w:hAnsi="Calibri" w:cs="Calibri"/>
+          <w:b/>
+          <w:sz w:val="24"/>
+          <w:szCs w:val="24"/>
+        </w:rPr>
+        <w:t xml:space="preserve">,  </w:t>
+      </w:r>
+      <w:r>
+        <w:rPr>
+          <w:rFonts w:ascii="Calibri" w:eastAsia="Calibri" w:hAnsi="Calibri" w:cs="Calibri"/>
+          <w:sz w:val="24"/>
+          <w:szCs w:val="24"/>
+        </w:rPr>
+        <w:t>Bala Cynwyd</w:t>
+      </w:r>
+      <w:r>
+        <w:rPr>
+          <w:rFonts w:ascii="Calibri" w:eastAsia="Calibri" w:hAnsi="Calibri" w:cs="Calibri"/>
+          <w:sz w:val="24"/>
+          <w:szCs w:val="24"/>
+        </w:rPr>
+        <w:t>, PA</w:t>
       </w:r>
       <w:r>
         <w:rPr>
@@ -103,7 +120,7 @@
           <w:sz w:val="24"/>
           <w:szCs w:val="24"/>
         </w:rPr>
-        <w:t>SAP QM Support, Application Developer</w:t>
+        <w:t>Production Engineer</w:t>
       </w:r>
       <w:r>
         <w:rPr>
@@ -121,7 +138,756 @@
           <w:sz w:val="24"/>
           <w:szCs w:val="24"/>
         </w:rPr>
-        <w:t>Aug. 2011 – Present</w:t>
+        <w:t>Dec. 2015</w:t>
+      </w:r>
+      <w:r>
+        <w:rPr>
+          <w:rFonts w:ascii="Calibri" w:eastAsia="Calibri" w:hAnsi="Calibri" w:cs="Calibri"/>
+          <w:sz w:val="24"/>
+          <w:szCs w:val="24"/>
+        </w:rPr>
+        <w:t xml:space="preserve"> – Present</w:t>
+      </w:r>
+    </w:p>
+    <w:p>
+      <w:pPr>
+        <w:widowControl w:val="0"/>
+        <w:numPr>
+          <w:ilvl w:val="0"/>
+          <w:numId w:val="8"/>
+        </w:numPr>
+        <w:spacing w:after="0" w:line="240" w:lineRule="auto"/>
+        <w:rPr>
+          <w:rFonts w:ascii="Calibri" w:eastAsia="Calibri" w:hAnsi="Calibri" w:cs="Calibri"/>
+        </w:rPr>
+      </w:pPr>
+      <w:r>
+        <w:rPr>
+          <w:rFonts w:ascii="Calibri" w:eastAsia="Calibri" w:hAnsi="Calibri" w:cs="Calibri"/>
+        </w:rPr>
+        <w:t>Manage changes and upgrades to Production and Development Nagios environments, including implementation of client requests, testing version upgrades, and ongoing maintenance.</w:t>
+      </w:r>
+    </w:p>
+    <w:p>
+      <w:pPr>
+        <w:widowControl w:val="0"/>
+        <w:numPr>
+          <w:ilvl w:val="0"/>
+          <w:numId w:val="8"/>
+        </w:numPr>
+        <w:spacing w:after="0" w:line="240" w:lineRule="auto"/>
+        <w:rPr>
+          <w:rFonts w:ascii="Calibri" w:eastAsia="Calibri" w:hAnsi="Calibri" w:cs="Calibri"/>
+        </w:rPr>
+      </w:pPr>
+      <w:r>
+        <w:rPr>
+          <w:rFonts w:ascii="Calibri" w:eastAsia="Calibri" w:hAnsi="Calibri" w:cs="Calibri"/>
+        </w:rPr>
+        <w:t>Maintain and deploy configuration changes for low level multicast monitoring agents and engines.</w:t>
+      </w:r>
+    </w:p>
+    <w:p>
+      <w:pPr>
+        <w:widowControl w:val="0"/>
+        <w:numPr>
+          <w:ilvl w:val="0"/>
+          <w:numId w:val="8"/>
+        </w:numPr>
+        <w:spacing w:after="0" w:line="240" w:lineRule="auto"/>
+        <w:rPr>
+          <w:rFonts w:ascii="Calibri" w:eastAsia="Calibri" w:hAnsi="Calibri" w:cs="Calibri"/>
+        </w:rPr>
+      </w:pPr>
+      <w:r>
+        <w:rPr>
+          <w:rFonts w:ascii="Calibri" w:eastAsia="Calibri" w:hAnsi="Calibri" w:cs="Calibri"/>
+        </w:rPr>
+        <w:t>Interface with other teams to assist in consuming monitoring statistics and reports.</w:t>
+      </w:r>
+    </w:p>
+    <w:p>
+      <w:pPr>
+        <w:widowControl w:val="0"/>
+        <w:numPr>
+          <w:ilvl w:val="0"/>
+          <w:numId w:val="8"/>
+        </w:numPr>
+        <w:spacing w:after="0" w:line="240" w:lineRule="auto"/>
+        <w:rPr>
+          <w:rFonts w:ascii="Calibri" w:eastAsia="Calibri" w:hAnsi="Calibri" w:cs="Calibri"/>
+        </w:rPr>
+      </w:pPr>
+      <w:r>
+        <w:rPr>
+          <w:rFonts w:ascii="Calibri" w:eastAsia="Calibri" w:hAnsi="Calibri" w:cs="Calibri"/>
+        </w:rPr>
+        <w:t>Control Ganglia environment, including federation and consumption by other vertical teams.</w:t>
+      </w:r>
+    </w:p>
+    <w:p>
+      <w:pPr>
+        <w:widowControl w:val="0"/>
+        <w:numPr>
+          <w:ilvl w:val="0"/>
+          <w:numId w:val="8"/>
+        </w:numPr>
+        <w:spacing w:after="0" w:line="240" w:lineRule="auto"/>
+        <w:rPr>
+          <w:rFonts w:ascii="Calibri" w:eastAsia="Calibri" w:hAnsi="Calibri" w:cs="Calibri"/>
+        </w:rPr>
+      </w:pPr>
+      <w:r>
+        <w:rPr>
+          <w:rFonts w:ascii="Calibri" w:eastAsia="Calibri" w:hAnsi="Calibri" w:cs="Calibri"/>
+        </w:rPr>
+        <w:t>Primary support and engineering staff for trading-critical GigaSpaces platform both in Production and Development environments.</w:t>
+      </w:r>
+    </w:p>
+    <w:p>
+      <w:pPr>
+        <w:widowControl w:val="0"/>
+        <w:numPr>
+          <w:ilvl w:val="0"/>
+          <w:numId w:val="8"/>
+        </w:numPr>
+        <w:spacing w:after="0" w:line="240" w:lineRule="auto"/>
+        <w:rPr>
+          <w:rFonts w:ascii="Calibri" w:eastAsia="Calibri" w:hAnsi="Calibri" w:cs="Calibri"/>
+        </w:rPr>
+      </w:pPr>
+      <w:r>
+        <w:rPr>
+          <w:rFonts w:ascii="Calibri" w:eastAsia="Calibri" w:hAnsi="Calibri" w:cs="Calibri"/>
+        </w:rPr>
+        <w:t>Participate and coordinate major version upgrades in GigaSpaces environments for all business units.</w:t>
+      </w:r>
+    </w:p>
+    <w:p>
+      <w:pPr>
+        <w:widowControl w:val="0"/>
+        <w:numPr>
+          <w:ilvl w:val="0"/>
+          <w:numId w:val="8"/>
+        </w:numPr>
+        <w:spacing w:after="0" w:line="240" w:lineRule="auto"/>
+        <w:rPr>
+          <w:rFonts w:ascii="Calibri" w:eastAsia="Calibri" w:hAnsi="Calibri" w:cs="Calibri"/>
+        </w:rPr>
+      </w:pPr>
+      <w:r>
+        <w:rPr>
+          <w:rFonts w:ascii="Calibri" w:eastAsia="Calibri" w:hAnsi="Calibri" w:cs="Calibri"/>
+        </w:rPr>
+        <w:t>Work directly with developers to provide a more robust development environment and usable hardware.</w:t>
+      </w:r>
+    </w:p>
+    <w:p>
+      <w:pPr>
+        <w:widowControl w:val="0"/>
+        <w:numPr>
+          <w:ilvl w:val="0"/>
+          <w:numId w:val="8"/>
+        </w:numPr>
+        <w:spacing w:after="0" w:line="240" w:lineRule="auto"/>
+        <w:rPr>
+          <w:rFonts w:ascii="Calibri" w:eastAsia="Calibri" w:hAnsi="Calibri" w:cs="Calibri"/>
+        </w:rPr>
+      </w:pPr>
+      <w:r>
+        <w:rPr>
+          <w:rFonts w:ascii="Calibri" w:eastAsia="Calibri" w:hAnsi="Calibri" w:cs="Calibri"/>
+        </w:rPr>
+        <w:t>Coordinate large qtree migrations and maintenance for 2,400+ servers.</w:t>
+      </w:r>
+    </w:p>
+    <w:p>
+      <w:pPr>
+        <w:widowControl w:val="0"/>
+        <w:numPr>
+          <w:ilvl w:val="0"/>
+          <w:numId w:val="8"/>
+        </w:numPr>
+        <w:spacing w:after="0" w:line="240" w:lineRule="auto"/>
+        <w:rPr>
+          <w:rFonts w:ascii="Calibri" w:eastAsia="Calibri" w:hAnsi="Calibri" w:cs="Calibri"/>
+        </w:rPr>
+      </w:pPr>
+      <w:r>
+        <w:rPr>
+          <w:rFonts w:ascii="Calibri" w:eastAsia="Calibri" w:hAnsi="Calibri" w:cs="Calibri"/>
+        </w:rPr>
+        <w:t>Create scripts and automation tasks to assist other vertical teams with using primary platforms.</w:t>
+      </w:r>
+    </w:p>
+    <w:p>
+      <w:pPr>
+        <w:widowControl w:val="0"/>
+        <w:numPr>
+          <w:ilvl w:val="0"/>
+          <w:numId w:val="8"/>
+        </w:numPr>
+        <w:spacing w:after="0" w:line="240" w:lineRule="auto"/>
+        <w:rPr>
+          <w:rFonts w:ascii="Calibri" w:eastAsia="Calibri" w:hAnsi="Calibri" w:cs="Calibri"/>
+        </w:rPr>
+      </w:pPr>
+      <w:r>
+        <w:rPr>
+          <w:rFonts w:ascii="Calibri" w:eastAsia="Calibri" w:hAnsi="Calibri" w:cs="Calibri"/>
+        </w:rPr>
+        <w:t>Support rotation for "big data" workflows and processing.</w:t>
+      </w:r>
+    </w:p>
+    <w:p>
+      <w:pPr>
+        <w:widowControl w:val="0"/>
+        <w:numPr>
+          <w:ilvl w:val="0"/>
+          <w:numId w:val="8"/>
+        </w:numPr>
+        <w:spacing w:after="0" w:line="240" w:lineRule="auto"/>
+        <w:rPr>
+          <w:rFonts w:ascii="Calibri" w:eastAsia="Calibri" w:hAnsi="Calibri" w:cs="Calibri"/>
+        </w:rPr>
+      </w:pPr>
+    </w:p>
+    <w:p>
+      <w:pPr>
+        <w:widowControl w:val="0"/>
+        <w:spacing w:after="0" w:line="240" w:lineRule="auto"/>
+        <w:rPr>
+          <w:rFonts w:ascii="Calibri" w:eastAsia="Calibri" w:hAnsi="Calibri" w:cs="Calibri"/>
+          <w:i/>
+          <w:sz w:val="24"/>
+          <w:szCs w:val="24"/>
+        </w:rPr>
+      </w:pPr>
+      <w:r>
+        <w:rPr>
+          <w:rFonts w:ascii="Calibri" w:eastAsia="Calibri" w:hAnsi="Calibri" w:cs="Calibri"/>
+          <w:b/>
+          <w:sz w:val="24"/>
+          <w:szCs w:val="24"/>
+        </w:rPr>
+        <w:t xml:space="preserve">Susquehanna International Group,  </w:t>
+      </w:r>
+      <w:r>
+        <w:rPr>
+          <w:rFonts w:ascii="Calibri" w:eastAsia="Calibri" w:hAnsi="Calibri" w:cs="Calibri"/>
+          <w:sz w:val="24"/>
+          <w:szCs w:val="24"/>
+        </w:rPr>
+        <w:t>Bala Cynwyd, PA</w:t>
+      </w:r>
+      <w:r>
+        <w:rPr>
+          <w:rFonts w:ascii="Calibri" w:eastAsia="Calibri" w:hAnsi="Calibri" w:cs="Calibri"/>
+          <w:b/>
+          <w:sz w:val="24"/>
+          <w:szCs w:val="24"/>
+        </w:rPr>
+        <w:t xml:space="preserve">           </w:t>
+      </w:r>
+      <w:r>
+        <w:rPr>
+          <w:rFonts w:ascii="Calibri" w:eastAsia="Calibri" w:hAnsi="Calibri" w:cs="Calibri"/>
+          <w:b/>
+          <w:sz w:val="24"/>
+          <w:szCs w:val="24"/>
+        </w:rPr>
+        <w:t>Trading Room Support</w:t>
+      </w:r>
+      <w:r>
+        <w:rPr>
+          <w:rFonts w:ascii="Calibri" w:eastAsia="Calibri" w:hAnsi="Calibri" w:cs="Calibri"/>
+          <w:b/>
+          <w:i/>
+          <w:sz w:val="24"/>
+          <w:szCs w:val="24"/>
+        </w:rPr>
+        <w:tab/>
+      </w:r>
+      <w:r>
+        <w:rPr>
+          <w:rFonts w:ascii="Calibri" w:eastAsia="Calibri" w:hAnsi="Calibri" w:cs="Calibri"/>
+          <w:sz w:val="24"/>
+          <w:szCs w:val="24"/>
+        </w:rPr>
+        <w:t>Jan</w:t>
+      </w:r>
+      <w:r>
+        <w:rPr>
+          <w:rFonts w:ascii="Calibri" w:eastAsia="Calibri" w:hAnsi="Calibri" w:cs="Calibri"/>
+          <w:sz w:val="24"/>
+          <w:szCs w:val="24"/>
+        </w:rPr>
+        <w:t>. 201</w:t>
+      </w:r>
+      <w:r>
+        <w:rPr>
+          <w:rFonts w:ascii="Calibri" w:eastAsia="Calibri" w:hAnsi="Calibri" w:cs="Calibri"/>
+          <w:sz w:val="24"/>
+          <w:szCs w:val="24"/>
+        </w:rPr>
+        <w:t>2</w:t>
+      </w:r>
+      <w:r>
+        <w:rPr>
+          <w:rFonts w:ascii="Calibri" w:eastAsia="Calibri" w:hAnsi="Calibri" w:cs="Calibri"/>
+          <w:sz w:val="24"/>
+          <w:szCs w:val="24"/>
+        </w:rPr>
+        <w:t xml:space="preserve"> – </w:t>
+      </w:r>
+      <w:r>
+        <w:rPr>
+          <w:rFonts w:ascii="Calibri" w:eastAsia="Calibri" w:hAnsi="Calibri" w:cs="Calibri"/>
+          <w:sz w:val="24"/>
+          <w:szCs w:val="24"/>
+        </w:rPr>
+        <w:t>Dec. 2015</w:t>
+      </w:r>
+    </w:p>
+    <w:p>
+      <w:pPr>
+        <w:widowControl w:val="0"/>
+        <w:spacing w:after="0" w:line="240" w:lineRule="auto"/>
+        <w:rPr>
+          <w:rFonts w:ascii="Calibri" w:eastAsia="Calibri" w:hAnsi="Calibri" w:cs="Calibri"/>
+          <w:i/>
+          <w:sz w:val="24"/>
+          <w:szCs w:val="24"/>
+          <w:u w:val="single"/>
+        </w:rPr>
+      </w:pPr>
+      <w:r>
+        <w:rPr>
+          <w:rFonts w:ascii="Calibri" w:eastAsia="Calibri" w:hAnsi="Calibri" w:cs="Calibri"/>
+          <w:i/>
+          <w:sz w:val="24"/>
+          <w:szCs w:val="24"/>
+          <w:u w:val="single"/>
+        </w:rPr>
+        <w:t>Development</w:t>
+      </w:r>
+    </w:p>
+    <w:p>
+      <w:pPr>
+        <w:widowControl w:val="0"/>
+        <w:numPr>
+          <w:ilvl w:val="0"/>
+          <w:numId w:val="9"/>
+        </w:numPr>
+        <w:spacing w:after="0" w:line="240" w:lineRule="auto"/>
+        <w:rPr>
+          <w:rFonts w:ascii="Calibri" w:eastAsia="Calibri" w:hAnsi="Calibri" w:cs="Calibri"/>
+          <w:sz w:val="24"/>
+          <w:szCs w:val="24"/>
+        </w:rPr>
+      </w:pPr>
+      <w:r>
+        <w:rPr>
+          <w:rFonts w:ascii="Calibri" w:eastAsia="Calibri" w:hAnsi="Calibri" w:cs="Calibri"/>
+          <w:sz w:val="24"/>
+          <w:szCs w:val="24"/>
+        </w:rPr>
+        <w:t>Reduce an equipment reclaim workflow from ~60 minutes per machine to 30 seconds.</w:t>
+      </w:r>
+    </w:p>
+    <w:p>
+      <w:pPr>
+        <w:widowControl w:val="0"/>
+        <w:numPr>
+          <w:ilvl w:val="0"/>
+          <w:numId w:val="9"/>
+        </w:numPr>
+        <w:spacing w:after="0" w:line="240" w:lineRule="auto"/>
+        <w:rPr>
+          <w:rFonts w:ascii="Calibri" w:eastAsia="Calibri" w:hAnsi="Calibri" w:cs="Calibri"/>
+          <w:sz w:val="24"/>
+          <w:szCs w:val="24"/>
+        </w:rPr>
+      </w:pPr>
+      <w:r>
+        <w:rPr>
+          <w:rFonts w:ascii="Calibri" w:eastAsia="Calibri" w:hAnsi="Calibri" w:cs="Calibri"/>
+          <w:sz w:val="24"/>
+          <w:szCs w:val="24"/>
+        </w:rPr>
+        <w:t>Standardized the Powershell dependency packages for Enterprise User Services</w:t>
+      </w:r>
+    </w:p>
+    <w:p>
+      <w:pPr>
+        <w:widowControl w:val="0"/>
+        <w:numPr>
+          <w:ilvl w:val="0"/>
+          <w:numId w:val="9"/>
+        </w:numPr>
+        <w:spacing w:after="0" w:line="240" w:lineRule="auto"/>
+        <w:rPr>
+          <w:rFonts w:ascii="Calibri" w:eastAsia="Calibri" w:hAnsi="Calibri" w:cs="Calibri"/>
+          <w:sz w:val="24"/>
+          <w:szCs w:val="24"/>
+        </w:rPr>
+      </w:pPr>
+      <w:r>
+        <w:rPr>
+          <w:rFonts w:ascii="Calibri" w:eastAsia="Calibri" w:hAnsi="Calibri" w:cs="Calibri"/>
+          <w:sz w:val="24"/>
+          <w:szCs w:val="24"/>
+        </w:rPr>
+        <w:t>Created reports for use by support staff.</w:t>
+      </w:r>
+    </w:p>
+    <w:p>
+      <w:pPr>
+        <w:widowControl w:val="0"/>
+        <w:numPr>
+          <w:ilvl w:val="0"/>
+          <w:numId w:val="9"/>
+        </w:numPr>
+        <w:spacing w:after="0" w:line="240" w:lineRule="auto"/>
+        <w:rPr>
+          <w:rFonts w:ascii="Calibri" w:eastAsia="Calibri" w:hAnsi="Calibri" w:cs="Calibri"/>
+          <w:sz w:val="24"/>
+          <w:szCs w:val="24"/>
+        </w:rPr>
+      </w:pPr>
+      <w:r>
+        <w:rPr>
+          <w:rFonts w:ascii="Calibri" w:eastAsia="Calibri" w:hAnsi="Calibri" w:cs="Calibri"/>
+          <w:sz w:val="24"/>
+          <w:szCs w:val="24"/>
+        </w:rPr>
+        <w:t>Automated maintenance and notification for local databases.</w:t>
+      </w:r>
+    </w:p>
+    <w:p>
+      <w:pPr>
+        <w:widowControl w:val="0"/>
+        <w:numPr>
+          <w:ilvl w:val="0"/>
+          <w:numId w:val="9"/>
+        </w:numPr>
+        <w:spacing w:after="0" w:line="240" w:lineRule="auto"/>
+        <w:rPr>
+          <w:rFonts w:ascii="Calibri" w:eastAsia="Calibri" w:hAnsi="Calibri" w:cs="Calibri"/>
+          <w:sz w:val="24"/>
+          <w:szCs w:val="24"/>
+        </w:rPr>
+      </w:pPr>
+      <w:r>
+        <w:rPr>
+          <w:rFonts w:ascii="Calibri" w:eastAsia="Calibri" w:hAnsi="Calibri" w:cs="Calibri"/>
+          <w:sz w:val="24"/>
+          <w:szCs w:val="24"/>
+        </w:rPr>
+        <w:t>Created dozens of P</w:t>
+      </w:r>
+      <w:bookmarkStart w:id="0" w:name="_GoBack"/>
+      <w:bookmarkEnd w:id="0"/>
+      <w:r>
+        <w:rPr>
+          <w:rFonts w:ascii="Calibri" w:eastAsia="Calibri" w:hAnsi="Calibri" w:cs="Calibri"/>
+          <w:sz w:val="24"/>
+          <w:szCs w:val="24"/>
+        </w:rPr>
+        <w:t>owershell functions to more easily query against the environment and assess risks.</w:t>
+      </w:r>
+    </w:p>
+    <w:p>
+      <w:pPr>
+        <w:widowControl w:val="0"/>
+        <w:spacing w:after="0" w:line="240" w:lineRule="auto"/>
+        <w:rPr>
+          <w:rFonts w:ascii="Calibri" w:eastAsia="Calibri" w:hAnsi="Calibri" w:cs="Calibri"/>
+          <w:i/>
+          <w:sz w:val="24"/>
+          <w:szCs w:val="24"/>
+          <w:u w:val="single"/>
+        </w:rPr>
+      </w:pPr>
+      <w:r>
+        <w:rPr>
+          <w:rFonts w:ascii="Calibri" w:eastAsia="Calibri" w:hAnsi="Calibri" w:cs="Calibri"/>
+          <w:i/>
+          <w:sz w:val="24"/>
+          <w:szCs w:val="24"/>
+          <w:u w:val="single"/>
+        </w:rPr>
+        <w:t>Projects</w:t>
+      </w:r>
+    </w:p>
+    <w:p>
+      <w:pPr>
+        <w:widowControl w:val="0"/>
+        <w:numPr>
+          <w:ilvl w:val="0"/>
+          <w:numId w:val="10"/>
+        </w:numPr>
+        <w:spacing w:after="0" w:line="240" w:lineRule="auto"/>
+        <w:rPr>
+          <w:rFonts w:ascii="Calibri" w:eastAsia="Calibri" w:hAnsi="Calibri" w:cs="Calibri"/>
+          <w:sz w:val="24"/>
+          <w:szCs w:val="24"/>
+        </w:rPr>
+      </w:pPr>
+      <w:r>
+        <w:rPr>
+          <w:rFonts w:ascii="Calibri" w:eastAsia="Calibri" w:hAnsi="Calibri" w:cs="Calibri"/>
+          <w:sz w:val="24"/>
+          <w:szCs w:val="24"/>
+        </w:rPr>
+        <w:t>Designed a full multi-database SQL Server Schema from ground up to store logfiles, reports and metrics queried from the global environment.</w:t>
+      </w:r>
+    </w:p>
+    <w:p>
+      <w:pPr>
+        <w:widowControl w:val="0"/>
+        <w:numPr>
+          <w:ilvl w:val="0"/>
+          <w:numId w:val="10"/>
+        </w:numPr>
+        <w:spacing w:after="0" w:line="240" w:lineRule="auto"/>
+        <w:rPr>
+          <w:rFonts w:ascii="Calibri" w:eastAsia="Calibri" w:hAnsi="Calibri" w:cs="Calibri"/>
+          <w:sz w:val="24"/>
+          <w:szCs w:val="24"/>
+        </w:rPr>
+      </w:pPr>
+      <w:r>
+        <w:rPr>
+          <w:rFonts w:ascii="Calibri" w:eastAsia="Calibri" w:hAnsi="Calibri" w:cs="Calibri"/>
+          <w:sz w:val="24"/>
+          <w:szCs w:val="24"/>
+        </w:rPr>
+        <w:t>Designed a reporting aggregation platform and predictive failure and statistic tool. This tool aggregates the majority of the data from the aforementioned SQL Database to an easily readable format and integrates with many other systems.</w:t>
+      </w:r>
+    </w:p>
+    <w:p>
+      <w:pPr>
+        <w:widowControl w:val="0"/>
+        <w:numPr>
+          <w:ilvl w:val="0"/>
+          <w:numId w:val="10"/>
+        </w:numPr>
+        <w:spacing w:after="0" w:line="240" w:lineRule="auto"/>
+        <w:rPr>
+          <w:rFonts w:ascii="Calibri" w:eastAsia="Calibri" w:hAnsi="Calibri" w:cs="Calibri"/>
+          <w:sz w:val="24"/>
+          <w:szCs w:val="24"/>
+        </w:rPr>
+      </w:pPr>
+      <w:r>
+        <w:rPr>
+          <w:rFonts w:ascii="Calibri" w:eastAsia="Calibri" w:hAnsi="Calibri" w:cs="Calibri"/>
+          <w:sz w:val="24"/>
+          <w:szCs w:val="24"/>
+        </w:rPr>
+        <w:t>Cleanup of IDF Rooms</w:t>
+      </w:r>
+    </w:p>
+    <w:p>
+      <w:pPr>
+        <w:widowControl w:val="0"/>
+        <w:numPr>
+          <w:ilvl w:val="0"/>
+          <w:numId w:val="10"/>
+        </w:numPr>
+        <w:spacing w:after="0" w:line="240" w:lineRule="auto"/>
+        <w:rPr>
+          <w:rFonts w:ascii="Calibri" w:eastAsia="Calibri" w:hAnsi="Calibri" w:cs="Calibri"/>
+          <w:sz w:val="24"/>
+          <w:szCs w:val="24"/>
+        </w:rPr>
+      </w:pPr>
+      <w:r>
+        <w:rPr>
+          <w:rFonts w:ascii="Calibri" w:eastAsia="Calibri" w:hAnsi="Calibri" w:cs="Calibri"/>
+          <w:sz w:val="24"/>
+          <w:szCs w:val="24"/>
+        </w:rPr>
+        <w:t>Centralized the Enterprise User Services Powershell script environment and migrated it to a source control system.</w:t>
+      </w:r>
+    </w:p>
+    <w:p>
+      <w:pPr>
+        <w:widowControl w:val="0"/>
+        <w:numPr>
+          <w:ilvl w:val="0"/>
+          <w:numId w:val="10"/>
+        </w:numPr>
+        <w:spacing w:after="0" w:line="240" w:lineRule="auto"/>
+        <w:rPr>
+          <w:rFonts w:ascii="Calibri" w:eastAsia="Calibri" w:hAnsi="Calibri" w:cs="Calibri"/>
+          <w:sz w:val="24"/>
+          <w:szCs w:val="24"/>
+        </w:rPr>
+      </w:pPr>
+      <w:r>
+        <w:rPr>
+          <w:rFonts w:ascii="Calibri" w:eastAsia="Calibri" w:hAnsi="Calibri" w:cs="Calibri"/>
+          <w:sz w:val="24"/>
+          <w:szCs w:val="24"/>
+        </w:rPr>
+        <w:t>Held powershell training sessions for organization-wide attendance.</w:t>
+      </w:r>
+    </w:p>
+    <w:p>
+      <w:pPr>
+        <w:widowControl w:val="0"/>
+        <w:numPr>
+          <w:ilvl w:val="0"/>
+          <w:numId w:val="10"/>
+        </w:numPr>
+        <w:spacing w:after="0" w:line="240" w:lineRule="auto"/>
+        <w:rPr>
+          <w:rFonts w:ascii="Calibri" w:eastAsia="Calibri" w:hAnsi="Calibri" w:cs="Calibri"/>
+          <w:sz w:val="24"/>
+          <w:szCs w:val="24"/>
+        </w:rPr>
+      </w:pPr>
+      <w:r>
+        <w:rPr>
+          <w:rFonts w:ascii="Calibri" w:eastAsia="Calibri" w:hAnsi="Calibri" w:cs="Calibri"/>
+          <w:sz w:val="24"/>
+          <w:szCs w:val="24"/>
+        </w:rPr>
+        <w:t>Participated in a high profile project to provide a real time streaming solution to trading and corporate research groups.</w:t>
+      </w:r>
+    </w:p>
+    <w:p>
+      <w:pPr>
+        <w:widowControl w:val="0"/>
+        <w:numPr>
+          <w:ilvl w:val="0"/>
+          <w:numId w:val="10"/>
+        </w:numPr>
+        <w:spacing w:after="0" w:line="240" w:lineRule="auto"/>
+        <w:rPr>
+          <w:rFonts w:ascii="Calibri" w:eastAsia="Calibri" w:hAnsi="Calibri" w:cs="Calibri"/>
+          <w:sz w:val="24"/>
+          <w:szCs w:val="24"/>
+        </w:rPr>
+      </w:pPr>
+      <w:r>
+        <w:rPr>
+          <w:rFonts w:ascii="Calibri" w:eastAsia="Calibri" w:hAnsi="Calibri" w:cs="Calibri"/>
+          <w:sz w:val="24"/>
+          <w:szCs w:val="24"/>
+        </w:rPr>
+        <w:t>Created a rolling backup solution for trading and developer client machines using USMT and WSMAN and a proprietary tool written by my team.</w:t>
+      </w:r>
+    </w:p>
+    <w:p>
+      <w:pPr>
+        <w:widowControl w:val="0"/>
+        <w:numPr>
+          <w:ilvl w:val="0"/>
+          <w:numId w:val="10"/>
+        </w:numPr>
+        <w:spacing w:after="0" w:line="240" w:lineRule="auto"/>
+        <w:rPr>
+          <w:rFonts w:ascii="Calibri" w:eastAsia="Calibri" w:hAnsi="Calibri" w:cs="Calibri"/>
+          <w:sz w:val="24"/>
+          <w:szCs w:val="24"/>
+        </w:rPr>
+      </w:pPr>
+      <w:r>
+        <w:rPr>
+          <w:rFonts w:ascii="Calibri" w:eastAsia="Calibri" w:hAnsi="Calibri" w:cs="Calibri"/>
+          <w:sz w:val="24"/>
+          <w:szCs w:val="24"/>
+        </w:rPr>
+        <w:t>Large equipment moves involving coordination from multiple groups</w:t>
+      </w:r>
+    </w:p>
+    <w:p>
+      <w:pPr>
+        <w:widowControl w:val="0"/>
+        <w:spacing w:after="0" w:line="240" w:lineRule="auto"/>
+        <w:rPr>
+          <w:rFonts w:ascii="Calibri" w:eastAsia="Calibri" w:hAnsi="Calibri" w:cs="Calibri"/>
+          <w:b/>
+          <w:sz w:val="24"/>
+          <w:szCs w:val="24"/>
+        </w:rPr>
+      </w:pPr>
+    </w:p>
+    <w:p>
+      <w:pPr>
+        <w:widowControl w:val="0"/>
+        <w:spacing w:after="0" w:line="240" w:lineRule="auto"/>
+        <w:rPr>
+          <w:rFonts w:ascii="Calibri" w:eastAsia="Calibri" w:hAnsi="Calibri" w:cs="Calibri"/>
+          <w:i/>
+          <w:sz w:val="24"/>
+          <w:szCs w:val="24"/>
+        </w:rPr>
+      </w:pPr>
+      <w:r>
+        <w:rPr>
+          <w:rFonts w:ascii="Calibri" w:eastAsia="Calibri" w:hAnsi="Calibri" w:cs="Calibri"/>
+          <w:b/>
+          <w:sz w:val="24"/>
+          <w:szCs w:val="24"/>
+        </w:rPr>
+        <w:t xml:space="preserve">Arkema Inc.,  </w:t>
+      </w:r>
+      <w:r>
+        <w:rPr>
+          <w:rFonts w:ascii="Calibri" w:eastAsia="Calibri" w:hAnsi="Calibri" w:cs="Calibri"/>
+          <w:sz w:val="24"/>
+          <w:szCs w:val="24"/>
+        </w:rPr>
+        <w:t>King of Prussia, PA</w:t>
+      </w:r>
+      <w:r>
+        <w:rPr>
+          <w:rFonts w:ascii="Calibri" w:eastAsia="Calibri" w:hAnsi="Calibri" w:cs="Calibri"/>
+          <w:b/>
+          <w:sz w:val="24"/>
+          <w:szCs w:val="24"/>
+        </w:rPr>
+        <w:t xml:space="preserve">           </w:t>
+      </w:r>
+      <w:r>
+        <w:rPr>
+          <w:rFonts w:ascii="Calibri" w:eastAsia="Calibri" w:hAnsi="Calibri" w:cs="Calibri"/>
+          <w:b/>
+          <w:i/>
+          <w:sz w:val="24"/>
+          <w:szCs w:val="24"/>
+        </w:rPr>
+        <w:t>SAP QM Support, Application Developer</w:t>
+      </w:r>
+      <w:r>
+        <w:rPr>
+          <w:rFonts w:ascii="Calibri" w:eastAsia="Calibri" w:hAnsi="Calibri" w:cs="Calibri"/>
+          <w:b/>
+          <w:i/>
+          <w:sz w:val="24"/>
+          <w:szCs w:val="24"/>
+        </w:rPr>
+        <w:tab/>
+      </w:r>
+      <w:r>
+        <w:rPr>
+          <w:rFonts w:ascii="Calibri" w:eastAsia="Calibri" w:hAnsi="Calibri" w:cs="Calibri"/>
+          <w:sz w:val="24"/>
+          <w:szCs w:val="24"/>
+        </w:rPr>
+        <w:t xml:space="preserve">Aug. 2011 – </w:t>
+      </w:r>
+      <w:r>
+        <w:rPr>
+          <w:rFonts w:ascii="Calibri" w:eastAsia="Calibri" w:hAnsi="Calibri" w:cs="Calibri"/>
+          <w:sz w:val="24"/>
+          <w:szCs w:val="24"/>
+        </w:rPr>
+        <w:t>Jan. 2012</w:t>
       </w:r>
     </w:p>
     <w:p>
@@ -359,6 +1125,7 @@
         <w:rPr>
           <w:rFonts w:ascii="Calibri" w:eastAsia="Calibri" w:hAnsi="Calibri" w:cs="Calibri"/>
         </w:rPr>
+        <w:lastRenderedPageBreak/>
         <w:t>Receive phone calls and e-mails requesting end-user support.</w:t>
       </w:r>
     </w:p>
@@ -537,19 +1304,7 @@
           <w:sz w:val="24"/>
           <w:szCs w:val="24"/>
         </w:rPr>
-        <w:t xml:space="preserve">Software </w:t>
-      </w:r>
-      <w:bookmarkStart w:id="0" w:name="_GoBack"/>
-      <w:bookmarkEnd w:id="0"/>
-      <w:r>
-        <w:rPr>
-          <w:rFonts w:ascii="Calibri" w:eastAsia="Calibri" w:hAnsi="Calibri" w:cs="Calibri"/>
-          <w:b/>
-          <w:i/>
-          <w:sz w:val="24"/>
-          <w:szCs w:val="24"/>
-        </w:rPr>
-        <w:t>Migration Manager</w:t>
+        <w:t>Software Migration Manager</w:t>
       </w:r>
     </w:p>
     <w:p>
@@ -635,654 +1390,6 @@
         </w:rPr>
         <w:t>Documented all interaction with users, including installation and removal instructions.</w:t>
       </w:r>
-    </w:p>
-    <w:p>
-      <w:pPr>
-        <w:widowControl w:val="0"/>
-        <w:spacing w:after="0" w:line="240" w:lineRule="auto"/>
-        <w:rPr>
-          <w:rFonts w:ascii="Calibri" w:eastAsia="Calibri" w:hAnsi="Calibri" w:cs="Calibri"/>
-          <w:sz w:val="24"/>
-          <w:szCs w:val="24"/>
-        </w:rPr>
-      </w:pPr>
-    </w:p>
-    <w:p>
-      <w:pPr>
-        <w:widowControl w:val="0"/>
-        <w:spacing w:after="0" w:line="240" w:lineRule="auto"/>
-        <w:rPr>
-          <w:rFonts w:ascii="Calibri" w:eastAsia="Calibri" w:hAnsi="Calibri" w:cs="Calibri"/>
-          <w:sz w:val="24"/>
-          <w:szCs w:val="24"/>
-        </w:rPr>
-      </w:pPr>
-      <w:r>
-        <w:rPr>
-          <w:rFonts w:ascii="Calibri" w:eastAsia="Calibri" w:hAnsi="Calibri" w:cs="Calibri"/>
-          <w:b/>
-          <w:sz w:val="24"/>
-          <w:szCs w:val="24"/>
-        </w:rPr>
-        <w:t xml:space="preserve">Razorfish,  </w:t>
-      </w:r>
-      <w:r>
-        <w:rPr>
-          <w:rFonts w:ascii="Calibri" w:eastAsia="Calibri" w:hAnsi="Calibri" w:cs="Calibri"/>
-          <w:sz w:val="24"/>
-          <w:szCs w:val="24"/>
-        </w:rPr>
-        <w:t>Philadelphia, PA</w:t>
-      </w:r>
-      <w:r>
-        <w:rPr>
-          <w:rFonts w:ascii="Calibri" w:eastAsia="Calibri" w:hAnsi="Calibri" w:cs="Calibri"/>
-          <w:b/>
-          <w:sz w:val="24"/>
-          <w:szCs w:val="24"/>
-        </w:rPr>
-        <w:t xml:space="preserve">                  </w:t>
-      </w:r>
-      <w:r>
-        <w:rPr>
-          <w:rFonts w:ascii="Calibri" w:eastAsia="Calibri" w:hAnsi="Calibri" w:cs="Calibri"/>
-          <w:b/>
-          <w:i/>
-          <w:sz w:val="24"/>
-          <w:szCs w:val="24"/>
-        </w:rPr>
-        <w:t>Systems Administrator</w:t>
-      </w:r>
-      <w:r>
-        <w:rPr>
-          <w:rFonts w:ascii="Calibri" w:eastAsia="Calibri" w:hAnsi="Calibri" w:cs="Calibri"/>
-          <w:b/>
-          <w:sz w:val="24"/>
-          <w:szCs w:val="24"/>
-        </w:rPr>
-        <w:tab/>
-      </w:r>
-      <w:r>
-        <w:rPr>
-          <w:rFonts w:ascii="Calibri" w:eastAsia="Calibri" w:hAnsi="Calibri" w:cs="Calibri"/>
-          <w:b/>
-          <w:sz w:val="24"/>
-          <w:szCs w:val="24"/>
-        </w:rPr>
-        <w:tab/>
-        <w:t xml:space="preserve"> </w:t>
-      </w:r>
-      <w:r>
-        <w:rPr>
-          <w:rFonts w:ascii="Calibri" w:eastAsia="Calibri" w:hAnsi="Calibri" w:cs="Calibri"/>
-          <w:b/>
-          <w:sz w:val="24"/>
-          <w:szCs w:val="24"/>
-        </w:rPr>
-        <w:tab/>
-        <w:t xml:space="preserve"> </w:t>
-      </w:r>
-      <w:r>
-        <w:rPr>
-          <w:rFonts w:ascii="Calibri" w:eastAsia="Calibri" w:hAnsi="Calibri" w:cs="Calibri"/>
-          <w:sz w:val="24"/>
-          <w:szCs w:val="24"/>
-        </w:rPr>
-        <w:t>March 2009 – Sept. 2009</w:t>
-      </w:r>
-    </w:p>
-    <w:p>
-      <w:pPr>
-        <w:widowControl w:val="0"/>
-        <w:numPr>
-          <w:ilvl w:val="0"/>
-          <w:numId w:val="7"/>
-        </w:numPr>
-        <w:spacing w:after="0" w:line="240" w:lineRule="auto"/>
-        <w:ind w:hanging="360"/>
-        <w:contextualSpacing/>
-      </w:pPr>
-      <w:r>
-        <w:rPr>
-          <w:rFonts w:ascii="Calibri" w:eastAsia="Calibri" w:hAnsi="Calibri" w:cs="Calibri"/>
-        </w:rPr>
-        <w:t>Responsible for all repairs and upgrades on employee machines.</w:t>
-      </w:r>
-    </w:p>
-    <w:p>
-      <w:pPr>
-        <w:widowControl w:val="0"/>
-        <w:numPr>
-          <w:ilvl w:val="0"/>
-          <w:numId w:val="7"/>
-        </w:numPr>
-        <w:spacing w:after="0" w:line="240" w:lineRule="auto"/>
-        <w:ind w:hanging="360"/>
-        <w:contextualSpacing/>
-      </w:pPr>
-      <w:r>
-        <w:rPr>
-          <w:rFonts w:ascii="Calibri" w:eastAsia="Calibri" w:hAnsi="Calibri" w:cs="Calibri"/>
-        </w:rPr>
-        <w:t>Maintained Active Directory infrastructure.</w:t>
-      </w:r>
-    </w:p>
-    <w:p>
-      <w:pPr>
-        <w:widowControl w:val="0"/>
-        <w:numPr>
-          <w:ilvl w:val="0"/>
-          <w:numId w:val="7"/>
-        </w:numPr>
-        <w:spacing w:after="0" w:line="240" w:lineRule="auto"/>
-        <w:ind w:hanging="360"/>
-        <w:contextualSpacing/>
-      </w:pPr>
-      <w:r>
-        <w:rPr>
-          <w:rFonts w:ascii="Calibri" w:eastAsia="Calibri" w:hAnsi="Calibri" w:cs="Calibri"/>
-        </w:rPr>
-        <w:t>Repaired, upgraded, and replaced office hardware.</w:t>
-      </w:r>
-    </w:p>
-    <w:p>
-      <w:pPr>
-        <w:widowControl w:val="0"/>
-        <w:numPr>
-          <w:ilvl w:val="0"/>
-          <w:numId w:val="7"/>
-        </w:numPr>
-        <w:spacing w:after="0" w:line="240" w:lineRule="auto"/>
-        <w:ind w:hanging="360"/>
-        <w:contextualSpacing/>
-      </w:pPr>
-      <w:r>
-        <w:rPr>
-          <w:rFonts w:ascii="Calibri" w:eastAsia="Calibri" w:hAnsi="Calibri" w:cs="Calibri"/>
-        </w:rPr>
-        <w:t xml:space="preserve">Used Footprints Ticketing System to track repairs and requests from end-users.  </w:t>
-      </w:r>
-    </w:p>
-    <w:p>
-      <w:pPr>
-        <w:widowControl w:val="0"/>
-        <w:numPr>
-          <w:ilvl w:val="0"/>
-          <w:numId w:val="7"/>
-        </w:numPr>
-        <w:spacing w:after="0" w:line="240" w:lineRule="auto"/>
-        <w:ind w:hanging="360"/>
-        <w:contextualSpacing/>
-      </w:pPr>
-      <w:r>
-        <w:rPr>
-          <w:rFonts w:ascii="Calibri" w:eastAsia="Calibri" w:hAnsi="Calibri" w:cs="Calibri"/>
-        </w:rPr>
-        <w:t>Performed as the main contact point for most warranty services from HP, Dell, Apple, and other providers.</w:t>
-      </w:r>
-    </w:p>
-    <w:p>
-      <w:pPr>
-        <w:widowControl w:val="0"/>
-        <w:numPr>
-          <w:ilvl w:val="0"/>
-          <w:numId w:val="7"/>
-        </w:numPr>
-        <w:spacing w:after="0" w:line="240" w:lineRule="auto"/>
-        <w:ind w:hanging="360"/>
-        <w:contextualSpacing/>
-      </w:pPr>
-      <w:r>
-        <w:rPr>
-          <w:rFonts w:ascii="Calibri" w:eastAsia="Calibri" w:hAnsi="Calibri" w:cs="Calibri"/>
-        </w:rPr>
-        <w:t>Provided superior desk-side and remote support for employees.</w:t>
-      </w:r>
-    </w:p>
-    <w:p>
-      <w:pPr>
-        <w:widowControl w:val="0"/>
-        <w:numPr>
-          <w:ilvl w:val="0"/>
-          <w:numId w:val="7"/>
-        </w:numPr>
-        <w:spacing w:after="0" w:line="240" w:lineRule="auto"/>
-        <w:ind w:hanging="360"/>
-        <w:contextualSpacing/>
-      </w:pPr>
-      <w:r>
-        <w:rPr>
-          <w:rFonts w:ascii="Calibri" w:eastAsia="Calibri" w:hAnsi="Calibri" w:cs="Calibri"/>
-        </w:rPr>
-        <w:t>Documented systems for deployment and accepted Q&amp;A from all employees.</w:t>
-      </w:r>
-    </w:p>
-    <w:p>
-      <w:pPr>
-        <w:widowControl w:val="0"/>
-        <w:spacing w:after="0" w:line="240" w:lineRule="auto"/>
-        <w:rPr>
-          <w:rFonts w:ascii="Calibri" w:eastAsia="Calibri" w:hAnsi="Calibri" w:cs="Calibri"/>
-          <w:sz w:val="24"/>
-          <w:szCs w:val="24"/>
-        </w:rPr>
-      </w:pPr>
-    </w:p>
-    <w:p>
-      <w:pPr>
-        <w:widowControl w:val="0"/>
-        <w:spacing w:after="0" w:line="240" w:lineRule="auto"/>
-        <w:rPr>
-          <w:rFonts w:ascii="Calibri" w:eastAsia="Calibri" w:hAnsi="Calibri" w:cs="Calibri"/>
-          <w:sz w:val="24"/>
-          <w:szCs w:val="24"/>
-        </w:rPr>
-      </w:pPr>
-      <w:r>
-        <w:rPr>
-          <w:rFonts w:ascii="Calibri" w:eastAsia="Calibri" w:hAnsi="Calibri" w:cs="Calibri"/>
-          <w:b/>
-          <w:sz w:val="24"/>
-          <w:szCs w:val="24"/>
-        </w:rPr>
-        <w:t xml:space="preserve">Gramercy Capital,  </w:t>
-      </w:r>
-      <w:r>
-        <w:rPr>
-          <w:rFonts w:ascii="Calibri" w:eastAsia="Calibri" w:hAnsi="Calibri" w:cs="Calibri"/>
-          <w:sz w:val="24"/>
-          <w:szCs w:val="24"/>
-        </w:rPr>
-        <w:t>Jenkintown, PA</w:t>
-      </w:r>
-      <w:r>
-        <w:rPr>
-          <w:rFonts w:ascii="Calibri" w:eastAsia="Calibri" w:hAnsi="Calibri" w:cs="Calibri"/>
-          <w:b/>
-          <w:sz w:val="24"/>
-          <w:szCs w:val="24"/>
-        </w:rPr>
-        <w:t xml:space="preserve">        </w:t>
-      </w:r>
-      <w:r>
-        <w:rPr>
-          <w:rFonts w:ascii="Calibri" w:eastAsia="Calibri" w:hAnsi="Calibri" w:cs="Calibri"/>
-          <w:b/>
-          <w:i/>
-          <w:sz w:val="24"/>
-          <w:szCs w:val="24"/>
-        </w:rPr>
-        <w:t>Technical Support Staff</w:t>
-      </w:r>
-      <w:r>
-        <w:rPr>
-          <w:rFonts w:ascii="Calibri" w:eastAsia="Calibri" w:hAnsi="Calibri" w:cs="Calibri"/>
-          <w:sz w:val="24"/>
-          <w:szCs w:val="24"/>
-        </w:rPr>
-        <w:tab/>
-        <w:t xml:space="preserve">                 </w:t>
-      </w:r>
-      <w:r>
-        <w:rPr>
-          <w:rFonts w:ascii="Calibri" w:eastAsia="Calibri" w:hAnsi="Calibri" w:cs="Calibri"/>
-          <w:sz w:val="24"/>
-          <w:szCs w:val="24"/>
-        </w:rPr>
-        <w:tab/>
-        <w:t>July 2008 – Sept. 2008</w:t>
-      </w:r>
-    </w:p>
-    <w:p>
-      <w:pPr>
-        <w:widowControl w:val="0"/>
-        <w:numPr>
-          <w:ilvl w:val="0"/>
-          <w:numId w:val="1"/>
-        </w:numPr>
-        <w:spacing w:after="0" w:line="240" w:lineRule="auto"/>
-        <w:ind w:hanging="360"/>
-        <w:contextualSpacing/>
-      </w:pPr>
-      <w:r>
-        <w:rPr>
-          <w:rFonts w:ascii="Calibri" w:eastAsia="Calibri" w:hAnsi="Calibri" w:cs="Calibri"/>
-        </w:rPr>
-        <w:t>Answered phones and email for the local office.</w:t>
-      </w:r>
-    </w:p>
-    <w:p>
-      <w:pPr>
-        <w:widowControl w:val="0"/>
-        <w:numPr>
-          <w:ilvl w:val="0"/>
-          <w:numId w:val="1"/>
-        </w:numPr>
-        <w:spacing w:after="0" w:line="240" w:lineRule="auto"/>
-        <w:ind w:hanging="360"/>
-        <w:contextualSpacing/>
-      </w:pPr>
-      <w:r>
-        <w:rPr>
-          <w:rFonts w:ascii="Calibri" w:eastAsia="Calibri" w:hAnsi="Calibri" w:cs="Calibri"/>
-        </w:rPr>
-        <w:t>Replaced malfunctioning hardware and reinstalled corrupted software.</w:t>
-      </w:r>
-    </w:p>
-    <w:p>
-      <w:pPr>
-        <w:widowControl w:val="0"/>
-        <w:numPr>
-          <w:ilvl w:val="0"/>
-          <w:numId w:val="1"/>
-        </w:numPr>
-        <w:spacing w:after="0" w:line="240" w:lineRule="auto"/>
-        <w:ind w:hanging="360"/>
-        <w:contextualSpacing/>
-      </w:pPr>
-      <w:r>
-        <w:rPr>
-          <w:rFonts w:ascii="Calibri" w:eastAsia="Calibri" w:hAnsi="Calibri" w:cs="Calibri"/>
-        </w:rPr>
-        <w:t>Assisted in Active Directory and Group Policy Management.</w:t>
-      </w:r>
-    </w:p>
-    <w:p>
-      <w:pPr>
-        <w:widowControl w:val="0"/>
-        <w:numPr>
-          <w:ilvl w:val="0"/>
-          <w:numId w:val="1"/>
-        </w:numPr>
-        <w:spacing w:after="0" w:line="240" w:lineRule="auto"/>
-        <w:ind w:hanging="360"/>
-        <w:contextualSpacing/>
-      </w:pPr>
-      <w:r>
-        <w:rPr>
-          <w:rFonts w:ascii="Calibri" w:eastAsia="Calibri" w:hAnsi="Calibri" w:cs="Calibri"/>
-        </w:rPr>
-        <w:t>Other requests ranging from Printers to Video Conference equipment.</w:t>
-      </w:r>
-    </w:p>
-    <w:p>
-      <w:pPr>
-        <w:widowControl w:val="0"/>
-        <w:numPr>
-          <w:ilvl w:val="0"/>
-          <w:numId w:val="1"/>
-        </w:numPr>
-        <w:spacing w:after="0" w:line="240" w:lineRule="auto"/>
-        <w:ind w:hanging="360"/>
-        <w:contextualSpacing/>
-      </w:pPr>
-      <w:r>
-        <w:rPr>
-          <w:rFonts w:ascii="Calibri" w:eastAsia="Calibri" w:hAnsi="Calibri" w:cs="Calibri"/>
-        </w:rPr>
-        <w:t>Used ticket based management system to ensure all requests were filled in a timely manner.</w:t>
-      </w:r>
-    </w:p>
-    <w:p>
-      <w:pPr>
-        <w:widowControl w:val="0"/>
-        <w:numPr>
-          <w:ilvl w:val="0"/>
-          <w:numId w:val="1"/>
-        </w:numPr>
-        <w:spacing w:after="0" w:line="240" w:lineRule="auto"/>
-        <w:ind w:hanging="360"/>
-        <w:contextualSpacing/>
-      </w:pPr>
-      <w:r>
-        <w:rPr>
-          <w:rFonts w:ascii="Calibri" w:eastAsia="Calibri" w:hAnsi="Calibri" w:cs="Calibri"/>
-        </w:rPr>
-        <w:t>Worked on a Cisco Phone System.</w:t>
-      </w:r>
-    </w:p>
-    <w:p>
-      <w:pPr>
-        <w:widowControl w:val="0"/>
-        <w:numPr>
-          <w:ilvl w:val="0"/>
-          <w:numId w:val="1"/>
-        </w:numPr>
-        <w:spacing w:after="0" w:line="240" w:lineRule="auto"/>
-        <w:ind w:hanging="360"/>
-        <w:contextualSpacing/>
-      </w:pPr>
-      <w:r>
-        <w:rPr>
-          <w:rFonts w:ascii="Calibri" w:eastAsia="Calibri" w:hAnsi="Calibri" w:cs="Calibri"/>
-        </w:rPr>
-        <w:t xml:space="preserve">Documented all issues for sharing with teammates. </w:t>
-      </w:r>
-    </w:p>
-    <w:p>
-      <w:pPr>
-        <w:widowControl w:val="0"/>
-        <w:spacing w:after="0" w:line="240" w:lineRule="auto"/>
-        <w:rPr>
-          <w:rFonts w:ascii="Calibri" w:eastAsia="Calibri" w:hAnsi="Calibri" w:cs="Calibri"/>
-          <w:sz w:val="24"/>
-          <w:szCs w:val="24"/>
-        </w:rPr>
-      </w:pPr>
-    </w:p>
-    <w:p>
-      <w:pPr>
-        <w:widowControl w:val="0"/>
-        <w:spacing w:after="0" w:line="240" w:lineRule="auto"/>
-        <w:rPr>
-          <w:rFonts w:ascii="Calibri" w:eastAsia="Calibri" w:hAnsi="Calibri" w:cs="Calibri"/>
-          <w:sz w:val="24"/>
-          <w:szCs w:val="24"/>
-        </w:rPr>
-      </w:pPr>
-      <w:r>
-        <w:rPr>
-          <w:rFonts w:ascii="Calibri" w:eastAsia="Calibri" w:hAnsi="Calibri" w:cs="Calibri"/>
-          <w:b/>
-          <w:sz w:val="24"/>
-          <w:szCs w:val="24"/>
-        </w:rPr>
-        <w:t xml:space="preserve">LaSalle College High School,  </w:t>
-      </w:r>
-      <w:r>
-        <w:rPr>
-          <w:rFonts w:ascii="Calibri" w:eastAsia="Calibri" w:hAnsi="Calibri" w:cs="Calibri"/>
-          <w:sz w:val="24"/>
-          <w:szCs w:val="24"/>
-        </w:rPr>
-        <w:t>Wyndmoor, PA</w:t>
-      </w:r>
-      <w:r>
-        <w:rPr>
-          <w:rFonts w:ascii="Calibri" w:eastAsia="Calibri" w:hAnsi="Calibri" w:cs="Calibri"/>
-          <w:b/>
-          <w:sz w:val="24"/>
-          <w:szCs w:val="24"/>
-        </w:rPr>
-        <w:t xml:space="preserve">            </w:t>
-      </w:r>
-      <w:r>
-        <w:rPr>
-          <w:rFonts w:ascii="Calibri" w:eastAsia="Calibri" w:hAnsi="Calibri" w:cs="Calibri"/>
-          <w:b/>
-          <w:i/>
-          <w:sz w:val="24"/>
-          <w:szCs w:val="24"/>
-        </w:rPr>
-        <w:t>Network Administrator</w:t>
-      </w:r>
-      <w:r>
-        <w:rPr>
-          <w:rFonts w:ascii="Calibri" w:eastAsia="Calibri" w:hAnsi="Calibri" w:cs="Calibri"/>
-          <w:b/>
-          <w:i/>
-          <w:sz w:val="24"/>
-          <w:szCs w:val="24"/>
-        </w:rPr>
-        <w:t xml:space="preserve">         </w:t>
-      </w:r>
-      <w:r>
-        <w:rPr>
-          <w:rFonts w:ascii="Calibri" w:eastAsia="Calibri" w:hAnsi="Calibri" w:cs="Calibri"/>
-          <w:b/>
-          <w:i/>
-          <w:sz w:val="24"/>
-          <w:szCs w:val="24"/>
-        </w:rPr>
-        <w:tab/>
-      </w:r>
-      <w:r>
-        <w:rPr>
-          <w:rFonts w:ascii="Calibri" w:eastAsia="Calibri" w:hAnsi="Calibri" w:cs="Calibri"/>
-          <w:sz w:val="24"/>
-          <w:szCs w:val="24"/>
-        </w:rPr>
-        <w:t>Aug. 2005 – June 2007</w:t>
-      </w:r>
-    </w:p>
-    <w:p>
-      <w:pPr>
-        <w:widowControl w:val="0"/>
-        <w:numPr>
-          <w:ilvl w:val="0"/>
-          <w:numId w:val="2"/>
-        </w:numPr>
-        <w:spacing w:after="0" w:line="240" w:lineRule="auto"/>
-        <w:ind w:hanging="360"/>
-        <w:contextualSpacing/>
-      </w:pPr>
-      <w:r>
-        <w:rPr>
-          <w:rFonts w:ascii="Calibri" w:eastAsia="Calibri" w:hAnsi="Calibri" w:cs="Calibri"/>
-        </w:rPr>
-        <w:t>Responsible for the upkeep of an 18-server network.</w:t>
-      </w:r>
-    </w:p>
-    <w:p>
-      <w:pPr>
-        <w:widowControl w:val="0"/>
-        <w:numPr>
-          <w:ilvl w:val="0"/>
-          <w:numId w:val="2"/>
-        </w:numPr>
-        <w:spacing w:after="0" w:line="240" w:lineRule="auto"/>
-        <w:ind w:hanging="360"/>
-        <w:contextualSpacing/>
-      </w:pPr>
-      <w:r>
-        <w:rPr>
-          <w:rFonts w:ascii="Calibri" w:eastAsia="Calibri" w:hAnsi="Calibri" w:cs="Calibri"/>
-        </w:rPr>
-        <w:t>Documented any maintenance or upgrades performed for teaching other team members.</w:t>
-      </w:r>
-    </w:p>
-    <w:p>
-      <w:pPr>
-        <w:widowControl w:val="0"/>
-        <w:numPr>
-          <w:ilvl w:val="0"/>
-          <w:numId w:val="2"/>
-        </w:numPr>
-        <w:spacing w:after="0" w:line="240" w:lineRule="auto"/>
-        <w:ind w:hanging="360"/>
-        <w:contextualSpacing/>
-      </w:pPr>
-      <w:r>
-        <w:rPr>
-          <w:rFonts w:ascii="Calibri" w:eastAsia="Calibri" w:hAnsi="Calibri" w:cs="Calibri"/>
-        </w:rPr>
-        <w:t>Created and deployed Active Directory objects and Group Policy.</w:t>
-      </w:r>
-    </w:p>
-    <w:p>
-      <w:pPr>
-        <w:widowControl w:val="0"/>
-        <w:numPr>
-          <w:ilvl w:val="0"/>
-          <w:numId w:val="2"/>
-        </w:numPr>
-        <w:spacing w:after="0" w:line="240" w:lineRule="auto"/>
-        <w:ind w:hanging="360"/>
-        <w:contextualSpacing/>
-      </w:pPr>
-      <w:r>
-        <w:rPr>
-          <w:rFonts w:ascii="Calibri" w:eastAsia="Calibri" w:hAnsi="Calibri" w:cs="Calibri"/>
-        </w:rPr>
-        <w:t>Provided software, hardware and firmware upgrades to all servers and end-user machines.</w:t>
-      </w:r>
-    </w:p>
-    <w:p>
-      <w:pPr>
-        <w:widowControl w:val="0"/>
-        <w:numPr>
-          <w:ilvl w:val="0"/>
-          <w:numId w:val="2"/>
-        </w:numPr>
-        <w:spacing w:after="0" w:line="240" w:lineRule="auto"/>
-        <w:ind w:hanging="360"/>
-        <w:contextualSpacing/>
-      </w:pPr>
-      <w:r>
-        <w:rPr>
-          <w:rFonts w:ascii="Calibri" w:eastAsia="Calibri" w:hAnsi="Calibri" w:cs="Calibri"/>
-        </w:rPr>
-        <w:t>Responsible for maintenance and backup on servers.</w:t>
-      </w:r>
-    </w:p>
-    <w:p>
-      <w:pPr>
-        <w:widowControl w:val="0"/>
-        <w:numPr>
-          <w:ilvl w:val="0"/>
-          <w:numId w:val="2"/>
-        </w:numPr>
-        <w:spacing w:after="0" w:line="240" w:lineRule="auto"/>
-        <w:ind w:hanging="360"/>
-        <w:contextualSpacing/>
-      </w:pPr>
-      <w:r>
-        <w:rPr>
-          <w:rFonts w:ascii="Calibri" w:eastAsia="Calibri" w:hAnsi="Calibri" w:cs="Calibri"/>
-        </w:rPr>
-        <w:lastRenderedPageBreak/>
-        <w:t>Provided in-person support for personal computers of other employees.</w:t>
-      </w:r>
-    </w:p>
-    <w:p>
-      <w:pPr>
-        <w:widowControl w:val="0"/>
-        <w:numPr>
-          <w:ilvl w:val="0"/>
-          <w:numId w:val="2"/>
-        </w:numPr>
-        <w:spacing w:after="0" w:line="240" w:lineRule="auto"/>
-        <w:ind w:hanging="360"/>
-        <w:contextualSpacing/>
-      </w:pPr>
-      <w:r>
-        <w:rPr>
-          <w:rFonts w:ascii="Calibri" w:eastAsia="Calibri" w:hAnsi="Calibri" w:cs="Calibri"/>
-        </w:rPr>
-        <w:t>Attended to requests from students and faculty for classroom technical issues.</w:t>
-      </w:r>
-    </w:p>
-    <w:p>
-      <w:pPr>
-        <w:widowControl w:val="0"/>
-        <w:spacing w:after="0" w:line="240" w:lineRule="auto"/>
-        <w:ind w:left="720"/>
-        <w:rPr>
-          <w:rFonts w:ascii="Calibri" w:eastAsia="Calibri" w:hAnsi="Calibri" w:cs="Calibri"/>
-          <w:sz w:val="24"/>
-          <w:szCs w:val="24"/>
-        </w:rPr>
-      </w:pPr>
     </w:p>
     <w:p>
       <w:pPr>
@@ -2328,6 +2435,155 @@
 <file path=word/numbering.xml><?xml version="1.0" encoding="utf-8"?>
 <w:numbering xmlns:wpc="http://schemas.microsoft.com/office/word/2010/wordprocessingCanvas" xmlns:mc="http://schemas.openxmlformats.org/markup-compatibility/2006" xmlns:o="urn:schemas-microsoft-com:office:office" xmlns:r="http://schemas.openxmlformats.org/officeDocument/2006/relationships" xmlns:m="http://schemas.openxmlformats.org/officeDocument/2006/math" xmlns:v="urn:schemas-microsoft-com:vml" xmlns:wp14="http://schemas.microsoft.com/office/word/2010/wordprocessingDrawing" xmlns:wp="http://schemas.openxmlformats.org/drawingml/2006/wordprocessingDrawing" xmlns:w10="urn:schemas-microsoft-com:office:word" xmlns:w="http://schemas.openxmlformats.org/wordprocessingml/2006/main" xmlns:w14="http://schemas.microsoft.com/office/word/2010/wordml" xmlns:wpg="http://schemas.microsoft.com/office/word/2010/wordprocessingGroup" xmlns:wpi="http://schemas.microsoft.com/office/word/2010/wordprocessingInk" xmlns:wne="http://schemas.microsoft.com/office/word/2006/wordml" xmlns:wps="http://schemas.microsoft.com/office/word/2010/wordprocessingShape" mc:Ignorable="w14 wp14">
   <w:abstractNum w:abstractNumId="0">
+    <w:nsid w:val="02384444"/>
+    <w:multiLevelType w:val="multilevel"/>
+    <w:tmpl w:val="30B4D420"/>
+    <w:lvl w:ilvl="0">
+      <w:start w:val="1"/>
+      <w:numFmt w:val="bullet"/>
+      <w:lvlText w:val=""/>
+      <w:lvlJc w:val="left"/>
+      <w:pPr>
+        <w:tabs>
+          <w:tab w:val="num" w:pos="720"/>
+        </w:tabs>
+        <w:ind w:left="720" w:hanging="360"/>
+      </w:pPr>
+      <w:rPr>
+        <w:rFonts w:ascii="Symbol" w:hAnsi="Symbol" w:hint="default"/>
+        <w:sz w:val="20"/>
+      </w:rPr>
+    </w:lvl>
+    <w:lvl w:ilvl="1" w:tentative="1">
+      <w:start w:val="1"/>
+      <w:numFmt w:val="bullet"/>
+      <w:lvlText w:val="o"/>
+      <w:lvlJc w:val="left"/>
+      <w:pPr>
+        <w:tabs>
+          <w:tab w:val="num" w:pos="1440"/>
+        </w:tabs>
+        <w:ind w:left="1440" w:hanging="360"/>
+      </w:pPr>
+      <w:rPr>
+        <w:rFonts w:ascii="Courier New" w:hAnsi="Courier New" w:hint="default"/>
+        <w:sz w:val="20"/>
+      </w:rPr>
+    </w:lvl>
+    <w:lvl w:ilvl="2" w:tentative="1">
+      <w:start w:val="1"/>
+      <w:numFmt w:val="bullet"/>
+      <w:lvlText w:val=""/>
+      <w:lvlJc w:val="left"/>
+      <w:pPr>
+        <w:tabs>
+          <w:tab w:val="num" w:pos="2160"/>
+        </w:tabs>
+        <w:ind w:left="2160" w:hanging="360"/>
+      </w:pPr>
+      <w:rPr>
+        <w:rFonts w:ascii="Wingdings" w:hAnsi="Wingdings" w:hint="default"/>
+        <w:sz w:val="20"/>
+      </w:rPr>
+    </w:lvl>
+    <w:lvl w:ilvl="3" w:tentative="1">
+      <w:start w:val="1"/>
+      <w:numFmt w:val="bullet"/>
+      <w:lvlText w:val=""/>
+      <w:lvlJc w:val="left"/>
+      <w:pPr>
+        <w:tabs>
+          <w:tab w:val="num" w:pos="2880"/>
+        </w:tabs>
+        <w:ind w:left="2880" w:hanging="360"/>
+      </w:pPr>
+      <w:rPr>
+        <w:rFonts w:ascii="Wingdings" w:hAnsi="Wingdings" w:hint="default"/>
+        <w:sz w:val="20"/>
+      </w:rPr>
+    </w:lvl>
+    <w:lvl w:ilvl="4" w:tentative="1">
+      <w:start w:val="1"/>
+      <w:numFmt w:val="bullet"/>
+      <w:lvlText w:val=""/>
+      <w:lvlJc w:val="left"/>
+      <w:pPr>
+        <w:tabs>
+          <w:tab w:val="num" w:pos="3600"/>
+        </w:tabs>
+        <w:ind w:left="3600" w:hanging="360"/>
+      </w:pPr>
+      <w:rPr>
+        <w:rFonts w:ascii="Wingdings" w:hAnsi="Wingdings" w:hint="default"/>
+        <w:sz w:val="20"/>
+      </w:rPr>
+    </w:lvl>
+    <w:lvl w:ilvl="5" w:tentative="1">
+      <w:start w:val="1"/>
+      <w:numFmt w:val="bullet"/>
+      <w:lvlText w:val=""/>
+      <w:lvlJc w:val="left"/>
+      <w:pPr>
+        <w:tabs>
+          <w:tab w:val="num" w:pos="4320"/>
+        </w:tabs>
+        <w:ind w:left="4320" w:hanging="360"/>
+      </w:pPr>
+      <w:rPr>
+        <w:rFonts w:ascii="Wingdings" w:hAnsi="Wingdings" w:hint="default"/>
+        <w:sz w:val="20"/>
+      </w:rPr>
+    </w:lvl>
+    <w:lvl w:ilvl="6" w:tentative="1">
+      <w:start w:val="1"/>
+      <w:numFmt w:val="bullet"/>
+      <w:lvlText w:val=""/>
+      <w:lvlJc w:val="left"/>
+      <w:pPr>
+        <w:tabs>
+          <w:tab w:val="num" w:pos="5040"/>
+        </w:tabs>
+        <w:ind w:left="5040" w:hanging="360"/>
+      </w:pPr>
+      <w:rPr>
+        <w:rFonts w:ascii="Wingdings" w:hAnsi="Wingdings" w:hint="default"/>
+        <w:sz w:val="20"/>
+      </w:rPr>
+    </w:lvl>
+    <w:lvl w:ilvl="7" w:tentative="1">
+      <w:start w:val="1"/>
+      <w:numFmt w:val="bullet"/>
+      <w:lvlText w:val=""/>
+      <w:lvlJc w:val="left"/>
+      <w:pPr>
+        <w:tabs>
+          <w:tab w:val="num" w:pos="5760"/>
+        </w:tabs>
+        <w:ind w:left="5760" w:hanging="360"/>
+      </w:pPr>
+      <w:rPr>
+        <w:rFonts w:ascii="Wingdings" w:hAnsi="Wingdings" w:hint="default"/>
+        <w:sz w:val="20"/>
+      </w:rPr>
+    </w:lvl>
+    <w:lvl w:ilvl="8" w:tentative="1">
+      <w:start w:val="1"/>
+      <w:numFmt w:val="bullet"/>
+      <w:lvlText w:val=""/>
+      <w:lvlJc w:val="left"/>
+      <w:pPr>
+        <w:tabs>
+          <w:tab w:val="num" w:pos="6480"/>
+        </w:tabs>
+        <w:ind w:left="6480" w:hanging="360"/>
+      </w:pPr>
+      <w:rPr>
+        <w:rFonts w:ascii="Wingdings" w:hAnsi="Wingdings" w:hint="default"/>
+        <w:sz w:val="20"/>
+      </w:rPr>
+    </w:lvl>
+  </w:abstractNum>
+  <w:abstractNum w:abstractNumId="1">
     <w:nsid w:val="0D91273A"/>
     <w:multiLevelType w:val="multilevel"/>
     <w:tmpl w:val="450AFDC8"/>
@@ -2521,7 +2777,7 @@
       </w:rPr>
     </w:lvl>
   </w:abstractNum>
-  <w:abstractNum w:abstractNumId="1">
+  <w:abstractNum w:abstractNumId="2">
     <w:nsid w:val="144F5676"/>
     <w:multiLevelType w:val="multilevel"/>
     <w:tmpl w:val="6F8CD856"/>
@@ -2715,7 +2971,7 @@
       </w:rPr>
     </w:lvl>
   </w:abstractNum>
-  <w:abstractNum w:abstractNumId="2">
+  <w:abstractNum w:abstractNumId="3">
     <w:nsid w:val="17112CFC"/>
     <w:multiLevelType w:val="multilevel"/>
     <w:tmpl w:val="E690BDAC"/>
@@ -2909,7 +3165,7 @@
       </w:rPr>
     </w:lvl>
   </w:abstractNum>
-  <w:abstractNum w:abstractNumId="3">
+  <w:abstractNum w:abstractNumId="4">
     <w:nsid w:val="1D4B7310"/>
     <w:multiLevelType w:val="multilevel"/>
     <w:tmpl w:val="02605946"/>
@@ -3103,7 +3359,156 @@
       </w:rPr>
     </w:lvl>
   </w:abstractNum>
-  <w:abstractNum w:abstractNumId="4">
+  <w:abstractNum w:abstractNumId="5">
+    <w:nsid w:val="47CA41E2"/>
+    <w:multiLevelType w:val="multilevel"/>
+    <w:tmpl w:val="7B501ECE"/>
+    <w:lvl w:ilvl="0">
+      <w:start w:val="1"/>
+      <w:numFmt w:val="bullet"/>
+      <w:lvlText w:val=""/>
+      <w:lvlJc w:val="left"/>
+      <w:pPr>
+        <w:tabs>
+          <w:tab w:val="num" w:pos="720"/>
+        </w:tabs>
+        <w:ind w:left="720" w:hanging="360"/>
+      </w:pPr>
+      <w:rPr>
+        <w:rFonts w:ascii="Symbol" w:hAnsi="Symbol" w:hint="default"/>
+        <w:sz w:val="20"/>
+      </w:rPr>
+    </w:lvl>
+    <w:lvl w:ilvl="1" w:tentative="1">
+      <w:start w:val="1"/>
+      <w:numFmt w:val="bullet"/>
+      <w:lvlText w:val="o"/>
+      <w:lvlJc w:val="left"/>
+      <w:pPr>
+        <w:tabs>
+          <w:tab w:val="num" w:pos="1440"/>
+        </w:tabs>
+        <w:ind w:left="1440" w:hanging="360"/>
+      </w:pPr>
+      <w:rPr>
+        <w:rFonts w:ascii="Courier New" w:hAnsi="Courier New" w:hint="default"/>
+        <w:sz w:val="20"/>
+      </w:rPr>
+    </w:lvl>
+    <w:lvl w:ilvl="2" w:tentative="1">
+      <w:start w:val="1"/>
+      <w:numFmt w:val="bullet"/>
+      <w:lvlText w:val=""/>
+      <w:lvlJc w:val="left"/>
+      <w:pPr>
+        <w:tabs>
+          <w:tab w:val="num" w:pos="2160"/>
+        </w:tabs>
+        <w:ind w:left="2160" w:hanging="360"/>
+      </w:pPr>
+      <w:rPr>
+        <w:rFonts w:ascii="Wingdings" w:hAnsi="Wingdings" w:hint="default"/>
+        <w:sz w:val="20"/>
+      </w:rPr>
+    </w:lvl>
+    <w:lvl w:ilvl="3" w:tentative="1">
+      <w:start w:val="1"/>
+      <w:numFmt w:val="bullet"/>
+      <w:lvlText w:val=""/>
+      <w:lvlJc w:val="left"/>
+      <w:pPr>
+        <w:tabs>
+          <w:tab w:val="num" w:pos="2880"/>
+        </w:tabs>
+        <w:ind w:left="2880" w:hanging="360"/>
+      </w:pPr>
+      <w:rPr>
+        <w:rFonts w:ascii="Wingdings" w:hAnsi="Wingdings" w:hint="default"/>
+        <w:sz w:val="20"/>
+      </w:rPr>
+    </w:lvl>
+    <w:lvl w:ilvl="4" w:tentative="1">
+      <w:start w:val="1"/>
+      <w:numFmt w:val="bullet"/>
+      <w:lvlText w:val=""/>
+      <w:lvlJc w:val="left"/>
+      <w:pPr>
+        <w:tabs>
+          <w:tab w:val="num" w:pos="3600"/>
+        </w:tabs>
+        <w:ind w:left="3600" w:hanging="360"/>
+      </w:pPr>
+      <w:rPr>
+        <w:rFonts w:ascii="Wingdings" w:hAnsi="Wingdings" w:hint="default"/>
+        <w:sz w:val="20"/>
+      </w:rPr>
+    </w:lvl>
+    <w:lvl w:ilvl="5" w:tentative="1">
+      <w:start w:val="1"/>
+      <w:numFmt w:val="bullet"/>
+      <w:lvlText w:val=""/>
+      <w:lvlJc w:val="left"/>
+      <w:pPr>
+        <w:tabs>
+          <w:tab w:val="num" w:pos="4320"/>
+        </w:tabs>
+        <w:ind w:left="4320" w:hanging="360"/>
+      </w:pPr>
+      <w:rPr>
+        <w:rFonts w:ascii="Wingdings" w:hAnsi="Wingdings" w:hint="default"/>
+        <w:sz w:val="20"/>
+      </w:rPr>
+    </w:lvl>
+    <w:lvl w:ilvl="6" w:tentative="1">
+      <w:start w:val="1"/>
+      <w:numFmt w:val="bullet"/>
+      <w:lvlText w:val=""/>
+      <w:lvlJc w:val="left"/>
+      <w:pPr>
+        <w:tabs>
+          <w:tab w:val="num" w:pos="5040"/>
+        </w:tabs>
+        <w:ind w:left="5040" w:hanging="360"/>
+      </w:pPr>
+      <w:rPr>
+        <w:rFonts w:ascii="Wingdings" w:hAnsi="Wingdings" w:hint="default"/>
+        <w:sz w:val="20"/>
+      </w:rPr>
+    </w:lvl>
+    <w:lvl w:ilvl="7" w:tentative="1">
+      <w:start w:val="1"/>
+      <w:numFmt w:val="bullet"/>
+      <w:lvlText w:val=""/>
+      <w:lvlJc w:val="left"/>
+      <w:pPr>
+        <w:tabs>
+          <w:tab w:val="num" w:pos="5760"/>
+        </w:tabs>
+        <w:ind w:left="5760" w:hanging="360"/>
+      </w:pPr>
+      <w:rPr>
+        <w:rFonts w:ascii="Wingdings" w:hAnsi="Wingdings" w:hint="default"/>
+        <w:sz w:val="20"/>
+      </w:rPr>
+    </w:lvl>
+    <w:lvl w:ilvl="8" w:tentative="1">
+      <w:start w:val="1"/>
+      <w:numFmt w:val="bullet"/>
+      <w:lvlText w:val=""/>
+      <w:lvlJc w:val="left"/>
+      <w:pPr>
+        <w:tabs>
+          <w:tab w:val="num" w:pos="6480"/>
+        </w:tabs>
+        <w:ind w:left="6480" w:hanging="360"/>
+      </w:pPr>
+      <w:rPr>
+        <w:rFonts w:ascii="Wingdings" w:hAnsi="Wingdings" w:hint="default"/>
+        <w:sz w:val="20"/>
+      </w:rPr>
+    </w:lvl>
+  </w:abstractNum>
+  <w:abstractNum w:abstractNumId="6">
     <w:nsid w:val="4CC2062A"/>
     <w:multiLevelType w:val="multilevel"/>
     <w:tmpl w:val="5E9611EE"/>
@@ -3297,7 +3702,156 @@
       </w:rPr>
     </w:lvl>
   </w:abstractNum>
-  <w:abstractNum w:abstractNumId="5">
+  <w:abstractNum w:abstractNumId="7">
+    <w:nsid w:val="5404650D"/>
+    <w:multiLevelType w:val="multilevel"/>
+    <w:tmpl w:val="C2105E7A"/>
+    <w:lvl w:ilvl="0">
+      <w:start w:val="1"/>
+      <w:numFmt w:val="bullet"/>
+      <w:lvlText w:val=""/>
+      <w:lvlJc w:val="left"/>
+      <w:pPr>
+        <w:tabs>
+          <w:tab w:val="num" w:pos="720"/>
+        </w:tabs>
+        <w:ind w:left="720" w:hanging="360"/>
+      </w:pPr>
+      <w:rPr>
+        <w:rFonts w:ascii="Symbol" w:hAnsi="Symbol" w:hint="default"/>
+        <w:sz w:val="20"/>
+      </w:rPr>
+    </w:lvl>
+    <w:lvl w:ilvl="1" w:tentative="1">
+      <w:start w:val="1"/>
+      <w:numFmt w:val="bullet"/>
+      <w:lvlText w:val="o"/>
+      <w:lvlJc w:val="left"/>
+      <w:pPr>
+        <w:tabs>
+          <w:tab w:val="num" w:pos="1440"/>
+        </w:tabs>
+        <w:ind w:left="1440" w:hanging="360"/>
+      </w:pPr>
+      <w:rPr>
+        <w:rFonts w:ascii="Courier New" w:hAnsi="Courier New" w:hint="default"/>
+        <w:sz w:val="20"/>
+      </w:rPr>
+    </w:lvl>
+    <w:lvl w:ilvl="2" w:tentative="1">
+      <w:start w:val="1"/>
+      <w:numFmt w:val="bullet"/>
+      <w:lvlText w:val=""/>
+      <w:lvlJc w:val="left"/>
+      <w:pPr>
+        <w:tabs>
+          <w:tab w:val="num" w:pos="2160"/>
+        </w:tabs>
+        <w:ind w:left="2160" w:hanging="360"/>
+      </w:pPr>
+      <w:rPr>
+        <w:rFonts w:ascii="Wingdings" w:hAnsi="Wingdings" w:hint="default"/>
+        <w:sz w:val="20"/>
+      </w:rPr>
+    </w:lvl>
+    <w:lvl w:ilvl="3" w:tentative="1">
+      <w:start w:val="1"/>
+      <w:numFmt w:val="bullet"/>
+      <w:lvlText w:val=""/>
+      <w:lvlJc w:val="left"/>
+      <w:pPr>
+        <w:tabs>
+          <w:tab w:val="num" w:pos="2880"/>
+        </w:tabs>
+        <w:ind w:left="2880" w:hanging="360"/>
+      </w:pPr>
+      <w:rPr>
+        <w:rFonts w:ascii="Wingdings" w:hAnsi="Wingdings" w:hint="default"/>
+        <w:sz w:val="20"/>
+      </w:rPr>
+    </w:lvl>
+    <w:lvl w:ilvl="4" w:tentative="1">
+      <w:start w:val="1"/>
+      <w:numFmt w:val="bullet"/>
+      <w:lvlText w:val=""/>
+      <w:lvlJc w:val="left"/>
+      <w:pPr>
+        <w:tabs>
+          <w:tab w:val="num" w:pos="3600"/>
+        </w:tabs>
+        <w:ind w:left="3600" w:hanging="360"/>
+      </w:pPr>
+      <w:rPr>
+        <w:rFonts w:ascii="Wingdings" w:hAnsi="Wingdings" w:hint="default"/>
+        <w:sz w:val="20"/>
+      </w:rPr>
+    </w:lvl>
+    <w:lvl w:ilvl="5" w:tentative="1">
+      <w:start w:val="1"/>
+      <w:numFmt w:val="bullet"/>
+      <w:lvlText w:val=""/>
+      <w:lvlJc w:val="left"/>
+      <w:pPr>
+        <w:tabs>
+          <w:tab w:val="num" w:pos="4320"/>
+        </w:tabs>
+        <w:ind w:left="4320" w:hanging="360"/>
+      </w:pPr>
+      <w:rPr>
+        <w:rFonts w:ascii="Wingdings" w:hAnsi="Wingdings" w:hint="default"/>
+        <w:sz w:val="20"/>
+      </w:rPr>
+    </w:lvl>
+    <w:lvl w:ilvl="6" w:tentative="1">
+      <w:start w:val="1"/>
+      <w:numFmt w:val="bullet"/>
+      <w:lvlText w:val=""/>
+      <w:lvlJc w:val="left"/>
+      <w:pPr>
+        <w:tabs>
+          <w:tab w:val="num" w:pos="5040"/>
+        </w:tabs>
+        <w:ind w:left="5040" w:hanging="360"/>
+      </w:pPr>
+      <w:rPr>
+        <w:rFonts w:ascii="Wingdings" w:hAnsi="Wingdings" w:hint="default"/>
+        <w:sz w:val="20"/>
+      </w:rPr>
+    </w:lvl>
+    <w:lvl w:ilvl="7" w:tentative="1">
+      <w:start w:val="1"/>
+      <w:numFmt w:val="bullet"/>
+      <w:lvlText w:val=""/>
+      <w:lvlJc w:val="left"/>
+      <w:pPr>
+        <w:tabs>
+          <w:tab w:val="num" w:pos="5760"/>
+        </w:tabs>
+        <w:ind w:left="5760" w:hanging="360"/>
+      </w:pPr>
+      <w:rPr>
+        <w:rFonts w:ascii="Wingdings" w:hAnsi="Wingdings" w:hint="default"/>
+        <w:sz w:val="20"/>
+      </w:rPr>
+    </w:lvl>
+    <w:lvl w:ilvl="8" w:tentative="1">
+      <w:start w:val="1"/>
+      <w:numFmt w:val="bullet"/>
+      <w:lvlText w:val=""/>
+      <w:lvlJc w:val="left"/>
+      <w:pPr>
+        <w:tabs>
+          <w:tab w:val="num" w:pos="6480"/>
+        </w:tabs>
+        <w:ind w:left="6480" w:hanging="360"/>
+      </w:pPr>
+      <w:rPr>
+        <w:rFonts w:ascii="Wingdings" w:hAnsi="Wingdings" w:hint="default"/>
+        <w:sz w:val="20"/>
+      </w:rPr>
+    </w:lvl>
+  </w:abstractNum>
+  <w:abstractNum w:abstractNumId="8">
     <w:nsid w:val="6CF6643A"/>
     <w:multiLevelType w:val="multilevel"/>
     <w:tmpl w:val="89CE1D2A"/>
@@ -3491,7 +4045,7 @@
       </w:rPr>
     </w:lvl>
   </w:abstractNum>
-  <w:abstractNum w:abstractNumId="6">
+  <w:abstractNum w:abstractNumId="9">
     <w:nsid w:val="772B0E59"/>
     <w:multiLevelType w:val="multilevel"/>
     <w:tmpl w:val="4CA4ABBC"/>
@@ -3686,25 +4240,34 @@
     </w:lvl>
   </w:abstractNum>
   <w:num w:numId="1">
+    <w:abstractNumId w:val="9"/>
+  </w:num>
+  <w:num w:numId="2">
+    <w:abstractNumId w:val="8"/>
+  </w:num>
+  <w:num w:numId="3">
+    <w:abstractNumId w:val="4"/>
+  </w:num>
+  <w:num w:numId="4">
+    <w:abstractNumId w:val="3"/>
+  </w:num>
+  <w:num w:numId="5">
+    <w:abstractNumId w:val="2"/>
+  </w:num>
+  <w:num w:numId="6">
+    <w:abstractNumId w:val="1"/>
+  </w:num>
+  <w:num w:numId="7">
     <w:abstractNumId w:val="6"/>
   </w:num>
-  <w:num w:numId="2">
+  <w:num w:numId="8">
     <w:abstractNumId w:val="5"/>
   </w:num>
-  <w:num w:numId="3">
-    <w:abstractNumId w:val="3"/>
+  <w:num w:numId="9">
+    <w:abstractNumId w:val="7"/>
   </w:num>
-  <w:num w:numId="4">
-    <w:abstractNumId w:val="2"/>
-  </w:num>
-  <w:num w:numId="5">
-    <w:abstractNumId w:val="1"/>
-  </w:num>
-  <w:num w:numId="6">
+  <w:num w:numId="10">
     <w:abstractNumId w:val="0"/>
-  </w:num>
-  <w:num w:numId="7">
-    <w:abstractNumId w:val="4"/>
   </w:num>
 </w:numbering>
 </file>
@@ -3976,7 +4539,6 @@
   <w:style w:type="character" w:default="1" w:styleId="DefaultParagraphFont">
     <w:name w:val="Default Paragraph Font"/>
     <w:uiPriority w:val="1"/>
-    <w:semiHidden/>
     <w:unhideWhenUsed/>
   </w:style>
   <w:style w:type="table" w:default="1" w:styleId="TableNormal">
@@ -4381,7 +4943,6 @@
   <w:style w:type="character" w:default="1" w:styleId="DefaultParagraphFont">
     <w:name w:val="Default Paragraph Font"/>
     <w:uiPriority w:val="1"/>
-    <w:semiHidden/>
     <w:unhideWhenUsed/>
   </w:style>
   <w:style w:type="table" w:default="1" w:styleId="TableNormal">

--- a/Colin_Haley_Resume.docx
+++ b/Colin_Haley_Resume.docx
@@ -78,6 +78,7 @@
         </w:rPr>
         <w:t>Susquehanna International Group</w:t>
       </w:r>
+      <w:proofErr w:type="gramStart"/>
       <w:r>
         <w:rPr>
           <w:rFonts w:ascii="Calibri" w:eastAsia="Calibri" w:hAnsi="Calibri" w:cs="Calibri"/>
@@ -87,14 +88,35 @@
         </w:rPr>
         <w:t xml:space="preserve">,  </w:t>
       </w:r>
-      <w:r>
-        <w:rPr>
-          <w:rFonts w:ascii="Calibri" w:eastAsia="Calibri" w:hAnsi="Calibri" w:cs="Calibri"/>
-          <w:sz w:val="24"/>
-          <w:szCs w:val="24"/>
-        </w:rPr>
-        <w:t>Bala Cynwyd</w:t>
-      </w:r>
+      <w:proofErr w:type="spellStart"/>
+      <w:r>
+        <w:rPr>
+          <w:rFonts w:ascii="Calibri" w:eastAsia="Calibri" w:hAnsi="Calibri" w:cs="Calibri"/>
+          <w:sz w:val="24"/>
+          <w:szCs w:val="24"/>
+        </w:rPr>
+        <w:t>Bala</w:t>
+      </w:r>
+      <w:proofErr w:type="spellEnd"/>
+      <w:proofErr w:type="gramEnd"/>
+      <w:r>
+        <w:rPr>
+          <w:rFonts w:ascii="Calibri" w:eastAsia="Calibri" w:hAnsi="Calibri" w:cs="Calibri"/>
+          <w:sz w:val="24"/>
+          <w:szCs w:val="24"/>
+        </w:rPr>
+        <w:t xml:space="preserve"> </w:t>
+      </w:r>
+      <w:proofErr w:type="spellStart"/>
+      <w:r>
+        <w:rPr>
+          <w:rFonts w:ascii="Calibri" w:eastAsia="Calibri" w:hAnsi="Calibri" w:cs="Calibri"/>
+          <w:sz w:val="24"/>
+          <w:szCs w:val="24"/>
+        </w:rPr>
+        <w:t>Cynwyd</w:t>
+      </w:r>
+      <w:proofErr w:type="spellEnd"/>
       <w:r>
         <w:rPr>
           <w:rFonts w:ascii="Calibri" w:eastAsia="Calibri" w:hAnsi="Calibri" w:cs="Calibri"/>
@@ -138,15 +160,7 @@
           <w:sz w:val="24"/>
           <w:szCs w:val="24"/>
         </w:rPr>
-        <w:t>Dec. 2015</w:t>
-      </w:r>
-      <w:r>
-        <w:rPr>
-          <w:rFonts w:ascii="Calibri" w:eastAsia="Calibri" w:hAnsi="Calibri" w:cs="Calibri"/>
-          <w:sz w:val="24"/>
-          <w:szCs w:val="24"/>
-        </w:rPr>
-        <w:t xml:space="preserve"> – Present</w:t>
+        <w:t>Dec. 2015 – Present</w:t>
       </w:r>
     </w:p>
     <w:p>
@@ -241,7 +255,21 @@
         <w:rPr>
           <w:rFonts w:ascii="Calibri" w:eastAsia="Calibri" w:hAnsi="Calibri" w:cs="Calibri"/>
         </w:rPr>
-        <w:t>Primary support and engineering staff for trading-critical GigaSpaces platform both in Production and Development environments.</w:t>
+        <w:t xml:space="preserve">Maintain, support, and troubleshoot MongoDB, </w:t>
+      </w:r>
+      <w:proofErr w:type="spellStart"/>
+      <w:r>
+        <w:rPr>
+          <w:rFonts w:ascii="Calibri" w:eastAsia="Calibri" w:hAnsi="Calibri" w:cs="Calibri"/>
+        </w:rPr>
+        <w:t>MariaDB</w:t>
+      </w:r>
+      <w:proofErr w:type="spellEnd"/>
+      <w:r>
+        <w:rPr>
+          <w:rFonts w:ascii="Calibri" w:eastAsia="Calibri" w:hAnsi="Calibri" w:cs="Calibri"/>
+        </w:rPr>
+        <w:t>, and MySQL production Environments.</w:t>
       </w:r>
     </w:p>
     <w:p>
@@ -256,11 +284,27 @@
           <w:rFonts w:ascii="Calibri" w:eastAsia="Calibri" w:hAnsi="Calibri" w:cs="Calibri"/>
         </w:rPr>
       </w:pPr>
-      <w:r>
-        <w:rPr>
-          <w:rFonts w:ascii="Calibri" w:eastAsia="Calibri" w:hAnsi="Calibri" w:cs="Calibri"/>
-        </w:rPr>
-        <w:t>Participate and coordinate major version upgrades in GigaSpaces environments for all business units.</w:t>
+      <w:bookmarkStart w:id="0" w:name="_GoBack"/>
+      <w:bookmarkEnd w:id="0"/>
+      <w:r>
+        <w:rPr>
+          <w:rFonts w:ascii="Calibri" w:eastAsia="Calibri" w:hAnsi="Calibri" w:cs="Calibri"/>
+        </w:rPr>
+        <w:t xml:space="preserve">Primary support and engineering staff for trading-critical </w:t>
+      </w:r>
+      <w:proofErr w:type="spellStart"/>
+      <w:r>
+        <w:rPr>
+          <w:rFonts w:ascii="Calibri" w:eastAsia="Calibri" w:hAnsi="Calibri" w:cs="Calibri"/>
+        </w:rPr>
+        <w:t>GigaSpaces</w:t>
+      </w:r>
+      <w:proofErr w:type="spellEnd"/>
+      <w:r>
+        <w:rPr>
+          <w:rFonts w:ascii="Calibri" w:eastAsia="Calibri" w:hAnsi="Calibri" w:cs="Calibri"/>
+        </w:rPr>
+        <w:t xml:space="preserve"> platform both in Production and Development environments.</w:t>
       </w:r>
     </w:p>
     <w:p>
@@ -279,7 +323,21 @@
         <w:rPr>
           <w:rFonts w:ascii="Calibri" w:eastAsia="Calibri" w:hAnsi="Calibri" w:cs="Calibri"/>
         </w:rPr>
-        <w:t>Work directly with developers to provide a more robust development environment and usable hardware.</w:t>
+        <w:t xml:space="preserve">Participate and coordinate major version upgrades in </w:t>
+      </w:r>
+      <w:proofErr w:type="spellStart"/>
+      <w:r>
+        <w:rPr>
+          <w:rFonts w:ascii="Calibri" w:eastAsia="Calibri" w:hAnsi="Calibri" w:cs="Calibri"/>
+        </w:rPr>
+        <w:t>GigaSpaces</w:t>
+      </w:r>
+      <w:proofErr w:type="spellEnd"/>
+      <w:r>
+        <w:rPr>
+          <w:rFonts w:ascii="Calibri" w:eastAsia="Calibri" w:hAnsi="Calibri" w:cs="Calibri"/>
+        </w:rPr>
+        <w:t xml:space="preserve"> environments for all business units.</w:t>
       </w:r>
     </w:p>
     <w:p>
@@ -298,7 +356,7 @@
         <w:rPr>
           <w:rFonts w:ascii="Calibri" w:eastAsia="Calibri" w:hAnsi="Calibri" w:cs="Calibri"/>
         </w:rPr>
-        <w:t>Coordinate large qtree migrations and maintenance for 2,400+ servers.</w:t>
+        <w:t>Work directly with developers to provide a more robust development environment and usable hardware.</w:t>
       </w:r>
     </w:p>
     <w:p>
@@ -317,7 +375,21 @@
         <w:rPr>
           <w:rFonts w:ascii="Calibri" w:eastAsia="Calibri" w:hAnsi="Calibri" w:cs="Calibri"/>
         </w:rPr>
-        <w:t>Create scripts and automation tasks to assist other vertical teams with using primary platforms.</w:t>
+        <w:t xml:space="preserve">Coordinate large </w:t>
+      </w:r>
+      <w:proofErr w:type="spellStart"/>
+      <w:r>
+        <w:rPr>
+          <w:rFonts w:ascii="Calibri" w:eastAsia="Calibri" w:hAnsi="Calibri" w:cs="Calibri"/>
+        </w:rPr>
+        <w:t>qtree</w:t>
+      </w:r>
+      <w:proofErr w:type="spellEnd"/>
+      <w:r>
+        <w:rPr>
+          <w:rFonts w:ascii="Calibri" w:eastAsia="Calibri" w:hAnsi="Calibri" w:cs="Calibri"/>
+        </w:rPr>
+        <w:t xml:space="preserve"> migrations and maintenance for 2,400+ servers.</w:t>
       </w:r>
     </w:p>
     <w:p>
@@ -336,7 +408,7 @@
         <w:rPr>
           <w:rFonts w:ascii="Calibri" w:eastAsia="Calibri" w:hAnsi="Calibri" w:cs="Calibri"/>
         </w:rPr>
-        <w:t>Support rotation for "big data" workflows and processing.</w:t>
+        <w:t>Create scripts and automation tasks to assist other vertical teams with using primary platforms.</w:t>
       </w:r>
     </w:p>
     <w:p>
@@ -351,6 +423,12 @@
           <w:rFonts w:ascii="Calibri" w:eastAsia="Calibri" w:hAnsi="Calibri" w:cs="Calibri"/>
         </w:rPr>
       </w:pPr>
+      <w:r>
+        <w:rPr>
+          <w:rFonts w:ascii="Calibri" w:eastAsia="Calibri" w:hAnsi="Calibri" w:cs="Calibri"/>
+        </w:rPr>
+        <w:t>Support rotation for "big data" workflows and processing.</w:t>
+      </w:r>
     </w:p>
     <w:p>
       <w:pPr>
@@ -370,16 +448,9 @@
           <w:sz w:val="24"/>
           <w:szCs w:val="24"/>
         </w:rPr>
-        <w:t xml:space="preserve">Susquehanna International Group,  </w:t>
-      </w:r>
-      <w:r>
-        <w:rPr>
-          <w:rFonts w:ascii="Calibri" w:eastAsia="Calibri" w:hAnsi="Calibri" w:cs="Calibri"/>
-          <w:sz w:val="24"/>
-          <w:szCs w:val="24"/>
-        </w:rPr>
-        <w:t>Bala Cynwyd, PA</w:t>
-      </w:r>
+        <w:t>Susquehanna International Group</w:t>
+      </w:r>
+      <w:proofErr w:type="gramStart"/>
       <w:r>
         <w:rPr>
           <w:rFonts w:ascii="Calibri" w:eastAsia="Calibri" w:hAnsi="Calibri" w:cs="Calibri"/>
@@ -387,7 +458,44 @@
           <w:sz w:val="24"/>
           <w:szCs w:val="24"/>
         </w:rPr>
-        <w:t xml:space="preserve">           </w:t>
+        <w:t xml:space="preserve">,  </w:t>
+      </w:r>
+      <w:proofErr w:type="spellStart"/>
+      <w:r>
+        <w:rPr>
+          <w:rFonts w:ascii="Calibri" w:eastAsia="Calibri" w:hAnsi="Calibri" w:cs="Calibri"/>
+          <w:sz w:val="24"/>
+          <w:szCs w:val="24"/>
+        </w:rPr>
+        <w:t>Bala</w:t>
+      </w:r>
+      <w:proofErr w:type="spellEnd"/>
+      <w:proofErr w:type="gramEnd"/>
+      <w:r>
+        <w:rPr>
+          <w:rFonts w:ascii="Calibri" w:eastAsia="Calibri" w:hAnsi="Calibri" w:cs="Calibri"/>
+          <w:sz w:val="24"/>
+          <w:szCs w:val="24"/>
+        </w:rPr>
+        <w:t xml:space="preserve"> </w:t>
+      </w:r>
+      <w:proofErr w:type="spellStart"/>
+      <w:r>
+        <w:rPr>
+          <w:rFonts w:ascii="Calibri" w:eastAsia="Calibri" w:hAnsi="Calibri" w:cs="Calibri"/>
+          <w:sz w:val="24"/>
+          <w:szCs w:val="24"/>
+        </w:rPr>
+        <w:t>Cynwyd</w:t>
+      </w:r>
+      <w:proofErr w:type="spellEnd"/>
+      <w:r>
+        <w:rPr>
+          <w:rFonts w:ascii="Calibri" w:eastAsia="Calibri" w:hAnsi="Calibri" w:cs="Calibri"/>
+          <w:sz w:val="24"/>
+          <w:szCs w:val="24"/>
+        </w:rPr>
+        <w:t>, PA</w:t>
       </w:r>
       <w:r>
         <w:rPr>
@@ -396,7 +504,7 @@
           <w:sz w:val="24"/>
           <w:szCs w:val="24"/>
         </w:rPr>
-        <w:t>Trading Room Support</w:t>
+        <w:t xml:space="preserve">           Trading Room Support</w:t>
       </w:r>
       <w:r>
         <w:rPr>
@@ -414,39 +522,7 @@
           <w:sz w:val="24"/>
           <w:szCs w:val="24"/>
         </w:rPr>
-        <w:t>Jan</w:t>
-      </w:r>
-      <w:r>
-        <w:rPr>
-          <w:rFonts w:ascii="Calibri" w:eastAsia="Calibri" w:hAnsi="Calibri" w:cs="Calibri"/>
-          <w:sz w:val="24"/>
-          <w:szCs w:val="24"/>
-        </w:rPr>
-        <w:t>. 201</w:t>
-      </w:r>
-      <w:r>
-        <w:rPr>
-          <w:rFonts w:ascii="Calibri" w:eastAsia="Calibri" w:hAnsi="Calibri" w:cs="Calibri"/>
-          <w:sz w:val="24"/>
-          <w:szCs w:val="24"/>
-        </w:rPr>
-        <w:t>2</w:t>
-      </w:r>
-      <w:r>
-        <w:rPr>
-          <w:rFonts w:ascii="Calibri" w:eastAsia="Calibri" w:hAnsi="Calibri" w:cs="Calibri"/>
-          <w:sz w:val="24"/>
-          <w:szCs w:val="24"/>
-        </w:rPr>
-        <w:t xml:space="preserve"> – </w:t>
-      </w:r>
-      <w:r>
-        <w:rPr>
-          <w:rFonts w:ascii="Calibri" w:eastAsia="Calibri" w:hAnsi="Calibri" w:cs="Calibri"/>
-          <w:sz w:val="24"/>
-          <w:szCs w:val="24"/>
-        </w:rPr>
-        <w:t>Dec. 2015</w:t>
+        <w:t>Jan. 2012 – Dec. 2015</w:t>
       </w:r>
     </w:p>
     <w:p>
@@ -515,7 +591,25 @@
           <w:sz w:val="24"/>
           <w:szCs w:val="24"/>
         </w:rPr>
-        <w:t>Standardized the Powershell dependency packages for Enterprise User Services</w:t>
+        <w:t xml:space="preserve">Standardized the </w:t>
+      </w:r>
+      <w:proofErr w:type="spellStart"/>
+      <w:r>
+        <w:rPr>
+          <w:rFonts w:ascii="Calibri" w:eastAsia="Calibri" w:hAnsi="Calibri" w:cs="Calibri"/>
+          <w:sz w:val="24"/>
+          <w:szCs w:val="24"/>
+        </w:rPr>
+        <w:t>Powershell</w:t>
+      </w:r>
+      <w:proofErr w:type="spellEnd"/>
+      <w:r>
+        <w:rPr>
+          <w:rFonts w:ascii="Calibri" w:eastAsia="Calibri" w:hAnsi="Calibri" w:cs="Calibri"/>
+          <w:sz w:val="24"/>
+          <w:szCs w:val="24"/>
+        </w:rPr>
+        <w:t xml:space="preserve"> dependency packages for Enterprise User Services</w:t>
       </w:r>
     </w:p>
     <w:p>
@@ -584,17 +678,33 @@
           <w:sz w:val="24"/>
           <w:szCs w:val="24"/>
         </w:rPr>
-        <w:t>Created dozens of P</w:t>
-      </w:r>
-      <w:bookmarkStart w:id="0" w:name="_GoBack"/>
-      <w:bookmarkEnd w:id="0"/>
-      <w:r>
-        <w:rPr>
-          <w:rFonts w:ascii="Calibri" w:eastAsia="Calibri" w:hAnsi="Calibri" w:cs="Calibri"/>
-          <w:sz w:val="24"/>
-          <w:szCs w:val="24"/>
-        </w:rPr>
-        <w:t>owershell functions to more easily query against the environment and assess risks.</w:t>
+        <w:t xml:space="preserve">Created dozens of </w:t>
+      </w:r>
+      <w:proofErr w:type="spellStart"/>
+      <w:r>
+        <w:rPr>
+          <w:rFonts w:ascii="Calibri" w:eastAsia="Calibri" w:hAnsi="Calibri" w:cs="Calibri"/>
+          <w:sz w:val="24"/>
+          <w:szCs w:val="24"/>
+        </w:rPr>
+        <w:t>P</w:t>
+      </w:r>
+      <w:r>
+        <w:rPr>
+          <w:rFonts w:ascii="Calibri" w:eastAsia="Calibri" w:hAnsi="Calibri" w:cs="Calibri"/>
+          <w:sz w:val="24"/>
+          <w:szCs w:val="24"/>
+        </w:rPr>
+        <w:t>owershell</w:t>
+      </w:r>
+      <w:proofErr w:type="spellEnd"/>
+      <w:r>
+        <w:rPr>
+          <w:rFonts w:ascii="Calibri" w:eastAsia="Calibri" w:hAnsi="Calibri" w:cs="Calibri"/>
+          <w:sz w:val="24"/>
+          <w:szCs w:val="24"/>
+        </w:rPr>
+        <w:t xml:space="preserve"> functions to more easily query against the environment and assess risks.</w:t>
       </w:r>
     </w:p>
     <w:p>
@@ -640,7 +750,25 @@
           <w:sz w:val="24"/>
           <w:szCs w:val="24"/>
         </w:rPr>
-        <w:t>Designed a full multi-database SQL Server Schema from ground up to store logfiles, reports and metrics queried from the global environment.</w:t>
+        <w:t xml:space="preserve">Designed a full multi-database SQL Server Schema from ground up to store </w:t>
+      </w:r>
+      <w:proofErr w:type="spellStart"/>
+      <w:r>
+        <w:rPr>
+          <w:rFonts w:ascii="Calibri" w:eastAsia="Calibri" w:hAnsi="Calibri" w:cs="Calibri"/>
+          <w:sz w:val="24"/>
+          <w:szCs w:val="24"/>
+        </w:rPr>
+        <w:t>logfiles</w:t>
+      </w:r>
+      <w:proofErr w:type="spellEnd"/>
+      <w:r>
+        <w:rPr>
+          <w:rFonts w:ascii="Calibri" w:eastAsia="Calibri" w:hAnsi="Calibri" w:cs="Calibri"/>
+          <w:sz w:val="24"/>
+          <w:szCs w:val="24"/>
+        </w:rPr>
+        <w:t>, reports and metrics queried from the global environment.</w:t>
       </w:r>
     </w:p>
     <w:p>
@@ -709,7 +837,25 @@
           <w:sz w:val="24"/>
           <w:szCs w:val="24"/>
         </w:rPr>
-        <w:t>Centralized the Enterprise User Services Powershell script environment and migrated it to a source control system.</w:t>
+        <w:t xml:space="preserve">Centralized the Enterprise User Services </w:t>
+      </w:r>
+      <w:proofErr w:type="spellStart"/>
+      <w:r>
+        <w:rPr>
+          <w:rFonts w:ascii="Calibri" w:eastAsia="Calibri" w:hAnsi="Calibri" w:cs="Calibri"/>
+          <w:sz w:val="24"/>
+          <w:szCs w:val="24"/>
+        </w:rPr>
+        <w:t>Powershell</w:t>
+      </w:r>
+      <w:proofErr w:type="spellEnd"/>
+      <w:r>
+        <w:rPr>
+          <w:rFonts w:ascii="Calibri" w:eastAsia="Calibri" w:hAnsi="Calibri" w:cs="Calibri"/>
+          <w:sz w:val="24"/>
+          <w:szCs w:val="24"/>
+        </w:rPr>
+        <w:t xml:space="preserve"> script environment and migrated it to a source control system.</w:t>
       </w:r>
     </w:p>
     <w:p>
@@ -732,7 +878,25 @@
           <w:sz w:val="24"/>
           <w:szCs w:val="24"/>
         </w:rPr>
-        <w:t>Held powershell training sessions for organization-wide attendance.</w:t>
+        <w:t xml:space="preserve">Held </w:t>
+      </w:r>
+      <w:proofErr w:type="spellStart"/>
+      <w:r>
+        <w:rPr>
+          <w:rFonts w:ascii="Calibri" w:eastAsia="Calibri" w:hAnsi="Calibri" w:cs="Calibri"/>
+          <w:sz w:val="24"/>
+          <w:szCs w:val="24"/>
+        </w:rPr>
+        <w:t>powershell</w:t>
+      </w:r>
+      <w:proofErr w:type="spellEnd"/>
+      <w:r>
+        <w:rPr>
+          <w:rFonts w:ascii="Calibri" w:eastAsia="Calibri" w:hAnsi="Calibri" w:cs="Calibri"/>
+          <w:sz w:val="24"/>
+          <w:szCs w:val="24"/>
+        </w:rPr>
+        <w:t xml:space="preserve"> training sessions for organization-wide attendance.</w:t>
       </w:r>
     </w:p>
     <w:p>
@@ -827,6 +991,7 @@
           <w:szCs w:val="24"/>
         </w:rPr>
       </w:pPr>
+      <w:proofErr w:type="spellStart"/>
       <w:r>
         <w:rPr>
           <w:rFonts w:ascii="Calibri" w:eastAsia="Calibri" w:hAnsi="Calibri" w:cs="Calibri"/>
@@ -834,15 +999,44 @@
           <w:sz w:val="24"/>
           <w:szCs w:val="24"/>
         </w:rPr>
-        <w:t xml:space="preserve">Arkema Inc.,  </w:t>
-      </w:r>
-      <w:r>
-        <w:rPr>
-          <w:rFonts w:ascii="Calibri" w:eastAsia="Calibri" w:hAnsi="Calibri" w:cs="Calibri"/>
-          <w:sz w:val="24"/>
-          <w:szCs w:val="24"/>
-        </w:rPr>
-        <w:t>King of Prussia, PA</w:t>
+        <w:t>Arkema</w:t>
+      </w:r>
+      <w:proofErr w:type="spellEnd"/>
+      <w:r>
+        <w:rPr>
+          <w:rFonts w:ascii="Calibri" w:eastAsia="Calibri" w:hAnsi="Calibri" w:cs="Calibri"/>
+          <w:b/>
+          <w:sz w:val="24"/>
+          <w:szCs w:val="24"/>
+        </w:rPr>
+        <w:t xml:space="preserve"> Inc.</w:t>
+      </w:r>
+      <w:proofErr w:type="gramStart"/>
+      <w:r>
+        <w:rPr>
+          <w:rFonts w:ascii="Calibri" w:eastAsia="Calibri" w:hAnsi="Calibri" w:cs="Calibri"/>
+          <w:b/>
+          <w:sz w:val="24"/>
+          <w:szCs w:val="24"/>
+        </w:rPr>
+        <w:t xml:space="preserve">,  </w:t>
+      </w:r>
+      <w:r>
+        <w:rPr>
+          <w:rFonts w:ascii="Calibri" w:eastAsia="Calibri" w:hAnsi="Calibri" w:cs="Calibri"/>
+          <w:sz w:val="24"/>
+          <w:szCs w:val="24"/>
+        </w:rPr>
+        <w:t>King</w:t>
+      </w:r>
+      <w:proofErr w:type="gramEnd"/>
+      <w:r>
+        <w:rPr>
+          <w:rFonts w:ascii="Calibri" w:eastAsia="Calibri" w:hAnsi="Calibri" w:cs="Calibri"/>
+          <w:sz w:val="24"/>
+          <w:szCs w:val="24"/>
+        </w:rPr>
+        <w:t xml:space="preserve"> of Prussia, PA</w:t>
       </w:r>
       <w:r>
         <w:rPr>
@@ -905,7 +1099,21 @@
         <w:rPr>
           <w:rFonts w:ascii="Calibri" w:eastAsia="Calibri" w:hAnsi="Calibri" w:cs="Calibri"/>
         </w:rPr>
-        <w:t>Maintain SAP QM Data vital to shipping of product and maintenance for Arkema’s NA plants.</w:t>
+        <w:t xml:space="preserve">Maintain SAP QM Data vital to shipping of product and maintenance for </w:t>
+      </w:r>
+      <w:proofErr w:type="spellStart"/>
+      <w:r>
+        <w:rPr>
+          <w:rFonts w:ascii="Calibri" w:eastAsia="Calibri" w:hAnsi="Calibri" w:cs="Calibri"/>
+        </w:rPr>
+        <w:t>Arkema’s</w:t>
+      </w:r>
+      <w:proofErr w:type="spellEnd"/>
+      <w:r>
+        <w:rPr>
+          <w:rFonts w:ascii="Calibri" w:eastAsia="Calibri" w:hAnsi="Calibri" w:cs="Calibri"/>
+        </w:rPr>
+        <w:t xml:space="preserve"> NA plants.</w:t>
       </w:r>
     </w:p>
     <w:p>
@@ -923,7 +1131,21 @@
         <w:rPr>
           <w:rFonts w:ascii="Calibri" w:eastAsia="Calibri" w:hAnsi="Calibri" w:cs="Calibri"/>
         </w:rPr>
-        <w:t>Perform second-level SAP, Oracle DB, and SampleManager support.</w:t>
+        <w:t xml:space="preserve">Perform second-level SAP, Oracle DB, and </w:t>
+      </w:r>
+      <w:proofErr w:type="spellStart"/>
+      <w:r>
+        <w:rPr>
+          <w:rFonts w:ascii="Calibri" w:eastAsia="Calibri" w:hAnsi="Calibri" w:cs="Calibri"/>
+        </w:rPr>
+        <w:t>SampleManager</w:t>
+      </w:r>
+      <w:proofErr w:type="spellEnd"/>
+      <w:r>
+        <w:rPr>
+          <w:rFonts w:ascii="Calibri" w:eastAsia="Calibri" w:hAnsi="Calibri" w:cs="Calibri"/>
+        </w:rPr>
+        <w:t xml:space="preserve"> support.</w:t>
       </w:r>
     </w:p>
     <w:p>
@@ -959,7 +1181,21 @@
         <w:rPr>
           <w:rFonts w:ascii="Calibri" w:eastAsia="Calibri" w:hAnsi="Calibri" w:cs="Calibri"/>
         </w:rPr>
-        <w:t>Document support proccesses and train end-users on common issues to lower call-volume for the Help Desk.</w:t>
+        <w:t xml:space="preserve">Document support </w:t>
+      </w:r>
+      <w:proofErr w:type="spellStart"/>
+      <w:r>
+        <w:rPr>
+          <w:rFonts w:ascii="Calibri" w:eastAsia="Calibri" w:hAnsi="Calibri" w:cs="Calibri"/>
+        </w:rPr>
+        <w:t>proccesses</w:t>
+      </w:r>
+      <w:proofErr w:type="spellEnd"/>
+      <w:r>
+        <w:rPr>
+          <w:rFonts w:ascii="Calibri" w:eastAsia="Calibri" w:hAnsi="Calibri" w:cs="Calibri"/>
+        </w:rPr>
+        <w:t xml:space="preserve"> and train end-users on common issues to lower call-volume for the Help Desk.</w:t>
       </w:r>
     </w:p>
     <w:p>
@@ -995,7 +1231,35 @@
         <w:rPr>
           <w:rFonts w:ascii="Calibri" w:eastAsia="Calibri" w:hAnsi="Calibri" w:cs="Calibri"/>
         </w:rPr>
-        <w:t>Loaded Data and created SampleManager Limit/Phrase alignment for Arkema ACCP acquisition.</w:t>
+        <w:t xml:space="preserve">Loaded Data and created </w:t>
+      </w:r>
+      <w:proofErr w:type="spellStart"/>
+      <w:r>
+        <w:rPr>
+          <w:rFonts w:ascii="Calibri" w:eastAsia="Calibri" w:hAnsi="Calibri" w:cs="Calibri"/>
+        </w:rPr>
+        <w:t>SampleManager</w:t>
+      </w:r>
+      <w:proofErr w:type="spellEnd"/>
+      <w:r>
+        <w:rPr>
+          <w:rFonts w:ascii="Calibri" w:eastAsia="Calibri" w:hAnsi="Calibri" w:cs="Calibri"/>
+        </w:rPr>
+        <w:t xml:space="preserve"> Limit/Phrase alignment for </w:t>
+      </w:r>
+      <w:proofErr w:type="spellStart"/>
+      <w:r>
+        <w:rPr>
+          <w:rFonts w:ascii="Calibri" w:eastAsia="Calibri" w:hAnsi="Calibri" w:cs="Calibri"/>
+        </w:rPr>
+        <w:t>Arkema</w:t>
+      </w:r>
+      <w:proofErr w:type="spellEnd"/>
+      <w:r>
+        <w:rPr>
+          <w:rFonts w:ascii="Calibri" w:eastAsia="Calibri" w:hAnsi="Calibri" w:cs="Calibri"/>
+        </w:rPr>
+        <w:t xml:space="preserve"> ACCP acquisition.</w:t>
       </w:r>
     </w:p>
     <w:p>
@@ -1013,7 +1277,21 @@
         <w:rPr>
           <w:rFonts w:ascii="Calibri" w:eastAsia="Calibri" w:hAnsi="Calibri" w:cs="Calibri"/>
         </w:rPr>
-        <w:t>Development and maintenance of Structure code in SampleManager.</w:t>
+        <w:t xml:space="preserve">Development and maintenance of Structure code in </w:t>
+      </w:r>
+      <w:proofErr w:type="spellStart"/>
+      <w:r>
+        <w:rPr>
+          <w:rFonts w:ascii="Calibri" w:eastAsia="Calibri" w:hAnsi="Calibri" w:cs="Calibri"/>
+        </w:rPr>
+        <w:t>SampleManager</w:t>
+      </w:r>
+      <w:proofErr w:type="spellEnd"/>
+      <w:r>
+        <w:rPr>
+          <w:rFonts w:ascii="Calibri" w:eastAsia="Calibri" w:hAnsi="Calibri" w:cs="Calibri"/>
+        </w:rPr>
+        <w:t>.</w:t>
       </w:r>
     </w:p>
     <w:p>
@@ -1037,6 +1315,7 @@
           <w:szCs w:val="24"/>
         </w:rPr>
       </w:pPr>
+      <w:proofErr w:type="spellStart"/>
       <w:r>
         <w:rPr>
           <w:rFonts w:ascii="Calibri" w:eastAsia="Calibri" w:hAnsi="Calibri" w:cs="Calibri"/>
@@ -1044,15 +1323,44 @@
           <w:sz w:val="24"/>
           <w:szCs w:val="24"/>
         </w:rPr>
-        <w:t xml:space="preserve">Arkema Inc.,  </w:t>
-      </w:r>
-      <w:r>
-        <w:rPr>
-          <w:rFonts w:ascii="Calibri" w:eastAsia="Calibri" w:hAnsi="Calibri" w:cs="Calibri"/>
-          <w:sz w:val="24"/>
-          <w:szCs w:val="24"/>
-        </w:rPr>
-        <w:t>Philadelphia, PA</w:t>
+        <w:t>Arkema</w:t>
+      </w:r>
+      <w:proofErr w:type="spellEnd"/>
+      <w:r>
+        <w:rPr>
+          <w:rFonts w:ascii="Calibri" w:eastAsia="Calibri" w:hAnsi="Calibri" w:cs="Calibri"/>
+          <w:b/>
+          <w:sz w:val="24"/>
+          <w:szCs w:val="24"/>
+        </w:rPr>
+        <w:t xml:space="preserve"> Inc.</w:t>
+      </w:r>
+      <w:proofErr w:type="gramStart"/>
+      <w:r>
+        <w:rPr>
+          <w:rFonts w:ascii="Calibri" w:eastAsia="Calibri" w:hAnsi="Calibri" w:cs="Calibri"/>
+          <w:b/>
+          <w:sz w:val="24"/>
+          <w:szCs w:val="24"/>
+        </w:rPr>
+        <w:t xml:space="preserve">,  </w:t>
+      </w:r>
+      <w:r>
+        <w:rPr>
+          <w:rFonts w:ascii="Calibri" w:eastAsia="Calibri" w:hAnsi="Calibri" w:cs="Calibri"/>
+          <w:sz w:val="24"/>
+          <w:szCs w:val="24"/>
+        </w:rPr>
+        <w:t>Philadelphia</w:t>
+      </w:r>
+      <w:proofErr w:type="gramEnd"/>
+      <w:r>
+        <w:rPr>
+          <w:rFonts w:ascii="Calibri" w:eastAsia="Calibri" w:hAnsi="Calibri" w:cs="Calibri"/>
+          <w:sz w:val="24"/>
+          <w:szCs w:val="24"/>
+        </w:rPr>
+        <w:t>, PA</w:t>
       </w:r>
       <w:r>
         <w:rPr>
@@ -1234,7 +1542,35 @@
         <w:rPr>
           <w:rFonts w:ascii="Calibri" w:eastAsia="Calibri" w:hAnsi="Calibri" w:cs="Calibri"/>
         </w:rPr>
-        <w:t>Maintain and develop Sharepoint teamsite with documentation of any issues encountered.</w:t>
+        <w:t xml:space="preserve">Maintain and develop </w:t>
+      </w:r>
+      <w:proofErr w:type="spellStart"/>
+      <w:r>
+        <w:rPr>
+          <w:rFonts w:ascii="Calibri" w:eastAsia="Calibri" w:hAnsi="Calibri" w:cs="Calibri"/>
+        </w:rPr>
+        <w:t>Sharepoint</w:t>
+      </w:r>
+      <w:proofErr w:type="spellEnd"/>
+      <w:r>
+        <w:rPr>
+          <w:rFonts w:ascii="Calibri" w:eastAsia="Calibri" w:hAnsi="Calibri" w:cs="Calibri"/>
+        </w:rPr>
+        <w:t xml:space="preserve"> </w:t>
+      </w:r>
+      <w:proofErr w:type="spellStart"/>
+      <w:r>
+        <w:rPr>
+          <w:rFonts w:ascii="Calibri" w:eastAsia="Calibri" w:hAnsi="Calibri" w:cs="Calibri"/>
+        </w:rPr>
+        <w:t>teamsite</w:t>
+      </w:r>
+      <w:proofErr w:type="spellEnd"/>
+      <w:r>
+        <w:rPr>
+          <w:rFonts w:ascii="Calibri" w:eastAsia="Calibri" w:hAnsi="Calibri" w:cs="Calibri"/>
+        </w:rPr>
+        <w:t xml:space="preserve"> with documentation of any issues encountered.</w:t>
       </w:r>
     </w:p>
     <w:p>
@@ -1360,6 +1696,7 @@
         </w:rPr>
         <w:t xml:space="preserve">Coordinate with team members to update testing </w:t>
       </w:r>
+      <w:proofErr w:type="spellStart"/>
       <w:r>
         <w:rPr>
           <w:rFonts w:ascii="Calibri" w:eastAsia="Calibri" w:hAnsi="Calibri" w:cs="Calibri"/>
@@ -1370,7 +1707,14 @@
         <w:rPr>
           <w:rFonts w:ascii="Calibri" w:eastAsia="Calibri" w:hAnsi="Calibri" w:cs="Calibri"/>
         </w:rPr>
-        <w:t>harepoint site.</w:t>
+        <w:t>harepoint</w:t>
+      </w:r>
+      <w:proofErr w:type="spellEnd"/>
+      <w:r>
+        <w:rPr>
+          <w:rFonts w:ascii="Calibri" w:eastAsia="Calibri" w:hAnsi="Calibri" w:cs="Calibri"/>
+        </w:rPr>
+        <w:t xml:space="preserve"> site.</w:t>
       </w:r>
     </w:p>
     <w:p>
@@ -1497,6 +1841,7 @@
                 <w:szCs w:val="24"/>
               </w:rPr>
             </w:pPr>
+            <w:proofErr w:type="spellStart"/>
             <w:r>
               <w:rPr>
                 <w:rFonts w:ascii="Segoe UI" w:eastAsia="Times New Roman" w:hAnsi="Segoe UI" w:cs="Segoe UI"/>
@@ -1506,6 +1851,7 @@
               </w:rPr>
               <w:t>GigaSpaces</w:t>
             </w:r>
+            <w:proofErr w:type="spellEnd"/>
           </w:p>
         </w:tc>
         <w:tc>
@@ -1677,6 +2023,7 @@
                 <w:szCs w:val="24"/>
               </w:rPr>
             </w:pPr>
+            <w:proofErr w:type="spellStart"/>
             <w:r>
               <w:rPr>
                 <w:rFonts w:ascii="Segoe UI" w:eastAsia="Times New Roman" w:hAnsi="Segoe UI" w:cs="Segoe UI"/>
@@ -1686,6 +2033,7 @@
               </w:rPr>
               <w:t>Grafana</w:t>
             </w:r>
+            <w:proofErr w:type="spellEnd"/>
           </w:p>
         </w:tc>
         <w:tc>
@@ -1702,6 +2050,7 @@
                 <w:szCs w:val="24"/>
               </w:rPr>
             </w:pPr>
+            <w:proofErr w:type="spellStart"/>
             <w:r>
               <w:rPr>
                 <w:rFonts w:ascii="Segoe UI" w:eastAsia="Times New Roman" w:hAnsi="Segoe UI" w:cs="Segoe UI"/>
@@ -1711,6 +2060,7 @@
               </w:rPr>
               <w:t>InfluxDB</w:t>
             </w:r>
+            <w:proofErr w:type="spellEnd"/>
           </w:p>
         </w:tc>
         <w:tc>
@@ -1994,7 +2344,25 @@
                 <w:sz w:val="14"/>
                 <w:szCs w:val="24"/>
               </w:rPr>
-              <w:t>VMWave</w:t>
+              <w:t>VMWa</w:t>
+            </w:r>
+            <w:r>
+              <w:rPr>
+                <w:rFonts w:ascii="Segoe UI" w:eastAsia="Times New Roman" w:hAnsi="Segoe UI" w:cs="Segoe UI"/>
+                <w:color w:val="24292E"/>
+                <w:sz w:val="14"/>
+                <w:szCs w:val="24"/>
+              </w:rPr>
+              <w:t>r</w:t>
+            </w:r>
+            <w:r>
+              <w:rPr>
+                <w:rFonts w:ascii="Segoe UI" w:eastAsia="Times New Roman" w:hAnsi="Segoe UI" w:cs="Segoe UI"/>
+                <w:color w:val="24292E"/>
+                <w:sz w:val="14"/>
+                <w:szCs w:val="24"/>
+              </w:rPr>
+              <w:t>e</w:t>
             </w:r>
           </w:p>
         </w:tc>
@@ -2197,6 +2565,7 @@
                 <w:szCs w:val="24"/>
               </w:rPr>
             </w:pPr>
+            <w:proofErr w:type="spellStart"/>
             <w:r>
               <w:rPr>
                 <w:rFonts w:ascii="Segoe UI" w:eastAsia="Times New Roman" w:hAnsi="Segoe UI" w:cs="Segoe UI"/>
@@ -2206,6 +2575,7 @@
               </w:rPr>
               <w:t>Ansible</w:t>
             </w:r>
+            <w:proofErr w:type="spellEnd"/>
           </w:p>
         </w:tc>
         <w:tc>
@@ -4539,6 +4909,7 @@
   <w:style w:type="character" w:default="1" w:styleId="DefaultParagraphFont">
     <w:name w:val="Default Paragraph Font"/>
     <w:uiPriority w:val="1"/>
+    <w:semiHidden/>
     <w:unhideWhenUsed/>
   </w:style>
   <w:style w:type="table" w:default="1" w:styleId="TableNormal">
@@ -4943,6 +5314,7 @@
   <w:style w:type="character" w:default="1" w:styleId="DefaultParagraphFont">
     <w:name w:val="Default Paragraph Font"/>
     <w:uiPriority w:val="1"/>
+    <w:semiHidden/>
     <w:unhideWhenUsed/>
   </w:style>
   <w:style w:type="table" w:default="1" w:styleId="TableNormal">

--- a/Colin_Haley_Resume.docx
+++ b/Colin_Haley_Resume.docx
@@ -45,6 +45,8 @@
                 <w:szCs w:val="24"/>
               </w:rPr>
             </w:pPr>
+            <w:bookmarkStart w:id="0" w:name="_GoBack"/>
+            <w:bookmarkEnd w:id="0"/>
             <w:r>
               <w:rPr>
                 <w:rFonts w:ascii="Calibri" w:eastAsia="Calibri" w:hAnsi="Calibri" w:cs="Calibri"/>
@@ -284,8 +286,6 @@
           <w:rFonts w:ascii="Calibri" w:eastAsia="Calibri" w:hAnsi="Calibri" w:cs="Calibri"/>
         </w:rPr>
       </w:pPr>
-      <w:bookmarkStart w:id="0" w:name="_GoBack"/>
-      <w:bookmarkEnd w:id="0"/>
       <w:r>
         <w:rPr>
           <w:rFonts w:ascii="Calibri" w:eastAsia="Calibri" w:hAnsi="Calibri" w:cs="Calibri"/>
@@ -1433,7 +1433,6 @@
         <w:rPr>
           <w:rFonts w:ascii="Calibri" w:eastAsia="Calibri" w:hAnsi="Calibri" w:cs="Calibri"/>
         </w:rPr>
-        <w:lastRenderedPageBreak/>
         <w:t>Receive phone calls and e-mails requesting end-user support.</w:t>
       </w:r>
     </w:p>
@@ -1452,6 +1451,7 @@
         <w:rPr>
           <w:rFonts w:ascii="Calibri" w:eastAsia="Calibri" w:hAnsi="Calibri" w:cs="Calibri"/>
         </w:rPr>
+        <w:lastRenderedPageBreak/>
         <w:t>Provide first-level support for approximately 2,500 users.</w:t>
       </w:r>
     </w:p>
@@ -2763,26 +2763,6 @@
         <w:szCs w:val="28"/>
       </w:rPr>
       <w:t>Colin Michael Haley</w:t>
-    </w:r>
-  </w:p>
-  <w:p>
-    <w:pPr>
-      <w:widowControl w:val="0"/>
-      <w:spacing w:after="0" w:line="240" w:lineRule="auto"/>
-      <w:jc w:val="center"/>
-      <w:rPr>
-        <w:rFonts w:ascii="Calibri" w:eastAsia="Calibri" w:hAnsi="Calibri" w:cs="Calibri"/>
-        <w:sz w:val="24"/>
-        <w:szCs w:val="24"/>
-      </w:rPr>
-    </w:pPr>
-    <w:r>
-      <w:rPr>
-        <w:rFonts w:ascii="Calibri" w:eastAsia="Calibri" w:hAnsi="Calibri" w:cs="Calibri"/>
-        <w:sz w:val="24"/>
-        <w:szCs w:val="24"/>
-      </w:rPr>
-      <w:t>4745 Umbria Street, Philadelphia, PA 19127</w:t>
     </w:r>
   </w:p>
   <w:p>

--- a/Colin_Haley_Resume.docx
+++ b/Colin_Haley_Resume.docx
@@ -45,8 +45,6 @@
                 <w:szCs w:val="24"/>
               </w:rPr>
             </w:pPr>
-            <w:bookmarkStart w:id="0" w:name="_GoBack"/>
-            <w:bookmarkEnd w:id="0"/>
             <w:r>
               <w:rPr>
                 <w:rFonts w:ascii="Calibri" w:eastAsia="Calibri" w:hAnsi="Calibri" w:cs="Calibri"/>
@@ -427,7 +425,33 @@
         <w:rPr>
           <w:rFonts w:ascii="Calibri" w:eastAsia="Calibri" w:hAnsi="Calibri" w:cs="Calibri"/>
         </w:rPr>
-        <w:t>Support rotation for "big data" workflows and processing.</w:t>
+        <w:t xml:space="preserve">Support rotation for </w:t>
+      </w:r>
+      <w:proofErr w:type="gramStart"/>
+      <w:r>
+        <w:rPr>
+          <w:rFonts w:ascii="Calibri" w:eastAsia="Calibri" w:hAnsi="Calibri" w:cs="Calibri"/>
+        </w:rPr>
+        <w:t xml:space="preserve">overnight </w:t>
+      </w:r>
+      <w:r>
+        <w:rPr>
+          <w:rFonts w:ascii="Calibri" w:eastAsia="Calibri" w:hAnsi="Calibri" w:cs="Calibri"/>
+        </w:rPr>
+        <w:t xml:space="preserve"> workflows</w:t>
+      </w:r>
+      <w:proofErr w:type="gramEnd"/>
+      <w:r>
+        <w:rPr>
+          <w:rFonts w:ascii="Calibri" w:eastAsia="Calibri" w:hAnsi="Calibri" w:cs="Calibri"/>
+        </w:rPr>
+        <w:t xml:space="preserve"> and </w:t>
+      </w:r>
+      <w:r>
+        <w:rPr>
+          <w:rFonts w:ascii="Calibri" w:eastAsia="Calibri" w:hAnsi="Calibri" w:cs="Calibri"/>
+        </w:rPr>
+        <w:t>trading strategy generation.</w:t>
       </w:r>
     </w:p>
     <w:p>
@@ -522,7 +546,23 @@
           <w:sz w:val="24"/>
           <w:szCs w:val="24"/>
         </w:rPr>
-        <w:t>Jan. 2012 – Dec. 2015</w:t>
+        <w:t>Jan. 201</w:t>
+      </w:r>
+      <w:r>
+        <w:rPr>
+          <w:rFonts w:ascii="Calibri" w:eastAsia="Calibri" w:hAnsi="Calibri" w:cs="Calibri"/>
+          <w:sz w:val="24"/>
+          <w:szCs w:val="24"/>
+        </w:rPr>
+        <w:t>3</w:t>
+      </w:r>
+      <w:r>
+        <w:rPr>
+          <w:rFonts w:ascii="Calibri" w:eastAsia="Calibri" w:hAnsi="Calibri" w:cs="Calibri"/>
+          <w:sz w:val="24"/>
+          <w:szCs w:val="24"/>
+        </w:rPr>
+        <w:t xml:space="preserve"> – Dec. 2015</w:t>
       </w:r>
     </w:p>
     <w:p>
@@ -1081,7 +1121,7 @@
           <w:sz w:val="24"/>
           <w:szCs w:val="24"/>
         </w:rPr>
-        <w:t>Jan. 2012</w:t>
+        <w:t>Jan. 2013</w:t>
       </w:r>
     </w:p>
     <w:p>
@@ -1728,6 +1768,8 @@
         <w:ind w:hanging="360"/>
         <w:contextualSpacing/>
       </w:pPr>
+      <w:bookmarkStart w:id="0" w:name="_GoBack"/>
+      <w:bookmarkEnd w:id="0"/>
       <w:r>
         <w:rPr>
           <w:rFonts w:ascii="Calibri" w:eastAsia="Calibri" w:hAnsi="Calibri" w:cs="Calibri"/>
@@ -2936,17 +2978,17 @@
   <w:abstractNum w:abstractNumId="1">
     <w:nsid w:val="0D91273A"/>
     <w:multiLevelType w:val="multilevel"/>
-    <w:tmpl w:val="450AFDC8"/>
+    <w:tmpl w:val="7F0C9184"/>
     <w:lvl w:ilvl="0">
       <w:start w:val="1"/>
       <w:numFmt w:val="bullet"/>
-      <w:lvlText w:val="■"/>
+      <w:lvlText w:val=""/>
       <w:lvlJc w:val="left"/>
       <w:pPr>
         <w:ind w:left="720" w:firstLine="360"/>
       </w:pPr>
       <w:rPr>
-        <w:rFonts w:ascii="Arial" w:eastAsia="Arial" w:hAnsi="Arial" w:cs="Arial"/>
+        <w:rFonts w:ascii="Symbol" w:hAnsi="Symbol" w:hint="default"/>
         <w:b w:val="0"/>
         <w:i w:val="0"/>
         <w:smallCaps w:val="0"/>
@@ -3130,17 +3172,17 @@
   <w:abstractNum w:abstractNumId="2">
     <w:nsid w:val="144F5676"/>
     <w:multiLevelType w:val="multilevel"/>
-    <w:tmpl w:val="6F8CD856"/>
+    <w:tmpl w:val="606477BA"/>
     <w:lvl w:ilvl="0">
       <w:start w:val="1"/>
       <w:numFmt w:val="bullet"/>
-      <w:lvlText w:val="■"/>
+      <w:lvlText w:val=""/>
       <w:lvlJc w:val="left"/>
       <w:pPr>
         <w:ind w:left="720" w:firstLine="360"/>
       </w:pPr>
       <w:rPr>
-        <w:rFonts w:ascii="Arial" w:eastAsia="Arial" w:hAnsi="Arial" w:cs="Arial"/>
+        <w:rFonts w:ascii="Symbol" w:hAnsi="Symbol" w:hint="default"/>
         <w:b w:val="0"/>
         <w:i w:val="0"/>
         <w:smallCaps w:val="0"/>
@@ -5024,6 +5066,17 @@
     <w:uiPriority w:val="99"/>
     <w:rsid w:val="009E55B9"/>
   </w:style>
+  <w:style w:type="paragraph" w:styleId="ListParagraph">
+    <w:name w:val="List Paragraph"/>
+    <w:basedOn w:val="Normal"/>
+    <w:uiPriority w:val="34"/>
+    <w:qFormat/>
+    <w:rsid w:val="007B6F6E"/>
+    <w:pPr>
+      <w:ind w:left="720"/>
+      <w:contextualSpacing/>
+    </w:pPr>
+  </w:style>
 </w:styles>
 </file>
 
@@ -5429,6 +5482,17 @@
     <w:uiPriority w:val="99"/>
     <w:rsid w:val="009E55B9"/>
   </w:style>
+  <w:style w:type="paragraph" w:styleId="ListParagraph">
+    <w:name w:val="List Paragraph"/>
+    <w:basedOn w:val="Normal"/>
+    <w:uiPriority w:val="34"/>
+    <w:qFormat/>
+    <w:rsid w:val="007B6F6E"/>
+    <w:pPr>
+      <w:ind w:left="720"/>
+      <w:contextualSpacing/>
+    </w:pPr>
+  </w:style>
 </w:styles>
 </file>
 

--- a/Colin_Haley_Resume.docx
+++ b/Colin_Haley_Resume.docx
@@ -76,54 +76,15 @@
           <w:sz w:val="24"/>
           <w:szCs w:val="24"/>
         </w:rPr>
-        <w:t>Susquehanna International Group</w:t>
-      </w:r>
-      <w:proofErr w:type="gramStart"/>
-      <w:r>
-        <w:rPr>
-          <w:rFonts w:ascii="Calibri" w:eastAsia="Calibri" w:hAnsi="Calibri" w:cs="Calibri"/>
-          <w:b/>
-          <w:sz w:val="24"/>
-          <w:szCs w:val="24"/>
-        </w:rPr>
-        <w:t xml:space="preserve">,  </w:t>
-      </w:r>
-      <w:proofErr w:type="spellStart"/>
-      <w:r>
-        <w:rPr>
-          <w:rFonts w:ascii="Calibri" w:eastAsia="Calibri" w:hAnsi="Calibri" w:cs="Calibri"/>
-          <w:sz w:val="24"/>
-          <w:szCs w:val="24"/>
-        </w:rPr>
-        <w:t>Bala</w:t>
-      </w:r>
-      <w:proofErr w:type="spellEnd"/>
-      <w:proofErr w:type="gramEnd"/>
-      <w:r>
-        <w:rPr>
-          <w:rFonts w:ascii="Calibri" w:eastAsia="Calibri" w:hAnsi="Calibri" w:cs="Calibri"/>
-          <w:sz w:val="24"/>
-          <w:szCs w:val="24"/>
-        </w:rPr>
-        <w:t xml:space="preserve"> </w:t>
-      </w:r>
-      <w:proofErr w:type="spellStart"/>
-      <w:r>
-        <w:rPr>
-          <w:rFonts w:ascii="Calibri" w:eastAsia="Calibri" w:hAnsi="Calibri" w:cs="Calibri"/>
-          <w:sz w:val="24"/>
-          <w:szCs w:val="24"/>
-        </w:rPr>
-        <w:t>Cynwyd</w:t>
-      </w:r>
-      <w:proofErr w:type="spellEnd"/>
-      <w:r>
-        <w:rPr>
-          <w:rFonts w:ascii="Calibri" w:eastAsia="Calibri" w:hAnsi="Calibri" w:cs="Calibri"/>
-          <w:sz w:val="24"/>
-          <w:szCs w:val="24"/>
-        </w:rPr>
-        <w:t>, PA</w:t>
+        <w:t xml:space="preserve">Susquehanna International Group,  </w:t>
+      </w:r>
+      <w:r>
+        <w:rPr>
+          <w:rFonts w:ascii="Calibri" w:eastAsia="Calibri" w:hAnsi="Calibri" w:cs="Calibri"/>
+          <w:sz w:val="24"/>
+          <w:szCs w:val="24"/>
+        </w:rPr>
+        <w:t>Bala Cynwyd, PA</w:t>
       </w:r>
       <w:r>
         <w:rPr>
@@ -255,21 +216,7 @@
         <w:rPr>
           <w:rFonts w:ascii="Calibri" w:eastAsia="Calibri" w:hAnsi="Calibri" w:cs="Calibri"/>
         </w:rPr>
-        <w:t xml:space="preserve">Maintain, support, and troubleshoot MongoDB, </w:t>
-      </w:r>
-      <w:proofErr w:type="spellStart"/>
-      <w:r>
-        <w:rPr>
-          <w:rFonts w:ascii="Calibri" w:eastAsia="Calibri" w:hAnsi="Calibri" w:cs="Calibri"/>
-        </w:rPr>
-        <w:t>MariaDB</w:t>
-      </w:r>
-      <w:proofErr w:type="spellEnd"/>
-      <w:r>
-        <w:rPr>
-          <w:rFonts w:ascii="Calibri" w:eastAsia="Calibri" w:hAnsi="Calibri" w:cs="Calibri"/>
-        </w:rPr>
-        <w:t>, and MySQL production Environments.</w:t>
+        <w:t>Maintain, support, and troubleshoot MongoDB, MariaDB, and MySQL production Environments.</w:t>
       </w:r>
     </w:p>
     <w:p>
@@ -288,21 +235,7 @@
         <w:rPr>
           <w:rFonts w:ascii="Calibri" w:eastAsia="Calibri" w:hAnsi="Calibri" w:cs="Calibri"/>
         </w:rPr>
-        <w:t xml:space="preserve">Primary support and engineering staff for trading-critical </w:t>
-      </w:r>
-      <w:proofErr w:type="spellStart"/>
-      <w:r>
-        <w:rPr>
-          <w:rFonts w:ascii="Calibri" w:eastAsia="Calibri" w:hAnsi="Calibri" w:cs="Calibri"/>
-        </w:rPr>
-        <w:t>GigaSpaces</w:t>
-      </w:r>
-      <w:proofErr w:type="spellEnd"/>
-      <w:r>
-        <w:rPr>
-          <w:rFonts w:ascii="Calibri" w:eastAsia="Calibri" w:hAnsi="Calibri" w:cs="Calibri"/>
-        </w:rPr>
-        <w:t xml:space="preserve"> platform both in Production and Development environments.</w:t>
+        <w:t>Primary support and engineering staff for trading-critical GigaSpaces platform both in Production and Development environments.</w:t>
       </w:r>
     </w:p>
     <w:p>
@@ -321,21 +254,7 @@
         <w:rPr>
           <w:rFonts w:ascii="Calibri" w:eastAsia="Calibri" w:hAnsi="Calibri" w:cs="Calibri"/>
         </w:rPr>
-        <w:t xml:space="preserve">Participate and coordinate major version upgrades in </w:t>
-      </w:r>
-      <w:proofErr w:type="spellStart"/>
-      <w:r>
-        <w:rPr>
-          <w:rFonts w:ascii="Calibri" w:eastAsia="Calibri" w:hAnsi="Calibri" w:cs="Calibri"/>
-        </w:rPr>
-        <w:t>GigaSpaces</w:t>
-      </w:r>
-      <w:proofErr w:type="spellEnd"/>
-      <w:r>
-        <w:rPr>
-          <w:rFonts w:ascii="Calibri" w:eastAsia="Calibri" w:hAnsi="Calibri" w:cs="Calibri"/>
-        </w:rPr>
-        <w:t xml:space="preserve"> environments for all business units.</w:t>
+        <w:t>Participate and coordinate major version upgrades in GigaSpaces environments for all business units.</w:t>
       </w:r>
     </w:p>
     <w:p>
@@ -373,21 +292,7 @@
         <w:rPr>
           <w:rFonts w:ascii="Calibri" w:eastAsia="Calibri" w:hAnsi="Calibri" w:cs="Calibri"/>
         </w:rPr>
-        <w:t xml:space="preserve">Coordinate large </w:t>
-      </w:r>
-      <w:proofErr w:type="spellStart"/>
-      <w:r>
-        <w:rPr>
-          <w:rFonts w:ascii="Calibri" w:eastAsia="Calibri" w:hAnsi="Calibri" w:cs="Calibri"/>
-        </w:rPr>
-        <w:t>qtree</w:t>
-      </w:r>
-      <w:proofErr w:type="spellEnd"/>
-      <w:r>
-        <w:rPr>
-          <w:rFonts w:ascii="Calibri" w:eastAsia="Calibri" w:hAnsi="Calibri" w:cs="Calibri"/>
-        </w:rPr>
-        <w:t xml:space="preserve"> migrations and maintenance for 2,400+ servers.</w:t>
+        <w:t>Coordinate large qtree migrations and maintenance for 2,400+ servers.</w:t>
       </w:r>
     </w:p>
     <w:p>
@@ -425,27 +330,13 @@
         <w:rPr>
           <w:rFonts w:ascii="Calibri" w:eastAsia="Calibri" w:hAnsi="Calibri" w:cs="Calibri"/>
         </w:rPr>
-        <w:t xml:space="preserve">Support rotation for </w:t>
-      </w:r>
-      <w:proofErr w:type="gramStart"/>
-      <w:r>
-        <w:rPr>
-          <w:rFonts w:ascii="Calibri" w:eastAsia="Calibri" w:hAnsi="Calibri" w:cs="Calibri"/>
-        </w:rPr>
-        <w:t xml:space="preserve">overnight </w:t>
-      </w:r>
-      <w:r>
-        <w:rPr>
-          <w:rFonts w:ascii="Calibri" w:eastAsia="Calibri" w:hAnsi="Calibri" w:cs="Calibri"/>
-        </w:rPr>
-        <w:t xml:space="preserve"> workflows</w:t>
-      </w:r>
-      <w:proofErr w:type="gramEnd"/>
-      <w:r>
-        <w:rPr>
-          <w:rFonts w:ascii="Calibri" w:eastAsia="Calibri" w:hAnsi="Calibri" w:cs="Calibri"/>
-        </w:rPr>
-        <w:t xml:space="preserve"> and </w:t>
+        <w:t xml:space="preserve">Support rotation for overnight </w:t>
+      </w:r>
+      <w:r>
+        <w:rPr>
+          <w:rFonts w:ascii="Calibri" w:eastAsia="Calibri" w:hAnsi="Calibri" w:cs="Calibri"/>
+        </w:rPr>
+        <w:t xml:space="preserve"> workflows and </w:t>
       </w:r>
       <w:r>
         <w:rPr>
@@ -472,54 +363,15 @@
           <w:sz w:val="24"/>
           <w:szCs w:val="24"/>
         </w:rPr>
-        <w:t>Susquehanna International Group</w:t>
-      </w:r>
-      <w:proofErr w:type="gramStart"/>
-      <w:r>
-        <w:rPr>
-          <w:rFonts w:ascii="Calibri" w:eastAsia="Calibri" w:hAnsi="Calibri" w:cs="Calibri"/>
-          <w:b/>
-          <w:sz w:val="24"/>
-          <w:szCs w:val="24"/>
-        </w:rPr>
-        <w:t xml:space="preserve">,  </w:t>
-      </w:r>
-      <w:proofErr w:type="spellStart"/>
-      <w:r>
-        <w:rPr>
-          <w:rFonts w:ascii="Calibri" w:eastAsia="Calibri" w:hAnsi="Calibri" w:cs="Calibri"/>
-          <w:sz w:val="24"/>
-          <w:szCs w:val="24"/>
-        </w:rPr>
-        <w:t>Bala</w:t>
-      </w:r>
-      <w:proofErr w:type="spellEnd"/>
-      <w:proofErr w:type="gramEnd"/>
-      <w:r>
-        <w:rPr>
-          <w:rFonts w:ascii="Calibri" w:eastAsia="Calibri" w:hAnsi="Calibri" w:cs="Calibri"/>
-          <w:sz w:val="24"/>
-          <w:szCs w:val="24"/>
-        </w:rPr>
-        <w:t xml:space="preserve"> </w:t>
-      </w:r>
-      <w:proofErr w:type="spellStart"/>
-      <w:r>
-        <w:rPr>
-          <w:rFonts w:ascii="Calibri" w:eastAsia="Calibri" w:hAnsi="Calibri" w:cs="Calibri"/>
-          <w:sz w:val="24"/>
-          <w:szCs w:val="24"/>
-        </w:rPr>
-        <w:t>Cynwyd</w:t>
-      </w:r>
-      <w:proofErr w:type="spellEnd"/>
-      <w:r>
-        <w:rPr>
-          <w:rFonts w:ascii="Calibri" w:eastAsia="Calibri" w:hAnsi="Calibri" w:cs="Calibri"/>
-          <w:sz w:val="24"/>
-          <w:szCs w:val="24"/>
-        </w:rPr>
-        <w:t>, PA</w:t>
+        <w:t xml:space="preserve">Susquehanna International Group,  </w:t>
+      </w:r>
+      <w:r>
+        <w:rPr>
+          <w:rFonts w:ascii="Calibri" w:eastAsia="Calibri" w:hAnsi="Calibri" w:cs="Calibri"/>
+          <w:sz w:val="24"/>
+          <w:szCs w:val="24"/>
+        </w:rPr>
+        <w:t>Bala Cynwyd, PA</w:t>
       </w:r>
       <w:r>
         <w:rPr>
@@ -631,25 +483,7 @@
           <w:sz w:val="24"/>
           <w:szCs w:val="24"/>
         </w:rPr>
-        <w:t xml:space="preserve">Standardized the </w:t>
-      </w:r>
-      <w:proofErr w:type="spellStart"/>
-      <w:r>
-        <w:rPr>
-          <w:rFonts w:ascii="Calibri" w:eastAsia="Calibri" w:hAnsi="Calibri" w:cs="Calibri"/>
-          <w:sz w:val="24"/>
-          <w:szCs w:val="24"/>
-        </w:rPr>
-        <w:t>Powershell</w:t>
-      </w:r>
-      <w:proofErr w:type="spellEnd"/>
-      <w:r>
-        <w:rPr>
-          <w:rFonts w:ascii="Calibri" w:eastAsia="Calibri" w:hAnsi="Calibri" w:cs="Calibri"/>
-          <w:sz w:val="24"/>
-          <w:szCs w:val="24"/>
-        </w:rPr>
-        <w:t xml:space="preserve"> dependency packages for Enterprise User Services</w:t>
+        <w:t>Standardized the Powershell dependency packages for Enterprise User Services</w:t>
       </w:r>
     </w:p>
     <w:p>
@@ -718,33 +552,15 @@
           <w:sz w:val="24"/>
           <w:szCs w:val="24"/>
         </w:rPr>
-        <w:t xml:space="preserve">Created dozens of </w:t>
-      </w:r>
-      <w:proofErr w:type="spellStart"/>
-      <w:r>
-        <w:rPr>
-          <w:rFonts w:ascii="Calibri" w:eastAsia="Calibri" w:hAnsi="Calibri" w:cs="Calibri"/>
-          <w:sz w:val="24"/>
-          <w:szCs w:val="24"/>
-        </w:rPr>
-        <w:t>P</w:t>
-      </w:r>
-      <w:r>
-        <w:rPr>
-          <w:rFonts w:ascii="Calibri" w:eastAsia="Calibri" w:hAnsi="Calibri" w:cs="Calibri"/>
-          <w:sz w:val="24"/>
-          <w:szCs w:val="24"/>
-        </w:rPr>
-        <w:t>owershell</w:t>
-      </w:r>
-      <w:proofErr w:type="spellEnd"/>
-      <w:r>
-        <w:rPr>
-          <w:rFonts w:ascii="Calibri" w:eastAsia="Calibri" w:hAnsi="Calibri" w:cs="Calibri"/>
-          <w:sz w:val="24"/>
-          <w:szCs w:val="24"/>
-        </w:rPr>
-        <w:t xml:space="preserve"> functions to more easily query against the environment and assess risks.</w:t>
+        <w:t>Created dozens of P</w:t>
+      </w:r>
+      <w:r>
+        <w:rPr>
+          <w:rFonts w:ascii="Calibri" w:eastAsia="Calibri" w:hAnsi="Calibri" w:cs="Calibri"/>
+          <w:sz w:val="24"/>
+          <w:szCs w:val="24"/>
+        </w:rPr>
+        <w:t>owershell functions to more easily query against the environment and assess risks.</w:t>
       </w:r>
     </w:p>
     <w:p>
@@ -790,25 +606,7 @@
           <w:sz w:val="24"/>
           <w:szCs w:val="24"/>
         </w:rPr>
-        <w:t xml:space="preserve">Designed a full multi-database SQL Server Schema from ground up to store </w:t>
-      </w:r>
-      <w:proofErr w:type="spellStart"/>
-      <w:r>
-        <w:rPr>
-          <w:rFonts w:ascii="Calibri" w:eastAsia="Calibri" w:hAnsi="Calibri" w:cs="Calibri"/>
-          <w:sz w:val="24"/>
-          <w:szCs w:val="24"/>
-        </w:rPr>
-        <w:t>logfiles</w:t>
-      </w:r>
-      <w:proofErr w:type="spellEnd"/>
-      <w:r>
-        <w:rPr>
-          <w:rFonts w:ascii="Calibri" w:eastAsia="Calibri" w:hAnsi="Calibri" w:cs="Calibri"/>
-          <w:sz w:val="24"/>
-          <w:szCs w:val="24"/>
-        </w:rPr>
-        <w:t>, reports and metrics queried from the global environment.</w:t>
+        <w:t>Designed a full multi-database SQL Server Schema from ground up to store logfiles, reports and metrics queried from the global environment.</w:t>
       </w:r>
     </w:p>
     <w:p>
@@ -877,25 +675,7 @@
           <w:sz w:val="24"/>
           <w:szCs w:val="24"/>
         </w:rPr>
-        <w:t xml:space="preserve">Centralized the Enterprise User Services </w:t>
-      </w:r>
-      <w:proofErr w:type="spellStart"/>
-      <w:r>
-        <w:rPr>
-          <w:rFonts w:ascii="Calibri" w:eastAsia="Calibri" w:hAnsi="Calibri" w:cs="Calibri"/>
-          <w:sz w:val="24"/>
-          <w:szCs w:val="24"/>
-        </w:rPr>
-        <w:t>Powershell</w:t>
-      </w:r>
-      <w:proofErr w:type="spellEnd"/>
-      <w:r>
-        <w:rPr>
-          <w:rFonts w:ascii="Calibri" w:eastAsia="Calibri" w:hAnsi="Calibri" w:cs="Calibri"/>
-          <w:sz w:val="24"/>
-          <w:szCs w:val="24"/>
-        </w:rPr>
-        <w:t xml:space="preserve"> script environment and migrated it to a source control system.</w:t>
+        <w:t>Centralized the Enterprise User Services Powershell script environment and migrated it to a source control system.</w:t>
       </w:r>
     </w:p>
     <w:p>
@@ -918,25 +698,7 @@
           <w:sz w:val="24"/>
           <w:szCs w:val="24"/>
         </w:rPr>
-        <w:t xml:space="preserve">Held </w:t>
-      </w:r>
-      <w:proofErr w:type="spellStart"/>
-      <w:r>
-        <w:rPr>
-          <w:rFonts w:ascii="Calibri" w:eastAsia="Calibri" w:hAnsi="Calibri" w:cs="Calibri"/>
-          <w:sz w:val="24"/>
-          <w:szCs w:val="24"/>
-        </w:rPr>
-        <w:t>powershell</w:t>
-      </w:r>
-      <w:proofErr w:type="spellEnd"/>
-      <w:r>
-        <w:rPr>
-          <w:rFonts w:ascii="Calibri" w:eastAsia="Calibri" w:hAnsi="Calibri" w:cs="Calibri"/>
-          <w:sz w:val="24"/>
-          <w:szCs w:val="24"/>
-        </w:rPr>
-        <w:t xml:space="preserve"> training sessions for organization-wide attendance.</w:t>
+        <w:t>Held powershell training sessions for organization-wide attendance.</w:t>
       </w:r>
     </w:p>
     <w:p>
@@ -1031,7 +793,6 @@
           <w:szCs w:val="24"/>
         </w:rPr>
       </w:pPr>
-      <w:proofErr w:type="spellStart"/>
       <w:r>
         <w:rPr>
           <w:rFonts w:ascii="Calibri" w:eastAsia="Calibri" w:hAnsi="Calibri" w:cs="Calibri"/>
@@ -1039,44 +800,15 @@
           <w:sz w:val="24"/>
           <w:szCs w:val="24"/>
         </w:rPr>
-        <w:t>Arkema</w:t>
-      </w:r>
-      <w:proofErr w:type="spellEnd"/>
-      <w:r>
-        <w:rPr>
-          <w:rFonts w:ascii="Calibri" w:eastAsia="Calibri" w:hAnsi="Calibri" w:cs="Calibri"/>
-          <w:b/>
-          <w:sz w:val="24"/>
-          <w:szCs w:val="24"/>
-        </w:rPr>
-        <w:t xml:space="preserve"> Inc.</w:t>
-      </w:r>
-      <w:proofErr w:type="gramStart"/>
-      <w:r>
-        <w:rPr>
-          <w:rFonts w:ascii="Calibri" w:eastAsia="Calibri" w:hAnsi="Calibri" w:cs="Calibri"/>
-          <w:b/>
-          <w:sz w:val="24"/>
-          <w:szCs w:val="24"/>
-        </w:rPr>
-        <w:t xml:space="preserve">,  </w:t>
-      </w:r>
-      <w:r>
-        <w:rPr>
-          <w:rFonts w:ascii="Calibri" w:eastAsia="Calibri" w:hAnsi="Calibri" w:cs="Calibri"/>
-          <w:sz w:val="24"/>
-          <w:szCs w:val="24"/>
-        </w:rPr>
-        <w:t>King</w:t>
-      </w:r>
-      <w:proofErr w:type="gramEnd"/>
-      <w:r>
-        <w:rPr>
-          <w:rFonts w:ascii="Calibri" w:eastAsia="Calibri" w:hAnsi="Calibri" w:cs="Calibri"/>
-          <w:sz w:val="24"/>
-          <w:szCs w:val="24"/>
-        </w:rPr>
-        <w:t xml:space="preserve"> of Prussia, PA</w:t>
+        <w:t xml:space="preserve">Arkema Inc.,  </w:t>
+      </w:r>
+      <w:r>
+        <w:rPr>
+          <w:rFonts w:ascii="Calibri" w:eastAsia="Calibri" w:hAnsi="Calibri" w:cs="Calibri"/>
+          <w:sz w:val="24"/>
+          <w:szCs w:val="24"/>
+        </w:rPr>
+        <w:t>King of Prussia, PA</w:t>
       </w:r>
       <w:r>
         <w:rPr>
@@ -1139,21 +871,7 @@
         <w:rPr>
           <w:rFonts w:ascii="Calibri" w:eastAsia="Calibri" w:hAnsi="Calibri" w:cs="Calibri"/>
         </w:rPr>
-        <w:t xml:space="preserve">Maintain SAP QM Data vital to shipping of product and maintenance for </w:t>
-      </w:r>
-      <w:proofErr w:type="spellStart"/>
-      <w:r>
-        <w:rPr>
-          <w:rFonts w:ascii="Calibri" w:eastAsia="Calibri" w:hAnsi="Calibri" w:cs="Calibri"/>
-        </w:rPr>
-        <w:t>Arkema’s</w:t>
-      </w:r>
-      <w:proofErr w:type="spellEnd"/>
-      <w:r>
-        <w:rPr>
-          <w:rFonts w:ascii="Calibri" w:eastAsia="Calibri" w:hAnsi="Calibri" w:cs="Calibri"/>
-        </w:rPr>
-        <w:t xml:space="preserve"> NA plants.</w:t>
+        <w:t>Maintain SAP QM Data vital to shipping of product and maintenance for Arkema’s NA plants.</w:t>
       </w:r>
     </w:p>
     <w:p>
@@ -1171,21 +889,7 @@
         <w:rPr>
           <w:rFonts w:ascii="Calibri" w:eastAsia="Calibri" w:hAnsi="Calibri" w:cs="Calibri"/>
         </w:rPr>
-        <w:t xml:space="preserve">Perform second-level SAP, Oracle DB, and </w:t>
-      </w:r>
-      <w:proofErr w:type="spellStart"/>
-      <w:r>
-        <w:rPr>
-          <w:rFonts w:ascii="Calibri" w:eastAsia="Calibri" w:hAnsi="Calibri" w:cs="Calibri"/>
-        </w:rPr>
-        <w:t>SampleManager</w:t>
-      </w:r>
-      <w:proofErr w:type="spellEnd"/>
-      <w:r>
-        <w:rPr>
-          <w:rFonts w:ascii="Calibri" w:eastAsia="Calibri" w:hAnsi="Calibri" w:cs="Calibri"/>
-        </w:rPr>
-        <w:t xml:space="preserve"> support.</w:t>
+        <w:t>Perform second-level SAP, Oracle DB, and SampleManager support.</w:t>
       </w:r>
     </w:p>
     <w:p>
@@ -1221,21 +925,7 @@
         <w:rPr>
           <w:rFonts w:ascii="Calibri" w:eastAsia="Calibri" w:hAnsi="Calibri" w:cs="Calibri"/>
         </w:rPr>
-        <w:t xml:space="preserve">Document support </w:t>
-      </w:r>
-      <w:proofErr w:type="spellStart"/>
-      <w:r>
-        <w:rPr>
-          <w:rFonts w:ascii="Calibri" w:eastAsia="Calibri" w:hAnsi="Calibri" w:cs="Calibri"/>
-        </w:rPr>
-        <w:t>proccesses</w:t>
-      </w:r>
-      <w:proofErr w:type="spellEnd"/>
-      <w:r>
-        <w:rPr>
-          <w:rFonts w:ascii="Calibri" w:eastAsia="Calibri" w:hAnsi="Calibri" w:cs="Calibri"/>
-        </w:rPr>
-        <w:t xml:space="preserve"> and train end-users on common issues to lower call-volume for the Help Desk.</w:t>
+        <w:t>Document support proccesses and train end-users on common issues to lower call-volume for the Help Desk.</w:t>
       </w:r>
     </w:p>
     <w:p>
@@ -1271,35 +961,7 @@
         <w:rPr>
           <w:rFonts w:ascii="Calibri" w:eastAsia="Calibri" w:hAnsi="Calibri" w:cs="Calibri"/>
         </w:rPr>
-        <w:t xml:space="preserve">Loaded Data and created </w:t>
-      </w:r>
-      <w:proofErr w:type="spellStart"/>
-      <w:r>
-        <w:rPr>
-          <w:rFonts w:ascii="Calibri" w:eastAsia="Calibri" w:hAnsi="Calibri" w:cs="Calibri"/>
-        </w:rPr>
-        <w:t>SampleManager</w:t>
-      </w:r>
-      <w:proofErr w:type="spellEnd"/>
-      <w:r>
-        <w:rPr>
-          <w:rFonts w:ascii="Calibri" w:eastAsia="Calibri" w:hAnsi="Calibri" w:cs="Calibri"/>
-        </w:rPr>
-        <w:t xml:space="preserve"> Limit/Phrase alignment for </w:t>
-      </w:r>
-      <w:proofErr w:type="spellStart"/>
-      <w:r>
-        <w:rPr>
-          <w:rFonts w:ascii="Calibri" w:eastAsia="Calibri" w:hAnsi="Calibri" w:cs="Calibri"/>
-        </w:rPr>
-        <w:t>Arkema</w:t>
-      </w:r>
-      <w:proofErr w:type="spellEnd"/>
-      <w:r>
-        <w:rPr>
-          <w:rFonts w:ascii="Calibri" w:eastAsia="Calibri" w:hAnsi="Calibri" w:cs="Calibri"/>
-        </w:rPr>
-        <w:t xml:space="preserve"> ACCP acquisition.</w:t>
+        <w:t>Loaded Data and created SampleManager Limit/Phrase alignment for Arkema ACCP acquisition.</w:t>
       </w:r>
     </w:p>
     <w:p>
@@ -1317,45 +979,30 @@
         <w:rPr>
           <w:rFonts w:ascii="Calibri" w:eastAsia="Calibri" w:hAnsi="Calibri" w:cs="Calibri"/>
         </w:rPr>
-        <w:t xml:space="preserve">Development and maintenance of Structure code in </w:t>
-      </w:r>
-      <w:proofErr w:type="spellStart"/>
-      <w:r>
-        <w:rPr>
-          <w:rFonts w:ascii="Calibri" w:eastAsia="Calibri" w:hAnsi="Calibri" w:cs="Calibri"/>
-        </w:rPr>
-        <w:t>SampleManager</w:t>
-      </w:r>
-      <w:proofErr w:type="spellEnd"/>
-      <w:r>
-        <w:rPr>
-          <w:rFonts w:ascii="Calibri" w:eastAsia="Calibri" w:hAnsi="Calibri" w:cs="Calibri"/>
-        </w:rPr>
-        <w:t>.</w:t>
-      </w:r>
-    </w:p>
-    <w:p>
-      <w:pPr>
-        <w:widowControl w:val="0"/>
-        <w:spacing w:after="0" w:line="240" w:lineRule="auto"/>
-        <w:rPr>
-          <w:rFonts w:ascii="Calibri" w:eastAsia="Calibri" w:hAnsi="Calibri" w:cs="Calibri"/>
-          <w:sz w:val="24"/>
-          <w:szCs w:val="24"/>
-        </w:rPr>
-      </w:pPr>
-    </w:p>
-    <w:p>
-      <w:pPr>
-        <w:widowControl w:val="0"/>
-        <w:spacing w:after="0" w:line="240" w:lineRule="auto"/>
-        <w:rPr>
-          <w:rFonts w:ascii="Calibri" w:eastAsia="Calibri" w:hAnsi="Calibri" w:cs="Calibri"/>
-          <w:sz w:val="24"/>
-          <w:szCs w:val="24"/>
-        </w:rPr>
-      </w:pPr>
-      <w:proofErr w:type="spellStart"/>
+        <w:t>Development and maintenance of Structure code in SampleManager.</w:t>
+      </w:r>
+    </w:p>
+    <w:p>
+      <w:pPr>
+        <w:widowControl w:val="0"/>
+        <w:spacing w:after="0" w:line="240" w:lineRule="auto"/>
+        <w:rPr>
+          <w:rFonts w:ascii="Calibri" w:eastAsia="Calibri" w:hAnsi="Calibri" w:cs="Calibri"/>
+          <w:sz w:val="24"/>
+          <w:szCs w:val="24"/>
+        </w:rPr>
+      </w:pPr>
+    </w:p>
+    <w:p>
+      <w:pPr>
+        <w:widowControl w:val="0"/>
+        <w:spacing w:after="0" w:line="240" w:lineRule="auto"/>
+        <w:rPr>
+          <w:rFonts w:ascii="Calibri" w:eastAsia="Calibri" w:hAnsi="Calibri" w:cs="Calibri"/>
+          <w:sz w:val="24"/>
+          <w:szCs w:val="24"/>
+        </w:rPr>
+      </w:pPr>
       <w:r>
         <w:rPr>
           <w:rFonts w:ascii="Calibri" w:eastAsia="Calibri" w:hAnsi="Calibri" w:cs="Calibri"/>
@@ -1363,44 +1010,15 @@
           <w:sz w:val="24"/>
           <w:szCs w:val="24"/>
         </w:rPr>
-        <w:t>Arkema</w:t>
-      </w:r>
-      <w:proofErr w:type="spellEnd"/>
-      <w:r>
-        <w:rPr>
-          <w:rFonts w:ascii="Calibri" w:eastAsia="Calibri" w:hAnsi="Calibri" w:cs="Calibri"/>
-          <w:b/>
-          <w:sz w:val="24"/>
-          <w:szCs w:val="24"/>
-        </w:rPr>
-        <w:t xml:space="preserve"> Inc.</w:t>
-      </w:r>
-      <w:proofErr w:type="gramStart"/>
-      <w:r>
-        <w:rPr>
-          <w:rFonts w:ascii="Calibri" w:eastAsia="Calibri" w:hAnsi="Calibri" w:cs="Calibri"/>
-          <w:b/>
-          <w:sz w:val="24"/>
-          <w:szCs w:val="24"/>
-        </w:rPr>
-        <w:t xml:space="preserve">,  </w:t>
-      </w:r>
-      <w:r>
-        <w:rPr>
-          <w:rFonts w:ascii="Calibri" w:eastAsia="Calibri" w:hAnsi="Calibri" w:cs="Calibri"/>
-          <w:sz w:val="24"/>
-          <w:szCs w:val="24"/>
-        </w:rPr>
-        <w:t>Philadelphia</w:t>
-      </w:r>
-      <w:proofErr w:type="gramEnd"/>
-      <w:r>
-        <w:rPr>
-          <w:rFonts w:ascii="Calibri" w:eastAsia="Calibri" w:hAnsi="Calibri" w:cs="Calibri"/>
-          <w:sz w:val="24"/>
-          <w:szCs w:val="24"/>
-        </w:rPr>
-        <w:t>, PA</w:t>
+        <w:t xml:space="preserve">Arkema Inc.,  </w:t>
+      </w:r>
+      <w:r>
+        <w:rPr>
+          <w:rFonts w:ascii="Calibri" w:eastAsia="Calibri" w:hAnsi="Calibri" w:cs="Calibri"/>
+          <w:sz w:val="24"/>
+          <w:szCs w:val="24"/>
+        </w:rPr>
+        <w:t>Philadelphia, PA</w:t>
       </w:r>
       <w:r>
         <w:rPr>
@@ -1582,35 +1200,7 @@
         <w:rPr>
           <w:rFonts w:ascii="Calibri" w:eastAsia="Calibri" w:hAnsi="Calibri" w:cs="Calibri"/>
         </w:rPr>
-        <w:t xml:space="preserve">Maintain and develop </w:t>
-      </w:r>
-      <w:proofErr w:type="spellStart"/>
-      <w:r>
-        <w:rPr>
-          <w:rFonts w:ascii="Calibri" w:eastAsia="Calibri" w:hAnsi="Calibri" w:cs="Calibri"/>
-        </w:rPr>
-        <w:t>Sharepoint</w:t>
-      </w:r>
-      <w:proofErr w:type="spellEnd"/>
-      <w:r>
-        <w:rPr>
-          <w:rFonts w:ascii="Calibri" w:eastAsia="Calibri" w:hAnsi="Calibri" w:cs="Calibri"/>
-        </w:rPr>
-        <w:t xml:space="preserve"> </w:t>
-      </w:r>
-      <w:proofErr w:type="spellStart"/>
-      <w:r>
-        <w:rPr>
-          <w:rFonts w:ascii="Calibri" w:eastAsia="Calibri" w:hAnsi="Calibri" w:cs="Calibri"/>
-        </w:rPr>
-        <w:t>teamsite</w:t>
-      </w:r>
-      <w:proofErr w:type="spellEnd"/>
-      <w:r>
-        <w:rPr>
-          <w:rFonts w:ascii="Calibri" w:eastAsia="Calibri" w:hAnsi="Calibri" w:cs="Calibri"/>
-        </w:rPr>
-        <w:t xml:space="preserve"> with documentation of any issues encountered.</w:t>
+        <w:t>Maintain and develop Sharepoint teamsite with documentation of any issues encountered.</w:t>
       </w:r>
     </w:p>
     <w:p>
@@ -1736,7 +1326,6 @@
         </w:rPr>
         <w:t xml:space="preserve">Coordinate with team members to update testing </w:t>
       </w:r>
-      <w:proofErr w:type="spellStart"/>
       <w:r>
         <w:rPr>
           <w:rFonts w:ascii="Calibri" w:eastAsia="Calibri" w:hAnsi="Calibri" w:cs="Calibri"/>
@@ -1747,14 +1336,7 @@
         <w:rPr>
           <w:rFonts w:ascii="Calibri" w:eastAsia="Calibri" w:hAnsi="Calibri" w:cs="Calibri"/>
         </w:rPr>
-        <w:t>harepoint</w:t>
-      </w:r>
-      <w:proofErr w:type="spellEnd"/>
-      <w:r>
-        <w:rPr>
-          <w:rFonts w:ascii="Calibri" w:eastAsia="Calibri" w:hAnsi="Calibri" w:cs="Calibri"/>
-        </w:rPr>
-        <w:t xml:space="preserve"> site.</w:t>
+        <w:t>harepoint site.</w:t>
       </w:r>
     </w:p>
     <w:p>
@@ -1768,8 +1350,6 @@
         <w:ind w:hanging="360"/>
         <w:contextualSpacing/>
       </w:pPr>
-      <w:bookmarkStart w:id="0" w:name="_GoBack"/>
-      <w:bookmarkEnd w:id="0"/>
       <w:r>
         <w:rPr>
           <w:rFonts w:ascii="Calibri" w:eastAsia="Calibri" w:hAnsi="Calibri" w:cs="Calibri"/>
@@ -1883,7 +1463,6 @@
                 <w:szCs w:val="24"/>
               </w:rPr>
             </w:pPr>
-            <w:proofErr w:type="spellStart"/>
             <w:r>
               <w:rPr>
                 <w:rFonts w:ascii="Segoe UI" w:eastAsia="Times New Roman" w:hAnsi="Segoe UI" w:cs="Segoe UI"/>
@@ -1893,7 +1472,6 @@
               </w:rPr>
               <w:t>GigaSpaces</w:t>
             </w:r>
-            <w:proofErr w:type="spellEnd"/>
           </w:p>
         </w:tc>
         <w:tc>
@@ -2065,7 +1643,6 @@
                 <w:szCs w:val="24"/>
               </w:rPr>
             </w:pPr>
-            <w:proofErr w:type="spellStart"/>
             <w:r>
               <w:rPr>
                 <w:rFonts w:ascii="Segoe UI" w:eastAsia="Times New Roman" w:hAnsi="Segoe UI" w:cs="Segoe UI"/>
@@ -2075,7 +1652,6 @@
               </w:rPr>
               <w:t>Grafana</w:t>
             </w:r>
-            <w:proofErr w:type="spellEnd"/>
           </w:p>
         </w:tc>
         <w:tc>
@@ -2092,7 +1668,6 @@
                 <w:szCs w:val="24"/>
               </w:rPr>
             </w:pPr>
-            <w:proofErr w:type="spellStart"/>
             <w:r>
               <w:rPr>
                 <w:rFonts w:ascii="Segoe UI" w:eastAsia="Times New Roman" w:hAnsi="Segoe UI" w:cs="Segoe UI"/>
@@ -2102,7 +1677,6 @@
               </w:rPr>
               <w:t>InfluxDB</w:t>
             </w:r>
-            <w:proofErr w:type="spellEnd"/>
           </w:p>
         </w:tc>
         <w:tc>
@@ -2607,7 +2181,6 @@
                 <w:szCs w:val="24"/>
               </w:rPr>
             </w:pPr>
-            <w:proofErr w:type="spellStart"/>
             <w:r>
               <w:rPr>
                 <w:rFonts w:ascii="Segoe UI" w:eastAsia="Times New Roman" w:hAnsi="Segoe UI" w:cs="Segoe UI"/>
@@ -2617,7 +2190,6 @@
               </w:rPr>
               <w:t>Ansible</w:t>
             </w:r>
-            <w:proofErr w:type="spellEnd"/>
           </w:p>
         </w:tc>
         <w:tc>
@@ -2719,6 +2291,8 @@
         </w:rPr>
         <w:t>ience in Information Technology</w:t>
       </w:r>
+      <w:bookmarkStart w:id="0" w:name="_GoBack"/>
+      <w:bookmarkEnd w:id="0"/>
     </w:p>
     <w:sectPr>
       <w:headerReference w:type="first" r:id="rId8"/>

--- a/Colin_Haley_Resume.docx
+++ b/Colin_Haley_Resume.docx
@@ -1,6 +1,6 @@
 
 <file path=word/document.xml><?xml version="1.0" encoding="utf-8"?>
-<w:document xmlns:wpc="http://schemas.microsoft.com/office/word/2010/wordprocessingCanvas" xmlns:mc="http://schemas.openxmlformats.org/markup-compatibility/2006" xmlns:o="urn:schemas-microsoft-com:office:office" xmlns:r="http://schemas.openxmlformats.org/officeDocument/2006/relationships" xmlns:m="http://schemas.openxmlformats.org/officeDocument/2006/math" xmlns:v="urn:schemas-microsoft-com:vml" xmlns:wp14="http://schemas.microsoft.com/office/word/2010/wordprocessingDrawing" xmlns:wp="http://schemas.openxmlformats.org/drawingml/2006/wordprocessingDrawing" xmlns:w10="urn:schemas-microsoft-com:office:word" xmlns:w="http://schemas.openxmlformats.org/wordprocessingml/2006/main" xmlns:w14="http://schemas.microsoft.com/office/word/2010/wordml" xmlns:wpg="http://schemas.microsoft.com/office/word/2010/wordprocessingGroup" xmlns:wpi="http://schemas.microsoft.com/office/word/2010/wordprocessingInk" xmlns:wne="http://schemas.microsoft.com/office/word/2006/wordml" xmlns:wps="http://schemas.microsoft.com/office/word/2010/wordprocessingShape" mc:Ignorable="w14 wp14">
+<w:document xmlns:wpc="http://schemas.microsoft.com/office/word/2010/wordprocessingCanvas" xmlns:cx="http://schemas.microsoft.com/office/drawing/2014/chartex" xmlns:cx1="http://schemas.microsoft.com/office/drawing/2015/9/8/chartex" xmlns:cx2="http://schemas.microsoft.com/office/drawing/2015/10/21/chartex" xmlns:cx3="http://schemas.microsoft.com/office/drawing/2016/5/9/chartex" xmlns:cx4="http://schemas.microsoft.com/office/drawing/2016/5/10/chartex" xmlns:cx5="http://schemas.microsoft.com/office/drawing/2016/5/11/chartex" xmlns:cx6="http://schemas.microsoft.com/office/drawing/2016/5/12/chartex" xmlns:cx7="http://schemas.microsoft.com/office/drawing/2016/5/13/chartex" xmlns:cx8="http://schemas.microsoft.com/office/drawing/2016/5/14/chartex" xmlns:mc="http://schemas.openxmlformats.org/markup-compatibility/2006" xmlns:aink="http://schemas.microsoft.com/office/drawing/2016/ink" xmlns:am3d="http://schemas.microsoft.com/office/drawing/2017/model3d" xmlns:o="urn:schemas-microsoft-com:office:office" xmlns:r="http://schemas.openxmlformats.org/officeDocument/2006/relationships" xmlns:m="http://schemas.openxmlformats.org/officeDocument/2006/math" xmlns:v="urn:schemas-microsoft-com:vml" xmlns:wp14="http://schemas.microsoft.com/office/word/2010/wordprocessingDrawing" xmlns:wp="http://schemas.openxmlformats.org/drawingml/2006/wordprocessingDrawing" xmlns:w10="urn:schemas-microsoft-com:office:word" xmlns:w="http://schemas.openxmlformats.org/wordprocessingml/2006/main" xmlns:w14="http://schemas.microsoft.com/office/word/2010/wordml" xmlns:w15="http://schemas.microsoft.com/office/word/2012/wordml" xmlns:w16cid="http://schemas.microsoft.com/office/word/2016/wordml/cid" xmlns:w16se="http://schemas.microsoft.com/office/word/2015/wordml/symex" xmlns:wpg="http://schemas.microsoft.com/office/word/2010/wordprocessingGroup" xmlns:wpi="http://schemas.microsoft.com/office/word/2010/wordprocessingInk" xmlns:wne="http://schemas.microsoft.com/office/word/2006/wordml" xmlns:wps="http://schemas.microsoft.com/office/word/2010/wordprocessingShape" mc:Ignorable="w14 w15 w16se w16cid wp14">
   <w:background w:color="FFFFFF"/>
   <w:body>
     <w:tbl>
@@ -76,15 +76,45 @@
           <w:sz w:val="24"/>
           <w:szCs w:val="24"/>
         </w:rPr>
-        <w:t xml:space="preserve">Susquehanna International Group,  </w:t>
-      </w:r>
-      <w:r>
-        <w:rPr>
-          <w:rFonts w:ascii="Calibri" w:eastAsia="Calibri" w:hAnsi="Calibri" w:cs="Calibri"/>
-          <w:sz w:val="24"/>
-          <w:szCs w:val="24"/>
-        </w:rPr>
-        <w:t>Bala Cynwyd, PA</w:t>
+        <w:t xml:space="preserve">Dell </w:t>
+      </w:r>
+      <w:proofErr w:type="spellStart"/>
+      <w:proofErr w:type="gramStart"/>
+      <w:r>
+        <w:rPr>
+          <w:rFonts w:ascii="Calibri" w:eastAsia="Calibri" w:hAnsi="Calibri" w:cs="Calibri"/>
+          <w:b/>
+          <w:sz w:val="24"/>
+          <w:szCs w:val="24"/>
+        </w:rPr>
+        <w:t>Boomi</w:t>
+      </w:r>
+      <w:proofErr w:type="spellEnd"/>
+      <w:r>
+        <w:rPr>
+          <w:rFonts w:ascii="Calibri" w:eastAsia="Calibri" w:hAnsi="Calibri" w:cs="Calibri"/>
+          <w:b/>
+          <w:sz w:val="24"/>
+          <w:szCs w:val="24"/>
+        </w:rPr>
+        <w:t xml:space="preserve">,  </w:t>
+      </w:r>
+      <w:r>
+        <w:rPr>
+          <w:rFonts w:ascii="Calibri" w:eastAsia="Calibri" w:hAnsi="Calibri" w:cs="Calibri"/>
+          <w:sz w:val="24"/>
+          <w:szCs w:val="24"/>
+        </w:rPr>
+        <w:t>Chesterbrook</w:t>
+      </w:r>
+      <w:proofErr w:type="gramEnd"/>
+      <w:r>
+        <w:rPr>
+          <w:rFonts w:ascii="Calibri" w:eastAsia="Calibri" w:hAnsi="Calibri" w:cs="Calibri"/>
+          <w:sz w:val="24"/>
+          <w:szCs w:val="24"/>
+        </w:rPr>
+        <w:t>, PA</w:t>
       </w:r>
       <w:r>
         <w:rPr>
@@ -103,7 +133,7 @@
           <w:sz w:val="24"/>
           <w:szCs w:val="24"/>
         </w:rPr>
-        <w:t>Production Engineer</w:t>
+        <w:t>Software Engineer 2</w:t>
       </w:r>
       <w:r>
         <w:rPr>
@@ -121,7 +151,31 @@
           <w:sz w:val="24"/>
           <w:szCs w:val="24"/>
         </w:rPr>
-        <w:t>Dec. 2015 – Present</w:t>
+        <w:t xml:space="preserve">Feb. </w:t>
+      </w:r>
+      <w:r>
+        <w:rPr>
+          <w:rFonts w:ascii="Calibri" w:eastAsia="Calibri" w:hAnsi="Calibri" w:cs="Calibri"/>
+          <w:sz w:val="24"/>
+          <w:szCs w:val="24"/>
+        </w:rPr>
+        <w:t>201</w:t>
+      </w:r>
+      <w:r>
+        <w:rPr>
+          <w:rFonts w:ascii="Calibri" w:eastAsia="Calibri" w:hAnsi="Calibri" w:cs="Calibri"/>
+          <w:sz w:val="24"/>
+          <w:szCs w:val="24"/>
+        </w:rPr>
+        <w:t>8</w:t>
+      </w:r>
+      <w:r>
+        <w:rPr>
+          <w:rFonts w:ascii="Calibri" w:eastAsia="Calibri" w:hAnsi="Calibri" w:cs="Calibri"/>
+          <w:sz w:val="24"/>
+          <w:szCs w:val="24"/>
+        </w:rPr>
+        <w:t xml:space="preserve"> – Present</w:t>
       </w:r>
     </w:p>
     <w:p>
@@ -140,7 +194,7 @@
         <w:rPr>
           <w:rFonts w:ascii="Calibri" w:eastAsia="Calibri" w:hAnsi="Calibri" w:cs="Calibri"/>
         </w:rPr>
-        <w:t>Manage changes and upgrades to Production and Development Nagios environments, including implementation of client requests, testing version upgrades, and ongoing maintenance.</w:t>
+        <w:t>Explore new technologies for use with integration partners.</w:t>
       </w:r>
     </w:p>
     <w:p>
@@ -159,7 +213,21 @@
         <w:rPr>
           <w:rFonts w:ascii="Calibri" w:eastAsia="Calibri" w:hAnsi="Calibri" w:cs="Calibri"/>
         </w:rPr>
-        <w:t>Maintain and deploy configuration changes for low level multicast monitoring agents and engines.</w:t>
+        <w:t xml:space="preserve">Developed multiple proofs of concept for clients using multiple endpoints from </w:t>
+      </w:r>
+      <w:proofErr w:type="spellStart"/>
+      <w:r>
+        <w:rPr>
+          <w:rFonts w:ascii="Calibri" w:eastAsia="Calibri" w:hAnsi="Calibri" w:cs="Calibri"/>
+        </w:rPr>
+        <w:t>SalesForce</w:t>
+      </w:r>
+      <w:proofErr w:type="spellEnd"/>
+      <w:r>
+        <w:rPr>
+          <w:rFonts w:ascii="Calibri" w:eastAsia="Calibri" w:hAnsi="Calibri" w:cs="Calibri"/>
+        </w:rPr>
+        <w:t>, NetSuite, ServiceNow and many others.</w:t>
       </w:r>
     </w:p>
     <w:p>
@@ -178,7 +246,7 @@
         <w:rPr>
           <w:rFonts w:ascii="Calibri" w:eastAsia="Calibri" w:hAnsi="Calibri" w:cs="Calibri"/>
         </w:rPr>
-        <w:t>Interface with other teams to assist in consuming monitoring statistics and reports.</w:t>
+        <w:t>Participate and provide feedback to team members in daily standup</w:t>
       </w:r>
     </w:p>
     <w:p>
@@ -197,7 +265,7 @@
         <w:rPr>
           <w:rFonts w:ascii="Calibri" w:eastAsia="Calibri" w:hAnsi="Calibri" w:cs="Calibri"/>
         </w:rPr>
-        <w:t>Control Ganglia environment, including federation and consumption by other vertical teams.</w:t>
+        <w:t>Responsible for highly detailed internal documentation, as well as less technically oriented client-facing.</w:t>
       </w:r>
     </w:p>
     <w:p>
@@ -216,7 +284,21 @@
         <w:rPr>
           <w:rFonts w:ascii="Calibri" w:eastAsia="Calibri" w:hAnsi="Calibri" w:cs="Calibri"/>
         </w:rPr>
-        <w:t>Maintain, support, and troubleshoot MongoDB, MariaDB, and MySQL production Environments.</w:t>
+        <w:t xml:space="preserve">Published How-To articles on public facing </w:t>
+      </w:r>
+      <w:proofErr w:type="spellStart"/>
+      <w:r>
+        <w:rPr>
+          <w:rFonts w:ascii="Calibri" w:eastAsia="Calibri" w:hAnsi="Calibri" w:cs="Calibri"/>
+        </w:rPr>
+        <w:t>Boomi</w:t>
+      </w:r>
+      <w:proofErr w:type="spellEnd"/>
+      <w:r>
+        <w:rPr>
+          <w:rFonts w:ascii="Calibri" w:eastAsia="Calibri" w:hAnsi="Calibri" w:cs="Calibri"/>
+        </w:rPr>
+        <w:t xml:space="preserve"> knowledgebase.</w:t>
       </w:r>
     </w:p>
     <w:p>
@@ -235,7 +317,116 @@
         <w:rPr>
           <w:rFonts w:ascii="Calibri" w:eastAsia="Calibri" w:hAnsi="Calibri" w:cs="Calibri"/>
         </w:rPr>
-        <w:t>Primary support and engineering staff for trading-critical GigaSpaces platform both in Production and Development environments.</w:t>
+        <w:t>Coordinate with other Dell LOBs to move their integration platforms to Boomi.</w:t>
+      </w:r>
+      <w:bookmarkStart w:id="0" w:name="_GoBack"/>
+      <w:bookmarkEnd w:id="0"/>
+    </w:p>
+    <w:p>
+      <w:pPr>
+        <w:widowControl w:val="0"/>
+        <w:spacing w:after="0" w:line="240" w:lineRule="auto"/>
+        <w:rPr>
+          <w:rFonts w:ascii="Calibri" w:eastAsia="Calibri" w:hAnsi="Calibri" w:cs="Calibri"/>
+          <w:b/>
+          <w:sz w:val="24"/>
+          <w:szCs w:val="24"/>
+        </w:rPr>
+      </w:pPr>
+    </w:p>
+    <w:p>
+      <w:pPr>
+        <w:widowControl w:val="0"/>
+        <w:spacing w:after="0" w:line="240" w:lineRule="auto"/>
+        <w:rPr>
+          <w:rFonts w:ascii="Calibri" w:eastAsia="Calibri" w:hAnsi="Calibri" w:cs="Calibri"/>
+          <w:i/>
+          <w:sz w:val="24"/>
+          <w:szCs w:val="24"/>
+        </w:rPr>
+      </w:pPr>
+      <w:r>
+        <w:rPr>
+          <w:rFonts w:ascii="Calibri" w:eastAsia="Calibri" w:hAnsi="Calibri" w:cs="Calibri"/>
+          <w:b/>
+          <w:sz w:val="24"/>
+          <w:szCs w:val="24"/>
+        </w:rPr>
+        <w:t xml:space="preserve">Susquehanna International </w:t>
+      </w:r>
+      <w:proofErr w:type="gramStart"/>
+      <w:r>
+        <w:rPr>
+          <w:rFonts w:ascii="Calibri" w:eastAsia="Calibri" w:hAnsi="Calibri" w:cs="Calibri"/>
+          <w:b/>
+          <w:sz w:val="24"/>
+          <w:szCs w:val="24"/>
+        </w:rPr>
+        <w:t xml:space="preserve">Group,  </w:t>
+      </w:r>
+      <w:proofErr w:type="spellStart"/>
+      <w:r>
+        <w:rPr>
+          <w:rFonts w:ascii="Calibri" w:eastAsia="Calibri" w:hAnsi="Calibri" w:cs="Calibri"/>
+          <w:sz w:val="24"/>
+          <w:szCs w:val="24"/>
+        </w:rPr>
+        <w:t>Bala</w:t>
+      </w:r>
+      <w:proofErr w:type="spellEnd"/>
+      <w:proofErr w:type="gramEnd"/>
+      <w:r>
+        <w:rPr>
+          <w:rFonts w:ascii="Calibri" w:eastAsia="Calibri" w:hAnsi="Calibri" w:cs="Calibri"/>
+          <w:sz w:val="24"/>
+          <w:szCs w:val="24"/>
+        </w:rPr>
+        <w:t xml:space="preserve"> Cynwyd, PA</w:t>
+      </w:r>
+      <w:r>
+        <w:rPr>
+          <w:rFonts w:ascii="Calibri" w:eastAsia="Calibri" w:hAnsi="Calibri" w:cs="Calibri"/>
+          <w:b/>
+          <w:sz w:val="24"/>
+          <w:szCs w:val="24"/>
+        </w:rPr>
+        <w:t xml:space="preserve">           </w:t>
+      </w:r>
+      <w:r>
+        <w:rPr>
+          <w:rFonts w:ascii="Calibri" w:eastAsia="Calibri" w:hAnsi="Calibri" w:cs="Calibri"/>
+          <w:b/>
+          <w:i/>
+          <w:sz w:val="24"/>
+          <w:szCs w:val="24"/>
+        </w:rPr>
+        <w:t>Production Engineer</w:t>
+      </w:r>
+      <w:r>
+        <w:rPr>
+          <w:rFonts w:ascii="Calibri" w:eastAsia="Calibri" w:hAnsi="Calibri" w:cs="Calibri"/>
+          <w:b/>
+          <w:i/>
+          <w:sz w:val="24"/>
+          <w:szCs w:val="24"/>
+        </w:rPr>
+        <w:tab/>
+      </w:r>
+      <w:r>
+        <w:rPr>
+          <w:rFonts w:ascii="Calibri" w:eastAsia="Calibri" w:hAnsi="Calibri" w:cs="Calibri"/>
+          <w:sz w:val="24"/>
+          <w:szCs w:val="24"/>
+        </w:rPr>
+        <w:t xml:space="preserve">Dec. 2015 – </w:t>
+      </w:r>
+      <w:r>
+        <w:rPr>
+          <w:rFonts w:ascii="Calibri" w:eastAsia="Calibri" w:hAnsi="Calibri" w:cs="Calibri"/>
+          <w:sz w:val="24"/>
+          <w:szCs w:val="24"/>
+        </w:rPr>
+        <w:t>Feb. 2018</w:t>
       </w:r>
     </w:p>
     <w:p>
@@ -254,7 +445,7 @@
         <w:rPr>
           <w:rFonts w:ascii="Calibri" w:eastAsia="Calibri" w:hAnsi="Calibri" w:cs="Calibri"/>
         </w:rPr>
-        <w:t>Participate and coordinate major version upgrades in GigaSpaces environments for all business units.</w:t>
+        <w:t>Manage changes and upgrades to Production and Development Nagios environments, including implementation of client requests, testing version upgrades, and ongoing maintenance.</w:t>
       </w:r>
     </w:p>
     <w:p>
@@ -273,7 +464,7 @@
         <w:rPr>
           <w:rFonts w:ascii="Calibri" w:eastAsia="Calibri" w:hAnsi="Calibri" w:cs="Calibri"/>
         </w:rPr>
-        <w:t>Work directly with developers to provide a more robust development environment and usable hardware.</w:t>
+        <w:t>Maintain and deploy configuration changes for low level multicast monitoring agents and engines.</w:t>
       </w:r>
     </w:p>
     <w:p>
@@ -292,7 +483,7 @@
         <w:rPr>
           <w:rFonts w:ascii="Calibri" w:eastAsia="Calibri" w:hAnsi="Calibri" w:cs="Calibri"/>
         </w:rPr>
-        <w:t>Coordinate large qtree migrations and maintenance for 2,400+ servers.</w:t>
+        <w:t>Interface with other teams to assist in consuming monitoring statistics and reports.</w:t>
       </w:r>
     </w:p>
     <w:p>
@@ -311,7 +502,7 @@
         <w:rPr>
           <w:rFonts w:ascii="Calibri" w:eastAsia="Calibri" w:hAnsi="Calibri" w:cs="Calibri"/>
         </w:rPr>
-        <w:t>Create scripts and automation tasks to assist other vertical teams with using primary platforms.</w:t>
+        <w:t>Control Ganglia environment, including federation and consumption by other vertical teams.</w:t>
       </w:r>
     </w:p>
     <w:p>
@@ -330,13 +521,183 @@
         <w:rPr>
           <w:rFonts w:ascii="Calibri" w:eastAsia="Calibri" w:hAnsi="Calibri" w:cs="Calibri"/>
         </w:rPr>
-        <w:t xml:space="preserve">Support rotation for overnight </w:t>
-      </w:r>
-      <w:r>
-        <w:rPr>
-          <w:rFonts w:ascii="Calibri" w:eastAsia="Calibri" w:hAnsi="Calibri" w:cs="Calibri"/>
-        </w:rPr>
-        <w:t xml:space="preserve"> workflows and </w:t>
+        <w:t>Maintain, support, and troubleshoot MongoDB, MariaDB, and MySQL production Environments.</w:t>
+      </w:r>
+    </w:p>
+    <w:p>
+      <w:pPr>
+        <w:widowControl w:val="0"/>
+        <w:numPr>
+          <w:ilvl w:val="0"/>
+          <w:numId w:val="8"/>
+        </w:numPr>
+        <w:spacing w:after="0" w:line="240" w:lineRule="auto"/>
+        <w:rPr>
+          <w:rFonts w:ascii="Calibri" w:eastAsia="Calibri" w:hAnsi="Calibri" w:cs="Calibri"/>
+        </w:rPr>
+      </w:pPr>
+      <w:r>
+        <w:rPr>
+          <w:rFonts w:ascii="Calibri" w:eastAsia="Calibri" w:hAnsi="Calibri" w:cs="Calibri"/>
+        </w:rPr>
+        <w:t xml:space="preserve">Primary support and engineering staff for trading-critical </w:t>
+      </w:r>
+      <w:proofErr w:type="spellStart"/>
+      <w:r>
+        <w:rPr>
+          <w:rFonts w:ascii="Calibri" w:eastAsia="Calibri" w:hAnsi="Calibri" w:cs="Calibri"/>
+        </w:rPr>
+        <w:t>GigaSpaces</w:t>
+      </w:r>
+      <w:proofErr w:type="spellEnd"/>
+      <w:r>
+        <w:rPr>
+          <w:rFonts w:ascii="Calibri" w:eastAsia="Calibri" w:hAnsi="Calibri" w:cs="Calibri"/>
+        </w:rPr>
+        <w:t xml:space="preserve"> platform both in Production and Development environments.</w:t>
+      </w:r>
+    </w:p>
+    <w:p>
+      <w:pPr>
+        <w:widowControl w:val="0"/>
+        <w:numPr>
+          <w:ilvl w:val="0"/>
+          <w:numId w:val="8"/>
+        </w:numPr>
+        <w:spacing w:after="0" w:line="240" w:lineRule="auto"/>
+        <w:rPr>
+          <w:rFonts w:ascii="Calibri" w:eastAsia="Calibri" w:hAnsi="Calibri" w:cs="Calibri"/>
+        </w:rPr>
+      </w:pPr>
+      <w:r>
+        <w:rPr>
+          <w:rFonts w:ascii="Calibri" w:eastAsia="Calibri" w:hAnsi="Calibri" w:cs="Calibri"/>
+        </w:rPr>
+        <w:t xml:space="preserve">Participate and coordinate major version upgrades in </w:t>
+      </w:r>
+      <w:proofErr w:type="spellStart"/>
+      <w:r>
+        <w:rPr>
+          <w:rFonts w:ascii="Calibri" w:eastAsia="Calibri" w:hAnsi="Calibri" w:cs="Calibri"/>
+        </w:rPr>
+        <w:t>GigaSpaces</w:t>
+      </w:r>
+      <w:proofErr w:type="spellEnd"/>
+      <w:r>
+        <w:rPr>
+          <w:rFonts w:ascii="Calibri" w:eastAsia="Calibri" w:hAnsi="Calibri" w:cs="Calibri"/>
+        </w:rPr>
+        <w:t xml:space="preserve"> environments for all business units.</w:t>
+      </w:r>
+    </w:p>
+    <w:p>
+      <w:pPr>
+        <w:widowControl w:val="0"/>
+        <w:numPr>
+          <w:ilvl w:val="0"/>
+          <w:numId w:val="8"/>
+        </w:numPr>
+        <w:spacing w:after="0" w:line="240" w:lineRule="auto"/>
+        <w:rPr>
+          <w:rFonts w:ascii="Calibri" w:eastAsia="Calibri" w:hAnsi="Calibri" w:cs="Calibri"/>
+        </w:rPr>
+      </w:pPr>
+      <w:r>
+        <w:rPr>
+          <w:rFonts w:ascii="Calibri" w:eastAsia="Calibri" w:hAnsi="Calibri" w:cs="Calibri"/>
+        </w:rPr>
+        <w:t>Work directly with developers to provide a more robust development environment and usable hardware.</w:t>
+      </w:r>
+    </w:p>
+    <w:p>
+      <w:pPr>
+        <w:widowControl w:val="0"/>
+        <w:numPr>
+          <w:ilvl w:val="0"/>
+          <w:numId w:val="8"/>
+        </w:numPr>
+        <w:spacing w:after="0" w:line="240" w:lineRule="auto"/>
+        <w:rPr>
+          <w:rFonts w:ascii="Calibri" w:eastAsia="Calibri" w:hAnsi="Calibri" w:cs="Calibri"/>
+        </w:rPr>
+      </w:pPr>
+      <w:r>
+        <w:rPr>
+          <w:rFonts w:ascii="Calibri" w:eastAsia="Calibri" w:hAnsi="Calibri" w:cs="Calibri"/>
+        </w:rPr>
+        <w:t xml:space="preserve">Coordinate large </w:t>
+      </w:r>
+      <w:proofErr w:type="spellStart"/>
+      <w:r>
+        <w:rPr>
+          <w:rFonts w:ascii="Calibri" w:eastAsia="Calibri" w:hAnsi="Calibri" w:cs="Calibri"/>
+        </w:rPr>
+        <w:t>qtree</w:t>
+      </w:r>
+      <w:proofErr w:type="spellEnd"/>
+      <w:r>
+        <w:rPr>
+          <w:rFonts w:ascii="Calibri" w:eastAsia="Calibri" w:hAnsi="Calibri" w:cs="Calibri"/>
+        </w:rPr>
+        <w:t xml:space="preserve"> migrations and maintenance for 2,400+ servers.</w:t>
+      </w:r>
+    </w:p>
+    <w:p>
+      <w:pPr>
+        <w:widowControl w:val="0"/>
+        <w:numPr>
+          <w:ilvl w:val="0"/>
+          <w:numId w:val="8"/>
+        </w:numPr>
+        <w:spacing w:after="0" w:line="240" w:lineRule="auto"/>
+        <w:rPr>
+          <w:rFonts w:ascii="Calibri" w:eastAsia="Calibri" w:hAnsi="Calibri" w:cs="Calibri"/>
+        </w:rPr>
+      </w:pPr>
+      <w:r>
+        <w:rPr>
+          <w:rFonts w:ascii="Calibri" w:eastAsia="Calibri" w:hAnsi="Calibri" w:cs="Calibri"/>
+        </w:rPr>
+        <w:t>Create scripts and automation tasks to assist other vertical teams with using primary platforms.</w:t>
+      </w:r>
+    </w:p>
+    <w:p>
+      <w:pPr>
+        <w:widowControl w:val="0"/>
+        <w:numPr>
+          <w:ilvl w:val="0"/>
+          <w:numId w:val="8"/>
+        </w:numPr>
+        <w:spacing w:after="0" w:line="240" w:lineRule="auto"/>
+        <w:rPr>
+          <w:rFonts w:ascii="Calibri" w:eastAsia="Calibri" w:hAnsi="Calibri" w:cs="Calibri"/>
+        </w:rPr>
+      </w:pPr>
+      <w:r>
+        <w:rPr>
+          <w:rFonts w:ascii="Calibri" w:eastAsia="Calibri" w:hAnsi="Calibri" w:cs="Calibri"/>
+        </w:rPr>
+        <w:t xml:space="preserve">Support rotation for </w:t>
+      </w:r>
+      <w:proofErr w:type="gramStart"/>
+      <w:r>
+        <w:rPr>
+          <w:rFonts w:ascii="Calibri" w:eastAsia="Calibri" w:hAnsi="Calibri" w:cs="Calibri"/>
+        </w:rPr>
+        <w:t xml:space="preserve">overnight </w:t>
+      </w:r>
+      <w:r>
+        <w:rPr>
+          <w:rFonts w:ascii="Calibri" w:eastAsia="Calibri" w:hAnsi="Calibri" w:cs="Calibri"/>
+        </w:rPr>
+        <w:t xml:space="preserve"> workflows</w:t>
+      </w:r>
+      <w:proofErr w:type="gramEnd"/>
+      <w:r>
+        <w:rPr>
+          <w:rFonts w:ascii="Calibri" w:eastAsia="Calibri" w:hAnsi="Calibri" w:cs="Calibri"/>
+        </w:rPr>
+        <w:t xml:space="preserve"> and </w:t>
       </w:r>
       <w:r>
         <w:rPr>
@@ -363,15 +724,36 @@
           <w:sz w:val="24"/>
           <w:szCs w:val="24"/>
         </w:rPr>
-        <w:t xml:space="preserve">Susquehanna International Group,  </w:t>
-      </w:r>
-      <w:r>
-        <w:rPr>
-          <w:rFonts w:ascii="Calibri" w:eastAsia="Calibri" w:hAnsi="Calibri" w:cs="Calibri"/>
-          <w:sz w:val="24"/>
-          <w:szCs w:val="24"/>
-        </w:rPr>
-        <w:t>Bala Cynwyd, PA</w:t>
+        <w:t xml:space="preserve">Susquehanna International </w:t>
+      </w:r>
+      <w:proofErr w:type="gramStart"/>
+      <w:r>
+        <w:rPr>
+          <w:rFonts w:ascii="Calibri" w:eastAsia="Calibri" w:hAnsi="Calibri" w:cs="Calibri"/>
+          <w:b/>
+          <w:sz w:val="24"/>
+          <w:szCs w:val="24"/>
+        </w:rPr>
+        <w:t xml:space="preserve">Group,  </w:t>
+      </w:r>
+      <w:proofErr w:type="spellStart"/>
+      <w:r>
+        <w:rPr>
+          <w:rFonts w:ascii="Calibri" w:eastAsia="Calibri" w:hAnsi="Calibri" w:cs="Calibri"/>
+          <w:sz w:val="24"/>
+          <w:szCs w:val="24"/>
+        </w:rPr>
+        <w:t>Bala</w:t>
+      </w:r>
+      <w:proofErr w:type="spellEnd"/>
+      <w:proofErr w:type="gramEnd"/>
+      <w:r>
+        <w:rPr>
+          <w:rFonts w:ascii="Calibri" w:eastAsia="Calibri" w:hAnsi="Calibri" w:cs="Calibri"/>
+          <w:sz w:val="24"/>
+          <w:szCs w:val="24"/>
+        </w:rPr>
+        <w:t xml:space="preserve"> Cynwyd, PA</w:t>
       </w:r>
       <w:r>
         <w:rPr>
@@ -483,7 +865,25 @@
           <w:sz w:val="24"/>
           <w:szCs w:val="24"/>
         </w:rPr>
-        <w:t>Standardized the Powershell dependency packages for Enterprise User Services</w:t>
+        <w:t xml:space="preserve">Standardized the </w:t>
+      </w:r>
+      <w:proofErr w:type="spellStart"/>
+      <w:r>
+        <w:rPr>
+          <w:rFonts w:ascii="Calibri" w:eastAsia="Calibri" w:hAnsi="Calibri" w:cs="Calibri"/>
+          <w:sz w:val="24"/>
+          <w:szCs w:val="24"/>
+        </w:rPr>
+        <w:t>Powershell</w:t>
+      </w:r>
+      <w:proofErr w:type="spellEnd"/>
+      <w:r>
+        <w:rPr>
+          <w:rFonts w:ascii="Calibri" w:eastAsia="Calibri" w:hAnsi="Calibri" w:cs="Calibri"/>
+          <w:sz w:val="24"/>
+          <w:szCs w:val="24"/>
+        </w:rPr>
+        <w:t xml:space="preserve"> dependency packages for Enterprise User Services</w:t>
       </w:r>
     </w:p>
     <w:p>
@@ -552,15 +952,33 @@
           <w:sz w:val="24"/>
           <w:szCs w:val="24"/>
         </w:rPr>
-        <w:t>Created dozens of P</w:t>
-      </w:r>
-      <w:r>
-        <w:rPr>
-          <w:rFonts w:ascii="Calibri" w:eastAsia="Calibri" w:hAnsi="Calibri" w:cs="Calibri"/>
-          <w:sz w:val="24"/>
-          <w:szCs w:val="24"/>
-        </w:rPr>
-        <w:t>owershell functions to more easily query against the environment and assess risks.</w:t>
+        <w:t xml:space="preserve">Created dozens of </w:t>
+      </w:r>
+      <w:proofErr w:type="spellStart"/>
+      <w:r>
+        <w:rPr>
+          <w:rFonts w:ascii="Calibri" w:eastAsia="Calibri" w:hAnsi="Calibri" w:cs="Calibri"/>
+          <w:sz w:val="24"/>
+          <w:szCs w:val="24"/>
+        </w:rPr>
+        <w:t>P</w:t>
+      </w:r>
+      <w:r>
+        <w:rPr>
+          <w:rFonts w:ascii="Calibri" w:eastAsia="Calibri" w:hAnsi="Calibri" w:cs="Calibri"/>
+          <w:sz w:val="24"/>
+          <w:szCs w:val="24"/>
+        </w:rPr>
+        <w:t>owershell</w:t>
+      </w:r>
+      <w:proofErr w:type="spellEnd"/>
+      <w:r>
+        <w:rPr>
+          <w:rFonts w:ascii="Calibri" w:eastAsia="Calibri" w:hAnsi="Calibri" w:cs="Calibri"/>
+          <w:sz w:val="24"/>
+          <w:szCs w:val="24"/>
+        </w:rPr>
+        <w:t xml:space="preserve"> functions to more easily query against the environment and assess risks.</w:t>
       </w:r>
     </w:p>
     <w:p>
@@ -675,7 +1093,25 @@
           <w:sz w:val="24"/>
           <w:szCs w:val="24"/>
         </w:rPr>
-        <w:t>Centralized the Enterprise User Services Powershell script environment and migrated it to a source control system.</w:t>
+        <w:t xml:space="preserve">Centralized the Enterprise User Services </w:t>
+      </w:r>
+      <w:proofErr w:type="spellStart"/>
+      <w:r>
+        <w:rPr>
+          <w:rFonts w:ascii="Calibri" w:eastAsia="Calibri" w:hAnsi="Calibri" w:cs="Calibri"/>
+          <w:sz w:val="24"/>
+          <w:szCs w:val="24"/>
+        </w:rPr>
+        <w:t>Powershell</w:t>
+      </w:r>
+      <w:proofErr w:type="spellEnd"/>
+      <w:r>
+        <w:rPr>
+          <w:rFonts w:ascii="Calibri" w:eastAsia="Calibri" w:hAnsi="Calibri" w:cs="Calibri"/>
+          <w:sz w:val="24"/>
+          <w:szCs w:val="24"/>
+        </w:rPr>
+        <w:t xml:space="preserve"> script environment and migrated it to a source control system.</w:t>
       </w:r>
     </w:p>
     <w:p>
@@ -698,7 +1134,25 @@
           <w:sz w:val="24"/>
           <w:szCs w:val="24"/>
         </w:rPr>
-        <w:t>Held powershell training sessions for organization-wide attendance.</w:t>
+        <w:t xml:space="preserve">Held </w:t>
+      </w:r>
+      <w:proofErr w:type="spellStart"/>
+      <w:r>
+        <w:rPr>
+          <w:rFonts w:ascii="Calibri" w:eastAsia="Calibri" w:hAnsi="Calibri" w:cs="Calibri"/>
+          <w:sz w:val="24"/>
+          <w:szCs w:val="24"/>
+        </w:rPr>
+        <w:t>powershell</w:t>
+      </w:r>
+      <w:proofErr w:type="spellEnd"/>
+      <w:r>
+        <w:rPr>
+          <w:rFonts w:ascii="Calibri" w:eastAsia="Calibri" w:hAnsi="Calibri" w:cs="Calibri"/>
+          <w:sz w:val="24"/>
+          <w:szCs w:val="24"/>
+        </w:rPr>
+        <w:t xml:space="preserve"> training sessions for organization-wide attendance.</w:t>
       </w:r>
     </w:p>
     <w:p>
@@ -721,7 +1175,25 @@
           <w:sz w:val="24"/>
           <w:szCs w:val="24"/>
         </w:rPr>
-        <w:t>Participated in a high profile project to provide a real time streaming solution to trading and corporate research groups.</w:t>
+        <w:t xml:space="preserve">Participated in a </w:t>
+      </w:r>
+      <w:proofErr w:type="gramStart"/>
+      <w:r>
+        <w:rPr>
+          <w:rFonts w:ascii="Calibri" w:eastAsia="Calibri" w:hAnsi="Calibri" w:cs="Calibri"/>
+          <w:sz w:val="24"/>
+          <w:szCs w:val="24"/>
+        </w:rPr>
+        <w:t>high profile</w:t>
+      </w:r>
+      <w:proofErr w:type="gramEnd"/>
+      <w:r>
+        <w:rPr>
+          <w:rFonts w:ascii="Calibri" w:eastAsia="Calibri" w:hAnsi="Calibri" w:cs="Calibri"/>
+          <w:sz w:val="24"/>
+          <w:szCs w:val="24"/>
+        </w:rPr>
+        <w:t xml:space="preserve"> project to provide a real time streaming solution to trading and corporate research groups.</w:t>
       </w:r>
     </w:p>
     <w:p>
@@ -800,15 +1272,34 @@
           <w:sz w:val="24"/>
           <w:szCs w:val="24"/>
         </w:rPr>
-        <w:t xml:space="preserve">Arkema Inc.,  </w:t>
-      </w:r>
-      <w:r>
-        <w:rPr>
-          <w:rFonts w:ascii="Calibri" w:eastAsia="Calibri" w:hAnsi="Calibri" w:cs="Calibri"/>
-          <w:sz w:val="24"/>
-          <w:szCs w:val="24"/>
-        </w:rPr>
-        <w:t>King of Prussia, PA</w:t>
+        <w:t>Arkema Inc.</w:t>
+      </w:r>
+      <w:proofErr w:type="gramStart"/>
+      <w:r>
+        <w:rPr>
+          <w:rFonts w:ascii="Calibri" w:eastAsia="Calibri" w:hAnsi="Calibri" w:cs="Calibri"/>
+          <w:b/>
+          <w:sz w:val="24"/>
+          <w:szCs w:val="24"/>
+        </w:rPr>
+        <w:t xml:space="preserve">,  </w:t>
+      </w:r>
+      <w:r>
+        <w:rPr>
+          <w:rFonts w:ascii="Calibri" w:eastAsia="Calibri" w:hAnsi="Calibri" w:cs="Calibri"/>
+          <w:sz w:val="24"/>
+          <w:szCs w:val="24"/>
+        </w:rPr>
+        <w:t>King</w:t>
+      </w:r>
+      <w:proofErr w:type="gramEnd"/>
+      <w:r>
+        <w:rPr>
+          <w:rFonts w:ascii="Calibri" w:eastAsia="Calibri" w:hAnsi="Calibri" w:cs="Calibri"/>
+          <w:sz w:val="24"/>
+          <w:szCs w:val="24"/>
+        </w:rPr>
+        <w:t xml:space="preserve"> of Prussia, PA</w:t>
       </w:r>
       <w:r>
         <w:rPr>
@@ -889,7 +1380,22 @@
         <w:rPr>
           <w:rFonts w:ascii="Calibri" w:eastAsia="Calibri" w:hAnsi="Calibri" w:cs="Calibri"/>
         </w:rPr>
-        <w:t>Perform second-level SAP, Oracle DB, and SampleManager support.</w:t>
+        <w:lastRenderedPageBreak/>
+        <w:t xml:space="preserve">Perform second-level SAP, Oracle DB, and </w:t>
+      </w:r>
+      <w:proofErr w:type="spellStart"/>
+      <w:r>
+        <w:rPr>
+          <w:rFonts w:ascii="Calibri" w:eastAsia="Calibri" w:hAnsi="Calibri" w:cs="Calibri"/>
+        </w:rPr>
+        <w:t>SampleManager</w:t>
+      </w:r>
+      <w:proofErr w:type="spellEnd"/>
+      <w:r>
+        <w:rPr>
+          <w:rFonts w:ascii="Calibri" w:eastAsia="Calibri" w:hAnsi="Calibri" w:cs="Calibri"/>
+        </w:rPr>
+        <w:t xml:space="preserve"> support.</w:t>
       </w:r>
     </w:p>
     <w:p>
@@ -925,7 +1431,21 @@
         <w:rPr>
           <w:rFonts w:ascii="Calibri" w:eastAsia="Calibri" w:hAnsi="Calibri" w:cs="Calibri"/>
         </w:rPr>
-        <w:t>Document support proccesses and train end-users on common issues to lower call-volume for the Help Desk.</w:t>
+        <w:t xml:space="preserve">Document support </w:t>
+      </w:r>
+      <w:proofErr w:type="spellStart"/>
+      <w:r>
+        <w:rPr>
+          <w:rFonts w:ascii="Calibri" w:eastAsia="Calibri" w:hAnsi="Calibri" w:cs="Calibri"/>
+        </w:rPr>
+        <w:t>proccesses</w:t>
+      </w:r>
+      <w:proofErr w:type="spellEnd"/>
+      <w:r>
+        <w:rPr>
+          <w:rFonts w:ascii="Calibri" w:eastAsia="Calibri" w:hAnsi="Calibri" w:cs="Calibri"/>
+        </w:rPr>
+        <w:t xml:space="preserve"> and train end-users on common issues to lower call-volume for the Help Desk.</w:t>
       </w:r>
     </w:p>
     <w:p>
@@ -961,7 +1481,21 @@
         <w:rPr>
           <w:rFonts w:ascii="Calibri" w:eastAsia="Calibri" w:hAnsi="Calibri" w:cs="Calibri"/>
         </w:rPr>
-        <w:t>Loaded Data and created SampleManager Limit/Phrase alignment for Arkema ACCP acquisition.</w:t>
+        <w:t xml:space="preserve">Loaded Data and created </w:t>
+      </w:r>
+      <w:proofErr w:type="spellStart"/>
+      <w:r>
+        <w:rPr>
+          <w:rFonts w:ascii="Calibri" w:eastAsia="Calibri" w:hAnsi="Calibri" w:cs="Calibri"/>
+        </w:rPr>
+        <w:t>SampleManager</w:t>
+      </w:r>
+      <w:proofErr w:type="spellEnd"/>
+      <w:r>
+        <w:rPr>
+          <w:rFonts w:ascii="Calibri" w:eastAsia="Calibri" w:hAnsi="Calibri" w:cs="Calibri"/>
+        </w:rPr>
+        <w:t xml:space="preserve"> Limit/Phrase alignment for Arkema ACCP acquisition.</w:t>
       </w:r>
     </w:p>
     <w:p>
@@ -979,7 +1513,21 @@
         <w:rPr>
           <w:rFonts w:ascii="Calibri" w:eastAsia="Calibri" w:hAnsi="Calibri" w:cs="Calibri"/>
         </w:rPr>
-        <w:t>Development and maintenance of Structure code in SampleManager.</w:t>
+        <w:t xml:space="preserve">Development and maintenance of Structure code in </w:t>
+      </w:r>
+      <w:proofErr w:type="spellStart"/>
+      <w:r>
+        <w:rPr>
+          <w:rFonts w:ascii="Calibri" w:eastAsia="Calibri" w:hAnsi="Calibri" w:cs="Calibri"/>
+        </w:rPr>
+        <w:t>SampleManager</w:t>
+      </w:r>
+      <w:proofErr w:type="spellEnd"/>
+      <w:r>
+        <w:rPr>
+          <w:rFonts w:ascii="Calibri" w:eastAsia="Calibri" w:hAnsi="Calibri" w:cs="Calibri"/>
+        </w:rPr>
+        <w:t>.</w:t>
       </w:r>
     </w:p>
     <w:p>
@@ -1010,15 +1558,34 @@
           <w:sz w:val="24"/>
           <w:szCs w:val="24"/>
         </w:rPr>
-        <w:t xml:space="preserve">Arkema Inc.,  </w:t>
-      </w:r>
-      <w:r>
-        <w:rPr>
-          <w:rFonts w:ascii="Calibri" w:eastAsia="Calibri" w:hAnsi="Calibri" w:cs="Calibri"/>
-          <w:sz w:val="24"/>
-          <w:szCs w:val="24"/>
-        </w:rPr>
-        <w:t>Philadelphia, PA</w:t>
+        <w:t>Arkema Inc.</w:t>
+      </w:r>
+      <w:proofErr w:type="gramStart"/>
+      <w:r>
+        <w:rPr>
+          <w:rFonts w:ascii="Calibri" w:eastAsia="Calibri" w:hAnsi="Calibri" w:cs="Calibri"/>
+          <w:b/>
+          <w:sz w:val="24"/>
+          <w:szCs w:val="24"/>
+        </w:rPr>
+        <w:t xml:space="preserve">,  </w:t>
+      </w:r>
+      <w:r>
+        <w:rPr>
+          <w:rFonts w:ascii="Calibri" w:eastAsia="Calibri" w:hAnsi="Calibri" w:cs="Calibri"/>
+          <w:sz w:val="24"/>
+          <w:szCs w:val="24"/>
+        </w:rPr>
+        <w:t>Philadelphia</w:t>
+      </w:r>
+      <w:proofErr w:type="gramEnd"/>
+      <w:r>
+        <w:rPr>
+          <w:rFonts w:ascii="Calibri" w:eastAsia="Calibri" w:hAnsi="Calibri" w:cs="Calibri"/>
+          <w:sz w:val="24"/>
+          <w:szCs w:val="24"/>
+        </w:rPr>
+        <w:t>, PA</w:t>
       </w:r>
       <w:r>
         <w:rPr>
@@ -1109,7 +1676,6 @@
         <w:rPr>
           <w:rFonts w:ascii="Calibri" w:eastAsia="Calibri" w:hAnsi="Calibri" w:cs="Calibri"/>
         </w:rPr>
-        <w:lastRenderedPageBreak/>
         <w:t>Provide first-level support for approximately 2,500 users.</w:t>
       </w:r>
     </w:p>
@@ -1200,7 +1766,35 @@
         <w:rPr>
           <w:rFonts w:ascii="Calibri" w:eastAsia="Calibri" w:hAnsi="Calibri" w:cs="Calibri"/>
         </w:rPr>
-        <w:t>Maintain and develop Sharepoint teamsite with documentation of any issues encountered.</w:t>
+        <w:t xml:space="preserve">Maintain and develop </w:t>
+      </w:r>
+      <w:proofErr w:type="spellStart"/>
+      <w:r>
+        <w:rPr>
+          <w:rFonts w:ascii="Calibri" w:eastAsia="Calibri" w:hAnsi="Calibri" w:cs="Calibri"/>
+        </w:rPr>
+        <w:t>Sharepoint</w:t>
+      </w:r>
+      <w:proofErr w:type="spellEnd"/>
+      <w:r>
+        <w:rPr>
+          <w:rFonts w:ascii="Calibri" w:eastAsia="Calibri" w:hAnsi="Calibri" w:cs="Calibri"/>
+        </w:rPr>
+        <w:t xml:space="preserve"> </w:t>
+      </w:r>
+      <w:proofErr w:type="spellStart"/>
+      <w:r>
+        <w:rPr>
+          <w:rFonts w:ascii="Calibri" w:eastAsia="Calibri" w:hAnsi="Calibri" w:cs="Calibri"/>
+        </w:rPr>
+        <w:t>teamsite</w:t>
+      </w:r>
+      <w:proofErr w:type="spellEnd"/>
+      <w:r>
+        <w:rPr>
+          <w:rFonts w:ascii="Calibri" w:eastAsia="Calibri" w:hAnsi="Calibri" w:cs="Calibri"/>
+        </w:rPr>
+        <w:t xml:space="preserve"> with documentation of any issues encountered.</w:t>
       </w:r>
     </w:p>
     <w:p>
@@ -1326,6 +1920,7 @@
         </w:rPr>
         <w:t xml:space="preserve">Coordinate with team members to update testing </w:t>
       </w:r>
+      <w:proofErr w:type="spellStart"/>
       <w:r>
         <w:rPr>
           <w:rFonts w:ascii="Calibri" w:eastAsia="Calibri" w:hAnsi="Calibri" w:cs="Calibri"/>
@@ -1336,7 +1931,14 @@
         <w:rPr>
           <w:rFonts w:ascii="Calibri" w:eastAsia="Calibri" w:hAnsi="Calibri" w:cs="Calibri"/>
         </w:rPr>
-        <w:t>harepoint site.</w:t>
+        <w:t>harepoint</w:t>
+      </w:r>
+      <w:proofErr w:type="spellEnd"/>
+      <w:r>
+        <w:rPr>
+          <w:rFonts w:ascii="Calibri" w:eastAsia="Calibri" w:hAnsi="Calibri" w:cs="Calibri"/>
+        </w:rPr>
+        <w:t xml:space="preserve"> site.</w:t>
       </w:r>
     </w:p>
     <w:p>
@@ -1463,6 +2065,7 @@
                 <w:szCs w:val="24"/>
               </w:rPr>
             </w:pPr>
+            <w:proofErr w:type="spellStart"/>
             <w:r>
               <w:rPr>
                 <w:rFonts w:ascii="Segoe UI" w:eastAsia="Times New Roman" w:hAnsi="Segoe UI" w:cs="Segoe UI"/>
@@ -1472,6 +2075,7 @@
               </w:rPr>
               <w:t>GigaSpaces</w:t>
             </w:r>
+            <w:proofErr w:type="spellEnd"/>
           </w:p>
         </w:tc>
         <w:tc>
@@ -1668,6 +2272,7 @@
                 <w:szCs w:val="24"/>
               </w:rPr>
             </w:pPr>
+            <w:proofErr w:type="spellStart"/>
             <w:r>
               <w:rPr>
                 <w:rFonts w:ascii="Segoe UI" w:eastAsia="Times New Roman" w:hAnsi="Segoe UI" w:cs="Segoe UI"/>
@@ -1677,6 +2282,7 @@
               </w:rPr>
               <w:t>InfluxDB</w:t>
             </w:r>
+            <w:proofErr w:type="spellEnd"/>
           </w:p>
         </w:tc>
         <w:tc>
@@ -2291,11 +2897,9 @@
         </w:rPr>
         <w:t>ience in Information Technology</w:t>
       </w:r>
-      <w:bookmarkStart w:id="0" w:name="_GoBack"/>
-      <w:bookmarkEnd w:id="0"/>
     </w:p>
     <w:sectPr>
-      <w:headerReference w:type="first" r:id="rId8"/>
+      <w:headerReference w:type="first" r:id="rId7"/>
       <w:pgSz w:w="12240" w:h="15840"/>
       <w:pgMar w:top="720" w:right="720" w:bottom="720" w:left="720" w:header="0" w:footer="720" w:gutter="0"/>
       <w:pgNumType w:start="1"/>
@@ -2308,7 +2912,7 @@
 </file>
 
 <file path=word/endnotes.xml><?xml version="1.0" encoding="utf-8"?>
-<w:endnotes xmlns:wpc="http://schemas.microsoft.com/office/word/2010/wordprocessingCanvas" xmlns:mc="http://schemas.openxmlformats.org/markup-compatibility/2006" xmlns:o="urn:schemas-microsoft-com:office:office" xmlns:r="http://schemas.openxmlformats.org/officeDocument/2006/relationships" xmlns:m="http://schemas.openxmlformats.org/officeDocument/2006/math" xmlns:v="urn:schemas-microsoft-com:vml" xmlns:wp14="http://schemas.microsoft.com/office/word/2010/wordprocessingDrawing" xmlns:wp="http://schemas.openxmlformats.org/drawingml/2006/wordprocessingDrawing" xmlns:w10="urn:schemas-microsoft-com:office:word" xmlns:w="http://schemas.openxmlformats.org/wordprocessingml/2006/main" xmlns:w14="http://schemas.microsoft.com/office/word/2010/wordml" xmlns:wpg="http://schemas.microsoft.com/office/word/2010/wordprocessingGroup" xmlns:wpi="http://schemas.microsoft.com/office/word/2010/wordprocessingInk" xmlns:wne="http://schemas.microsoft.com/office/word/2006/wordml" xmlns:wps="http://schemas.microsoft.com/office/word/2010/wordprocessingShape" mc:Ignorable="w14 wp14">
+<w:endnotes xmlns:wpc="http://schemas.microsoft.com/office/word/2010/wordprocessingCanvas" xmlns:cx="http://schemas.microsoft.com/office/drawing/2014/chartex" xmlns:cx1="http://schemas.microsoft.com/office/drawing/2015/9/8/chartex" xmlns:cx2="http://schemas.microsoft.com/office/drawing/2015/10/21/chartex" xmlns:cx3="http://schemas.microsoft.com/office/drawing/2016/5/9/chartex" xmlns:cx4="http://schemas.microsoft.com/office/drawing/2016/5/10/chartex" xmlns:cx5="http://schemas.microsoft.com/office/drawing/2016/5/11/chartex" xmlns:cx6="http://schemas.microsoft.com/office/drawing/2016/5/12/chartex" xmlns:cx7="http://schemas.microsoft.com/office/drawing/2016/5/13/chartex" xmlns:cx8="http://schemas.microsoft.com/office/drawing/2016/5/14/chartex" xmlns:mc="http://schemas.openxmlformats.org/markup-compatibility/2006" xmlns:aink="http://schemas.microsoft.com/office/drawing/2016/ink" xmlns:am3d="http://schemas.microsoft.com/office/drawing/2017/model3d" xmlns:o="urn:schemas-microsoft-com:office:office" xmlns:r="http://schemas.openxmlformats.org/officeDocument/2006/relationships" xmlns:m="http://schemas.openxmlformats.org/officeDocument/2006/math" xmlns:v="urn:schemas-microsoft-com:vml" xmlns:wp14="http://schemas.microsoft.com/office/word/2010/wordprocessingDrawing" xmlns:wp="http://schemas.openxmlformats.org/drawingml/2006/wordprocessingDrawing" xmlns:w10="urn:schemas-microsoft-com:office:word" xmlns:w="http://schemas.openxmlformats.org/wordprocessingml/2006/main" xmlns:w14="http://schemas.microsoft.com/office/word/2010/wordml" xmlns:w15="http://schemas.microsoft.com/office/word/2012/wordml" xmlns:w16cid="http://schemas.microsoft.com/office/word/2016/wordml/cid" xmlns:w16se="http://schemas.microsoft.com/office/word/2015/wordml/symex" xmlns:wpg="http://schemas.microsoft.com/office/word/2010/wordprocessingGroup" xmlns:wpi="http://schemas.microsoft.com/office/word/2010/wordprocessingInk" xmlns:wne="http://schemas.microsoft.com/office/word/2006/wordml" xmlns:wps="http://schemas.microsoft.com/office/word/2010/wordprocessingShape" mc:Ignorable="w14 w15 w16se w16cid wp14">
   <w:endnote w:type="separator" w:id="-1">
     <w:p>
       <w:pPr>
@@ -2333,7 +2937,7 @@
 </file>
 
 <file path=word/footnotes.xml><?xml version="1.0" encoding="utf-8"?>
-<w:footnotes xmlns:wpc="http://schemas.microsoft.com/office/word/2010/wordprocessingCanvas" xmlns:mc="http://schemas.openxmlformats.org/markup-compatibility/2006" xmlns:o="urn:schemas-microsoft-com:office:office" xmlns:r="http://schemas.openxmlformats.org/officeDocument/2006/relationships" xmlns:m="http://schemas.openxmlformats.org/officeDocument/2006/math" xmlns:v="urn:schemas-microsoft-com:vml" xmlns:wp14="http://schemas.microsoft.com/office/word/2010/wordprocessingDrawing" xmlns:wp="http://schemas.openxmlformats.org/drawingml/2006/wordprocessingDrawing" xmlns:w10="urn:schemas-microsoft-com:office:word" xmlns:w="http://schemas.openxmlformats.org/wordprocessingml/2006/main" xmlns:w14="http://schemas.microsoft.com/office/word/2010/wordml" xmlns:wpg="http://schemas.microsoft.com/office/word/2010/wordprocessingGroup" xmlns:wpi="http://schemas.microsoft.com/office/word/2010/wordprocessingInk" xmlns:wne="http://schemas.microsoft.com/office/word/2006/wordml" xmlns:wps="http://schemas.microsoft.com/office/word/2010/wordprocessingShape" mc:Ignorable="w14 wp14">
+<w:footnotes xmlns:wpc="http://schemas.microsoft.com/office/word/2010/wordprocessingCanvas" xmlns:cx="http://schemas.microsoft.com/office/drawing/2014/chartex" xmlns:cx1="http://schemas.microsoft.com/office/drawing/2015/9/8/chartex" xmlns:cx2="http://schemas.microsoft.com/office/drawing/2015/10/21/chartex" xmlns:cx3="http://schemas.microsoft.com/office/drawing/2016/5/9/chartex" xmlns:cx4="http://schemas.microsoft.com/office/drawing/2016/5/10/chartex" xmlns:cx5="http://schemas.microsoft.com/office/drawing/2016/5/11/chartex" xmlns:cx6="http://schemas.microsoft.com/office/drawing/2016/5/12/chartex" xmlns:cx7="http://schemas.microsoft.com/office/drawing/2016/5/13/chartex" xmlns:cx8="http://schemas.microsoft.com/office/drawing/2016/5/14/chartex" xmlns:mc="http://schemas.openxmlformats.org/markup-compatibility/2006" xmlns:aink="http://schemas.microsoft.com/office/drawing/2016/ink" xmlns:am3d="http://schemas.microsoft.com/office/drawing/2017/model3d" xmlns:o="urn:schemas-microsoft-com:office:office" xmlns:r="http://schemas.openxmlformats.org/officeDocument/2006/relationships" xmlns:m="http://schemas.openxmlformats.org/officeDocument/2006/math" xmlns:v="urn:schemas-microsoft-com:vml" xmlns:wp14="http://schemas.microsoft.com/office/word/2010/wordprocessingDrawing" xmlns:wp="http://schemas.openxmlformats.org/drawingml/2006/wordprocessingDrawing" xmlns:w10="urn:schemas-microsoft-com:office:word" xmlns:w="http://schemas.openxmlformats.org/wordprocessingml/2006/main" xmlns:w14="http://schemas.microsoft.com/office/word/2010/wordml" xmlns:w15="http://schemas.microsoft.com/office/word/2012/wordml" xmlns:w16cid="http://schemas.microsoft.com/office/word/2016/wordml/cid" xmlns:w16se="http://schemas.microsoft.com/office/word/2015/wordml/symex" xmlns:wpg="http://schemas.microsoft.com/office/word/2010/wordprocessingGroup" xmlns:wpi="http://schemas.microsoft.com/office/word/2010/wordprocessingInk" xmlns:wne="http://schemas.microsoft.com/office/word/2006/wordml" xmlns:wps="http://schemas.microsoft.com/office/word/2010/wordprocessingShape" mc:Ignorable="w14 w15 w16se w16cid wp14">
   <w:footnote w:type="separator" w:id="-1">
     <w:p>
       <w:pPr>
@@ -2358,7 +2962,7 @@
 </file>
 
 <file path=word/header1.xml><?xml version="1.0" encoding="utf-8"?>
-<w:hdr xmlns:wpc="http://schemas.microsoft.com/office/word/2010/wordprocessingCanvas" xmlns:mc="http://schemas.openxmlformats.org/markup-compatibility/2006" xmlns:o="urn:schemas-microsoft-com:office:office" xmlns:r="http://schemas.openxmlformats.org/officeDocument/2006/relationships" xmlns:m="http://schemas.openxmlformats.org/officeDocument/2006/math" xmlns:v="urn:schemas-microsoft-com:vml" xmlns:wp14="http://schemas.microsoft.com/office/word/2010/wordprocessingDrawing" xmlns:wp="http://schemas.openxmlformats.org/drawingml/2006/wordprocessingDrawing" xmlns:w10="urn:schemas-microsoft-com:office:word" xmlns:w="http://schemas.openxmlformats.org/wordprocessingml/2006/main" xmlns:w14="http://schemas.microsoft.com/office/word/2010/wordml" xmlns:wpg="http://schemas.microsoft.com/office/word/2010/wordprocessingGroup" xmlns:wpi="http://schemas.microsoft.com/office/word/2010/wordprocessingInk" xmlns:wne="http://schemas.microsoft.com/office/word/2006/wordml" xmlns:wps="http://schemas.microsoft.com/office/word/2010/wordprocessingShape" mc:Ignorable="w14 wp14">
+<w:hdr xmlns:wpc="http://schemas.microsoft.com/office/word/2010/wordprocessingCanvas" xmlns:cx="http://schemas.microsoft.com/office/drawing/2014/chartex" xmlns:cx1="http://schemas.microsoft.com/office/drawing/2015/9/8/chartex" xmlns:cx2="http://schemas.microsoft.com/office/drawing/2015/10/21/chartex" xmlns:cx3="http://schemas.microsoft.com/office/drawing/2016/5/9/chartex" xmlns:cx4="http://schemas.microsoft.com/office/drawing/2016/5/10/chartex" xmlns:cx5="http://schemas.microsoft.com/office/drawing/2016/5/11/chartex" xmlns:cx6="http://schemas.microsoft.com/office/drawing/2016/5/12/chartex" xmlns:cx7="http://schemas.microsoft.com/office/drawing/2016/5/13/chartex" xmlns:cx8="http://schemas.microsoft.com/office/drawing/2016/5/14/chartex" xmlns:mc="http://schemas.openxmlformats.org/markup-compatibility/2006" xmlns:aink="http://schemas.microsoft.com/office/drawing/2016/ink" xmlns:am3d="http://schemas.microsoft.com/office/drawing/2017/model3d" xmlns:o="urn:schemas-microsoft-com:office:office" xmlns:r="http://schemas.openxmlformats.org/officeDocument/2006/relationships" xmlns:m="http://schemas.openxmlformats.org/officeDocument/2006/math" xmlns:v="urn:schemas-microsoft-com:vml" xmlns:wp14="http://schemas.microsoft.com/office/word/2010/wordprocessingDrawing" xmlns:wp="http://schemas.openxmlformats.org/drawingml/2006/wordprocessingDrawing" xmlns:w10="urn:schemas-microsoft-com:office:word" xmlns:w="http://schemas.openxmlformats.org/wordprocessingml/2006/main" xmlns:w14="http://schemas.microsoft.com/office/word/2010/wordml" xmlns:w15="http://schemas.microsoft.com/office/word/2012/wordml" xmlns:w16cid="http://schemas.microsoft.com/office/word/2016/wordml/cid" xmlns:w16se="http://schemas.microsoft.com/office/word/2015/wordml/symex" xmlns:wpg="http://schemas.microsoft.com/office/word/2010/wordprocessingGroup" xmlns:wpi="http://schemas.microsoft.com/office/word/2010/wordprocessingInk" xmlns:wne="http://schemas.microsoft.com/office/word/2006/wordml" xmlns:wps="http://schemas.microsoft.com/office/word/2010/wordprocessingShape" mc:Ignorable="w14 w15 w16se w16cid wp14">
   <w:p>
     <w:pPr>
       <w:widowControl w:val="0"/>
@@ -2399,8 +3003,8 @@
 </file>
 
 <file path=word/numbering.xml><?xml version="1.0" encoding="utf-8"?>
-<w:numbering xmlns:wpc="http://schemas.microsoft.com/office/word/2010/wordprocessingCanvas" xmlns:mc="http://schemas.openxmlformats.org/markup-compatibility/2006" xmlns:o="urn:schemas-microsoft-com:office:office" xmlns:r="http://schemas.openxmlformats.org/officeDocument/2006/relationships" xmlns:m="http://schemas.openxmlformats.org/officeDocument/2006/math" xmlns:v="urn:schemas-microsoft-com:vml" xmlns:wp14="http://schemas.microsoft.com/office/word/2010/wordprocessingDrawing" xmlns:wp="http://schemas.openxmlformats.org/drawingml/2006/wordprocessingDrawing" xmlns:w10="urn:schemas-microsoft-com:office:word" xmlns:w="http://schemas.openxmlformats.org/wordprocessingml/2006/main" xmlns:w14="http://schemas.microsoft.com/office/word/2010/wordml" xmlns:wpg="http://schemas.microsoft.com/office/word/2010/wordprocessingGroup" xmlns:wpi="http://schemas.microsoft.com/office/word/2010/wordprocessingInk" xmlns:wne="http://schemas.microsoft.com/office/word/2006/wordml" xmlns:wps="http://schemas.microsoft.com/office/word/2010/wordprocessingShape" mc:Ignorable="w14 wp14">
-  <w:abstractNum w:abstractNumId="0">
+<w:numbering xmlns:wpc="http://schemas.microsoft.com/office/word/2010/wordprocessingCanvas" xmlns:cx="http://schemas.microsoft.com/office/drawing/2014/chartex" xmlns:cx1="http://schemas.microsoft.com/office/drawing/2015/9/8/chartex" xmlns:cx2="http://schemas.microsoft.com/office/drawing/2015/10/21/chartex" xmlns:cx3="http://schemas.microsoft.com/office/drawing/2016/5/9/chartex" xmlns:cx4="http://schemas.microsoft.com/office/drawing/2016/5/10/chartex" xmlns:cx5="http://schemas.microsoft.com/office/drawing/2016/5/11/chartex" xmlns:cx6="http://schemas.microsoft.com/office/drawing/2016/5/12/chartex" xmlns:cx7="http://schemas.microsoft.com/office/drawing/2016/5/13/chartex" xmlns:cx8="http://schemas.microsoft.com/office/drawing/2016/5/14/chartex" xmlns:mc="http://schemas.openxmlformats.org/markup-compatibility/2006" xmlns:aink="http://schemas.microsoft.com/office/drawing/2016/ink" xmlns:am3d="http://schemas.microsoft.com/office/drawing/2017/model3d" xmlns:o="urn:schemas-microsoft-com:office:office" xmlns:r="http://schemas.openxmlformats.org/officeDocument/2006/relationships" xmlns:m="http://schemas.openxmlformats.org/officeDocument/2006/math" xmlns:v="urn:schemas-microsoft-com:vml" xmlns:wp14="http://schemas.microsoft.com/office/word/2010/wordprocessingDrawing" xmlns:wp="http://schemas.openxmlformats.org/drawingml/2006/wordprocessingDrawing" xmlns:w10="urn:schemas-microsoft-com:office:word" xmlns:w="http://schemas.openxmlformats.org/wordprocessingml/2006/main" xmlns:w14="http://schemas.microsoft.com/office/word/2010/wordml" xmlns:w15="http://schemas.microsoft.com/office/word/2012/wordml" xmlns:w16cid="http://schemas.microsoft.com/office/word/2016/wordml/cid" xmlns:w16se="http://schemas.microsoft.com/office/word/2015/wordml/symex" xmlns:wpg="http://schemas.microsoft.com/office/word/2010/wordprocessingGroup" xmlns:wpi="http://schemas.microsoft.com/office/word/2010/wordprocessingInk" xmlns:wne="http://schemas.microsoft.com/office/word/2006/wordml" xmlns:wps="http://schemas.microsoft.com/office/word/2010/wordprocessingShape" mc:Ignorable="w14 w15 w16se w16cid wp14">
+  <w:abstractNum w:abstractNumId="0" w15:restartNumberingAfterBreak="0">
     <w:nsid w:val="02384444"/>
     <w:multiLevelType w:val="multilevel"/>
     <w:tmpl w:val="30B4D420"/>
@@ -2549,7 +3153,7 @@
       </w:rPr>
     </w:lvl>
   </w:abstractNum>
-  <w:abstractNum w:abstractNumId="1">
+  <w:abstractNum w:abstractNumId="1" w15:restartNumberingAfterBreak="0">
     <w:nsid w:val="0D91273A"/>
     <w:multiLevelType w:val="multilevel"/>
     <w:tmpl w:val="7F0C9184"/>
@@ -2743,7 +3347,7 @@
       </w:rPr>
     </w:lvl>
   </w:abstractNum>
-  <w:abstractNum w:abstractNumId="2">
+  <w:abstractNum w:abstractNumId="2" w15:restartNumberingAfterBreak="0">
     <w:nsid w:val="144F5676"/>
     <w:multiLevelType w:val="multilevel"/>
     <w:tmpl w:val="606477BA"/>
@@ -2937,7 +3541,7 @@
       </w:rPr>
     </w:lvl>
   </w:abstractNum>
-  <w:abstractNum w:abstractNumId="3">
+  <w:abstractNum w:abstractNumId="3" w15:restartNumberingAfterBreak="0">
     <w:nsid w:val="17112CFC"/>
     <w:multiLevelType w:val="multilevel"/>
     <w:tmpl w:val="E690BDAC"/>
@@ -3131,7 +3735,7 @@
       </w:rPr>
     </w:lvl>
   </w:abstractNum>
-  <w:abstractNum w:abstractNumId="4">
+  <w:abstractNum w:abstractNumId="4" w15:restartNumberingAfterBreak="0">
     <w:nsid w:val="1D4B7310"/>
     <w:multiLevelType w:val="multilevel"/>
     <w:tmpl w:val="02605946"/>
@@ -3325,7 +3929,7 @@
       </w:rPr>
     </w:lvl>
   </w:abstractNum>
-  <w:abstractNum w:abstractNumId="5">
+  <w:abstractNum w:abstractNumId="5" w15:restartNumberingAfterBreak="0">
     <w:nsid w:val="47CA41E2"/>
     <w:multiLevelType w:val="multilevel"/>
     <w:tmpl w:val="7B501ECE"/>
@@ -3474,7 +4078,7 @@
       </w:rPr>
     </w:lvl>
   </w:abstractNum>
-  <w:abstractNum w:abstractNumId="6">
+  <w:abstractNum w:abstractNumId="6" w15:restartNumberingAfterBreak="0">
     <w:nsid w:val="4CC2062A"/>
     <w:multiLevelType w:val="multilevel"/>
     <w:tmpl w:val="5E9611EE"/>
@@ -3668,7 +4272,7 @@
       </w:rPr>
     </w:lvl>
   </w:abstractNum>
-  <w:abstractNum w:abstractNumId="7">
+  <w:abstractNum w:abstractNumId="7" w15:restartNumberingAfterBreak="0">
     <w:nsid w:val="5404650D"/>
     <w:multiLevelType w:val="multilevel"/>
     <w:tmpl w:val="C2105E7A"/>
@@ -3817,7 +4421,7 @@
       </w:rPr>
     </w:lvl>
   </w:abstractNum>
-  <w:abstractNum w:abstractNumId="8">
+  <w:abstractNum w:abstractNumId="8" w15:restartNumberingAfterBreak="0">
     <w:nsid w:val="6CF6643A"/>
     <w:multiLevelType w:val="multilevel"/>
     <w:tmpl w:val="89CE1D2A"/>
@@ -4011,7 +4615,7 @@
       </w:rPr>
     </w:lvl>
   </w:abstractNum>
-  <w:abstractNum w:abstractNumId="9">
+  <w:abstractNum w:abstractNumId="9" w15:restartNumberingAfterBreak="0">
     <w:nsid w:val="772B0E59"/>
     <w:multiLevelType w:val="multilevel"/>
     <w:tmpl w:val="4CA4ABBC"/>
@@ -4239,7 +4843,7 @@
 </file>
 
 <file path=word/styles.xml><?xml version="1.0" encoding="utf-8"?>
-<w:styles xmlns:mc="http://schemas.openxmlformats.org/markup-compatibility/2006" xmlns:r="http://schemas.openxmlformats.org/officeDocument/2006/relationships" xmlns:w="http://schemas.openxmlformats.org/wordprocessingml/2006/main" xmlns:w14="http://schemas.microsoft.com/office/word/2010/wordml" mc:Ignorable="w14">
+<w:styles xmlns:mc="http://schemas.openxmlformats.org/markup-compatibility/2006" xmlns:r="http://schemas.openxmlformats.org/officeDocument/2006/relationships" xmlns:w="http://schemas.openxmlformats.org/wordprocessingml/2006/main" xmlns:w14="http://schemas.microsoft.com/office/word/2010/wordml" xmlns:w15="http://schemas.microsoft.com/office/word/2012/wordml" xmlns:w16cid="http://schemas.microsoft.com/office/word/2016/wordml/cid" xmlns:w16se="http://schemas.microsoft.com/office/word/2015/wordml/symex" mc:Ignorable="w14 w15 w16se w16cid">
   <w:docDefaults>
     <w:rPrDefault>
       <w:rPr>
@@ -4256,560 +4860,382 @@
       </w:pPr>
     </w:pPrDefault>
   </w:docDefaults>
-  <w:latentStyles w:defLockedState="0" w:defUIPriority="99" w:defSemiHidden="1" w:defUnhideWhenUsed="1" w:defQFormat="0" w:count="267">
-    <w:lsdException w:name="Normal" w:semiHidden="0" w:uiPriority="0" w:unhideWhenUsed="0" w:qFormat="1"/>
-    <w:lsdException w:name="heading 1" w:semiHidden="0" w:uiPriority="9" w:unhideWhenUsed="0" w:qFormat="1"/>
-    <w:lsdException w:name="heading 2" w:uiPriority="9" w:qFormat="1"/>
-    <w:lsdException w:name="heading 3" w:uiPriority="9" w:qFormat="1"/>
-    <w:lsdException w:name="heading 4" w:uiPriority="9" w:qFormat="1"/>
-    <w:lsdException w:name="heading 5" w:uiPriority="9" w:qFormat="1"/>
-    <w:lsdException w:name="heading 6" w:uiPriority="9" w:qFormat="1"/>
-    <w:lsdException w:name="heading 7" w:uiPriority="9" w:qFormat="1"/>
-    <w:lsdException w:name="heading 8" w:uiPriority="9" w:qFormat="1"/>
-    <w:lsdException w:name="heading 9" w:uiPriority="9" w:qFormat="1"/>
-    <w:lsdException w:name="toc 1" w:uiPriority="39"/>
-    <w:lsdException w:name="toc 2" w:uiPriority="39"/>
-    <w:lsdException w:name="toc 3" w:uiPriority="39"/>
-    <w:lsdException w:name="toc 4" w:uiPriority="39"/>
-    <w:lsdException w:name="toc 5" w:uiPriority="39"/>
-    <w:lsdException w:name="toc 6" w:uiPriority="39"/>
-    <w:lsdException w:name="toc 7" w:uiPriority="39"/>
-    <w:lsdException w:name="toc 8" w:uiPriority="39"/>
-    <w:lsdException w:name="toc 9" w:uiPriority="39"/>
-    <w:lsdException w:name="caption" w:uiPriority="35" w:qFormat="1"/>
-    <w:lsdException w:name="Title" w:semiHidden="0" w:uiPriority="10" w:unhideWhenUsed="0" w:qFormat="1"/>
-    <w:lsdException w:name="Default Paragraph Font" w:uiPriority="1"/>
-    <w:lsdException w:name="Subtitle" w:semiHidden="0" w:uiPriority="11" w:unhideWhenUsed="0" w:qFormat="1"/>
-    <w:lsdException w:name="Strong" w:semiHidden="0" w:uiPriority="22" w:unhideWhenUsed="0" w:qFormat="1"/>
-    <w:lsdException w:name="Emphasis" w:semiHidden="0" w:uiPriority="20" w:unhideWhenUsed="0" w:qFormat="1"/>
-    <w:lsdException w:name="Table Grid" w:semiHidden="0" w:uiPriority="59" w:unhideWhenUsed="0"/>
-    <w:lsdException w:name="Placeholder Text" w:unhideWhenUsed="0"/>
-    <w:lsdException w:name="No Spacing" w:semiHidden="0" w:uiPriority="1" w:unhideWhenUsed="0" w:qFormat="1"/>
-    <w:lsdException w:name="Light Shading" w:semiHidden="0" w:uiPriority="60" w:unhideWhenUsed="0"/>
-    <w:lsdException w:name="Light List" w:semiHidden="0" w:uiPriority="61" w:unhideWhenUsed="0"/>
-    <w:lsdException w:name="Light Grid" w:semiHidden="0" w:uiPriority="62" w:unhideWhenUsed="0"/>
-    <w:lsdException w:name="Medium Shading 1" w:semiHidden="0" w:uiPriority="63" w:unhideWhenUsed="0"/>
-    <w:lsdException w:name="Medium Shading 2" w:semiHidden="0" w:uiPriority="64" w:unhideWhenUsed="0"/>
-    <w:lsdException w:name="Medium List 1" w:semiHidden="0" w:uiPriority="65" w:unhideWhenUsed="0"/>
-    <w:lsdException w:name="Medium List 2" w:semiHidden="0" w:uiPriority="66" w:unhideWhenUsed="0"/>
-    <w:lsdException w:name="Medium Grid 1" w:semiHidden="0" w:uiPriority="67" w:unhideWhenUsed="0"/>
-    <w:lsdException w:name="Medium Grid 2" w:semiHidden="0" w:uiPriority="68" w:unhideWhenUsed="0"/>
-    <w:lsdException w:name="Medium Grid 3" w:semiHidden="0" w:uiPriority="69" w:unhideWhenUsed="0"/>
-    <w:lsdException w:name="Dark List" w:semiHidden="0" w:uiPriority="70" w:unhideWhenUsed="0"/>
-    <w:lsdException w:name="Colorful Shading" w:semiHidden="0" w:uiPriority="71" w:unhideWhenUsed="0"/>
-    <w:lsdException w:name="Colorful List" w:semiHidden="0" w:uiPriority="72" w:unhideWhenUsed="0"/>
-    <w:lsdException w:name="Colorful Grid" w:semiHidden="0" w:uiPriority="73" w:unhideWhenUsed="0"/>
-    <w:lsdException w:name="Light Shading Accent 1" w:semiHidden="0" w:uiPriority="60" w:unhideWhenUsed="0"/>
-    <w:lsdException w:name="Light List Accent 1" w:semiHidden="0" w:uiPriority="61" w:unhideWhenUsed="0"/>
-    <w:lsdException w:name="Light Grid Accent 1" w:semiHidden="0" w:uiPriority="62" w:unhideWhenUsed="0"/>
-    <w:lsdException w:name="Medium Shading 1 Accent 1" w:semiHidden="0" w:uiPriority="63" w:unhideWhenUsed="0"/>
-    <w:lsdException w:name="Medium Shading 2 Accent 1" w:semiHidden="0" w:uiPriority="64" w:unhideWhenUsed="0"/>
-    <w:lsdException w:name="Medium List 1 Accent 1" w:semiHidden="0" w:uiPriority="65" w:unhideWhenUsed="0"/>
-    <w:lsdException w:name="Revision" w:unhideWhenUsed="0"/>
-    <w:lsdException w:name="List Paragraph" w:semiHidden="0" w:uiPriority="34" w:unhideWhenUsed="0" w:qFormat="1"/>
-    <w:lsdException w:name="Quote" w:semiHidden="0" w:uiPriority="29" w:unhideWhenUsed="0" w:qFormat="1"/>
-    <w:lsdException w:name="Intense Quote" w:semiHidden="0" w:uiPriority="30" w:unhideWhenUsed="0" w:qFormat="1"/>
-    <w:lsdException w:name="Medium List 2 Accent 1" w:semiHidden="0" w:uiPriority="66" w:unhideWhenUsed="0"/>
-    <w:lsdException w:name="Medium Grid 1 Accent 1" w:semiHidden="0" w:uiPriority="67" w:unhideWhenUsed="0"/>
-    <w:lsdException w:name="Medium Grid 2 Accent 1" w:semiHidden="0" w:uiPriority="68" w:unhideWhenUsed="0"/>
-    <w:lsdException w:name="Medium Grid 3 Accent 1" w:semiHidden="0" w:uiPriority="69" w:unhideWhenUsed="0"/>
-    <w:lsdException w:name="Dark List Accent 1" w:semiHidden="0" w:uiPriority="70" w:unhideWhenUsed="0"/>
-    <w:lsdException w:name="Colorful Shading Accent 1" w:semiHidden="0" w:uiPriority="71" w:unhideWhenUsed="0"/>
-    <w:lsdException w:name="Colorful List Accent 1" w:semiHidden="0" w:uiPriority="72" w:unhideWhenUsed="0"/>
-    <w:lsdException w:name="Colorful Grid Accent 1" w:semiHidden="0" w:uiPriority="73" w:unhideWhenUsed="0"/>
-    <w:lsdException w:name="Light Shading Accent 2" w:semiHidden="0" w:uiPriority="60" w:unhideWhenUsed="0"/>
-    <w:lsdException w:name="Light List Accent 2" w:semiHidden="0" w:uiPriority="61" w:unhideWhenUsed="0"/>
-    <w:lsdException w:name="Light Grid Accent 2" w:semiHidden="0" w:uiPriority="62" w:unhideWhenUsed="0"/>
-    <w:lsdException w:name="Medium Shading 1 Accent 2" w:semiHidden="0" w:uiPriority="63" w:unhideWhenUsed="0"/>
-    <w:lsdException w:name="Medium Shading 2 Accent 2" w:semiHidden="0" w:uiPriority="64" w:unhideWhenUsed="0"/>
-    <w:lsdException w:name="Medium List 1 Accent 2" w:semiHidden="0" w:uiPriority="65" w:unhideWhenUsed="0"/>
-    <w:lsdException w:name="Medium List 2 Accent 2" w:semiHidden="0" w:uiPriority="66" w:unhideWhenUsed="0"/>
-    <w:lsdException w:name="Medium Grid 1 Accent 2" w:semiHidden="0" w:uiPriority="67" w:unhideWhenUsed="0"/>
-    <w:lsdException w:name="Medium Grid 2 Accent 2" w:semiHidden="0" w:uiPriority="68" w:unhideWhenUsed="0"/>
-    <w:lsdException w:name="Medium Grid 3 Accent 2" w:semiHidden="0" w:uiPriority="69" w:unhideWhenUsed="0"/>
-    <w:lsdException w:name="Dark List Accent 2" w:semiHidden="0" w:uiPriority="70" w:unhideWhenUsed="0"/>
-    <w:lsdException w:name="Colorful Shading Accent 2" w:semiHidden="0" w:uiPriority="71" w:unhideWhenUsed="0"/>
-    <w:lsdException w:name="Colorful List Accent 2" w:semiHidden="0" w:uiPriority="72" w:unhideWhenUsed="0"/>
-    <w:lsdException w:name="Colorful Grid Accent 2" w:semiHidden="0" w:uiPriority="73" w:unhideWhenUsed="0"/>
-    <w:lsdException w:name="Light Shading Accent 3" w:semiHidden="0" w:uiPriority="60" w:unhideWhenUsed="0"/>
-    <w:lsdException w:name="Light List Accent 3" w:semiHidden="0" w:uiPriority="61" w:unhideWhenUsed="0"/>
-    <w:lsdException w:name="Light Grid Accent 3" w:semiHidden="0" w:uiPriority="62" w:unhideWhenUsed="0"/>
-    <w:lsdException w:name="Medium Shading 1 Accent 3" w:semiHidden="0" w:uiPriority="63" w:unhideWhenUsed="0"/>
-    <w:lsdException w:name="Medium Shading 2 Accent 3" w:semiHidden="0" w:uiPriority="64" w:unhideWhenUsed="0"/>
-    <w:lsdException w:name="Medium List 1 Accent 3" w:semiHidden="0" w:uiPriority="65" w:unhideWhenUsed="0"/>
-    <w:lsdException w:name="Medium List 2 Accent 3" w:semiHidden="0" w:uiPriority="66" w:unhideWhenUsed="0"/>
-    <w:lsdException w:name="Medium Grid 1 Accent 3" w:semiHidden="0" w:uiPriority="67" w:unhideWhenUsed="0"/>
-    <w:lsdException w:name="Medium Grid 2 Accent 3" w:semiHidden="0" w:uiPriority="68" w:unhideWhenUsed="0"/>
-    <w:lsdException w:name="Medium Grid 3 Accent 3" w:semiHidden="0" w:uiPriority="69" w:unhideWhenUsed="0"/>
-    <w:lsdException w:name="Dark List Accent 3" w:semiHidden="0" w:uiPriority="70" w:unhideWhenUsed="0"/>
-    <w:lsdException w:name="Colorful Shading Accent 3" w:semiHidden="0" w:uiPriority="71" w:unhideWhenUsed="0"/>
-    <w:lsdException w:name="Colorful List Accent 3" w:semiHidden="0" w:uiPriority="72" w:unhideWhenUsed="0"/>
-    <w:lsdException w:name="Colorful Grid Accent 3" w:semiHidden="0" w:uiPriority="73" w:unhideWhenUsed="0"/>
-    <w:lsdException w:name="Light Shading Accent 4" w:semiHidden="0" w:uiPriority="60" w:unhideWhenUsed="0"/>
-    <w:lsdException w:name="Light List Accent 4" w:semiHidden="0" w:uiPriority="61" w:unhideWhenUsed="0"/>
-    <w:lsdException w:name="Light Grid Accent 4" w:semiHidden="0" w:uiPriority="62" w:unhideWhenUsed="0"/>
-    <w:lsdException w:name="Medium Shading 1 Accent 4" w:semiHidden="0" w:uiPriority="63" w:unhideWhenUsed="0"/>
-    <w:lsdException w:name="Medium Shading 2 Accent 4" w:semiHidden="0" w:uiPriority="64" w:unhideWhenUsed="0"/>
-    <w:lsdException w:name="Medium List 1 Accent 4" w:semiHidden="0" w:uiPriority="65" w:unhideWhenUsed="0"/>
-    <w:lsdException w:name="Medium List 2 Accent 4" w:semiHidden="0" w:uiPriority="66" w:unhideWhenUsed="0"/>
-    <w:lsdException w:name="Medium Grid 1 Accent 4" w:semiHidden="0" w:uiPriority="67" w:unhideWhenUsed="0"/>
-    <w:lsdException w:name="Medium Grid 2 Accent 4" w:semiHidden="0" w:uiPriority="68" w:unhideWhenUsed="0"/>
-    <w:lsdException w:name="Medium Grid 3 Accent 4" w:semiHidden="0" w:uiPriority="69" w:unhideWhenUsed="0"/>
-    <w:lsdException w:name="Dark List Accent 4" w:semiHidden="0" w:uiPriority="70" w:unhideWhenUsed="0"/>
-    <w:lsdException w:name="Colorful Shading Accent 4" w:semiHidden="0" w:uiPriority="71" w:unhideWhenUsed="0"/>
-    <w:lsdException w:name="Colorful List Accent 4" w:semiHidden="0" w:uiPriority="72" w:unhideWhenUsed="0"/>
-    <w:lsdException w:name="Colorful Grid Accent 4" w:semiHidden="0" w:uiPriority="73" w:unhideWhenUsed="0"/>
-    <w:lsdException w:name="Light Shading Accent 5" w:semiHidden="0" w:uiPriority="60" w:unhideWhenUsed="0"/>
-    <w:lsdException w:name="Light List Accent 5" w:semiHidden="0" w:uiPriority="61" w:unhideWhenUsed="0"/>
-    <w:lsdException w:name="Light Grid Accent 5" w:semiHidden="0" w:uiPriority="62" w:unhideWhenUsed="0"/>
-    <w:lsdException w:name="Medium Shading 1 Accent 5" w:semiHidden="0" w:uiPriority="63" w:unhideWhenUsed="0"/>
-    <w:lsdException w:name="Medium Shading 2 Accent 5" w:semiHidden="0" w:uiPriority="64" w:unhideWhenUsed="0"/>
-    <w:lsdException w:name="Medium List 1 Accent 5" w:semiHidden="0" w:uiPriority="65" w:unhideWhenUsed="0"/>
-    <w:lsdException w:name="Medium List 2 Accent 5" w:semiHidden="0" w:uiPriority="66" w:unhideWhenUsed="0"/>
-    <w:lsdException w:name="Medium Grid 1 Accent 5" w:semiHidden="0" w:uiPriority="67" w:unhideWhenUsed="0"/>
-    <w:lsdException w:name="Medium Grid 2 Accent 5" w:semiHidden="0" w:uiPriority="68" w:unhideWhenUsed="0"/>
-    <w:lsdException w:name="Medium Grid 3 Accent 5" w:semiHidden="0" w:uiPriority="69" w:unhideWhenUsed="0"/>
-    <w:lsdException w:name="Dark List Accent 5" w:semiHidden="0" w:uiPriority="70" w:unhideWhenUsed="0"/>
-    <w:lsdException w:name="Colorful Shading Accent 5" w:semiHidden="0" w:uiPriority="71" w:unhideWhenUsed="0"/>
-    <w:lsdException w:name="Colorful List Accent 5" w:semiHidden="0" w:uiPriority="72" w:unhideWhenUsed="0"/>
-    <w:lsdException w:name="Colorful Grid Accent 5" w:semiHidden="0" w:uiPriority="73" w:unhideWhenUsed="0"/>
-    <w:lsdException w:name="Light Shading Accent 6" w:semiHidden="0" w:uiPriority="60" w:unhideWhenUsed="0"/>
-    <w:lsdException w:name="Light List Accent 6" w:semiHidden="0" w:uiPriority="61" w:unhideWhenUsed="0"/>
-    <w:lsdException w:name="Light Grid Accent 6" w:semiHidden="0" w:uiPriority="62" w:unhideWhenUsed="0"/>
-    <w:lsdException w:name="Medium Shading 1 Accent 6" w:semiHidden="0" w:uiPriority="63" w:unhideWhenUsed="0"/>
-    <w:lsdException w:name="Medium Shading 2 Accent 6" w:semiHidden="0" w:uiPriority="64" w:unhideWhenUsed="0"/>
-    <w:lsdException w:name="Medium List 1 Accent 6" w:semiHidden="0" w:uiPriority="65" w:unhideWhenUsed="0"/>
-    <w:lsdException w:name="Medium List 2 Accent 6" w:semiHidden="0" w:uiPriority="66" w:unhideWhenUsed="0"/>
-    <w:lsdException w:name="Medium Grid 1 Accent 6" w:semiHidden="0" w:uiPriority="67" w:unhideWhenUsed="0"/>
-    <w:lsdException w:name="Medium Grid 2 Accent 6" w:semiHidden="0" w:uiPriority="68" w:unhideWhenUsed="0"/>
-    <w:lsdException w:name="Medium Grid 3 Accent 6" w:semiHidden="0" w:uiPriority="69" w:unhideWhenUsed="0"/>
-    <w:lsdException w:name="Dark List Accent 6" w:semiHidden="0" w:uiPriority="70" w:unhideWhenUsed="0"/>
-    <w:lsdException w:name="Colorful Shading Accent 6" w:semiHidden="0" w:uiPriority="71" w:unhideWhenUsed="0"/>
-    <w:lsdException w:name="Colorful List Accent 6" w:semiHidden="0" w:uiPriority="72" w:unhideWhenUsed="0"/>
-    <w:lsdException w:name="Colorful Grid Accent 6" w:semiHidden="0" w:uiPriority="73" w:unhideWhenUsed="0"/>
-    <w:lsdException w:name="Subtle Emphasis" w:semiHidden="0" w:uiPriority="19" w:unhideWhenUsed="0" w:qFormat="1"/>
-    <w:lsdException w:name="Intense Emphasis" w:semiHidden="0" w:uiPriority="21" w:unhideWhenUsed="0" w:qFormat="1"/>
-    <w:lsdException w:name="Subtle Reference" w:semiHidden="0" w:uiPriority="31" w:unhideWhenUsed="0" w:qFormat="1"/>
-    <w:lsdException w:name="Intense Reference" w:semiHidden="0" w:uiPriority="32" w:unhideWhenUsed="0" w:qFormat="1"/>
-    <w:lsdException w:name="Book Title" w:semiHidden="0" w:uiPriority="33" w:unhideWhenUsed="0" w:qFormat="1"/>
-    <w:lsdException w:name="Bibliography" w:uiPriority="37"/>
-    <w:lsdException w:name="TOC Heading" w:uiPriority="39" w:qFormat="1"/>
-  </w:latentStyles>
-  <w:style w:type="paragraph" w:default="1" w:styleId="Normal">
-    <w:name w:val="Normal"/>
-  </w:style>
-  <w:style w:type="paragraph" w:styleId="Heading1">
-    <w:name w:val="heading 1"/>
-    <w:basedOn w:val="Normal"/>
-    <w:next w:val="Normal"/>
-    <w:pPr>
-      <w:keepNext/>
-      <w:keepLines/>
-      <w:spacing w:before="60" w:after="60" w:line="220" w:lineRule="auto"/>
-      <w:contextualSpacing/>
-      <w:outlineLvl w:val="0"/>
-    </w:pPr>
-    <w:rPr>
-      <w:rFonts w:ascii="Tahoma" w:eastAsia="Tahoma" w:hAnsi="Tahoma" w:cs="Tahoma"/>
-      <w:sz w:val="16"/>
-      <w:szCs w:val="16"/>
-    </w:rPr>
-  </w:style>
-  <w:style w:type="paragraph" w:styleId="Heading2">
-    <w:name w:val="heading 2"/>
-    <w:basedOn w:val="Normal"/>
-    <w:next w:val="Normal"/>
-    <w:pPr>
-      <w:keepNext/>
-      <w:keepLines/>
-      <w:spacing w:before="240" w:after="60" w:line="240" w:lineRule="auto"/>
-      <w:contextualSpacing/>
-      <w:outlineLvl w:val="1"/>
-    </w:pPr>
-    <w:rPr>
-      <w:rFonts w:ascii="Arial" w:eastAsia="Arial" w:hAnsi="Arial" w:cs="Arial"/>
-      <w:b/>
-      <w:i/>
-      <w:sz w:val="28"/>
-      <w:szCs w:val="28"/>
-    </w:rPr>
-  </w:style>
-  <w:style w:type="paragraph" w:styleId="Heading3">
-    <w:name w:val="heading 3"/>
-    <w:basedOn w:val="Normal"/>
-    <w:next w:val="Normal"/>
-    <w:pPr>
-      <w:keepNext/>
-      <w:keepLines/>
-      <w:spacing w:before="240" w:after="60" w:line="240" w:lineRule="auto"/>
-      <w:contextualSpacing/>
-      <w:outlineLvl w:val="2"/>
-    </w:pPr>
-    <w:rPr>
-      <w:rFonts w:ascii="Arial" w:eastAsia="Arial" w:hAnsi="Arial" w:cs="Arial"/>
-      <w:b/>
-      <w:sz w:val="26"/>
-      <w:szCs w:val="26"/>
-    </w:rPr>
-  </w:style>
-  <w:style w:type="paragraph" w:styleId="Heading4">
-    <w:name w:val="heading 4"/>
-    <w:basedOn w:val="Normal"/>
-    <w:next w:val="Normal"/>
-    <w:pPr>
-      <w:keepNext/>
-      <w:keepLines/>
-      <w:spacing w:before="240" w:after="60" w:line="240" w:lineRule="auto"/>
-      <w:contextualSpacing/>
-      <w:outlineLvl w:val="3"/>
-    </w:pPr>
-    <w:rPr>
-      <w:b/>
-      <w:sz w:val="28"/>
-      <w:szCs w:val="28"/>
-    </w:rPr>
-  </w:style>
-  <w:style w:type="paragraph" w:styleId="Heading5">
-    <w:name w:val="heading 5"/>
-    <w:basedOn w:val="Normal"/>
-    <w:next w:val="Normal"/>
-    <w:pPr>
-      <w:keepNext/>
-      <w:keepLines/>
-      <w:spacing w:before="240" w:after="60" w:line="240" w:lineRule="auto"/>
-      <w:contextualSpacing/>
-      <w:outlineLvl w:val="4"/>
-    </w:pPr>
-    <w:rPr>
-      <w:b/>
-      <w:i/>
-      <w:sz w:val="26"/>
-      <w:szCs w:val="26"/>
-    </w:rPr>
-  </w:style>
-  <w:style w:type="paragraph" w:styleId="Heading6">
-    <w:name w:val="heading 6"/>
-    <w:basedOn w:val="Normal"/>
-    <w:next w:val="Normal"/>
-    <w:pPr>
-      <w:keepNext/>
-      <w:keepLines/>
-      <w:spacing w:before="240" w:after="60" w:line="240" w:lineRule="auto"/>
-      <w:contextualSpacing/>
-      <w:outlineLvl w:val="5"/>
-    </w:pPr>
-    <w:rPr>
-      <w:b/>
-    </w:rPr>
-  </w:style>
-  <w:style w:type="character" w:default="1" w:styleId="DefaultParagraphFont">
-    <w:name w:val="Default Paragraph Font"/>
-    <w:uiPriority w:val="1"/>
-    <w:semiHidden/>
-    <w:unhideWhenUsed/>
-  </w:style>
-  <w:style w:type="table" w:default="1" w:styleId="TableNormal">
-    <w:name w:val="Normal Table"/>
-    <w:uiPriority w:val="99"/>
-    <w:semiHidden/>
-    <w:unhideWhenUsed/>
-    <w:tblPr>
-      <w:tblInd w:w="0" w:type="dxa"/>
-      <w:tblCellMar>
-        <w:top w:w="0" w:type="dxa"/>
-        <w:left w:w="108" w:type="dxa"/>
-        <w:bottom w:w="0" w:type="dxa"/>
-        <w:right w:w="108" w:type="dxa"/>
-      </w:tblCellMar>
-    </w:tblPr>
-  </w:style>
-  <w:style w:type="numbering" w:default="1" w:styleId="NoList">
-    <w:name w:val="No List"/>
-    <w:uiPriority w:val="99"/>
-    <w:semiHidden/>
-    <w:unhideWhenUsed/>
-  </w:style>
-  <w:style w:type="paragraph" w:styleId="Title">
-    <w:name w:val="Title"/>
-    <w:basedOn w:val="Normal"/>
-    <w:next w:val="Normal"/>
-    <w:pPr>
-      <w:keepNext/>
-      <w:keepLines/>
-      <w:spacing w:before="480" w:after="120" w:line="240" w:lineRule="auto"/>
-      <w:contextualSpacing/>
-    </w:pPr>
-    <w:rPr>
-      <w:b/>
-      <w:sz w:val="72"/>
-      <w:szCs w:val="72"/>
-    </w:rPr>
-  </w:style>
-  <w:style w:type="paragraph" w:styleId="Subtitle">
-    <w:name w:val="Subtitle"/>
-    <w:basedOn w:val="Normal"/>
-    <w:next w:val="Normal"/>
-    <w:pPr>
-      <w:keepNext/>
-      <w:keepLines/>
-      <w:spacing w:before="360" w:after="80" w:line="240" w:lineRule="auto"/>
-      <w:contextualSpacing/>
-    </w:pPr>
-    <w:rPr>
-      <w:rFonts w:ascii="Georgia" w:eastAsia="Georgia" w:hAnsi="Georgia" w:cs="Georgia"/>
-      <w:i/>
-      <w:color w:val="666666"/>
-      <w:sz w:val="48"/>
-      <w:szCs w:val="48"/>
-    </w:rPr>
-  </w:style>
-  <w:style w:type="table" w:customStyle="1" w:styleId="a">
-    <w:basedOn w:val="TableNormal"/>
-    <w:tblPr>
-      <w:tblStyleRowBandSize w:val="1"/>
-      <w:tblStyleColBandSize w:val="1"/>
-    </w:tblPr>
-  </w:style>
-  <w:style w:type="table" w:customStyle="1" w:styleId="a0">
-    <w:basedOn w:val="TableNormal"/>
-    <w:tblPr>
-      <w:tblStyleRowBandSize w:val="1"/>
-      <w:tblStyleColBandSize w:val="1"/>
-    </w:tblPr>
-  </w:style>
-  <w:style w:type="table" w:styleId="TableGrid">
-    <w:name w:val="Table Grid"/>
-    <w:basedOn w:val="TableNormal"/>
-    <w:uiPriority w:val="59"/>
-    <w:rsid w:val="008F0211"/>
-    <w:pPr>
-      <w:spacing w:after="0" w:line="240" w:lineRule="auto"/>
-    </w:pPr>
-    <w:tblPr>
-      <w:tblBorders>
-        <w:top w:val="single" w:sz="4" w:space="0" w:color="auto"/>
-        <w:left w:val="single" w:sz="4" w:space="0" w:color="auto"/>
-        <w:bottom w:val="single" w:sz="4" w:space="0" w:color="auto"/>
-        <w:right w:val="single" w:sz="4" w:space="0" w:color="auto"/>
-        <w:insideH w:val="single" w:sz="4" w:space="0" w:color="auto"/>
-        <w:insideV w:val="single" w:sz="4" w:space="0" w:color="auto"/>
-      </w:tblBorders>
-    </w:tblPr>
-  </w:style>
-  <w:style w:type="paragraph" w:styleId="Header">
-    <w:name w:val="header"/>
-    <w:basedOn w:val="Normal"/>
-    <w:link w:val="HeaderChar"/>
-    <w:uiPriority w:val="99"/>
-    <w:unhideWhenUsed/>
-    <w:rsid w:val="009E55B9"/>
-    <w:pPr>
-      <w:tabs>
-        <w:tab w:val="center" w:pos="4680"/>
-        <w:tab w:val="right" w:pos="9360"/>
-      </w:tabs>
-      <w:spacing w:after="0" w:line="240" w:lineRule="auto"/>
-    </w:pPr>
-  </w:style>
-  <w:style w:type="character" w:customStyle="1" w:styleId="HeaderChar">
-    <w:name w:val="Header Char"/>
-    <w:basedOn w:val="DefaultParagraphFont"/>
-    <w:link w:val="Header"/>
-    <w:uiPriority w:val="99"/>
-    <w:rsid w:val="009E55B9"/>
-  </w:style>
-  <w:style w:type="paragraph" w:styleId="Footer">
-    <w:name w:val="footer"/>
-    <w:basedOn w:val="Normal"/>
-    <w:link w:val="FooterChar"/>
-    <w:uiPriority w:val="99"/>
-    <w:unhideWhenUsed/>
-    <w:rsid w:val="009E55B9"/>
-    <w:pPr>
-      <w:tabs>
-        <w:tab w:val="center" w:pos="4680"/>
-        <w:tab w:val="right" w:pos="9360"/>
-      </w:tabs>
-      <w:spacing w:after="0" w:line="240" w:lineRule="auto"/>
-    </w:pPr>
-  </w:style>
-  <w:style w:type="character" w:customStyle="1" w:styleId="FooterChar">
-    <w:name w:val="Footer Char"/>
-    <w:basedOn w:val="DefaultParagraphFont"/>
-    <w:link w:val="Footer"/>
-    <w:uiPriority w:val="99"/>
-    <w:rsid w:val="009E55B9"/>
-  </w:style>
-  <w:style w:type="paragraph" w:styleId="ListParagraph">
-    <w:name w:val="List Paragraph"/>
-    <w:basedOn w:val="Normal"/>
-    <w:uiPriority w:val="34"/>
-    <w:qFormat/>
-    <w:rsid w:val="007B6F6E"/>
-    <w:pPr>
-      <w:ind w:left="720"/>
-      <w:contextualSpacing/>
-    </w:pPr>
-  </w:style>
-</w:styles>
-</file>
-
-<file path=word/stylesWithEffects.xml><?xml version="1.0" encoding="utf-8"?>
-<w:styles xmlns:wpc="http://schemas.microsoft.com/office/word/2010/wordprocessingCanvas" xmlns:mc="http://schemas.openxmlformats.org/markup-compatibility/2006" xmlns:o="urn:schemas-microsoft-com:office:office" xmlns:r="http://schemas.openxmlformats.org/officeDocument/2006/relationships" xmlns:m="http://schemas.openxmlformats.org/officeDocument/2006/math" xmlns:v="urn:schemas-microsoft-com:vml" xmlns:wp14="http://schemas.microsoft.com/office/word/2010/wordprocessingDrawing" xmlns:wp="http://schemas.openxmlformats.org/drawingml/2006/wordprocessingDrawing" xmlns:w10="urn:schemas-microsoft-com:office:word" xmlns:w="http://schemas.openxmlformats.org/wordprocessingml/2006/main" xmlns:w14="http://schemas.microsoft.com/office/word/2010/wordml" xmlns:wpg="http://schemas.microsoft.com/office/word/2010/wordprocessingGroup" xmlns:wpi="http://schemas.microsoft.com/office/word/2010/wordprocessingInk" xmlns:wne="http://schemas.microsoft.com/office/word/2006/wordml" xmlns:wps="http://schemas.microsoft.com/office/word/2010/wordprocessingShape" mc:Ignorable="w14 wp14">
-  <w:docDefaults>
-    <w:rPrDefault>
-      <w:rPr>
-        <w:rFonts w:ascii="Trebuchet MS" w:eastAsia="Trebuchet MS" w:hAnsi="Trebuchet MS" w:cs="Trebuchet MS"/>
-        <w:color w:val="000000"/>
-        <w:sz w:val="22"/>
-        <w:szCs w:val="22"/>
-        <w:lang w:val="en-US" w:eastAsia="en-US" w:bidi="ar-SA"/>
-      </w:rPr>
-    </w:rPrDefault>
-    <w:pPrDefault>
-      <w:pPr>
-        <w:spacing w:after="200" w:line="276" w:lineRule="auto"/>
-      </w:pPr>
-    </w:pPrDefault>
-  </w:docDefaults>
-  <w:latentStyles w:defLockedState="0" w:defUIPriority="99" w:defSemiHidden="1" w:defUnhideWhenUsed="1" w:defQFormat="0" w:count="267">
-    <w:lsdException w:name="Normal" w:semiHidden="0" w:uiPriority="0" w:unhideWhenUsed="0" w:qFormat="1"/>
-    <w:lsdException w:name="heading 1" w:semiHidden="0" w:uiPriority="9" w:unhideWhenUsed="0" w:qFormat="1"/>
-    <w:lsdException w:name="heading 2" w:uiPriority="9" w:qFormat="1"/>
-    <w:lsdException w:name="heading 3" w:uiPriority="9" w:qFormat="1"/>
-    <w:lsdException w:name="heading 4" w:uiPriority="9" w:qFormat="1"/>
-    <w:lsdException w:name="heading 5" w:uiPriority="9" w:qFormat="1"/>
-    <w:lsdException w:name="heading 6" w:uiPriority="9" w:qFormat="1"/>
-    <w:lsdException w:name="heading 7" w:uiPriority="9" w:qFormat="1"/>
-    <w:lsdException w:name="heading 8" w:uiPriority="9" w:qFormat="1"/>
-    <w:lsdException w:name="heading 9" w:uiPriority="9" w:qFormat="1"/>
-    <w:lsdException w:name="toc 1" w:uiPriority="39"/>
-    <w:lsdException w:name="toc 2" w:uiPriority="39"/>
-    <w:lsdException w:name="toc 3" w:uiPriority="39"/>
-    <w:lsdException w:name="toc 4" w:uiPriority="39"/>
-    <w:lsdException w:name="toc 5" w:uiPriority="39"/>
-    <w:lsdException w:name="toc 6" w:uiPriority="39"/>
-    <w:lsdException w:name="toc 7" w:uiPriority="39"/>
-    <w:lsdException w:name="toc 8" w:uiPriority="39"/>
-    <w:lsdException w:name="toc 9" w:uiPriority="39"/>
-    <w:lsdException w:name="caption" w:uiPriority="35" w:qFormat="1"/>
-    <w:lsdException w:name="Title" w:semiHidden="0" w:uiPriority="10" w:unhideWhenUsed="0" w:qFormat="1"/>
-    <w:lsdException w:name="Default Paragraph Font" w:uiPriority="1"/>
-    <w:lsdException w:name="Subtitle" w:semiHidden="0" w:uiPriority="11" w:unhideWhenUsed="0" w:qFormat="1"/>
-    <w:lsdException w:name="Strong" w:semiHidden="0" w:uiPriority="22" w:unhideWhenUsed="0" w:qFormat="1"/>
-    <w:lsdException w:name="Emphasis" w:semiHidden="0" w:uiPriority="20" w:unhideWhenUsed="0" w:qFormat="1"/>
-    <w:lsdException w:name="Table Grid" w:semiHidden="0" w:uiPriority="59" w:unhideWhenUsed="0"/>
-    <w:lsdException w:name="Placeholder Text" w:unhideWhenUsed="0"/>
-    <w:lsdException w:name="No Spacing" w:semiHidden="0" w:uiPriority="1" w:unhideWhenUsed="0" w:qFormat="1"/>
-    <w:lsdException w:name="Light Shading" w:semiHidden="0" w:uiPriority="60" w:unhideWhenUsed="0"/>
-    <w:lsdException w:name="Light List" w:semiHidden="0" w:uiPriority="61" w:unhideWhenUsed="0"/>
-    <w:lsdException w:name="Light Grid" w:semiHidden="0" w:uiPriority="62" w:unhideWhenUsed="0"/>
-    <w:lsdException w:name="Medium Shading 1" w:semiHidden="0" w:uiPriority="63" w:unhideWhenUsed="0"/>
-    <w:lsdException w:name="Medium Shading 2" w:semiHidden="0" w:uiPriority="64" w:unhideWhenUsed="0"/>
-    <w:lsdException w:name="Medium List 1" w:semiHidden="0" w:uiPriority="65" w:unhideWhenUsed="0"/>
-    <w:lsdException w:name="Medium List 2" w:semiHidden="0" w:uiPriority="66" w:unhideWhenUsed="0"/>
-    <w:lsdException w:name="Medium Grid 1" w:semiHidden="0" w:uiPriority="67" w:unhideWhenUsed="0"/>
-    <w:lsdException w:name="Medium Grid 2" w:semiHidden="0" w:uiPriority="68" w:unhideWhenUsed="0"/>
-    <w:lsdException w:name="Medium Grid 3" w:semiHidden="0" w:uiPriority="69" w:unhideWhenUsed="0"/>
-    <w:lsdException w:name="Dark List" w:semiHidden="0" w:uiPriority="70" w:unhideWhenUsed="0"/>
-    <w:lsdException w:name="Colorful Shading" w:semiHidden="0" w:uiPriority="71" w:unhideWhenUsed="0"/>
-    <w:lsdException w:name="Colorful List" w:semiHidden="0" w:uiPriority="72" w:unhideWhenUsed="0"/>
-    <w:lsdException w:name="Colorful Grid" w:semiHidden="0" w:uiPriority="73" w:unhideWhenUsed="0"/>
-    <w:lsdException w:name="Light Shading Accent 1" w:semiHidden="0" w:uiPriority="60" w:unhideWhenUsed="0"/>
-    <w:lsdException w:name="Light List Accent 1" w:semiHidden="0" w:uiPriority="61" w:unhideWhenUsed="0"/>
-    <w:lsdException w:name="Light Grid Accent 1" w:semiHidden="0" w:uiPriority="62" w:unhideWhenUsed="0"/>
-    <w:lsdException w:name="Medium Shading 1 Accent 1" w:semiHidden="0" w:uiPriority="63" w:unhideWhenUsed="0"/>
-    <w:lsdException w:name="Medium Shading 2 Accent 1" w:semiHidden="0" w:uiPriority="64" w:unhideWhenUsed="0"/>
-    <w:lsdException w:name="Medium List 1 Accent 1" w:semiHidden="0" w:uiPriority="65" w:unhideWhenUsed="0"/>
-    <w:lsdException w:name="Revision" w:unhideWhenUsed="0"/>
-    <w:lsdException w:name="List Paragraph" w:semiHidden="0" w:uiPriority="34" w:unhideWhenUsed="0" w:qFormat="1"/>
-    <w:lsdException w:name="Quote" w:semiHidden="0" w:uiPriority="29" w:unhideWhenUsed="0" w:qFormat="1"/>
-    <w:lsdException w:name="Intense Quote" w:semiHidden="0" w:uiPriority="30" w:unhideWhenUsed="0" w:qFormat="1"/>
-    <w:lsdException w:name="Medium List 2 Accent 1" w:semiHidden="0" w:uiPriority="66" w:unhideWhenUsed="0"/>
-    <w:lsdException w:name="Medium Grid 1 Accent 1" w:semiHidden="0" w:uiPriority="67" w:unhideWhenUsed="0"/>
-    <w:lsdException w:name="Medium Grid 2 Accent 1" w:semiHidden="0" w:uiPriority="68" w:unhideWhenUsed="0"/>
-    <w:lsdException w:name="Medium Grid 3 Accent 1" w:semiHidden="0" w:uiPriority="69" w:unhideWhenUsed="0"/>
-    <w:lsdException w:name="Dark List Accent 1" w:semiHidden="0" w:uiPriority="70" w:unhideWhenUsed="0"/>
-    <w:lsdException w:name="Colorful Shading Accent 1" w:semiHidden="0" w:uiPriority="71" w:unhideWhenUsed="0"/>
-    <w:lsdException w:name="Colorful List Accent 1" w:semiHidden="0" w:uiPriority="72" w:unhideWhenUsed="0"/>
-    <w:lsdException w:name="Colorful Grid Accent 1" w:semiHidden="0" w:uiPriority="73" w:unhideWhenUsed="0"/>
-    <w:lsdException w:name="Light Shading Accent 2" w:semiHidden="0" w:uiPriority="60" w:unhideWhenUsed="0"/>
-    <w:lsdException w:name="Light List Accent 2" w:semiHidden="0" w:uiPriority="61" w:unhideWhenUsed="0"/>
-    <w:lsdException w:name="Light Grid Accent 2" w:semiHidden="0" w:uiPriority="62" w:unhideWhenUsed="0"/>
-    <w:lsdException w:name="Medium Shading 1 Accent 2" w:semiHidden="0" w:uiPriority="63" w:unhideWhenUsed="0"/>
-    <w:lsdException w:name="Medium Shading 2 Accent 2" w:semiHidden="0" w:uiPriority="64" w:unhideWhenUsed="0"/>
-    <w:lsdException w:name="Medium List 1 Accent 2" w:semiHidden="0" w:uiPriority="65" w:unhideWhenUsed="0"/>
-    <w:lsdException w:name="Medium List 2 Accent 2" w:semiHidden="0" w:uiPriority="66" w:unhideWhenUsed="0"/>
-    <w:lsdException w:name="Medium Grid 1 Accent 2" w:semiHidden="0" w:uiPriority="67" w:unhideWhenUsed="0"/>
-    <w:lsdException w:name="Medium Grid 2 Accent 2" w:semiHidden="0" w:uiPriority="68" w:unhideWhenUsed="0"/>
-    <w:lsdException w:name="Medium Grid 3 Accent 2" w:semiHidden="0" w:uiPriority="69" w:unhideWhenUsed="0"/>
-    <w:lsdException w:name="Dark List Accent 2" w:semiHidden="0" w:uiPriority="70" w:unhideWhenUsed="0"/>
-    <w:lsdException w:name="Colorful Shading Accent 2" w:semiHidden="0" w:uiPriority="71" w:unhideWhenUsed="0"/>
-    <w:lsdException w:name="Colorful List Accent 2" w:semiHidden="0" w:uiPriority="72" w:unhideWhenUsed="0"/>
-    <w:lsdException w:name="Colorful Grid Accent 2" w:semiHidden="0" w:uiPriority="73" w:unhideWhenUsed="0"/>
-    <w:lsdException w:name="Light Shading Accent 3" w:semiHidden="0" w:uiPriority="60" w:unhideWhenUsed="0"/>
-    <w:lsdException w:name="Light List Accent 3" w:semiHidden="0" w:uiPriority="61" w:unhideWhenUsed="0"/>
-    <w:lsdException w:name="Light Grid Accent 3" w:semiHidden="0" w:uiPriority="62" w:unhideWhenUsed="0"/>
-    <w:lsdException w:name="Medium Shading 1 Accent 3" w:semiHidden="0" w:uiPriority="63" w:unhideWhenUsed="0"/>
-    <w:lsdException w:name="Medium Shading 2 Accent 3" w:semiHidden="0" w:uiPriority="64" w:unhideWhenUsed="0"/>
-    <w:lsdException w:name="Medium List 1 Accent 3" w:semiHidden="0" w:uiPriority="65" w:unhideWhenUsed="0"/>
-    <w:lsdException w:name="Medium List 2 Accent 3" w:semiHidden="0" w:uiPriority="66" w:unhideWhenUsed="0"/>
-    <w:lsdException w:name="Medium Grid 1 Accent 3" w:semiHidden="0" w:uiPriority="67" w:unhideWhenUsed="0"/>
-    <w:lsdException w:name="Medium Grid 2 Accent 3" w:semiHidden="0" w:uiPriority="68" w:unhideWhenUsed="0"/>
-    <w:lsdException w:name="Medium Grid 3 Accent 3" w:semiHidden="0" w:uiPriority="69" w:unhideWhenUsed="0"/>
-    <w:lsdException w:name="Dark List Accent 3" w:semiHidden="0" w:uiPriority="70" w:unhideWhenUsed="0"/>
-    <w:lsdException w:name="Colorful Shading Accent 3" w:semiHidden="0" w:uiPriority="71" w:unhideWhenUsed="0"/>
-    <w:lsdException w:name="Colorful List Accent 3" w:semiHidden="0" w:uiPriority="72" w:unhideWhenUsed="0"/>
-    <w:lsdException w:name="Colorful Grid Accent 3" w:semiHidden="0" w:uiPriority="73" w:unhideWhenUsed="0"/>
-    <w:lsdException w:name="Light Shading Accent 4" w:semiHidden="0" w:uiPriority="60" w:unhideWhenUsed="0"/>
-    <w:lsdException w:name="Light List Accent 4" w:semiHidden="0" w:uiPriority="61" w:unhideWhenUsed="0"/>
-    <w:lsdException w:name="Light Grid Accent 4" w:semiHidden="0" w:uiPriority="62" w:unhideWhenUsed="0"/>
-    <w:lsdException w:name="Medium Shading 1 Accent 4" w:semiHidden="0" w:uiPriority="63" w:unhideWhenUsed="0"/>
-    <w:lsdException w:name="Medium Shading 2 Accent 4" w:semiHidden="0" w:uiPriority="64" w:unhideWhenUsed="0"/>
-    <w:lsdException w:name="Medium List 1 Accent 4" w:semiHidden="0" w:uiPriority="65" w:unhideWhenUsed="0"/>
-    <w:lsdException w:name="Medium List 2 Accent 4" w:semiHidden="0" w:uiPriority="66" w:unhideWhenUsed="0"/>
-    <w:lsdException w:name="Medium Grid 1 Accent 4" w:semiHidden="0" w:uiPriority="67" w:unhideWhenUsed="0"/>
-    <w:lsdException w:name="Medium Grid 2 Accent 4" w:semiHidden="0" w:uiPriority="68" w:unhideWhenUsed="0"/>
-    <w:lsdException w:name="Medium Grid 3 Accent 4" w:semiHidden="0" w:uiPriority="69" w:unhideWhenUsed="0"/>
-    <w:lsdException w:name="Dark List Accent 4" w:semiHidden="0" w:uiPriority="70" w:unhideWhenUsed="0"/>
-    <w:lsdException w:name="Colorful Shading Accent 4" w:semiHidden="0" w:uiPriority="71" w:unhideWhenUsed="0"/>
-    <w:lsdException w:name="Colorful List Accent 4" w:semiHidden="0" w:uiPriority="72" w:unhideWhenUsed="0"/>
-    <w:lsdException w:name="Colorful Grid Accent 4" w:semiHidden="0" w:uiPriority="73" w:unhideWhenUsed="0"/>
-    <w:lsdException w:name="Light Shading Accent 5" w:semiHidden="0" w:uiPriority="60" w:unhideWhenUsed="0"/>
-    <w:lsdException w:name="Light List Accent 5" w:semiHidden="0" w:uiPriority="61" w:unhideWhenUsed="0"/>
-    <w:lsdException w:name="Light Grid Accent 5" w:semiHidden="0" w:uiPriority="62" w:unhideWhenUsed="0"/>
-    <w:lsdException w:name="Medium Shading 1 Accent 5" w:semiHidden="0" w:uiPriority="63" w:unhideWhenUsed="0"/>
-    <w:lsdException w:name="Medium Shading 2 Accent 5" w:semiHidden="0" w:uiPriority="64" w:unhideWhenUsed="0"/>
-    <w:lsdException w:name="Medium List 1 Accent 5" w:semiHidden="0" w:uiPriority="65" w:unhideWhenUsed="0"/>
-    <w:lsdException w:name="Medium List 2 Accent 5" w:semiHidden="0" w:uiPriority="66" w:unhideWhenUsed="0"/>
-    <w:lsdException w:name="Medium Grid 1 Accent 5" w:semiHidden="0" w:uiPriority="67" w:unhideWhenUsed="0"/>
-    <w:lsdException w:name="Medium Grid 2 Accent 5" w:semiHidden="0" w:uiPriority="68" w:unhideWhenUsed="0"/>
-    <w:lsdException w:name="Medium Grid 3 Accent 5" w:semiHidden="0" w:uiPriority="69" w:unhideWhenUsed="0"/>
-    <w:lsdException w:name="Dark List Accent 5" w:semiHidden="0" w:uiPriority="70" w:unhideWhenUsed="0"/>
-    <w:lsdException w:name="Colorful Shading Accent 5" w:semiHidden="0" w:uiPriority="71" w:unhideWhenUsed="0"/>
-    <w:lsdException w:name="Colorful List Accent 5" w:semiHidden="0" w:uiPriority="72" w:unhideWhenUsed="0"/>
-    <w:lsdException w:name="Colorful Grid Accent 5" w:semiHidden="0" w:uiPriority="73" w:unhideWhenUsed="0"/>
-    <w:lsdException w:name="Light Shading Accent 6" w:semiHidden="0" w:uiPriority="60" w:unhideWhenUsed="0"/>
-    <w:lsdException w:name="Light List Accent 6" w:semiHidden="0" w:uiPriority="61" w:unhideWhenUsed="0"/>
-    <w:lsdException w:name="Light Grid Accent 6" w:semiHidden="0" w:uiPriority="62" w:unhideWhenUsed="0"/>
-    <w:lsdException w:name="Medium Shading 1 Accent 6" w:semiHidden="0" w:uiPriority="63" w:unhideWhenUsed="0"/>
-    <w:lsdException w:name="Medium Shading 2 Accent 6" w:semiHidden="0" w:uiPriority="64" w:unhideWhenUsed="0"/>
-    <w:lsdException w:name="Medium List 1 Accent 6" w:semiHidden="0" w:uiPriority="65" w:unhideWhenUsed="0"/>
-    <w:lsdException w:name="Medium List 2 Accent 6" w:semiHidden="0" w:uiPriority="66" w:unhideWhenUsed="0"/>
-    <w:lsdException w:name="Medium Grid 1 Accent 6" w:semiHidden="0" w:uiPriority="67" w:unhideWhenUsed="0"/>
-    <w:lsdException w:name="Medium Grid 2 Accent 6" w:semiHidden="0" w:uiPriority="68" w:unhideWhenUsed="0"/>
-    <w:lsdException w:name="Medium Grid 3 Accent 6" w:semiHidden="0" w:uiPriority="69" w:unhideWhenUsed="0"/>
-    <w:lsdException w:name="Dark List Accent 6" w:semiHidden="0" w:uiPriority="70" w:unhideWhenUsed="0"/>
-    <w:lsdException w:name="Colorful Shading Accent 6" w:semiHidden="0" w:uiPriority="71" w:unhideWhenUsed="0"/>
-    <w:lsdException w:name="Colorful List Accent 6" w:semiHidden="0" w:uiPriority="72" w:unhideWhenUsed="0"/>
-    <w:lsdException w:name="Colorful Grid Accent 6" w:semiHidden="0" w:uiPriority="73" w:unhideWhenUsed="0"/>
-    <w:lsdException w:name="Subtle Emphasis" w:semiHidden="0" w:uiPriority="19" w:unhideWhenUsed="0" w:qFormat="1"/>
-    <w:lsdException w:name="Intense Emphasis" w:semiHidden="0" w:uiPriority="21" w:unhideWhenUsed="0" w:qFormat="1"/>
-    <w:lsdException w:name="Subtle Reference" w:semiHidden="0" w:uiPriority="31" w:unhideWhenUsed="0" w:qFormat="1"/>
-    <w:lsdException w:name="Intense Reference" w:semiHidden="0" w:uiPriority="32" w:unhideWhenUsed="0" w:qFormat="1"/>
-    <w:lsdException w:name="Book Title" w:semiHidden="0" w:uiPriority="33" w:unhideWhenUsed="0" w:qFormat="1"/>
-    <w:lsdException w:name="Bibliography" w:uiPriority="37"/>
-    <w:lsdException w:name="TOC Heading" w:uiPriority="39" w:qFormat="1"/>
+  <w:latentStyles w:defLockedState="0" w:defUIPriority="99" w:defSemiHidden="0" w:defUnhideWhenUsed="0" w:defQFormat="0" w:count="375">
+    <w:lsdException w:name="Normal" w:uiPriority="0" w:qFormat="1"/>
+    <w:lsdException w:name="heading 1" w:uiPriority="9" w:qFormat="1"/>
+    <w:lsdException w:name="heading 2" w:semiHidden="1" w:uiPriority="9" w:unhideWhenUsed="1" w:qFormat="1"/>
+    <w:lsdException w:name="heading 3" w:semiHidden="1" w:uiPriority="9" w:unhideWhenUsed="1" w:qFormat="1"/>
+    <w:lsdException w:name="heading 4" w:semiHidden="1" w:uiPriority="9" w:unhideWhenUsed="1" w:qFormat="1"/>
+    <w:lsdException w:name="heading 5" w:semiHidden="1" w:uiPriority="9" w:unhideWhenUsed="1" w:qFormat="1"/>
+    <w:lsdException w:name="heading 6" w:semiHidden="1" w:uiPriority="9" w:unhideWhenUsed="1" w:qFormat="1"/>
+    <w:lsdException w:name="heading 7" w:semiHidden="1" w:uiPriority="9" w:unhideWhenUsed="1" w:qFormat="1"/>
+    <w:lsdException w:name="heading 8" w:semiHidden="1" w:uiPriority="9" w:unhideWhenUsed="1" w:qFormat="1"/>
+    <w:lsdException w:name="heading 9" w:semiHidden="1" w:uiPriority="9" w:unhideWhenUsed="1" w:qFormat="1"/>
+    <w:lsdException w:name="index 1" w:semiHidden="1" w:unhideWhenUsed="1"/>
+    <w:lsdException w:name="index 2" w:semiHidden="1" w:unhideWhenUsed="1"/>
+    <w:lsdException w:name="index 3" w:semiHidden="1" w:unhideWhenUsed="1"/>
+    <w:lsdException w:name="index 4" w:semiHidden="1" w:unhideWhenUsed="1"/>
+    <w:lsdException w:name="index 5" w:semiHidden="1" w:unhideWhenUsed="1"/>
+    <w:lsdException w:name="index 6" w:semiHidden="1" w:unhideWhenUsed="1"/>
+    <w:lsdException w:name="index 7" w:semiHidden="1" w:unhideWhenUsed="1"/>
+    <w:lsdException w:name="index 8" w:semiHidden="1" w:unhideWhenUsed="1"/>
+    <w:lsdException w:name="index 9" w:semiHidden="1" w:unhideWhenUsed="1"/>
+    <w:lsdException w:name="toc 1" w:semiHidden="1" w:uiPriority="39" w:unhideWhenUsed="1"/>
+    <w:lsdException w:name="toc 2" w:semiHidden="1" w:uiPriority="39" w:unhideWhenUsed="1"/>
+    <w:lsdException w:name="toc 3" w:semiHidden="1" w:uiPriority="39" w:unhideWhenUsed="1"/>
+    <w:lsdException w:name="toc 4" w:semiHidden="1" w:uiPriority="39" w:unhideWhenUsed="1"/>
+    <w:lsdException w:name="toc 5" w:semiHidden="1" w:uiPriority="39" w:unhideWhenUsed="1"/>
+    <w:lsdException w:name="toc 6" w:semiHidden="1" w:uiPriority="39" w:unhideWhenUsed="1"/>
+    <w:lsdException w:name="toc 7" w:semiHidden="1" w:uiPriority="39" w:unhideWhenUsed="1"/>
+    <w:lsdException w:name="toc 8" w:semiHidden="1" w:uiPriority="39" w:unhideWhenUsed="1"/>
+    <w:lsdException w:name="toc 9" w:semiHidden="1" w:uiPriority="39" w:unhideWhenUsed="1"/>
+    <w:lsdException w:name="Normal Indent" w:semiHidden="1" w:unhideWhenUsed="1"/>
+    <w:lsdException w:name="footnote text" w:semiHidden="1" w:unhideWhenUsed="1"/>
+    <w:lsdException w:name="annotation text" w:semiHidden="1" w:unhideWhenUsed="1"/>
+    <w:lsdException w:name="header" w:semiHidden="1" w:unhideWhenUsed="1"/>
+    <w:lsdException w:name="footer" w:semiHidden="1" w:unhideWhenUsed="1"/>
+    <w:lsdException w:name="index heading" w:semiHidden="1" w:unhideWhenUsed="1"/>
+    <w:lsdException w:name="caption" w:semiHidden="1" w:uiPriority="35" w:unhideWhenUsed="1" w:qFormat="1"/>
+    <w:lsdException w:name="table of figures" w:semiHidden="1" w:unhideWhenUsed="1"/>
+    <w:lsdException w:name="envelope address" w:semiHidden="1" w:unhideWhenUsed="1"/>
+    <w:lsdException w:name="envelope return" w:semiHidden="1" w:unhideWhenUsed="1"/>
+    <w:lsdException w:name="footnote reference" w:semiHidden="1" w:unhideWhenUsed="1"/>
+    <w:lsdException w:name="annotation reference" w:semiHidden="1" w:unhideWhenUsed="1"/>
+    <w:lsdException w:name="line number" w:semiHidden="1" w:unhideWhenUsed="1"/>
+    <w:lsdException w:name="page number" w:semiHidden="1" w:unhideWhenUsed="1"/>
+    <w:lsdException w:name="endnote reference" w:semiHidden="1" w:unhideWhenUsed="1"/>
+    <w:lsdException w:name="endnote text" w:semiHidden="1" w:unhideWhenUsed="1"/>
+    <w:lsdException w:name="table of authorities" w:semiHidden="1" w:unhideWhenUsed="1"/>
+    <w:lsdException w:name="macro" w:semiHidden="1" w:unhideWhenUsed="1"/>
+    <w:lsdException w:name="toa heading" w:semiHidden="1" w:unhideWhenUsed="1"/>
+    <w:lsdException w:name="List" w:semiHidden="1" w:unhideWhenUsed="1"/>
+    <w:lsdException w:name="List Bullet" w:semiHidden="1" w:unhideWhenUsed="1"/>
+    <w:lsdException w:name="List Number" w:semiHidden="1" w:unhideWhenUsed="1"/>
+    <w:lsdException w:name="List 2" w:semiHidden="1" w:unhideWhenUsed="1"/>
+    <w:lsdException w:name="List 3" w:semiHidden="1" w:unhideWhenUsed="1"/>
+    <w:lsdException w:name="List 4" w:semiHidden="1" w:unhideWhenUsed="1"/>
+    <w:lsdException w:name="List 5" w:semiHidden="1" w:unhideWhenUsed="1"/>
+    <w:lsdException w:name="List Bullet 2" w:semiHidden="1" w:unhideWhenUsed="1"/>
+    <w:lsdException w:name="List Bullet 3" w:semiHidden="1" w:unhideWhenUsed="1"/>
+    <w:lsdException w:name="List Bullet 4" w:semiHidden="1" w:unhideWhenUsed="1"/>
+    <w:lsdException w:name="List Bullet 5" w:semiHidden="1" w:unhideWhenUsed="1"/>
+    <w:lsdException w:name="List Number 2" w:semiHidden="1" w:unhideWhenUsed="1"/>
+    <w:lsdException w:name="List Number 3" w:semiHidden="1" w:unhideWhenUsed="1"/>
+    <w:lsdException w:name="List Number 4" w:semiHidden="1" w:unhideWhenUsed="1"/>
+    <w:lsdException w:name="List Number 5" w:semiHidden="1" w:unhideWhenUsed="1"/>
+    <w:lsdException w:name="Title" w:uiPriority="10" w:qFormat="1"/>
+    <w:lsdException w:name="Closing" w:semiHidden="1" w:unhideWhenUsed="1"/>
+    <w:lsdException w:name="Signature" w:semiHidden="1" w:unhideWhenUsed="1"/>
+    <w:lsdException w:name="Default Paragraph Font" w:semiHidden="1" w:uiPriority="1" w:unhideWhenUsed="1"/>
+    <w:lsdException w:name="Body Text" w:semiHidden="1" w:unhideWhenUsed="1"/>
+    <w:lsdException w:name="Body Text Indent" w:semiHidden="1" w:unhideWhenUsed="1"/>
+    <w:lsdException w:name="List Continue" w:semiHidden="1" w:unhideWhenUsed="1"/>
+    <w:lsdException w:name="List Continue 2" w:semiHidden="1" w:unhideWhenUsed="1"/>
+    <w:lsdException w:name="List Continue 3" w:semiHidden="1" w:unhideWhenUsed="1"/>
+    <w:lsdException w:name="List Continue 4" w:semiHidden="1" w:unhideWhenUsed="1"/>
+    <w:lsdException w:name="List Continue 5" w:semiHidden="1" w:unhideWhenUsed="1"/>
+    <w:lsdException w:name="Message Header" w:semiHidden="1" w:unhideWhenUsed="1"/>
+    <w:lsdException w:name="Subtitle" w:uiPriority="11" w:qFormat="1"/>
+    <w:lsdException w:name="Salutation" w:semiHidden="1" w:unhideWhenUsed="1"/>
+    <w:lsdException w:name="Date" w:semiHidden="1" w:unhideWhenUsed="1"/>
+    <w:lsdException w:name="Body Text First Indent" w:semiHidden="1" w:unhideWhenUsed="1"/>
+    <w:lsdException w:name="Body Text First Indent 2" w:semiHidden="1" w:unhideWhenUsed="1"/>
+    <w:lsdException w:name="Note Heading" w:semiHidden="1" w:unhideWhenUsed="1"/>
+    <w:lsdException w:name="Body Text 2" w:semiHidden="1" w:unhideWhenUsed="1"/>
+    <w:lsdException w:name="Body Text 3" w:semiHidden="1" w:unhideWhenUsed="1"/>
+    <w:lsdException w:name="Body Text Indent 2" w:semiHidden="1" w:unhideWhenUsed="1"/>
+    <w:lsdException w:name="Body Text Indent 3" w:semiHidden="1" w:unhideWhenUsed="1"/>
+    <w:lsdException w:name="Block Text" w:semiHidden="1" w:unhideWhenUsed="1"/>
+    <w:lsdException w:name="Hyperlink" w:semiHidden="1" w:unhideWhenUsed="1"/>
+    <w:lsdException w:name="FollowedHyperlink" w:semiHidden="1" w:unhideWhenUsed="1"/>
+    <w:lsdException w:name="Strong" w:uiPriority="22" w:qFormat="1"/>
+    <w:lsdException w:name="Emphasis" w:uiPriority="20" w:qFormat="1"/>
+    <w:lsdException w:name="Document Map" w:semiHidden="1" w:unhideWhenUsed="1"/>
+    <w:lsdException w:name="Plain Text" w:semiHidden="1" w:unhideWhenUsed="1"/>
+    <w:lsdException w:name="E-mail Signature" w:semiHidden="1" w:unhideWhenUsed="1"/>
+    <w:lsdException w:name="HTML Top of Form" w:semiHidden="1" w:unhideWhenUsed="1"/>
+    <w:lsdException w:name="HTML Bottom of Form" w:semiHidden="1" w:unhideWhenUsed="1"/>
+    <w:lsdException w:name="Normal (Web)" w:semiHidden="1" w:unhideWhenUsed="1"/>
+    <w:lsdException w:name="HTML Acronym" w:semiHidden="1" w:unhideWhenUsed="1"/>
+    <w:lsdException w:name="HTML Address" w:semiHidden="1" w:unhideWhenUsed="1"/>
+    <w:lsdException w:name="HTML Cite" w:semiHidden="1" w:unhideWhenUsed="1"/>
+    <w:lsdException w:name="HTML Code" w:semiHidden="1" w:unhideWhenUsed="1"/>
+    <w:lsdException w:name="HTML Definition" w:semiHidden="1" w:unhideWhenUsed="1"/>
+    <w:lsdException w:name="HTML Keyboard" w:semiHidden="1" w:unhideWhenUsed="1"/>
+    <w:lsdException w:name="HTML Preformatted" w:semiHidden="1" w:unhideWhenUsed="1"/>
+    <w:lsdException w:name="HTML Sample" w:semiHidden="1" w:unhideWhenUsed="1"/>
+    <w:lsdException w:name="HTML Typewriter" w:semiHidden="1" w:unhideWhenUsed="1"/>
+    <w:lsdException w:name="HTML Variable" w:semiHidden="1" w:unhideWhenUsed="1"/>
+    <w:lsdException w:name="Normal Table" w:semiHidden="1" w:unhideWhenUsed="1"/>
+    <w:lsdException w:name="annotation subject" w:semiHidden="1" w:unhideWhenUsed="1"/>
+    <w:lsdException w:name="No List" w:semiHidden="1" w:unhideWhenUsed="1"/>
+    <w:lsdException w:name="Outline List 1" w:semiHidden="1" w:unhideWhenUsed="1"/>
+    <w:lsdException w:name="Outline List 2" w:semiHidden="1" w:unhideWhenUsed="1"/>
+    <w:lsdException w:name="Outline List 3" w:semiHidden="1" w:unhideWhenUsed="1"/>
+    <w:lsdException w:name="Table Simple 1" w:semiHidden="1" w:unhideWhenUsed="1"/>
+    <w:lsdException w:name="Table Simple 2" w:semiHidden="1" w:unhideWhenUsed="1"/>
+    <w:lsdException w:name="Table Simple 3" w:semiHidden="1" w:unhideWhenUsed="1"/>
+    <w:lsdException w:name="Table Classic 1" w:semiHidden="1" w:unhideWhenUsed="1"/>
+    <w:lsdException w:name="Table Classic 2" w:semiHidden="1" w:unhideWhenUsed="1"/>
+    <w:lsdException w:name="Table Classic 3" w:semiHidden="1" w:unhideWhenUsed="1"/>
+    <w:lsdException w:name="Table Classic 4" w:semiHidden="1" w:unhideWhenUsed="1"/>
+    <w:lsdException w:name="Table Colorful 1" w:semiHidden="1" w:unhideWhenUsed="1"/>
+    <w:lsdException w:name="Table Colorful 2" w:semiHidden="1" w:unhideWhenUsed="1"/>
+    <w:lsdException w:name="Table Colorful 3" w:semiHidden="1" w:unhideWhenUsed="1"/>
+    <w:lsdException w:name="Table Columns 1" w:semiHidden="1" w:unhideWhenUsed="1"/>
+    <w:lsdException w:name="Table Columns 2" w:semiHidden="1" w:unhideWhenUsed="1"/>
+    <w:lsdException w:name="Table Columns 3" w:semiHidden="1" w:unhideWhenUsed="1"/>
+    <w:lsdException w:name="Table Columns 4" w:semiHidden="1" w:unhideWhenUsed="1"/>
+    <w:lsdException w:name="Table Columns 5" w:semiHidden="1" w:unhideWhenUsed="1"/>
+    <w:lsdException w:name="Table Grid 1" w:semiHidden="1" w:unhideWhenUsed="1"/>
+    <w:lsdException w:name="Table Grid 2" w:semiHidden="1" w:unhideWhenUsed="1"/>
+    <w:lsdException w:name="Table Grid 3" w:semiHidden="1" w:unhideWhenUsed="1"/>
+    <w:lsdException w:name="Table Grid 4" w:semiHidden="1" w:unhideWhenUsed="1"/>
+    <w:lsdException w:name="Table Grid 5" w:semiHidden="1" w:unhideWhenUsed="1"/>
+    <w:lsdException w:name="Table Grid 6" w:semiHidden="1" w:unhideWhenUsed="1"/>
+    <w:lsdException w:name="Table Grid 7" w:semiHidden="1" w:unhideWhenUsed="1"/>
+    <w:lsdException w:name="Table Grid 8" w:semiHidden="1" w:unhideWhenUsed="1"/>
+    <w:lsdException w:name="Table List 1" w:semiHidden="1" w:unhideWhenUsed="1"/>
+    <w:lsdException w:name="Table List 2" w:semiHidden="1" w:unhideWhenUsed="1"/>
+    <w:lsdException w:name="Table List 3" w:semiHidden="1" w:unhideWhenUsed="1"/>
+    <w:lsdException w:name="Table List 4" w:semiHidden="1" w:unhideWhenUsed="1"/>
+    <w:lsdException w:name="Table List 5" w:semiHidden="1" w:unhideWhenUsed="1"/>
+    <w:lsdException w:name="Table List 6" w:semiHidden="1" w:unhideWhenUsed="1"/>
+    <w:lsdException w:name="Table List 7" w:semiHidden="1" w:unhideWhenUsed="1"/>
+    <w:lsdException w:name="Table List 8" w:semiHidden="1" w:unhideWhenUsed="1"/>
+    <w:lsdException w:name="Table 3D effects 1" w:semiHidden="1" w:unhideWhenUsed="1"/>
+    <w:lsdException w:name="Table 3D effects 2" w:semiHidden="1" w:unhideWhenUsed="1"/>
+    <w:lsdException w:name="Table 3D effects 3" w:semiHidden="1" w:unhideWhenUsed="1"/>
+    <w:lsdException w:name="Table Contemporary" w:semiHidden="1" w:unhideWhenUsed="1"/>
+    <w:lsdException w:name="Table Elegant" w:semiHidden="1" w:unhideWhenUsed="1"/>
+    <w:lsdException w:name="Table Professional" w:semiHidden="1" w:unhideWhenUsed="1"/>
+    <w:lsdException w:name="Table Subtle 1" w:semiHidden="1" w:unhideWhenUsed="1"/>
+    <w:lsdException w:name="Table Subtle 2" w:semiHidden="1" w:unhideWhenUsed="1"/>
+    <w:lsdException w:name="Table Web 1" w:semiHidden="1" w:unhideWhenUsed="1"/>
+    <w:lsdException w:name="Table Web 2" w:semiHidden="1" w:unhideWhenUsed="1"/>
+    <w:lsdException w:name="Table Web 3" w:semiHidden="1" w:unhideWhenUsed="1"/>
+    <w:lsdException w:name="Balloon Text" w:semiHidden="1" w:unhideWhenUsed="1"/>
+    <w:lsdException w:name="Table Grid" w:semiHidden="1" w:uiPriority="59" w:unhideWhenUsed="1"/>
+    <w:lsdException w:name="Table Theme" w:semiHidden="1" w:unhideWhenUsed="1"/>
+    <w:lsdException w:name="Placeholder Text" w:semiHidden="1"/>
+    <w:lsdException w:name="No Spacing" w:uiPriority="1" w:qFormat="1"/>
+    <w:lsdException w:name="Light Shading" w:uiPriority="60"/>
+    <w:lsdException w:name="Light List" w:uiPriority="61"/>
+    <w:lsdException w:name="Light Grid" w:uiPriority="62"/>
+    <w:lsdException w:name="Medium Shading 1" w:uiPriority="63"/>
+    <w:lsdException w:name="Medium Shading 2" w:uiPriority="64"/>
+    <w:lsdException w:name="Medium List 1" w:uiPriority="65"/>
+    <w:lsdException w:name="Medium List 2" w:uiPriority="66"/>
+    <w:lsdException w:name="Medium Grid 1" w:uiPriority="67"/>
+    <w:lsdException w:name="Medium Grid 2" w:uiPriority="68"/>
+    <w:lsdException w:name="Medium Grid 3" w:uiPriority="69"/>
+    <w:lsdException w:name="Dark List" w:uiPriority="70"/>
+    <w:lsdException w:name="Colorful Shading" w:uiPriority="71"/>
+    <w:lsdException w:name="Colorful List" w:uiPriority="72"/>
+    <w:lsdException w:name="Colorful Grid" w:uiPriority="73"/>
+    <w:lsdException w:name="Light Shading Accent 1" w:uiPriority="60"/>
+    <w:lsdException w:name="Light List Accent 1" w:uiPriority="61"/>
+    <w:lsdException w:name="Light Grid Accent 1" w:uiPriority="62"/>
+    <w:lsdException w:name="Medium Shading 1 Accent 1" w:uiPriority="63"/>
+    <w:lsdException w:name="Medium Shading 2 Accent 1" w:uiPriority="64"/>
+    <w:lsdException w:name="Medium List 1 Accent 1" w:uiPriority="65"/>
+    <w:lsdException w:name="Revision" w:semiHidden="1"/>
+    <w:lsdException w:name="List Paragraph" w:uiPriority="34" w:qFormat="1"/>
+    <w:lsdException w:name="Quote" w:uiPriority="29" w:qFormat="1"/>
+    <w:lsdException w:name="Intense Quote" w:uiPriority="30" w:qFormat="1"/>
+    <w:lsdException w:name="Medium List 2 Accent 1" w:uiPriority="66"/>
+    <w:lsdException w:name="Medium Grid 1 Accent 1" w:uiPriority="67"/>
+    <w:lsdException w:name="Medium Grid 2 Accent 1" w:uiPriority="68"/>
+    <w:lsdException w:name="Medium Grid 3 Accent 1" w:uiPriority="69"/>
+    <w:lsdException w:name="Dark List Accent 1" w:uiPriority="70"/>
+    <w:lsdException w:name="Colorful Shading Accent 1" w:uiPriority="71"/>
+    <w:lsdException w:name="Colorful List Accent 1" w:uiPriority="72"/>
+    <w:lsdException w:name="Colorful Grid Accent 1" w:uiPriority="73"/>
+    <w:lsdException w:name="Light Shading Accent 2" w:uiPriority="60"/>
+    <w:lsdException w:name="Light List Accent 2" w:uiPriority="61"/>
+    <w:lsdException w:name="Light Grid Accent 2" w:uiPriority="62"/>
+    <w:lsdException w:name="Medium Shading 1 Accent 2" w:uiPriority="63"/>
+    <w:lsdException w:name="Medium Shading 2 Accent 2" w:uiPriority="64"/>
+    <w:lsdException w:name="Medium List 1 Accent 2" w:uiPriority="65"/>
+    <w:lsdException w:name="Medium List 2 Accent 2" w:uiPriority="66"/>
+    <w:lsdException w:name="Medium Grid 1 Accent 2" w:uiPriority="67"/>
+    <w:lsdException w:name="Medium Grid 2 Accent 2" w:uiPriority="68"/>
+    <w:lsdException w:name="Medium Grid 3 Accent 2" w:uiPriority="69"/>
+    <w:lsdException w:name="Dark List Accent 2" w:uiPriority="70"/>
+    <w:lsdException w:name="Colorful Shading Accent 2" w:uiPriority="71"/>
+    <w:lsdException w:name="Colorful List Accent 2" w:uiPriority="72"/>
+    <w:lsdException w:name="Colorful Grid Accent 2" w:uiPriority="73"/>
+    <w:lsdException w:name="Light Shading Accent 3" w:uiPriority="60"/>
+    <w:lsdException w:name="Light List Accent 3" w:uiPriority="61"/>
+    <w:lsdException w:name="Light Grid Accent 3" w:uiPriority="62"/>
+    <w:lsdException w:name="Medium Shading 1 Accent 3" w:uiPriority="63"/>
+    <w:lsdException w:name="Medium Shading 2 Accent 3" w:uiPriority="64"/>
+    <w:lsdException w:name="Medium List 1 Accent 3" w:uiPriority="65"/>
+    <w:lsdException w:name="Medium List 2 Accent 3" w:uiPriority="66"/>
+    <w:lsdException w:name="Medium Grid 1 Accent 3" w:uiPriority="67"/>
+    <w:lsdException w:name="Medium Grid 2 Accent 3" w:uiPriority="68"/>
+    <w:lsdException w:name="Medium Grid 3 Accent 3" w:uiPriority="69"/>
+    <w:lsdException w:name="Dark List Accent 3" w:uiPriority="70"/>
+    <w:lsdException w:name="Colorful Shading Accent 3" w:uiPriority="71"/>
+    <w:lsdException w:name="Colorful List Accent 3" w:uiPriority="72"/>
+    <w:lsdException w:name="Colorful Grid Accent 3" w:uiPriority="73"/>
+    <w:lsdException w:name="Light Shading Accent 4" w:uiPriority="60"/>
+    <w:lsdException w:name="Light List Accent 4" w:uiPriority="61"/>
+    <w:lsdException w:name="Light Grid Accent 4" w:uiPriority="62"/>
+    <w:lsdException w:name="Medium Shading 1 Accent 4" w:uiPriority="63"/>
+    <w:lsdException w:name="Medium Shading 2 Accent 4" w:uiPriority="64"/>
+    <w:lsdException w:name="Medium List 1 Accent 4" w:uiPriority="65"/>
+    <w:lsdException w:name="Medium List 2 Accent 4" w:uiPriority="66"/>
+    <w:lsdException w:name="Medium Grid 1 Accent 4" w:uiPriority="67"/>
+    <w:lsdException w:name="Medium Grid 2 Accent 4" w:uiPriority="68"/>
+    <w:lsdException w:name="Medium Grid 3 Accent 4" w:uiPriority="69"/>
+    <w:lsdException w:name="Dark List Accent 4" w:uiPriority="70"/>
+    <w:lsdException w:name="Colorful Shading Accent 4" w:uiPriority="71"/>
+    <w:lsdException w:name="Colorful List Accent 4" w:uiPriority="72"/>
+    <w:lsdException w:name="Colorful Grid Accent 4" w:uiPriority="73"/>
+    <w:lsdException w:name="Light Shading Accent 5" w:uiPriority="60"/>
+    <w:lsdException w:name="Light List Accent 5" w:uiPriority="61"/>
+    <w:lsdException w:name="Light Grid Accent 5" w:uiPriority="62"/>
+    <w:lsdException w:name="Medium Shading 1 Accent 5" w:uiPriority="63"/>
+    <w:lsdException w:name="Medium Shading 2 Accent 5" w:uiPriority="64"/>
+    <w:lsdException w:name="Medium List 1 Accent 5" w:uiPriority="65"/>
+    <w:lsdException w:name="Medium List 2 Accent 5" w:uiPriority="66"/>
+    <w:lsdException w:name="Medium Grid 1 Accent 5" w:uiPriority="67"/>
+    <w:lsdException w:name="Medium Grid 2 Accent 5" w:uiPriority="68"/>
+    <w:lsdException w:name="Medium Grid 3 Accent 5" w:uiPriority="69"/>
+    <w:lsdException w:name="Dark List Accent 5" w:uiPriority="70"/>
+    <w:lsdException w:name="Colorful Shading Accent 5" w:uiPriority="71"/>
+    <w:lsdException w:name="Colorful List Accent 5" w:uiPriority="72"/>
+    <w:lsdException w:name="Colorful Grid Accent 5" w:uiPriority="73"/>
+    <w:lsdException w:name="Light Shading Accent 6" w:uiPriority="60"/>
+    <w:lsdException w:name="Light List Accent 6" w:uiPriority="61"/>
+    <w:lsdException w:name="Light Grid Accent 6" w:uiPriority="62"/>
+    <w:lsdException w:name="Medium Shading 1 Accent 6" w:uiPriority="63"/>
+    <w:lsdException w:name="Medium Shading 2 Accent 6" w:uiPriority="64"/>
+    <w:lsdException w:name="Medium List 1 Accent 6" w:uiPriority="65"/>
+    <w:lsdException w:name="Medium List 2 Accent 6" w:uiPriority="66"/>
+    <w:lsdException w:name="Medium Grid 1 Accent 6" w:uiPriority="67"/>
+    <w:lsdException w:name="Medium Grid 2 Accent 6" w:uiPriority="68"/>
+    <w:lsdException w:name="Medium Grid 3 Accent 6" w:uiPriority="69"/>
+    <w:lsdException w:name="Dark List Accent 6" w:uiPriority="70"/>
+    <w:lsdException w:name="Colorful Shading Accent 6" w:uiPriority="71"/>
+    <w:lsdException w:name="Colorful List Accent 6" w:uiPriority="72"/>
+    <w:lsdException w:name="Colorful Grid Accent 6" w:uiPriority="73"/>
+    <w:lsdException w:name="Subtle Emphasis" w:uiPriority="19" w:qFormat="1"/>
+    <w:lsdException w:name="Intense Emphasis" w:uiPriority="21" w:qFormat="1"/>
+    <w:lsdException w:name="Subtle Reference" w:uiPriority="31" w:qFormat="1"/>
+    <w:lsdException w:name="Intense Reference" w:uiPriority="32" w:qFormat="1"/>
+    <w:lsdException w:name="Book Title" w:uiPriority="33" w:qFormat="1"/>
+    <w:lsdException w:name="Bibliography" w:semiHidden="1" w:uiPriority="37" w:unhideWhenUsed="1"/>
+    <w:lsdException w:name="TOC Heading" w:semiHidden="1" w:uiPriority="39" w:unhideWhenUsed="1" w:qFormat="1"/>
+    <w:lsdException w:name="Plain Table 1" w:uiPriority="41"/>
+    <w:lsdException w:name="Plain Table 2" w:uiPriority="42"/>
+    <w:lsdException w:name="Plain Table 3" w:uiPriority="43"/>
+    <w:lsdException w:name="Plain Table 4" w:uiPriority="44"/>
+    <w:lsdException w:name="Plain Table 5" w:uiPriority="45"/>
+    <w:lsdException w:name="Grid Table Light" w:uiPriority="40"/>
+    <w:lsdException w:name="Grid Table 1 Light" w:uiPriority="46"/>
+    <w:lsdException w:name="Grid Table 2" w:uiPriority="47"/>
+    <w:lsdException w:name="Grid Table 3" w:uiPriority="48"/>
+    <w:lsdException w:name="Grid Table 4" w:uiPriority="49"/>
+    <w:lsdException w:name="Grid Table 5 Dark" w:uiPriority="50"/>
+    <w:lsdException w:name="Grid Table 6 Colorful" w:uiPriority="51"/>
+    <w:lsdException w:name="Grid Table 7 Colorful" w:uiPriority="52"/>
+    <w:lsdException w:name="Grid Table 1 Light Accent 1" w:uiPriority="46"/>
+    <w:lsdException w:name="Grid Table 2 Accent 1" w:uiPriority="47"/>
+    <w:lsdException w:name="Grid Table 3 Accent 1" w:uiPriority="48"/>
+    <w:lsdException w:name="Grid Table 4 Accent 1" w:uiPriority="49"/>
+    <w:lsdException w:name="Grid Table 5 Dark Accent 1" w:uiPriority="50"/>
+    <w:lsdException w:name="Grid Table 6 Colorful Accent 1" w:uiPriority="51"/>
+    <w:lsdException w:name="Grid Table 7 Colorful Accent 1" w:uiPriority="52"/>
+    <w:lsdException w:name="Grid Table 1 Light Accent 2" w:uiPriority="46"/>
+    <w:lsdException w:name="Grid Table 2 Accent 2" w:uiPriority="47"/>
+    <w:lsdException w:name="Grid Table 3 Accent 2" w:uiPriority="48"/>
+    <w:lsdException w:name="Grid Table 4 Accent 2" w:uiPriority="49"/>
+    <w:lsdException w:name="Grid Table 5 Dark Accent 2" w:uiPriority="50"/>
+    <w:lsdException w:name="Grid Table 6 Colorful Accent 2" w:uiPriority="51"/>
+    <w:lsdException w:name="Grid Table 7 Colorful Accent 2" w:uiPriority="52"/>
+    <w:lsdException w:name="Grid Table 1 Light Accent 3" w:uiPriority="46"/>
+    <w:lsdException w:name="Grid Table 2 Accent 3" w:uiPriority="47"/>
+    <w:lsdException w:name="Grid Table 3 Accent 3" w:uiPriority="48"/>
+    <w:lsdException w:name="Grid Table 4 Accent 3" w:uiPriority="49"/>
+    <w:lsdException w:name="Grid Table 5 Dark Accent 3" w:uiPriority="50"/>
+    <w:lsdException w:name="Grid Table 6 Colorful Accent 3" w:uiPriority="51"/>
+    <w:lsdException w:name="Grid Table 7 Colorful Accent 3" w:uiPriority="52"/>
+    <w:lsdException w:name="Grid Table 1 Light Accent 4" w:uiPriority="46"/>
+    <w:lsdException w:name="Grid Table 2 Accent 4" w:uiPriority="47"/>
+    <w:lsdException w:name="Grid Table 3 Accent 4" w:uiPriority="48"/>
+    <w:lsdException w:name="Grid Table 4 Accent 4" w:uiPriority="49"/>
+    <w:lsdException w:name="Grid Table 5 Dark Accent 4" w:uiPriority="50"/>
+    <w:lsdException w:name="Grid Table 6 Colorful Accent 4" w:uiPriority="51"/>
+    <w:lsdException w:name="Grid Table 7 Colorful Accent 4" w:uiPriority="52"/>
+    <w:lsdException w:name="Grid Table 1 Light Accent 5" w:uiPriority="46"/>
+    <w:lsdException w:name="Grid Table 2 Accent 5" w:uiPriority="47"/>
+    <w:lsdException w:name="Grid Table 3 Accent 5" w:uiPriority="48"/>
+    <w:lsdException w:name="Grid Table 4 Accent 5" w:uiPriority="49"/>
+    <w:lsdException w:name="Grid Table 5 Dark Accent 5" w:uiPriority="50"/>
+    <w:lsdException w:name="Grid Table 6 Colorful Accent 5" w:uiPriority="51"/>
+    <w:lsdException w:name="Grid Table 7 Colorful Accent 5" w:uiPriority="52"/>
+    <w:lsdException w:name="Grid Table 1 Light Accent 6" w:uiPriority="46"/>
+    <w:lsdException w:name="Grid Table 2 Accent 6" w:uiPriority="47"/>
+    <w:lsdException w:name="Grid Table 3 Accent 6" w:uiPriority="48"/>
+    <w:lsdException w:name="Grid Table 4 Accent 6" w:uiPriority="49"/>
+    <w:lsdException w:name="Grid Table 5 Dark Accent 6" w:uiPriority="50"/>
+    <w:lsdException w:name="Grid Table 6 Colorful Accent 6" w:uiPriority="51"/>
+    <w:lsdException w:name="Grid Table 7 Colorful Accent 6" w:uiPriority="52"/>
+    <w:lsdException w:name="List Table 1 Light" w:uiPriority="46"/>
+    <w:lsdException w:name="List Table 2" w:uiPriority="47"/>
+    <w:lsdException w:name="List Table 3" w:uiPriority="48"/>
+    <w:lsdException w:name="List Table 4" w:uiPriority="49"/>
+    <w:lsdException w:name="List Table 5 Dark" w:uiPriority="50"/>
+    <w:lsdException w:name="List Table 6 Colorful" w:uiPriority="51"/>
+    <w:lsdException w:name="List Table 7 Colorful" w:uiPriority="52"/>
+    <w:lsdException w:name="List Table 1 Light Accent 1" w:uiPriority="46"/>
+    <w:lsdException w:name="List Table 2 Accent 1" w:uiPriority="47"/>
+    <w:lsdException w:name="List Table 3 Accent 1" w:uiPriority="48"/>
+    <w:lsdException w:name="List Table 4 Accent 1" w:uiPriority="49"/>
+    <w:lsdException w:name="List Table 5 Dark Accent 1" w:uiPriority="50"/>
+    <w:lsdException w:name="List Table 6 Colorful Accent 1" w:uiPriority="51"/>
+    <w:lsdException w:name="List Table 7 Colorful Accent 1" w:uiPriority="52"/>
+    <w:lsdException w:name="List Table 1 Light Accent 2" w:uiPriority="46"/>
+    <w:lsdException w:name="List Table 2 Accent 2" w:uiPriority="47"/>
+    <w:lsdException w:name="List Table 3 Accent 2" w:uiPriority="48"/>
+    <w:lsdException w:name="List Table 4 Accent 2" w:uiPriority="49"/>
+    <w:lsdException w:name="List Table 5 Dark Accent 2" w:uiPriority="50"/>
+    <w:lsdException w:name="List Table 6 Colorful Accent 2" w:uiPriority="51"/>
+    <w:lsdException w:name="List Table 7 Colorful Accent 2" w:uiPriority="52"/>
+    <w:lsdException w:name="List Table 1 Light Accent 3" w:uiPriority="46"/>
+    <w:lsdException w:name="List Table 2 Accent 3" w:uiPriority="47"/>
+    <w:lsdException w:name="List Table 3 Accent 3" w:uiPriority="48"/>
+    <w:lsdException w:name="List Table 4 Accent 3" w:uiPriority="49"/>
+    <w:lsdException w:name="List Table 5 Dark Accent 3" w:uiPriority="50"/>
+    <w:lsdException w:name="List Table 6 Colorful Accent 3" w:uiPriority="51"/>
+    <w:lsdException w:name="List Table 7 Colorful Accent 3" w:uiPriority="52"/>
+    <w:lsdException w:name="List Table 1 Light Accent 4" w:uiPriority="46"/>
+    <w:lsdException w:name="List Table 2 Accent 4" w:uiPriority="47"/>
+    <w:lsdException w:name="List Table 3 Accent 4" w:uiPriority="48"/>
+    <w:lsdException w:name="List Table 4 Accent 4" w:uiPriority="49"/>
+    <w:lsdException w:name="List Table 5 Dark Accent 4" w:uiPriority="50"/>
+    <w:lsdException w:name="List Table 6 Colorful Accent 4" w:uiPriority="51"/>
+    <w:lsdException w:name="List Table 7 Colorful Accent 4" w:uiPriority="52"/>
+    <w:lsdException w:name="List Table 1 Light Accent 5" w:uiPriority="46"/>
+    <w:lsdException w:name="List Table 2 Accent 5" w:uiPriority="47"/>
+    <w:lsdException w:name="List Table 3 Accent 5" w:uiPriority="48"/>
+    <w:lsdException w:name="List Table 4 Accent 5" w:uiPriority="49"/>
+    <w:lsdException w:name="List Table 5 Dark Accent 5" w:uiPriority="50"/>
+    <w:lsdException w:name="List Table 6 Colorful Accent 5" w:uiPriority="51"/>
+    <w:lsdException w:name="List Table 7 Colorful Accent 5" w:uiPriority="52"/>
+    <w:lsdException w:name="List Table 1 Light Accent 6" w:uiPriority="46"/>
+    <w:lsdException w:name="List Table 2 Accent 6" w:uiPriority="47"/>
+    <w:lsdException w:name="List Table 3 Accent 6" w:uiPriority="48"/>
+    <w:lsdException w:name="List Table 4 Accent 6" w:uiPriority="49"/>
+    <w:lsdException w:name="List Table 5 Dark Accent 6" w:uiPriority="50"/>
+    <w:lsdException w:name="List Table 6 Colorful Accent 6" w:uiPriority="51"/>
+    <w:lsdException w:name="List Table 7 Colorful Accent 6" w:uiPriority="52"/>
+    <w:lsdException w:name="Mention" w:semiHidden="1" w:unhideWhenUsed="1"/>
+    <w:lsdException w:name="Smart Hyperlink" w:semiHidden="1" w:unhideWhenUsed="1"/>
+    <w:lsdException w:name="Hashtag" w:semiHidden="1" w:unhideWhenUsed="1"/>
+    <w:lsdException w:name="Unresolved Mention" w:semiHidden="1" w:unhideWhenUsed="1"/>
   </w:latentStyles>
   <w:style w:type="paragraph" w:default="1" w:styleId="Normal">
     <w:name w:val="Normal"/>

--- a/Colin_Haley_Resume.docx
+++ b/Colin_Haley_Resume.docx
@@ -79,7 +79,6 @@
         <w:t xml:space="preserve">Dell </w:t>
       </w:r>
       <w:proofErr w:type="spellStart"/>
-      <w:proofErr w:type="gramStart"/>
       <w:r>
         <w:rPr>
           <w:rFonts w:ascii="Calibri" w:eastAsia="Calibri" w:hAnsi="Calibri" w:cs="Calibri"/>
@@ -105,16 +104,7 @@
           <w:sz w:val="24"/>
           <w:szCs w:val="24"/>
         </w:rPr>
-        <w:t>Chesterbrook</w:t>
-      </w:r>
-      <w:proofErr w:type="gramEnd"/>
-      <w:r>
-        <w:rPr>
-          <w:rFonts w:ascii="Calibri" w:eastAsia="Calibri" w:hAnsi="Calibri" w:cs="Calibri"/>
-          <w:sz w:val="24"/>
-          <w:szCs w:val="24"/>
-        </w:rPr>
-        <w:t>, PA</w:t>
+        <w:t>Chesterbrook, PA</w:t>
       </w:r>
       <w:r>
         <w:rPr>
@@ -124,6 +114,15 @@
           <w:szCs w:val="24"/>
         </w:rPr>
         <w:t xml:space="preserve">           </w:t>
+      </w:r>
+      <w:r>
+        <w:rPr>
+          <w:rFonts w:ascii="Calibri" w:eastAsia="Calibri" w:hAnsi="Calibri" w:cs="Calibri"/>
+          <w:b/>
+          <w:sz w:val="24"/>
+          <w:szCs w:val="24"/>
+        </w:rPr>
+        <w:t xml:space="preserve">Senior </w:t>
       </w:r>
       <w:r>
         <w:rPr>
@@ -133,7 +132,7 @@
           <w:sz w:val="24"/>
           <w:szCs w:val="24"/>
         </w:rPr>
-        <w:t>Software Engineer 2</w:t>
+        <w:t>Integration Engineer</w:t>
       </w:r>
       <w:r>
         <w:rPr>
@@ -148,34 +147,32 @@
       <w:r>
         <w:rPr>
           <w:rFonts w:ascii="Calibri" w:eastAsia="Calibri" w:hAnsi="Calibri" w:cs="Calibri"/>
-          <w:sz w:val="24"/>
-          <w:szCs w:val="24"/>
-        </w:rPr>
-        <w:t xml:space="preserve">Feb. </w:t>
-      </w:r>
-      <w:r>
-        <w:rPr>
-          <w:rFonts w:ascii="Calibri" w:eastAsia="Calibri" w:hAnsi="Calibri" w:cs="Calibri"/>
-          <w:sz w:val="24"/>
-          <w:szCs w:val="24"/>
-        </w:rPr>
-        <w:t>201</w:t>
-      </w:r>
-      <w:r>
-        <w:rPr>
-          <w:rFonts w:ascii="Calibri" w:eastAsia="Calibri" w:hAnsi="Calibri" w:cs="Calibri"/>
-          <w:sz w:val="24"/>
-          <w:szCs w:val="24"/>
-        </w:rPr>
-        <w:t>8</w:t>
-      </w:r>
-      <w:r>
-        <w:rPr>
-          <w:rFonts w:ascii="Calibri" w:eastAsia="Calibri" w:hAnsi="Calibri" w:cs="Calibri"/>
-          <w:sz w:val="24"/>
-          <w:szCs w:val="24"/>
-        </w:rPr>
-        <w:t xml:space="preserve"> – Present</w:t>
+          <w:b/>
+          <w:i/>
+          <w:sz w:val="24"/>
+          <w:szCs w:val="24"/>
+        </w:rPr>
+        <w:tab/>
+      </w:r>
+      <w:r>
+        <w:rPr>
+          <w:rFonts w:ascii="Calibri" w:eastAsia="Calibri" w:hAnsi="Calibri" w:cs="Calibri"/>
+          <w:b/>
+          <w:i/>
+          <w:sz w:val="24"/>
+          <w:szCs w:val="24"/>
+        </w:rPr>
+        <w:tab/>
+      </w:r>
+      <w:bookmarkStart w:id="0" w:name="_GoBack"/>
+      <w:bookmarkEnd w:id="0"/>
+      <w:r>
+        <w:rPr>
+          <w:rFonts w:ascii="Calibri" w:eastAsia="Calibri" w:hAnsi="Calibri" w:cs="Calibri"/>
+          <w:sz w:val="24"/>
+          <w:szCs w:val="24"/>
+        </w:rPr>
+        <w:t>Feb. 2018 – Present</w:t>
       </w:r>
     </w:p>
     <w:p>
@@ -317,10 +314,22 @@
         <w:rPr>
           <w:rFonts w:ascii="Calibri" w:eastAsia="Calibri" w:hAnsi="Calibri" w:cs="Calibri"/>
         </w:rPr>
-        <w:t>Coordinate with other Dell LOBs to move their integration platforms to Boomi.</w:t>
-      </w:r>
-      <w:bookmarkStart w:id="0" w:name="_GoBack"/>
-      <w:bookmarkEnd w:id="0"/>
+        <w:t xml:space="preserve">Coordinate with other Dell LOBs to move their integration platforms to </w:t>
+      </w:r>
+      <w:proofErr w:type="spellStart"/>
+      <w:r>
+        <w:rPr>
+          <w:rFonts w:ascii="Calibri" w:eastAsia="Calibri" w:hAnsi="Calibri" w:cs="Calibri"/>
+        </w:rPr>
+        <w:t>Boomi</w:t>
+      </w:r>
+      <w:proofErr w:type="spellEnd"/>
+      <w:r>
+        <w:rPr>
+          <w:rFonts w:ascii="Calibri" w:eastAsia="Calibri" w:hAnsi="Calibri" w:cs="Calibri"/>
+        </w:rPr>
+        <w:t>.</w:t>
+      </w:r>
     </w:p>
     <w:p>
       <w:pPr>
@@ -352,17 +361,7 @@
           <w:sz w:val="24"/>
           <w:szCs w:val="24"/>
         </w:rPr>
-        <w:t xml:space="preserve">Susquehanna International </w:t>
-      </w:r>
-      <w:proofErr w:type="gramStart"/>
-      <w:r>
-        <w:rPr>
-          <w:rFonts w:ascii="Calibri" w:eastAsia="Calibri" w:hAnsi="Calibri" w:cs="Calibri"/>
-          <w:b/>
-          <w:sz w:val="24"/>
-          <w:szCs w:val="24"/>
-        </w:rPr>
-        <w:t xml:space="preserve">Group,  </w:t>
+        <w:t xml:space="preserve">Susquehanna International Group,  </w:t>
       </w:r>
       <w:proofErr w:type="spellStart"/>
       <w:r>
@@ -374,7 +373,6 @@
         <w:t>Bala</w:t>
       </w:r>
       <w:proofErr w:type="spellEnd"/>
-      <w:proofErr w:type="gramEnd"/>
       <w:r>
         <w:rPr>
           <w:rFonts w:ascii="Calibri" w:eastAsia="Calibri" w:hAnsi="Calibri" w:cs="Calibri"/>
@@ -677,27 +675,13 @@
         <w:rPr>
           <w:rFonts w:ascii="Calibri" w:eastAsia="Calibri" w:hAnsi="Calibri" w:cs="Calibri"/>
         </w:rPr>
-        <w:t xml:space="preserve">Support rotation for </w:t>
-      </w:r>
-      <w:proofErr w:type="gramStart"/>
-      <w:r>
-        <w:rPr>
-          <w:rFonts w:ascii="Calibri" w:eastAsia="Calibri" w:hAnsi="Calibri" w:cs="Calibri"/>
-        </w:rPr>
-        <w:t xml:space="preserve">overnight </w:t>
-      </w:r>
-      <w:r>
-        <w:rPr>
-          <w:rFonts w:ascii="Calibri" w:eastAsia="Calibri" w:hAnsi="Calibri" w:cs="Calibri"/>
-        </w:rPr>
-        <w:t xml:space="preserve"> workflows</w:t>
-      </w:r>
-      <w:proofErr w:type="gramEnd"/>
-      <w:r>
-        <w:rPr>
-          <w:rFonts w:ascii="Calibri" w:eastAsia="Calibri" w:hAnsi="Calibri" w:cs="Calibri"/>
-        </w:rPr>
-        <w:t xml:space="preserve"> and </w:t>
+        <w:t xml:space="preserve">Support rotation for overnight </w:t>
+      </w:r>
+      <w:r>
+        <w:rPr>
+          <w:rFonts w:ascii="Calibri" w:eastAsia="Calibri" w:hAnsi="Calibri" w:cs="Calibri"/>
+        </w:rPr>
+        <w:t xml:space="preserve"> workflows and </w:t>
       </w:r>
       <w:r>
         <w:rPr>
@@ -724,17 +708,7 @@
           <w:sz w:val="24"/>
           <w:szCs w:val="24"/>
         </w:rPr>
-        <w:t xml:space="preserve">Susquehanna International </w:t>
-      </w:r>
-      <w:proofErr w:type="gramStart"/>
-      <w:r>
-        <w:rPr>
-          <w:rFonts w:ascii="Calibri" w:eastAsia="Calibri" w:hAnsi="Calibri" w:cs="Calibri"/>
-          <w:b/>
-          <w:sz w:val="24"/>
-          <w:szCs w:val="24"/>
-        </w:rPr>
-        <w:t xml:space="preserve">Group,  </w:t>
+        <w:t xml:space="preserve">Susquehanna International Group,  </w:t>
       </w:r>
       <w:proofErr w:type="spellStart"/>
       <w:r>
@@ -746,7 +720,6 @@
         <w:t>Bala</w:t>
       </w:r>
       <w:proofErr w:type="spellEnd"/>
-      <w:proofErr w:type="gramEnd"/>
       <w:r>
         <w:rPr>
           <w:rFonts w:ascii="Calibri" w:eastAsia="Calibri" w:hAnsi="Calibri" w:cs="Calibri"/>
@@ -1175,25 +1148,7 @@
           <w:sz w:val="24"/>
           <w:szCs w:val="24"/>
         </w:rPr>
-        <w:t xml:space="preserve">Participated in a </w:t>
-      </w:r>
-      <w:proofErr w:type="gramStart"/>
-      <w:r>
-        <w:rPr>
-          <w:rFonts w:ascii="Calibri" w:eastAsia="Calibri" w:hAnsi="Calibri" w:cs="Calibri"/>
-          <w:sz w:val="24"/>
-          <w:szCs w:val="24"/>
-        </w:rPr>
-        <w:t>high profile</w:t>
-      </w:r>
-      <w:proofErr w:type="gramEnd"/>
-      <w:r>
-        <w:rPr>
-          <w:rFonts w:ascii="Calibri" w:eastAsia="Calibri" w:hAnsi="Calibri" w:cs="Calibri"/>
-          <w:sz w:val="24"/>
-          <w:szCs w:val="24"/>
-        </w:rPr>
-        <w:t xml:space="preserve"> project to provide a real time streaming solution to trading and corporate research groups.</w:t>
+        <w:t>Participated in a high profile project to provide a real time streaming solution to trading and corporate research groups.</w:t>
       </w:r>
     </w:p>
     <w:p>
@@ -1272,34 +1227,15 @@
           <w:sz w:val="24"/>
           <w:szCs w:val="24"/>
         </w:rPr>
-        <w:t>Arkema Inc.</w:t>
-      </w:r>
-      <w:proofErr w:type="gramStart"/>
-      <w:r>
-        <w:rPr>
-          <w:rFonts w:ascii="Calibri" w:eastAsia="Calibri" w:hAnsi="Calibri" w:cs="Calibri"/>
-          <w:b/>
-          <w:sz w:val="24"/>
-          <w:szCs w:val="24"/>
-        </w:rPr>
-        <w:t xml:space="preserve">,  </w:t>
-      </w:r>
-      <w:r>
-        <w:rPr>
-          <w:rFonts w:ascii="Calibri" w:eastAsia="Calibri" w:hAnsi="Calibri" w:cs="Calibri"/>
-          <w:sz w:val="24"/>
-          <w:szCs w:val="24"/>
-        </w:rPr>
-        <w:t>King</w:t>
-      </w:r>
-      <w:proofErr w:type="gramEnd"/>
-      <w:r>
-        <w:rPr>
-          <w:rFonts w:ascii="Calibri" w:eastAsia="Calibri" w:hAnsi="Calibri" w:cs="Calibri"/>
-          <w:sz w:val="24"/>
-          <w:szCs w:val="24"/>
-        </w:rPr>
-        <w:t xml:space="preserve"> of Prussia, PA</w:t>
+        <w:t xml:space="preserve">Arkema Inc.,  </w:t>
+      </w:r>
+      <w:r>
+        <w:rPr>
+          <w:rFonts w:ascii="Calibri" w:eastAsia="Calibri" w:hAnsi="Calibri" w:cs="Calibri"/>
+          <w:sz w:val="24"/>
+          <w:szCs w:val="24"/>
+        </w:rPr>
+        <w:t>King of Prussia, PA</w:t>
       </w:r>
       <w:r>
         <w:rPr>
@@ -1558,34 +1494,15 @@
           <w:sz w:val="24"/>
           <w:szCs w:val="24"/>
         </w:rPr>
-        <w:t>Arkema Inc.</w:t>
-      </w:r>
-      <w:proofErr w:type="gramStart"/>
-      <w:r>
-        <w:rPr>
-          <w:rFonts w:ascii="Calibri" w:eastAsia="Calibri" w:hAnsi="Calibri" w:cs="Calibri"/>
-          <w:b/>
-          <w:sz w:val="24"/>
-          <w:szCs w:val="24"/>
-        </w:rPr>
-        <w:t xml:space="preserve">,  </w:t>
-      </w:r>
-      <w:r>
-        <w:rPr>
-          <w:rFonts w:ascii="Calibri" w:eastAsia="Calibri" w:hAnsi="Calibri" w:cs="Calibri"/>
-          <w:sz w:val="24"/>
-          <w:szCs w:val="24"/>
-        </w:rPr>
-        <w:t>Philadelphia</w:t>
-      </w:r>
-      <w:proofErr w:type="gramEnd"/>
-      <w:r>
-        <w:rPr>
-          <w:rFonts w:ascii="Calibri" w:eastAsia="Calibri" w:hAnsi="Calibri" w:cs="Calibri"/>
-          <w:sz w:val="24"/>
-          <w:szCs w:val="24"/>
-        </w:rPr>
-        <w:t>, PA</w:t>
+        <w:t xml:space="preserve">Arkema Inc.,  </w:t>
+      </w:r>
+      <w:r>
+        <w:rPr>
+          <w:rFonts w:ascii="Calibri" w:eastAsia="Calibri" w:hAnsi="Calibri" w:cs="Calibri"/>
+          <w:sz w:val="24"/>
+          <w:szCs w:val="24"/>
+        </w:rPr>
+        <w:t>Philadelphia, PA</w:t>
       </w:r>
       <w:r>
         <w:rPr>
@@ -4860,7 +4777,7 @@
       </w:pPr>
     </w:pPrDefault>
   </w:docDefaults>
-  <w:latentStyles w:defLockedState="0" w:defUIPriority="99" w:defSemiHidden="0" w:defUnhideWhenUsed="0" w:defQFormat="0" w:count="375">
+  <w:latentStyles w:defLockedState="0" w:defUIPriority="99" w:defSemiHidden="0" w:defUnhideWhenUsed="0" w:defQFormat="0" w:count="376">
     <w:lsdException w:name="Normal" w:uiPriority="0" w:qFormat="1"/>
     <w:lsdException w:name="heading 1" w:uiPriority="9" w:qFormat="1"/>
     <w:lsdException w:name="heading 2" w:semiHidden="1" w:uiPriority="9" w:unhideWhenUsed="1" w:qFormat="1"/>
@@ -4966,7 +4883,6 @@
     <w:lsdException w:name="HTML Sample" w:semiHidden="1" w:unhideWhenUsed="1"/>
     <w:lsdException w:name="HTML Typewriter" w:semiHidden="1" w:unhideWhenUsed="1"/>
     <w:lsdException w:name="HTML Variable" w:semiHidden="1" w:unhideWhenUsed="1"/>
-    <w:lsdException w:name="Normal Table" w:semiHidden="1" w:unhideWhenUsed="1"/>
     <w:lsdException w:name="annotation subject" w:semiHidden="1" w:unhideWhenUsed="1"/>
     <w:lsdException w:name="No List" w:semiHidden="1" w:unhideWhenUsed="1"/>
     <w:lsdException w:name="Outline List 1" w:semiHidden="1" w:unhideWhenUsed="1"/>
@@ -5013,10 +4929,8 @@
     <w:lsdException w:name="Table Subtle 2" w:semiHidden="1" w:unhideWhenUsed="1"/>
     <w:lsdException w:name="Table Web 1" w:semiHidden="1" w:unhideWhenUsed="1"/>
     <w:lsdException w:name="Table Web 2" w:semiHidden="1" w:unhideWhenUsed="1"/>
-    <w:lsdException w:name="Table Web 3" w:semiHidden="1" w:unhideWhenUsed="1"/>
     <w:lsdException w:name="Balloon Text" w:semiHidden="1" w:unhideWhenUsed="1"/>
-    <w:lsdException w:name="Table Grid" w:semiHidden="1" w:uiPriority="59" w:unhideWhenUsed="1"/>
-    <w:lsdException w:name="Table Theme" w:semiHidden="1" w:unhideWhenUsed="1"/>
+    <w:lsdException w:name="Table Grid" w:uiPriority="59"/>
     <w:lsdException w:name="Placeholder Text" w:semiHidden="1"/>
     <w:lsdException w:name="No Spacing" w:uiPriority="1" w:qFormat="1"/>
     <w:lsdException w:name="Light Shading" w:uiPriority="60"/>
@@ -5236,6 +5150,7 @@
     <w:lsdException w:name="Smart Hyperlink" w:semiHidden="1" w:unhideWhenUsed="1"/>
     <w:lsdException w:name="Hashtag" w:semiHidden="1" w:unhideWhenUsed="1"/>
     <w:lsdException w:name="Unresolved Mention" w:semiHidden="1" w:unhideWhenUsed="1"/>
+    <w:lsdException w:name="Smart Link" w:semiHidden="1" w:unhideWhenUsed="1"/>
   </w:latentStyles>
   <w:style w:type="paragraph" w:default="1" w:styleId="Normal">
     <w:name w:val="Normal"/>

--- a/Colin_Haley_Resume.docx
+++ b/Colin_Haley_Resume.docx
@@ -1,6 +1,6 @@
 
 <file path=word/document.xml><?xml version="1.0" encoding="utf-8"?>
-<w:document xmlns:wpc="http://schemas.microsoft.com/office/word/2010/wordprocessingCanvas" xmlns:cx="http://schemas.microsoft.com/office/drawing/2014/chartex" xmlns:cx1="http://schemas.microsoft.com/office/drawing/2015/9/8/chartex" xmlns:cx2="http://schemas.microsoft.com/office/drawing/2015/10/21/chartex" xmlns:cx3="http://schemas.microsoft.com/office/drawing/2016/5/9/chartex" xmlns:cx4="http://schemas.microsoft.com/office/drawing/2016/5/10/chartex" xmlns:cx5="http://schemas.microsoft.com/office/drawing/2016/5/11/chartex" xmlns:cx6="http://schemas.microsoft.com/office/drawing/2016/5/12/chartex" xmlns:cx7="http://schemas.microsoft.com/office/drawing/2016/5/13/chartex" xmlns:cx8="http://schemas.microsoft.com/office/drawing/2016/5/14/chartex" xmlns:mc="http://schemas.openxmlformats.org/markup-compatibility/2006" xmlns:aink="http://schemas.microsoft.com/office/drawing/2016/ink" xmlns:am3d="http://schemas.microsoft.com/office/drawing/2017/model3d" xmlns:o="urn:schemas-microsoft-com:office:office" xmlns:r="http://schemas.openxmlformats.org/officeDocument/2006/relationships" xmlns:m="http://schemas.openxmlformats.org/officeDocument/2006/math" xmlns:v="urn:schemas-microsoft-com:vml" xmlns:wp14="http://schemas.microsoft.com/office/word/2010/wordprocessingDrawing" xmlns:wp="http://schemas.openxmlformats.org/drawingml/2006/wordprocessingDrawing" xmlns:w10="urn:schemas-microsoft-com:office:word" xmlns:w="http://schemas.openxmlformats.org/wordprocessingml/2006/main" xmlns:w14="http://schemas.microsoft.com/office/word/2010/wordml" xmlns:w15="http://schemas.microsoft.com/office/word/2012/wordml" xmlns:w16cid="http://schemas.microsoft.com/office/word/2016/wordml/cid" xmlns:w16se="http://schemas.microsoft.com/office/word/2015/wordml/symex" xmlns:wpg="http://schemas.microsoft.com/office/word/2010/wordprocessingGroup" xmlns:wpi="http://schemas.microsoft.com/office/word/2010/wordprocessingInk" xmlns:wne="http://schemas.microsoft.com/office/word/2006/wordml" xmlns:wps="http://schemas.microsoft.com/office/word/2010/wordprocessingShape" mc:Ignorable="w14 w15 w16se w16cid wp14">
+<w:document xmlns:wpc="http://schemas.microsoft.com/office/word/2010/wordprocessingCanvas" xmlns:cx="http://schemas.microsoft.com/office/drawing/2014/chartex" xmlns:cx1="http://schemas.microsoft.com/office/drawing/2015/9/8/chartex" xmlns:cx2="http://schemas.microsoft.com/office/drawing/2015/10/21/chartex" xmlns:cx3="http://schemas.microsoft.com/office/drawing/2016/5/9/chartex" xmlns:cx4="http://schemas.microsoft.com/office/drawing/2016/5/10/chartex" xmlns:cx5="http://schemas.microsoft.com/office/drawing/2016/5/11/chartex" xmlns:cx6="http://schemas.microsoft.com/office/drawing/2016/5/12/chartex" xmlns:cx7="http://schemas.microsoft.com/office/drawing/2016/5/13/chartex" xmlns:cx8="http://schemas.microsoft.com/office/drawing/2016/5/14/chartex" xmlns:mc="http://schemas.openxmlformats.org/markup-compatibility/2006" xmlns:aink="http://schemas.microsoft.com/office/drawing/2016/ink" xmlns:am3d="http://schemas.microsoft.com/office/drawing/2017/model3d" xmlns:o="urn:schemas-microsoft-com:office:office" xmlns:oel="http://schemas.microsoft.com/office/2019/extlst" xmlns:r="http://schemas.openxmlformats.org/officeDocument/2006/relationships" xmlns:m="http://schemas.openxmlformats.org/officeDocument/2006/math" xmlns:v="urn:schemas-microsoft-com:vml" xmlns:wp14="http://schemas.microsoft.com/office/word/2010/wordprocessingDrawing" xmlns:wp="http://schemas.openxmlformats.org/drawingml/2006/wordprocessingDrawing" xmlns:w10="urn:schemas-microsoft-com:office:word" xmlns:w="http://schemas.openxmlformats.org/wordprocessingml/2006/main" xmlns:w14="http://schemas.microsoft.com/office/word/2010/wordml" xmlns:w15="http://schemas.microsoft.com/office/word/2012/wordml" xmlns:w16cex="http://schemas.microsoft.com/office/word/2018/wordml/cex" xmlns:w16cid="http://schemas.microsoft.com/office/word/2016/wordml/cid" xmlns:w16="http://schemas.microsoft.com/office/word/2018/wordml" xmlns:w16sdtdh="http://schemas.microsoft.com/office/word/2020/wordml/sdtdatahash" xmlns:w16se="http://schemas.microsoft.com/office/word/2015/wordml/symex" xmlns:wpg="http://schemas.microsoft.com/office/word/2010/wordprocessingGroup" xmlns:wpi="http://schemas.microsoft.com/office/word/2010/wordprocessingInk" xmlns:wne="http://schemas.microsoft.com/office/word/2006/wordml" xmlns:wps="http://schemas.microsoft.com/office/word/2010/wordprocessingShape" mc:Ignorable="w14 w15 w16se w16cid w16 w16cex w16sdtdh wp14">
   <w:background w:color="FFFFFF"/>
   <w:body>
     <w:tbl>
@@ -64,7 +64,6 @@
         <w:spacing w:after="0" w:line="240" w:lineRule="auto"/>
         <w:rPr>
           <w:rFonts w:ascii="Calibri" w:eastAsia="Calibri" w:hAnsi="Calibri" w:cs="Calibri"/>
-          <w:i/>
           <w:sz w:val="24"/>
           <w:szCs w:val="24"/>
         </w:rPr>
@@ -76,9 +75,8 @@
           <w:sz w:val="24"/>
           <w:szCs w:val="24"/>
         </w:rPr>
-        <w:t xml:space="preserve">Dell </w:t>
-      </w:r>
-      <w:proofErr w:type="spellStart"/>
+        <w:t>Boomi,</w:t>
+      </w:r>
       <w:r>
         <w:rPr>
           <w:rFonts w:ascii="Calibri" w:eastAsia="Calibri" w:hAnsi="Calibri" w:cs="Calibri"/>
@@ -86,9 +84,8 @@
           <w:sz w:val="24"/>
           <w:szCs w:val="24"/>
         </w:rPr>
-        <w:t>Boomi</w:t>
-      </w:r>
-      <w:proofErr w:type="spellEnd"/>
+        <w:t xml:space="preserve"> LP</w:t>
+      </w:r>
       <w:r>
         <w:rPr>
           <w:rFonts w:ascii="Calibri" w:eastAsia="Calibri" w:hAnsi="Calibri" w:cs="Calibri"/>
@@ -96,15 +93,16 @@
           <w:sz w:val="24"/>
           <w:szCs w:val="24"/>
         </w:rPr>
-        <w:t xml:space="preserve">,  </w:t>
-      </w:r>
-      <w:r>
-        <w:rPr>
-          <w:rFonts w:ascii="Calibri" w:eastAsia="Calibri" w:hAnsi="Calibri" w:cs="Calibri"/>
-          <w:sz w:val="24"/>
-          <w:szCs w:val="24"/>
-        </w:rPr>
-        <w:t>Chesterbrook, PA</w:t>
+        <w:t xml:space="preserve">  </w:t>
+      </w:r>
+      <w:r>
+        <w:rPr>
+          <w:rFonts w:ascii="Calibri" w:eastAsia="Calibri" w:hAnsi="Calibri" w:cs="Calibri"/>
+          <w:bCs/>
+          <w:sz w:val="24"/>
+          <w:szCs w:val="24"/>
+        </w:rPr>
+        <w:t>Remote</w:t>
       </w:r>
       <w:r>
         <w:rPr>
@@ -113,26 +111,36 @@
           <w:sz w:val="24"/>
           <w:szCs w:val="24"/>
         </w:rPr>
+        <w:tab/>
+      </w:r>
+      <w:r>
+        <w:rPr>
+          <w:rFonts w:ascii="Calibri" w:eastAsia="Calibri" w:hAnsi="Calibri" w:cs="Calibri"/>
+          <w:b/>
+          <w:sz w:val="24"/>
+          <w:szCs w:val="24"/>
+        </w:rPr>
+        <w:tab/>
+      </w:r>
+      <w:r>
+        <w:rPr>
+          <w:rFonts w:ascii="Calibri" w:eastAsia="Calibri" w:hAnsi="Calibri" w:cs="Calibri"/>
+          <w:b/>
+          <w:sz w:val="24"/>
+          <w:szCs w:val="24"/>
+        </w:rPr>
         <w:t xml:space="preserve">           </w:t>
-      </w:r>
-      <w:r>
-        <w:rPr>
-          <w:rFonts w:ascii="Calibri" w:eastAsia="Calibri" w:hAnsi="Calibri" w:cs="Calibri"/>
-          <w:b/>
-          <w:sz w:val="24"/>
-          <w:szCs w:val="24"/>
-        </w:rPr>
-        <w:t xml:space="preserve">Senior </w:t>
       </w:r>
       <w:r>
         <w:rPr>
           <w:rFonts w:ascii="Calibri" w:eastAsia="Calibri" w:hAnsi="Calibri" w:cs="Calibri"/>
           <w:b/>
           <w:i/>
-          <w:sz w:val="24"/>
-          <w:szCs w:val="24"/>
-        </w:rPr>
-        <w:t>Integration Engineer</w:t>
+          <w:iCs/>
+          <w:sz w:val="24"/>
+          <w:szCs w:val="24"/>
+        </w:rPr>
+        <w:t>Manager of Growth Operations</w:t>
       </w:r>
       <w:r>
         <w:rPr>
@@ -157,22 +165,361 @@
       <w:r>
         <w:rPr>
           <w:rFonts w:ascii="Calibri" w:eastAsia="Calibri" w:hAnsi="Calibri" w:cs="Calibri"/>
+          <w:sz w:val="24"/>
+          <w:szCs w:val="24"/>
+        </w:rPr>
+        <w:t>Dec</w:t>
+      </w:r>
+      <w:r>
+        <w:rPr>
+          <w:rFonts w:ascii="Calibri" w:eastAsia="Calibri" w:hAnsi="Calibri" w:cs="Calibri"/>
+          <w:sz w:val="24"/>
+          <w:szCs w:val="24"/>
+        </w:rPr>
+        <w:t xml:space="preserve">. 2018 – </w:t>
+      </w:r>
+      <w:r>
+        <w:rPr>
+          <w:rFonts w:ascii="Calibri" w:eastAsia="Calibri" w:hAnsi="Calibri" w:cs="Calibri"/>
+          <w:sz w:val="24"/>
+          <w:szCs w:val="24"/>
+        </w:rPr>
+        <w:t>Present</w:t>
+      </w:r>
+    </w:p>
+    <w:p>
+      <w:pPr>
+        <w:pStyle w:val="ListParagraph"/>
+        <w:widowControl w:val="0"/>
+        <w:numPr>
+          <w:ilvl w:val="0"/>
+          <w:numId w:val="11"/>
+        </w:numPr>
+        <w:spacing w:after="0" w:line="240" w:lineRule="auto"/>
+        <w:rPr>
+          <w:rFonts w:ascii="Calibri" w:eastAsia="Calibri" w:hAnsi="Calibri" w:cs="Calibri"/>
+          <w:i/>
+          <w:sz w:val="24"/>
+          <w:szCs w:val="24"/>
+        </w:rPr>
+      </w:pPr>
+      <w:r>
+        <w:rPr>
+          <w:rFonts w:ascii="Calibri" w:eastAsia="Calibri" w:hAnsi="Calibri" w:cs="Calibri"/>
+          <w:iCs/>
+          <w:sz w:val="24"/>
+          <w:szCs w:val="24"/>
+        </w:rPr>
+        <w:t>Lead a team of 6 with expertise ranging from Data Science to User Experience</w:t>
+      </w:r>
+      <w:r>
+        <w:rPr>
+          <w:rFonts w:ascii="Calibri" w:eastAsia="Calibri" w:hAnsi="Calibri" w:cs="Calibri"/>
+          <w:iCs/>
+          <w:sz w:val="24"/>
+          <w:szCs w:val="24"/>
+        </w:rPr>
+        <w:t xml:space="preserve"> developers.</w:t>
+      </w:r>
+    </w:p>
+    <w:p>
+      <w:pPr>
+        <w:pStyle w:val="ListParagraph"/>
+        <w:widowControl w:val="0"/>
+        <w:numPr>
+          <w:ilvl w:val="0"/>
+          <w:numId w:val="11"/>
+        </w:numPr>
+        <w:spacing w:after="0" w:line="240" w:lineRule="auto"/>
+        <w:rPr>
+          <w:rFonts w:ascii="Calibri" w:eastAsia="Calibri" w:hAnsi="Calibri" w:cs="Calibri"/>
+          <w:i/>
+          <w:sz w:val="24"/>
+          <w:szCs w:val="24"/>
+        </w:rPr>
+      </w:pPr>
+      <w:r>
+        <w:rPr>
+          <w:rFonts w:ascii="Calibri" w:eastAsia="Calibri" w:hAnsi="Calibri" w:cs="Calibri"/>
+          <w:iCs/>
+          <w:sz w:val="24"/>
+          <w:szCs w:val="24"/>
+        </w:rPr>
+        <w:t>Coordinate cross-functionally with others groups within Boomi to focus on growth.</w:t>
+      </w:r>
+    </w:p>
+    <w:p>
+      <w:pPr>
+        <w:pStyle w:val="ListParagraph"/>
+        <w:widowControl w:val="0"/>
+        <w:numPr>
+          <w:ilvl w:val="0"/>
+          <w:numId w:val="11"/>
+        </w:numPr>
+        <w:spacing w:after="0" w:line="240" w:lineRule="auto"/>
+        <w:rPr>
+          <w:rFonts w:ascii="Calibri" w:eastAsia="Calibri" w:hAnsi="Calibri" w:cs="Calibri"/>
+          <w:iCs/>
+          <w:sz w:val="24"/>
+          <w:szCs w:val="24"/>
+        </w:rPr>
+      </w:pPr>
+      <w:r>
+        <w:rPr>
+          <w:rFonts w:ascii="Calibri" w:eastAsia="Calibri" w:hAnsi="Calibri" w:cs="Calibri"/>
+          <w:iCs/>
+          <w:sz w:val="24"/>
+          <w:szCs w:val="24"/>
+        </w:rPr>
+        <w:t>Run a Product Led Steering Committee</w:t>
+      </w:r>
+      <w:r>
+        <w:rPr>
+          <w:rFonts w:ascii="Calibri" w:eastAsia="Calibri" w:hAnsi="Calibri" w:cs="Calibri"/>
+          <w:iCs/>
+          <w:sz w:val="24"/>
+          <w:szCs w:val="24"/>
+        </w:rPr>
+        <w:t xml:space="preserve"> to foster adoption of Product Led practices within Boomi.</w:t>
+      </w:r>
+    </w:p>
+    <w:p>
+      <w:pPr>
+        <w:pStyle w:val="ListParagraph"/>
+        <w:widowControl w:val="0"/>
+        <w:numPr>
+          <w:ilvl w:val="0"/>
+          <w:numId w:val="11"/>
+        </w:numPr>
+        <w:spacing w:after="0" w:line="240" w:lineRule="auto"/>
+        <w:rPr>
+          <w:rFonts w:ascii="Calibri" w:eastAsia="Calibri" w:hAnsi="Calibri" w:cs="Calibri"/>
+          <w:iCs/>
+          <w:sz w:val="24"/>
+          <w:szCs w:val="24"/>
+        </w:rPr>
+      </w:pPr>
+      <w:r>
+        <w:rPr>
+          <w:rFonts w:ascii="Calibri" w:eastAsia="Calibri" w:hAnsi="Calibri" w:cs="Calibri"/>
+          <w:iCs/>
+          <w:sz w:val="24"/>
+          <w:szCs w:val="24"/>
+        </w:rPr>
+        <w:t>Create and distribute dashboards and analytics to visually guide stakeholders and acquire ELT sponsorship for future problem areas.</w:t>
+      </w:r>
+    </w:p>
+    <w:p>
+      <w:pPr>
+        <w:pStyle w:val="ListParagraph"/>
+        <w:widowControl w:val="0"/>
+        <w:numPr>
+          <w:ilvl w:val="0"/>
+          <w:numId w:val="11"/>
+        </w:numPr>
+        <w:spacing w:after="0" w:line="240" w:lineRule="auto"/>
+        <w:rPr>
+          <w:rFonts w:ascii="Calibri" w:eastAsia="Calibri" w:hAnsi="Calibri" w:cs="Calibri"/>
+          <w:iCs/>
+          <w:sz w:val="24"/>
+          <w:szCs w:val="24"/>
+        </w:rPr>
+      </w:pPr>
+      <w:r>
+        <w:rPr>
+          <w:rFonts w:ascii="Calibri" w:eastAsia="Calibri" w:hAnsi="Calibri" w:cs="Calibri"/>
+          <w:iCs/>
+          <w:sz w:val="24"/>
+          <w:szCs w:val="24"/>
+        </w:rPr>
+        <w:t>Utilize engagement data from platforms to enable data driven conversations and prioritization of projects across engineering, product, support, and customer success organizations.</w:t>
+      </w:r>
+    </w:p>
+    <w:p>
+      <w:pPr>
+        <w:pStyle w:val="ListParagraph"/>
+        <w:widowControl w:val="0"/>
+        <w:numPr>
+          <w:ilvl w:val="0"/>
+          <w:numId w:val="11"/>
+        </w:numPr>
+        <w:spacing w:after="0" w:line="240" w:lineRule="auto"/>
+        <w:rPr>
+          <w:rFonts w:ascii="Calibri" w:eastAsia="Calibri" w:hAnsi="Calibri" w:cs="Calibri"/>
+          <w:iCs/>
+          <w:sz w:val="24"/>
+          <w:szCs w:val="24"/>
+        </w:rPr>
+      </w:pPr>
+      <w:r>
+        <w:rPr>
+          <w:rFonts w:ascii="Calibri" w:eastAsia="Calibri" w:hAnsi="Calibri" w:cs="Calibri"/>
+          <w:iCs/>
+          <w:sz w:val="24"/>
+          <w:szCs w:val="24"/>
+        </w:rPr>
+        <w:t xml:space="preserve">Manage </w:t>
+      </w:r>
+      <w:r>
+        <w:rPr>
+          <w:rFonts w:ascii="Calibri" w:eastAsia="Calibri" w:hAnsi="Calibri" w:cs="Calibri"/>
+          <w:iCs/>
+          <w:sz w:val="24"/>
+          <w:szCs w:val="24"/>
+        </w:rPr>
+        <w:t>and develop critical internal integrations to remove manual and tedious processes.</w:t>
+      </w:r>
+      <w:r>
+        <w:rPr>
+          <w:rFonts w:ascii="Calibri" w:eastAsia="Calibri" w:hAnsi="Calibri" w:cs="Calibri"/>
+          <w:iCs/>
+          <w:sz w:val="24"/>
+          <w:szCs w:val="24"/>
+        </w:rPr>
+        <w:tab/>
+      </w:r>
+    </w:p>
+    <w:p>
+      <w:pPr>
+        <w:widowControl w:val="0"/>
+        <w:spacing w:after="0" w:line="240" w:lineRule="auto"/>
+        <w:rPr>
+          <w:rFonts w:ascii="Calibri" w:eastAsia="Calibri" w:hAnsi="Calibri" w:cs="Calibri"/>
+          <w:b/>
+          <w:sz w:val="24"/>
+          <w:szCs w:val="24"/>
+        </w:rPr>
+      </w:pPr>
+    </w:p>
+    <w:p>
+      <w:pPr>
+        <w:widowControl w:val="0"/>
+        <w:spacing w:after="0" w:line="240" w:lineRule="auto"/>
+        <w:rPr>
+          <w:rFonts w:ascii="Calibri" w:eastAsia="Calibri" w:hAnsi="Calibri" w:cs="Calibri"/>
+          <w:b/>
+          <w:sz w:val="24"/>
+          <w:szCs w:val="24"/>
+        </w:rPr>
+      </w:pPr>
+    </w:p>
+    <w:p>
+      <w:pPr>
+        <w:widowControl w:val="0"/>
+        <w:spacing w:after="0" w:line="240" w:lineRule="auto"/>
+        <w:rPr>
+          <w:rFonts w:ascii="Calibri" w:eastAsia="Calibri" w:hAnsi="Calibri" w:cs="Calibri"/>
+          <w:i/>
+          <w:sz w:val="24"/>
+          <w:szCs w:val="24"/>
+        </w:rPr>
+      </w:pPr>
+      <w:r>
+        <w:rPr>
+          <w:rFonts w:ascii="Calibri" w:eastAsia="Calibri" w:hAnsi="Calibri" w:cs="Calibri"/>
+          <w:b/>
+          <w:sz w:val="24"/>
+          <w:szCs w:val="24"/>
+        </w:rPr>
+        <w:t xml:space="preserve">Dell Boomi  </w:t>
+      </w:r>
+      <w:r>
+        <w:rPr>
+          <w:rFonts w:ascii="Calibri" w:eastAsia="Calibri" w:hAnsi="Calibri" w:cs="Calibri"/>
+          <w:sz w:val="24"/>
+          <w:szCs w:val="24"/>
+        </w:rPr>
+        <w:t>Remote</w:t>
+      </w:r>
+      <w:r>
+        <w:rPr>
+          <w:rFonts w:ascii="Calibri" w:eastAsia="Calibri" w:hAnsi="Calibri" w:cs="Calibri"/>
+          <w:sz w:val="24"/>
+          <w:szCs w:val="24"/>
+        </w:rPr>
+        <w:tab/>
+      </w:r>
+      <w:r>
+        <w:rPr>
+          <w:rFonts w:ascii="Calibri" w:eastAsia="Calibri" w:hAnsi="Calibri" w:cs="Calibri"/>
+          <w:sz w:val="24"/>
+          <w:szCs w:val="24"/>
+        </w:rPr>
+        <w:tab/>
+      </w:r>
+      <w:r>
+        <w:rPr>
+          <w:rFonts w:ascii="Calibri" w:eastAsia="Calibri" w:hAnsi="Calibri" w:cs="Calibri"/>
+          <w:b/>
+          <w:sz w:val="24"/>
+          <w:szCs w:val="24"/>
+        </w:rPr>
+        <w:t xml:space="preserve">           </w:t>
+      </w:r>
+      <w:r>
+        <w:rPr>
+          <w:rFonts w:ascii="Calibri" w:eastAsia="Calibri" w:hAnsi="Calibri" w:cs="Calibri"/>
+          <w:b/>
+          <w:sz w:val="24"/>
+          <w:szCs w:val="24"/>
+        </w:rPr>
+        <w:t xml:space="preserve">Senior </w:t>
+      </w:r>
+      <w:r>
+        <w:rPr>
+          <w:rFonts w:ascii="Calibri" w:eastAsia="Calibri" w:hAnsi="Calibri" w:cs="Calibri"/>
           <w:b/>
           <w:i/>
           <w:sz w:val="24"/>
           <w:szCs w:val="24"/>
         </w:rPr>
+        <w:t>Integration Engineer</w:t>
+      </w:r>
+      <w:r>
+        <w:rPr>
+          <w:rFonts w:ascii="Calibri" w:eastAsia="Calibri" w:hAnsi="Calibri" w:cs="Calibri"/>
+          <w:b/>
+          <w:i/>
+          <w:sz w:val="24"/>
+          <w:szCs w:val="24"/>
+        </w:rPr>
         <w:tab/>
       </w:r>
-      <w:bookmarkStart w:id="0" w:name="_GoBack"/>
-      <w:bookmarkEnd w:id="0"/>
-      <w:r>
-        <w:rPr>
-          <w:rFonts w:ascii="Calibri" w:eastAsia="Calibri" w:hAnsi="Calibri" w:cs="Calibri"/>
-          <w:sz w:val="24"/>
-          <w:szCs w:val="24"/>
-        </w:rPr>
-        <w:t>Feb. 2018 – Present</w:t>
+      <w:r>
+        <w:rPr>
+          <w:rFonts w:ascii="Calibri" w:eastAsia="Calibri" w:hAnsi="Calibri" w:cs="Calibri"/>
+          <w:b/>
+          <w:i/>
+          <w:sz w:val="24"/>
+          <w:szCs w:val="24"/>
+        </w:rPr>
+        <w:tab/>
+      </w:r>
+      <w:r>
+        <w:rPr>
+          <w:rFonts w:ascii="Calibri" w:eastAsia="Calibri" w:hAnsi="Calibri" w:cs="Calibri"/>
+          <w:b/>
+          <w:i/>
+          <w:sz w:val="24"/>
+          <w:szCs w:val="24"/>
+        </w:rPr>
+        <w:tab/>
+      </w:r>
+      <w:r>
+        <w:rPr>
+          <w:rFonts w:ascii="Calibri" w:eastAsia="Calibri" w:hAnsi="Calibri" w:cs="Calibri"/>
+          <w:sz w:val="24"/>
+          <w:szCs w:val="24"/>
+        </w:rPr>
+        <w:t xml:space="preserve">Feb. 2018 – </w:t>
+      </w:r>
+      <w:r>
+        <w:rPr>
+          <w:rFonts w:ascii="Calibri" w:eastAsia="Calibri" w:hAnsi="Calibri" w:cs="Calibri"/>
+          <w:sz w:val="24"/>
+          <w:szCs w:val="24"/>
+        </w:rPr>
+        <w:t>Dec. 2021</w:t>
       </w:r>
     </w:p>
     <w:p>
@@ -281,21 +628,7 @@
         <w:rPr>
           <w:rFonts w:ascii="Calibri" w:eastAsia="Calibri" w:hAnsi="Calibri" w:cs="Calibri"/>
         </w:rPr>
-        <w:t xml:space="preserve">Published How-To articles on public facing </w:t>
-      </w:r>
-      <w:proofErr w:type="spellStart"/>
-      <w:r>
-        <w:rPr>
-          <w:rFonts w:ascii="Calibri" w:eastAsia="Calibri" w:hAnsi="Calibri" w:cs="Calibri"/>
-        </w:rPr>
-        <w:t>Boomi</w:t>
-      </w:r>
-      <w:proofErr w:type="spellEnd"/>
-      <w:r>
-        <w:rPr>
-          <w:rFonts w:ascii="Calibri" w:eastAsia="Calibri" w:hAnsi="Calibri" w:cs="Calibri"/>
-        </w:rPr>
-        <w:t xml:space="preserve"> knowledgebase.</w:t>
+        <w:t>Published How-To articles on public facing Boomi knowledgebase.</w:t>
       </w:r>
     </w:p>
     <w:p>
@@ -314,21 +647,7 @@
         <w:rPr>
           <w:rFonts w:ascii="Calibri" w:eastAsia="Calibri" w:hAnsi="Calibri" w:cs="Calibri"/>
         </w:rPr>
-        <w:t xml:space="preserve">Coordinate with other Dell LOBs to move their integration platforms to </w:t>
-      </w:r>
-      <w:proofErr w:type="spellStart"/>
-      <w:r>
-        <w:rPr>
-          <w:rFonts w:ascii="Calibri" w:eastAsia="Calibri" w:hAnsi="Calibri" w:cs="Calibri"/>
-        </w:rPr>
-        <w:t>Boomi</w:t>
-      </w:r>
-      <w:proofErr w:type="spellEnd"/>
-      <w:r>
-        <w:rPr>
-          <w:rFonts w:ascii="Calibri" w:eastAsia="Calibri" w:hAnsi="Calibri" w:cs="Calibri"/>
-        </w:rPr>
-        <w:t>.</w:t>
+        <w:t>Coordinate with other Dell LOBs to move their integration platforms to Boomi.</w:t>
       </w:r>
     </w:p>
     <w:p>
@@ -361,7 +680,25 @@
           <w:sz w:val="24"/>
           <w:szCs w:val="24"/>
         </w:rPr>
-        <w:t xml:space="preserve">Susquehanna International Group,  </w:t>
+        <w:t>Susquehanna International Group</w:t>
+      </w:r>
+      <w:r>
+        <w:rPr>
+          <w:rFonts w:ascii="Calibri" w:eastAsia="Calibri" w:hAnsi="Calibri" w:cs="Calibri"/>
+          <w:b/>
+          <w:sz w:val="24"/>
+          <w:szCs w:val="24"/>
+        </w:rPr>
+        <w:t xml:space="preserve">  </w:t>
+      </w:r>
+      <w:r>
+        <w:rPr>
+          <w:rFonts w:ascii="Calibri" w:eastAsia="Calibri" w:hAnsi="Calibri" w:cs="Calibri"/>
+          <w:b/>
+          <w:sz w:val="24"/>
+          <w:szCs w:val="24"/>
+        </w:rPr>
+        <w:t xml:space="preserve"> </w:t>
       </w:r>
       <w:proofErr w:type="spellStart"/>
       <w:r>
@@ -694,1193 +1031,6 @@
       <w:pPr>
         <w:widowControl w:val="0"/>
         <w:spacing w:after="0" w:line="240" w:lineRule="auto"/>
-        <w:rPr>
-          <w:rFonts w:ascii="Calibri" w:eastAsia="Calibri" w:hAnsi="Calibri" w:cs="Calibri"/>
-          <w:i/>
-          <w:sz w:val="24"/>
-          <w:szCs w:val="24"/>
-        </w:rPr>
-      </w:pPr>
-      <w:r>
-        <w:rPr>
-          <w:rFonts w:ascii="Calibri" w:eastAsia="Calibri" w:hAnsi="Calibri" w:cs="Calibri"/>
-          <w:b/>
-          <w:sz w:val="24"/>
-          <w:szCs w:val="24"/>
-        </w:rPr>
-        <w:t xml:space="preserve">Susquehanna International Group,  </w:t>
-      </w:r>
-      <w:proofErr w:type="spellStart"/>
-      <w:r>
-        <w:rPr>
-          <w:rFonts w:ascii="Calibri" w:eastAsia="Calibri" w:hAnsi="Calibri" w:cs="Calibri"/>
-          <w:sz w:val="24"/>
-          <w:szCs w:val="24"/>
-        </w:rPr>
-        <w:t>Bala</w:t>
-      </w:r>
-      <w:proofErr w:type="spellEnd"/>
-      <w:r>
-        <w:rPr>
-          <w:rFonts w:ascii="Calibri" w:eastAsia="Calibri" w:hAnsi="Calibri" w:cs="Calibri"/>
-          <w:sz w:val="24"/>
-          <w:szCs w:val="24"/>
-        </w:rPr>
-        <w:t xml:space="preserve"> Cynwyd, PA</w:t>
-      </w:r>
-      <w:r>
-        <w:rPr>
-          <w:rFonts w:ascii="Calibri" w:eastAsia="Calibri" w:hAnsi="Calibri" w:cs="Calibri"/>
-          <w:b/>
-          <w:sz w:val="24"/>
-          <w:szCs w:val="24"/>
-        </w:rPr>
-        <w:t xml:space="preserve">           Trading Room Support</w:t>
-      </w:r>
-      <w:r>
-        <w:rPr>
-          <w:rFonts w:ascii="Calibri" w:eastAsia="Calibri" w:hAnsi="Calibri" w:cs="Calibri"/>
-          <w:b/>
-          <w:i/>
-          <w:sz w:val="24"/>
-          <w:szCs w:val="24"/>
-        </w:rPr>
-        <w:tab/>
-      </w:r>
-      <w:r>
-        <w:rPr>
-          <w:rFonts w:ascii="Calibri" w:eastAsia="Calibri" w:hAnsi="Calibri" w:cs="Calibri"/>
-          <w:sz w:val="24"/>
-          <w:szCs w:val="24"/>
-        </w:rPr>
-        <w:t>Jan. 201</w:t>
-      </w:r>
-      <w:r>
-        <w:rPr>
-          <w:rFonts w:ascii="Calibri" w:eastAsia="Calibri" w:hAnsi="Calibri" w:cs="Calibri"/>
-          <w:sz w:val="24"/>
-          <w:szCs w:val="24"/>
-        </w:rPr>
-        <w:t>3</w:t>
-      </w:r>
-      <w:r>
-        <w:rPr>
-          <w:rFonts w:ascii="Calibri" w:eastAsia="Calibri" w:hAnsi="Calibri" w:cs="Calibri"/>
-          <w:sz w:val="24"/>
-          <w:szCs w:val="24"/>
-        </w:rPr>
-        <w:t xml:space="preserve"> – Dec. 2015</w:t>
-      </w:r>
-    </w:p>
-    <w:p>
-      <w:pPr>
-        <w:widowControl w:val="0"/>
-        <w:spacing w:after="0" w:line="240" w:lineRule="auto"/>
-        <w:rPr>
-          <w:rFonts w:ascii="Calibri" w:eastAsia="Calibri" w:hAnsi="Calibri" w:cs="Calibri"/>
-          <w:i/>
-          <w:sz w:val="24"/>
-          <w:szCs w:val="24"/>
-          <w:u w:val="single"/>
-        </w:rPr>
-      </w:pPr>
-      <w:r>
-        <w:rPr>
-          <w:rFonts w:ascii="Calibri" w:eastAsia="Calibri" w:hAnsi="Calibri" w:cs="Calibri"/>
-          <w:i/>
-          <w:sz w:val="24"/>
-          <w:szCs w:val="24"/>
-          <w:u w:val="single"/>
-        </w:rPr>
-        <w:t>Development</w:t>
-      </w:r>
-    </w:p>
-    <w:p>
-      <w:pPr>
-        <w:widowControl w:val="0"/>
-        <w:numPr>
-          <w:ilvl w:val="0"/>
-          <w:numId w:val="9"/>
-        </w:numPr>
-        <w:spacing w:after="0" w:line="240" w:lineRule="auto"/>
-        <w:rPr>
-          <w:rFonts w:ascii="Calibri" w:eastAsia="Calibri" w:hAnsi="Calibri" w:cs="Calibri"/>
-          <w:sz w:val="24"/>
-          <w:szCs w:val="24"/>
-        </w:rPr>
-      </w:pPr>
-      <w:r>
-        <w:rPr>
-          <w:rFonts w:ascii="Calibri" w:eastAsia="Calibri" w:hAnsi="Calibri" w:cs="Calibri"/>
-          <w:sz w:val="24"/>
-          <w:szCs w:val="24"/>
-        </w:rPr>
-        <w:t>Reduce an equipment reclaim workflow from ~60 minutes per machine to 30 seconds.</w:t>
-      </w:r>
-    </w:p>
-    <w:p>
-      <w:pPr>
-        <w:widowControl w:val="0"/>
-        <w:numPr>
-          <w:ilvl w:val="0"/>
-          <w:numId w:val="9"/>
-        </w:numPr>
-        <w:spacing w:after="0" w:line="240" w:lineRule="auto"/>
-        <w:rPr>
-          <w:rFonts w:ascii="Calibri" w:eastAsia="Calibri" w:hAnsi="Calibri" w:cs="Calibri"/>
-          <w:sz w:val="24"/>
-          <w:szCs w:val="24"/>
-        </w:rPr>
-      </w:pPr>
-      <w:r>
-        <w:rPr>
-          <w:rFonts w:ascii="Calibri" w:eastAsia="Calibri" w:hAnsi="Calibri" w:cs="Calibri"/>
-          <w:sz w:val="24"/>
-          <w:szCs w:val="24"/>
-        </w:rPr>
-        <w:t xml:space="preserve">Standardized the </w:t>
-      </w:r>
-      <w:proofErr w:type="spellStart"/>
-      <w:r>
-        <w:rPr>
-          <w:rFonts w:ascii="Calibri" w:eastAsia="Calibri" w:hAnsi="Calibri" w:cs="Calibri"/>
-          <w:sz w:val="24"/>
-          <w:szCs w:val="24"/>
-        </w:rPr>
-        <w:t>Powershell</w:t>
-      </w:r>
-      <w:proofErr w:type="spellEnd"/>
-      <w:r>
-        <w:rPr>
-          <w:rFonts w:ascii="Calibri" w:eastAsia="Calibri" w:hAnsi="Calibri" w:cs="Calibri"/>
-          <w:sz w:val="24"/>
-          <w:szCs w:val="24"/>
-        </w:rPr>
-        <w:t xml:space="preserve"> dependency packages for Enterprise User Services</w:t>
-      </w:r>
-    </w:p>
-    <w:p>
-      <w:pPr>
-        <w:widowControl w:val="0"/>
-        <w:numPr>
-          <w:ilvl w:val="0"/>
-          <w:numId w:val="9"/>
-        </w:numPr>
-        <w:spacing w:after="0" w:line="240" w:lineRule="auto"/>
-        <w:rPr>
-          <w:rFonts w:ascii="Calibri" w:eastAsia="Calibri" w:hAnsi="Calibri" w:cs="Calibri"/>
-          <w:sz w:val="24"/>
-          <w:szCs w:val="24"/>
-        </w:rPr>
-      </w:pPr>
-      <w:r>
-        <w:rPr>
-          <w:rFonts w:ascii="Calibri" w:eastAsia="Calibri" w:hAnsi="Calibri" w:cs="Calibri"/>
-          <w:sz w:val="24"/>
-          <w:szCs w:val="24"/>
-        </w:rPr>
-        <w:t>Created reports for use by support staff.</w:t>
-      </w:r>
-    </w:p>
-    <w:p>
-      <w:pPr>
-        <w:widowControl w:val="0"/>
-        <w:numPr>
-          <w:ilvl w:val="0"/>
-          <w:numId w:val="9"/>
-        </w:numPr>
-        <w:spacing w:after="0" w:line="240" w:lineRule="auto"/>
-        <w:rPr>
-          <w:rFonts w:ascii="Calibri" w:eastAsia="Calibri" w:hAnsi="Calibri" w:cs="Calibri"/>
-          <w:sz w:val="24"/>
-          <w:szCs w:val="24"/>
-        </w:rPr>
-      </w:pPr>
-      <w:r>
-        <w:rPr>
-          <w:rFonts w:ascii="Calibri" w:eastAsia="Calibri" w:hAnsi="Calibri" w:cs="Calibri"/>
-          <w:sz w:val="24"/>
-          <w:szCs w:val="24"/>
-        </w:rPr>
-        <w:t>Automated maintenance and notification for local databases.</w:t>
-      </w:r>
-    </w:p>
-    <w:p>
-      <w:pPr>
-        <w:widowControl w:val="0"/>
-        <w:numPr>
-          <w:ilvl w:val="0"/>
-          <w:numId w:val="9"/>
-        </w:numPr>
-        <w:spacing w:after="0" w:line="240" w:lineRule="auto"/>
-        <w:rPr>
-          <w:rFonts w:ascii="Calibri" w:eastAsia="Calibri" w:hAnsi="Calibri" w:cs="Calibri"/>
-          <w:sz w:val="24"/>
-          <w:szCs w:val="24"/>
-        </w:rPr>
-      </w:pPr>
-      <w:r>
-        <w:rPr>
-          <w:rFonts w:ascii="Calibri" w:eastAsia="Calibri" w:hAnsi="Calibri" w:cs="Calibri"/>
-          <w:sz w:val="24"/>
-          <w:szCs w:val="24"/>
-        </w:rPr>
-        <w:t xml:space="preserve">Created dozens of </w:t>
-      </w:r>
-      <w:proofErr w:type="spellStart"/>
-      <w:r>
-        <w:rPr>
-          <w:rFonts w:ascii="Calibri" w:eastAsia="Calibri" w:hAnsi="Calibri" w:cs="Calibri"/>
-          <w:sz w:val="24"/>
-          <w:szCs w:val="24"/>
-        </w:rPr>
-        <w:t>P</w:t>
-      </w:r>
-      <w:r>
-        <w:rPr>
-          <w:rFonts w:ascii="Calibri" w:eastAsia="Calibri" w:hAnsi="Calibri" w:cs="Calibri"/>
-          <w:sz w:val="24"/>
-          <w:szCs w:val="24"/>
-        </w:rPr>
-        <w:t>owershell</w:t>
-      </w:r>
-      <w:proofErr w:type="spellEnd"/>
-      <w:r>
-        <w:rPr>
-          <w:rFonts w:ascii="Calibri" w:eastAsia="Calibri" w:hAnsi="Calibri" w:cs="Calibri"/>
-          <w:sz w:val="24"/>
-          <w:szCs w:val="24"/>
-        </w:rPr>
-        <w:t xml:space="preserve"> functions to more easily query against the environment and assess risks.</w:t>
-      </w:r>
-    </w:p>
-    <w:p>
-      <w:pPr>
-        <w:widowControl w:val="0"/>
-        <w:spacing w:after="0" w:line="240" w:lineRule="auto"/>
-        <w:rPr>
-          <w:rFonts w:ascii="Calibri" w:eastAsia="Calibri" w:hAnsi="Calibri" w:cs="Calibri"/>
-          <w:i/>
-          <w:sz w:val="24"/>
-          <w:szCs w:val="24"/>
-          <w:u w:val="single"/>
-        </w:rPr>
-      </w:pPr>
-      <w:r>
-        <w:rPr>
-          <w:rFonts w:ascii="Calibri" w:eastAsia="Calibri" w:hAnsi="Calibri" w:cs="Calibri"/>
-          <w:i/>
-          <w:sz w:val="24"/>
-          <w:szCs w:val="24"/>
-          <w:u w:val="single"/>
-        </w:rPr>
-        <w:t>Projects</w:t>
-      </w:r>
-    </w:p>
-    <w:p>
-      <w:pPr>
-        <w:widowControl w:val="0"/>
-        <w:numPr>
-          <w:ilvl w:val="0"/>
-          <w:numId w:val="10"/>
-        </w:numPr>
-        <w:spacing w:after="0" w:line="240" w:lineRule="auto"/>
-        <w:rPr>
-          <w:rFonts w:ascii="Calibri" w:eastAsia="Calibri" w:hAnsi="Calibri" w:cs="Calibri"/>
-          <w:sz w:val="24"/>
-          <w:szCs w:val="24"/>
-        </w:rPr>
-      </w:pPr>
-      <w:r>
-        <w:rPr>
-          <w:rFonts w:ascii="Calibri" w:eastAsia="Calibri" w:hAnsi="Calibri" w:cs="Calibri"/>
-          <w:sz w:val="24"/>
-          <w:szCs w:val="24"/>
-        </w:rPr>
-        <w:t>Designed a full multi-database SQL Server Schema from ground up to store logfiles, reports and metrics queried from the global environment.</w:t>
-      </w:r>
-    </w:p>
-    <w:p>
-      <w:pPr>
-        <w:widowControl w:val="0"/>
-        <w:numPr>
-          <w:ilvl w:val="0"/>
-          <w:numId w:val="10"/>
-        </w:numPr>
-        <w:spacing w:after="0" w:line="240" w:lineRule="auto"/>
-        <w:rPr>
-          <w:rFonts w:ascii="Calibri" w:eastAsia="Calibri" w:hAnsi="Calibri" w:cs="Calibri"/>
-          <w:sz w:val="24"/>
-          <w:szCs w:val="24"/>
-        </w:rPr>
-      </w:pPr>
-      <w:r>
-        <w:rPr>
-          <w:rFonts w:ascii="Calibri" w:eastAsia="Calibri" w:hAnsi="Calibri" w:cs="Calibri"/>
-          <w:sz w:val="24"/>
-          <w:szCs w:val="24"/>
-        </w:rPr>
-        <w:t>Designed a reporting aggregation platform and predictive failure and statistic tool. This tool aggregates the majority of the data from the aforementioned SQL Database to an easily readable format and integrates with many other systems.</w:t>
-      </w:r>
-    </w:p>
-    <w:p>
-      <w:pPr>
-        <w:widowControl w:val="0"/>
-        <w:numPr>
-          <w:ilvl w:val="0"/>
-          <w:numId w:val="10"/>
-        </w:numPr>
-        <w:spacing w:after="0" w:line="240" w:lineRule="auto"/>
-        <w:rPr>
-          <w:rFonts w:ascii="Calibri" w:eastAsia="Calibri" w:hAnsi="Calibri" w:cs="Calibri"/>
-          <w:sz w:val="24"/>
-          <w:szCs w:val="24"/>
-        </w:rPr>
-      </w:pPr>
-      <w:r>
-        <w:rPr>
-          <w:rFonts w:ascii="Calibri" w:eastAsia="Calibri" w:hAnsi="Calibri" w:cs="Calibri"/>
-          <w:sz w:val="24"/>
-          <w:szCs w:val="24"/>
-        </w:rPr>
-        <w:t>Cleanup of IDF Rooms</w:t>
-      </w:r>
-    </w:p>
-    <w:p>
-      <w:pPr>
-        <w:widowControl w:val="0"/>
-        <w:numPr>
-          <w:ilvl w:val="0"/>
-          <w:numId w:val="10"/>
-        </w:numPr>
-        <w:spacing w:after="0" w:line="240" w:lineRule="auto"/>
-        <w:rPr>
-          <w:rFonts w:ascii="Calibri" w:eastAsia="Calibri" w:hAnsi="Calibri" w:cs="Calibri"/>
-          <w:sz w:val="24"/>
-          <w:szCs w:val="24"/>
-        </w:rPr>
-      </w:pPr>
-      <w:r>
-        <w:rPr>
-          <w:rFonts w:ascii="Calibri" w:eastAsia="Calibri" w:hAnsi="Calibri" w:cs="Calibri"/>
-          <w:sz w:val="24"/>
-          <w:szCs w:val="24"/>
-        </w:rPr>
-        <w:t xml:space="preserve">Centralized the Enterprise User Services </w:t>
-      </w:r>
-      <w:proofErr w:type="spellStart"/>
-      <w:r>
-        <w:rPr>
-          <w:rFonts w:ascii="Calibri" w:eastAsia="Calibri" w:hAnsi="Calibri" w:cs="Calibri"/>
-          <w:sz w:val="24"/>
-          <w:szCs w:val="24"/>
-        </w:rPr>
-        <w:t>Powershell</w:t>
-      </w:r>
-      <w:proofErr w:type="spellEnd"/>
-      <w:r>
-        <w:rPr>
-          <w:rFonts w:ascii="Calibri" w:eastAsia="Calibri" w:hAnsi="Calibri" w:cs="Calibri"/>
-          <w:sz w:val="24"/>
-          <w:szCs w:val="24"/>
-        </w:rPr>
-        <w:t xml:space="preserve"> script environment and migrated it to a source control system.</w:t>
-      </w:r>
-    </w:p>
-    <w:p>
-      <w:pPr>
-        <w:widowControl w:val="0"/>
-        <w:numPr>
-          <w:ilvl w:val="0"/>
-          <w:numId w:val="10"/>
-        </w:numPr>
-        <w:spacing w:after="0" w:line="240" w:lineRule="auto"/>
-        <w:rPr>
-          <w:rFonts w:ascii="Calibri" w:eastAsia="Calibri" w:hAnsi="Calibri" w:cs="Calibri"/>
-          <w:sz w:val="24"/>
-          <w:szCs w:val="24"/>
-        </w:rPr>
-      </w:pPr>
-      <w:r>
-        <w:rPr>
-          <w:rFonts w:ascii="Calibri" w:eastAsia="Calibri" w:hAnsi="Calibri" w:cs="Calibri"/>
-          <w:sz w:val="24"/>
-          <w:szCs w:val="24"/>
-        </w:rPr>
-        <w:t xml:space="preserve">Held </w:t>
-      </w:r>
-      <w:proofErr w:type="spellStart"/>
-      <w:r>
-        <w:rPr>
-          <w:rFonts w:ascii="Calibri" w:eastAsia="Calibri" w:hAnsi="Calibri" w:cs="Calibri"/>
-          <w:sz w:val="24"/>
-          <w:szCs w:val="24"/>
-        </w:rPr>
-        <w:t>powershell</w:t>
-      </w:r>
-      <w:proofErr w:type="spellEnd"/>
-      <w:r>
-        <w:rPr>
-          <w:rFonts w:ascii="Calibri" w:eastAsia="Calibri" w:hAnsi="Calibri" w:cs="Calibri"/>
-          <w:sz w:val="24"/>
-          <w:szCs w:val="24"/>
-        </w:rPr>
-        <w:t xml:space="preserve"> training sessions for organization-wide attendance.</w:t>
-      </w:r>
-    </w:p>
-    <w:p>
-      <w:pPr>
-        <w:widowControl w:val="0"/>
-        <w:numPr>
-          <w:ilvl w:val="0"/>
-          <w:numId w:val="10"/>
-        </w:numPr>
-        <w:spacing w:after="0" w:line="240" w:lineRule="auto"/>
-        <w:rPr>
-          <w:rFonts w:ascii="Calibri" w:eastAsia="Calibri" w:hAnsi="Calibri" w:cs="Calibri"/>
-          <w:sz w:val="24"/>
-          <w:szCs w:val="24"/>
-        </w:rPr>
-      </w:pPr>
-      <w:r>
-        <w:rPr>
-          <w:rFonts w:ascii="Calibri" w:eastAsia="Calibri" w:hAnsi="Calibri" w:cs="Calibri"/>
-          <w:sz w:val="24"/>
-          <w:szCs w:val="24"/>
-        </w:rPr>
-        <w:t>Participated in a high profile project to provide a real time streaming solution to trading and corporate research groups.</w:t>
-      </w:r>
-    </w:p>
-    <w:p>
-      <w:pPr>
-        <w:widowControl w:val="0"/>
-        <w:numPr>
-          <w:ilvl w:val="0"/>
-          <w:numId w:val="10"/>
-        </w:numPr>
-        <w:spacing w:after="0" w:line="240" w:lineRule="auto"/>
-        <w:rPr>
-          <w:rFonts w:ascii="Calibri" w:eastAsia="Calibri" w:hAnsi="Calibri" w:cs="Calibri"/>
-          <w:sz w:val="24"/>
-          <w:szCs w:val="24"/>
-        </w:rPr>
-      </w:pPr>
-      <w:r>
-        <w:rPr>
-          <w:rFonts w:ascii="Calibri" w:eastAsia="Calibri" w:hAnsi="Calibri" w:cs="Calibri"/>
-          <w:sz w:val="24"/>
-          <w:szCs w:val="24"/>
-        </w:rPr>
-        <w:t>Created a rolling backup solution for trading and developer client machines using USMT and WSMAN and a proprietary tool written by my team.</w:t>
-      </w:r>
-    </w:p>
-    <w:p>
-      <w:pPr>
-        <w:widowControl w:val="0"/>
-        <w:numPr>
-          <w:ilvl w:val="0"/>
-          <w:numId w:val="10"/>
-        </w:numPr>
-        <w:spacing w:after="0" w:line="240" w:lineRule="auto"/>
-        <w:rPr>
-          <w:rFonts w:ascii="Calibri" w:eastAsia="Calibri" w:hAnsi="Calibri" w:cs="Calibri"/>
-          <w:sz w:val="24"/>
-          <w:szCs w:val="24"/>
-        </w:rPr>
-      </w:pPr>
-      <w:r>
-        <w:rPr>
-          <w:rFonts w:ascii="Calibri" w:eastAsia="Calibri" w:hAnsi="Calibri" w:cs="Calibri"/>
-          <w:sz w:val="24"/>
-          <w:szCs w:val="24"/>
-        </w:rPr>
-        <w:t>Large equipment moves involving coordination from multiple groups</w:t>
-      </w:r>
-    </w:p>
-    <w:p>
-      <w:pPr>
-        <w:widowControl w:val="0"/>
-        <w:spacing w:after="0" w:line="240" w:lineRule="auto"/>
-        <w:rPr>
-          <w:rFonts w:ascii="Calibri" w:eastAsia="Calibri" w:hAnsi="Calibri" w:cs="Calibri"/>
-          <w:b/>
-          <w:sz w:val="24"/>
-          <w:szCs w:val="24"/>
-        </w:rPr>
-      </w:pPr>
-    </w:p>
-    <w:p>
-      <w:pPr>
-        <w:widowControl w:val="0"/>
-        <w:spacing w:after="0" w:line="240" w:lineRule="auto"/>
-        <w:rPr>
-          <w:rFonts w:ascii="Calibri" w:eastAsia="Calibri" w:hAnsi="Calibri" w:cs="Calibri"/>
-          <w:i/>
-          <w:sz w:val="24"/>
-          <w:szCs w:val="24"/>
-        </w:rPr>
-      </w:pPr>
-      <w:r>
-        <w:rPr>
-          <w:rFonts w:ascii="Calibri" w:eastAsia="Calibri" w:hAnsi="Calibri" w:cs="Calibri"/>
-          <w:b/>
-          <w:sz w:val="24"/>
-          <w:szCs w:val="24"/>
-        </w:rPr>
-        <w:t xml:space="preserve">Arkema Inc.,  </w:t>
-      </w:r>
-      <w:r>
-        <w:rPr>
-          <w:rFonts w:ascii="Calibri" w:eastAsia="Calibri" w:hAnsi="Calibri" w:cs="Calibri"/>
-          <w:sz w:val="24"/>
-          <w:szCs w:val="24"/>
-        </w:rPr>
-        <w:t>King of Prussia, PA</w:t>
-      </w:r>
-      <w:r>
-        <w:rPr>
-          <w:rFonts w:ascii="Calibri" w:eastAsia="Calibri" w:hAnsi="Calibri" w:cs="Calibri"/>
-          <w:b/>
-          <w:sz w:val="24"/>
-          <w:szCs w:val="24"/>
-        </w:rPr>
-        <w:t xml:space="preserve">           </w:t>
-      </w:r>
-      <w:r>
-        <w:rPr>
-          <w:rFonts w:ascii="Calibri" w:eastAsia="Calibri" w:hAnsi="Calibri" w:cs="Calibri"/>
-          <w:b/>
-          <w:i/>
-          <w:sz w:val="24"/>
-          <w:szCs w:val="24"/>
-        </w:rPr>
-        <w:t>SAP QM Support, Application Developer</w:t>
-      </w:r>
-      <w:r>
-        <w:rPr>
-          <w:rFonts w:ascii="Calibri" w:eastAsia="Calibri" w:hAnsi="Calibri" w:cs="Calibri"/>
-          <w:b/>
-          <w:i/>
-          <w:sz w:val="24"/>
-          <w:szCs w:val="24"/>
-        </w:rPr>
-        <w:tab/>
-      </w:r>
-      <w:r>
-        <w:rPr>
-          <w:rFonts w:ascii="Calibri" w:eastAsia="Calibri" w:hAnsi="Calibri" w:cs="Calibri"/>
-          <w:sz w:val="24"/>
-          <w:szCs w:val="24"/>
-        </w:rPr>
-        <w:t xml:space="preserve">Aug. 2011 – </w:t>
-      </w:r>
-      <w:r>
-        <w:rPr>
-          <w:rFonts w:ascii="Calibri" w:eastAsia="Calibri" w:hAnsi="Calibri" w:cs="Calibri"/>
-          <w:sz w:val="24"/>
-          <w:szCs w:val="24"/>
-        </w:rPr>
-        <w:t>Jan. 2013</w:t>
-      </w:r>
-    </w:p>
-    <w:p>
-      <w:pPr>
-        <w:widowControl w:val="0"/>
-        <w:numPr>
-          <w:ilvl w:val="0"/>
-          <w:numId w:val="5"/>
-        </w:numPr>
-        <w:spacing w:after="0" w:line="240" w:lineRule="auto"/>
-        <w:ind w:hanging="360"/>
-        <w:contextualSpacing/>
-      </w:pPr>
-      <w:r>
-        <w:rPr>
-          <w:rFonts w:ascii="Calibri" w:eastAsia="Calibri" w:hAnsi="Calibri" w:cs="Calibri"/>
-        </w:rPr>
-        <w:t>Maintain SAP QM Data vital to shipping of product and maintenance for Arkema’s NA plants.</w:t>
-      </w:r>
-    </w:p>
-    <w:p>
-      <w:pPr>
-        <w:widowControl w:val="0"/>
-        <w:numPr>
-          <w:ilvl w:val="0"/>
-          <w:numId w:val="5"/>
-        </w:numPr>
-        <w:spacing w:after="0" w:line="240" w:lineRule="auto"/>
-        <w:ind w:hanging="360"/>
-        <w:contextualSpacing/>
-      </w:pPr>
-      <w:r>
-        <w:rPr>
-          <w:rFonts w:ascii="Calibri" w:eastAsia="Calibri" w:hAnsi="Calibri" w:cs="Calibri"/>
-        </w:rPr>
-        <w:lastRenderedPageBreak/>
-        <w:t xml:space="preserve">Perform second-level SAP, Oracle DB, and </w:t>
-      </w:r>
-      <w:proofErr w:type="spellStart"/>
-      <w:r>
-        <w:rPr>
-          <w:rFonts w:ascii="Calibri" w:eastAsia="Calibri" w:hAnsi="Calibri" w:cs="Calibri"/>
-        </w:rPr>
-        <w:t>SampleManager</w:t>
-      </w:r>
-      <w:proofErr w:type="spellEnd"/>
-      <w:r>
-        <w:rPr>
-          <w:rFonts w:ascii="Calibri" w:eastAsia="Calibri" w:hAnsi="Calibri" w:cs="Calibri"/>
-        </w:rPr>
-        <w:t xml:space="preserve"> support.</w:t>
-      </w:r>
-    </w:p>
-    <w:p>
-      <w:pPr>
-        <w:widowControl w:val="0"/>
-        <w:numPr>
-          <w:ilvl w:val="0"/>
-          <w:numId w:val="5"/>
-        </w:numPr>
-        <w:spacing w:after="0" w:line="240" w:lineRule="auto"/>
-        <w:ind w:hanging="360"/>
-        <w:contextualSpacing/>
-      </w:pPr>
-      <w:r>
-        <w:rPr>
-          <w:rFonts w:ascii="Calibri" w:eastAsia="Calibri" w:hAnsi="Calibri" w:cs="Calibri"/>
-        </w:rPr>
-        <w:t>Work with other Business Groups to customize software packages for deployment.</w:t>
-      </w:r>
-    </w:p>
-    <w:p>
-      <w:pPr>
-        <w:widowControl w:val="0"/>
-        <w:numPr>
-          <w:ilvl w:val="0"/>
-          <w:numId w:val="5"/>
-        </w:numPr>
-        <w:spacing w:after="0" w:line="240" w:lineRule="auto"/>
-        <w:ind w:hanging="360"/>
-        <w:contextualSpacing/>
-      </w:pPr>
-      <w:r>
-        <w:rPr>
-          <w:rFonts w:ascii="Calibri" w:eastAsia="Calibri" w:hAnsi="Calibri" w:cs="Calibri"/>
-        </w:rPr>
-        <w:t xml:space="preserve">Document support </w:t>
-      </w:r>
-      <w:proofErr w:type="spellStart"/>
-      <w:r>
-        <w:rPr>
-          <w:rFonts w:ascii="Calibri" w:eastAsia="Calibri" w:hAnsi="Calibri" w:cs="Calibri"/>
-        </w:rPr>
-        <w:t>proccesses</w:t>
-      </w:r>
-      <w:proofErr w:type="spellEnd"/>
-      <w:r>
-        <w:rPr>
-          <w:rFonts w:ascii="Calibri" w:eastAsia="Calibri" w:hAnsi="Calibri" w:cs="Calibri"/>
-        </w:rPr>
-        <w:t xml:space="preserve"> and train end-users on common issues to lower call-volume for the Help Desk.</w:t>
-      </w:r>
-    </w:p>
-    <w:p>
-      <w:pPr>
-        <w:widowControl w:val="0"/>
-        <w:numPr>
-          <w:ilvl w:val="0"/>
-          <w:numId w:val="5"/>
-        </w:numPr>
-        <w:spacing w:after="0" w:line="240" w:lineRule="auto"/>
-        <w:ind w:hanging="360"/>
-        <w:contextualSpacing/>
-      </w:pPr>
-      <w:r>
-        <w:rPr>
-          <w:rFonts w:ascii="Calibri" w:eastAsia="Calibri" w:hAnsi="Calibri" w:cs="Calibri"/>
-        </w:rPr>
-        <w:t>Manage North Americas LIMS2004R2 to SampleManager10.1 deployment.</w:t>
-      </w:r>
-    </w:p>
-    <w:p>
-      <w:pPr>
-        <w:widowControl w:val="0"/>
-        <w:numPr>
-          <w:ilvl w:val="0"/>
-          <w:numId w:val="5"/>
-        </w:numPr>
-        <w:spacing w:after="0" w:line="240" w:lineRule="auto"/>
-        <w:ind w:hanging="360"/>
-        <w:contextualSpacing/>
-      </w:pPr>
-      <w:r>
-        <w:rPr>
-          <w:rFonts w:ascii="Calibri" w:eastAsia="Calibri" w:hAnsi="Calibri" w:cs="Calibri"/>
-        </w:rPr>
-        <w:t xml:space="preserve">Loaded Data and created </w:t>
-      </w:r>
-      <w:proofErr w:type="spellStart"/>
-      <w:r>
-        <w:rPr>
-          <w:rFonts w:ascii="Calibri" w:eastAsia="Calibri" w:hAnsi="Calibri" w:cs="Calibri"/>
-        </w:rPr>
-        <w:t>SampleManager</w:t>
-      </w:r>
-      <w:proofErr w:type="spellEnd"/>
-      <w:r>
-        <w:rPr>
-          <w:rFonts w:ascii="Calibri" w:eastAsia="Calibri" w:hAnsi="Calibri" w:cs="Calibri"/>
-        </w:rPr>
-        <w:t xml:space="preserve"> Limit/Phrase alignment for Arkema ACCP acquisition.</w:t>
-      </w:r>
-    </w:p>
-    <w:p>
-      <w:pPr>
-        <w:widowControl w:val="0"/>
-        <w:numPr>
-          <w:ilvl w:val="0"/>
-          <w:numId w:val="5"/>
-        </w:numPr>
-        <w:spacing w:after="0" w:line="240" w:lineRule="auto"/>
-        <w:ind w:hanging="360"/>
-        <w:contextualSpacing/>
-      </w:pPr>
-      <w:r>
-        <w:rPr>
-          <w:rFonts w:ascii="Calibri" w:eastAsia="Calibri" w:hAnsi="Calibri" w:cs="Calibri"/>
-        </w:rPr>
-        <w:t xml:space="preserve">Development and maintenance of Structure code in </w:t>
-      </w:r>
-      <w:proofErr w:type="spellStart"/>
-      <w:r>
-        <w:rPr>
-          <w:rFonts w:ascii="Calibri" w:eastAsia="Calibri" w:hAnsi="Calibri" w:cs="Calibri"/>
-        </w:rPr>
-        <w:t>SampleManager</w:t>
-      </w:r>
-      <w:proofErr w:type="spellEnd"/>
-      <w:r>
-        <w:rPr>
-          <w:rFonts w:ascii="Calibri" w:eastAsia="Calibri" w:hAnsi="Calibri" w:cs="Calibri"/>
-        </w:rPr>
-        <w:t>.</w:t>
-      </w:r>
-    </w:p>
-    <w:p>
-      <w:pPr>
-        <w:widowControl w:val="0"/>
-        <w:spacing w:after="0" w:line="240" w:lineRule="auto"/>
-        <w:rPr>
-          <w:rFonts w:ascii="Calibri" w:eastAsia="Calibri" w:hAnsi="Calibri" w:cs="Calibri"/>
-          <w:sz w:val="24"/>
-          <w:szCs w:val="24"/>
-        </w:rPr>
-      </w:pPr>
-    </w:p>
-    <w:p>
-      <w:pPr>
-        <w:widowControl w:val="0"/>
-        <w:spacing w:after="0" w:line="240" w:lineRule="auto"/>
-        <w:rPr>
-          <w:rFonts w:ascii="Calibri" w:eastAsia="Calibri" w:hAnsi="Calibri" w:cs="Calibri"/>
-          <w:sz w:val="24"/>
-          <w:szCs w:val="24"/>
-        </w:rPr>
-      </w:pPr>
-      <w:r>
-        <w:rPr>
-          <w:rFonts w:ascii="Calibri" w:eastAsia="Calibri" w:hAnsi="Calibri" w:cs="Calibri"/>
-          <w:b/>
-          <w:sz w:val="24"/>
-          <w:szCs w:val="24"/>
-        </w:rPr>
-        <w:t xml:space="preserve">Arkema Inc.,  </w:t>
-      </w:r>
-      <w:r>
-        <w:rPr>
-          <w:rFonts w:ascii="Calibri" w:eastAsia="Calibri" w:hAnsi="Calibri" w:cs="Calibri"/>
-          <w:sz w:val="24"/>
-          <w:szCs w:val="24"/>
-        </w:rPr>
-        <w:t>Philadelphia, PA</w:t>
-      </w:r>
-      <w:r>
-        <w:rPr>
-          <w:rFonts w:ascii="Calibri" w:eastAsia="Calibri" w:hAnsi="Calibri" w:cs="Calibri"/>
-          <w:b/>
-          <w:sz w:val="24"/>
-          <w:szCs w:val="24"/>
-        </w:rPr>
-        <w:t xml:space="preserve">             </w:t>
-      </w:r>
-      <w:r>
-        <w:rPr>
-          <w:rFonts w:ascii="Calibri" w:eastAsia="Calibri" w:hAnsi="Calibri" w:cs="Calibri"/>
-          <w:b/>
-          <w:i/>
-          <w:sz w:val="24"/>
-          <w:szCs w:val="24"/>
-        </w:rPr>
-        <w:t>Technical Support Analyst</w:t>
-      </w:r>
-      <w:r>
-        <w:rPr>
-          <w:rFonts w:ascii="Calibri" w:eastAsia="Calibri" w:hAnsi="Calibri" w:cs="Calibri"/>
-          <w:b/>
-          <w:sz w:val="24"/>
-          <w:szCs w:val="24"/>
-        </w:rPr>
-        <w:tab/>
-        <w:t xml:space="preserve">       </w:t>
-      </w:r>
-      <w:r>
-        <w:rPr>
-          <w:rFonts w:ascii="Calibri" w:eastAsia="Calibri" w:hAnsi="Calibri" w:cs="Calibri"/>
-          <w:b/>
-          <w:sz w:val="24"/>
-          <w:szCs w:val="24"/>
-        </w:rPr>
-        <w:tab/>
-      </w:r>
-      <w:r>
-        <w:rPr>
-          <w:rFonts w:ascii="Calibri" w:eastAsia="Calibri" w:hAnsi="Calibri" w:cs="Calibri"/>
-          <w:b/>
-          <w:sz w:val="24"/>
-          <w:szCs w:val="24"/>
-        </w:rPr>
-        <w:tab/>
-      </w:r>
-      <w:r>
-        <w:rPr>
-          <w:rFonts w:ascii="Calibri" w:eastAsia="Calibri" w:hAnsi="Calibri" w:cs="Calibri"/>
-          <w:sz w:val="24"/>
-          <w:szCs w:val="24"/>
-        </w:rPr>
-        <w:t>Dec. 2009 – Aug. 2011</w:t>
-      </w:r>
-    </w:p>
-    <w:p>
-      <w:pPr>
-        <w:widowControl w:val="0"/>
-        <w:numPr>
-          <w:ilvl w:val="0"/>
-          <w:numId w:val="5"/>
-        </w:numPr>
-        <w:spacing w:after="0" w:line="240" w:lineRule="auto"/>
-        <w:ind w:hanging="360"/>
-        <w:contextualSpacing/>
-      </w:pPr>
-      <w:r>
-        <w:rPr>
-          <w:rFonts w:ascii="Calibri" w:eastAsia="Calibri" w:hAnsi="Calibri" w:cs="Calibri"/>
-        </w:rPr>
-        <w:t>Receive phone calls and e-mails requesting end-user support.</w:t>
-      </w:r>
-    </w:p>
-    <w:p>
-      <w:pPr>
-        <w:widowControl w:val="0"/>
-        <w:numPr>
-          <w:ilvl w:val="0"/>
-          <w:numId w:val="5"/>
-        </w:numPr>
-        <w:spacing w:after="0" w:line="240" w:lineRule="auto"/>
-        <w:ind w:hanging="360"/>
-        <w:contextualSpacing/>
-      </w:pPr>
-      <w:r>
-        <w:rPr>
-          <w:rFonts w:ascii="Calibri" w:eastAsia="Calibri" w:hAnsi="Calibri" w:cs="Calibri"/>
-        </w:rPr>
-        <w:t>Provide first-level support for approximately 2,500 users.</w:t>
-      </w:r>
-    </w:p>
-    <w:p>
-      <w:pPr>
-        <w:widowControl w:val="0"/>
-        <w:numPr>
-          <w:ilvl w:val="0"/>
-          <w:numId w:val="5"/>
-        </w:numPr>
-        <w:spacing w:after="0" w:line="240" w:lineRule="auto"/>
-        <w:ind w:hanging="360"/>
-        <w:contextualSpacing/>
-      </w:pPr>
-      <w:r>
-        <w:rPr>
-          <w:rFonts w:ascii="Calibri" w:eastAsia="Calibri" w:hAnsi="Calibri" w:cs="Calibri"/>
-        </w:rPr>
-        <w:t>Escalate tickets to the appropriate parties as needed.</w:t>
-      </w:r>
-    </w:p>
-    <w:p>
-      <w:pPr>
-        <w:widowControl w:val="0"/>
-        <w:numPr>
-          <w:ilvl w:val="0"/>
-          <w:numId w:val="5"/>
-        </w:numPr>
-        <w:spacing w:after="0" w:line="240" w:lineRule="auto"/>
-        <w:ind w:hanging="360"/>
-        <w:contextualSpacing/>
-      </w:pPr>
-      <w:r>
-        <w:rPr>
-          <w:rFonts w:ascii="Calibri" w:eastAsia="Calibri" w:hAnsi="Calibri" w:cs="Calibri"/>
-        </w:rPr>
-        <w:t>Track and manage all open cases in the SMART Ticketing System.</w:t>
-      </w:r>
-    </w:p>
-    <w:p>
-      <w:pPr>
-        <w:widowControl w:val="0"/>
-        <w:numPr>
-          <w:ilvl w:val="0"/>
-          <w:numId w:val="5"/>
-        </w:numPr>
-        <w:spacing w:after="0" w:line="240" w:lineRule="auto"/>
-        <w:ind w:hanging="360"/>
-        <w:contextualSpacing/>
-      </w:pPr>
-      <w:r>
-        <w:rPr>
-          <w:rFonts w:ascii="Calibri" w:eastAsia="Calibri" w:hAnsi="Calibri" w:cs="Calibri"/>
-        </w:rPr>
-        <w:t>Perform basic software testing for compatibility.</w:t>
-      </w:r>
-    </w:p>
-    <w:p>
-      <w:pPr>
-        <w:widowControl w:val="0"/>
-        <w:numPr>
-          <w:ilvl w:val="0"/>
-          <w:numId w:val="5"/>
-        </w:numPr>
-        <w:spacing w:after="0" w:line="240" w:lineRule="auto"/>
-        <w:ind w:hanging="360"/>
-        <w:contextualSpacing/>
-      </w:pPr>
-      <w:r>
-        <w:rPr>
-          <w:rFonts w:ascii="Calibri" w:eastAsia="Calibri" w:hAnsi="Calibri" w:cs="Calibri"/>
-        </w:rPr>
-        <w:t>Handle roll-out of new platforms and systems to recently acquired companies.</w:t>
-      </w:r>
-    </w:p>
-    <w:p>
-      <w:pPr>
-        <w:widowControl w:val="0"/>
-        <w:numPr>
-          <w:ilvl w:val="0"/>
-          <w:numId w:val="5"/>
-        </w:numPr>
-        <w:spacing w:after="0" w:line="240" w:lineRule="auto"/>
-        <w:ind w:hanging="360"/>
-        <w:contextualSpacing/>
-      </w:pPr>
-      <w:r>
-        <w:rPr>
-          <w:rFonts w:ascii="Calibri" w:eastAsia="Calibri" w:hAnsi="Calibri" w:cs="Calibri"/>
-        </w:rPr>
-        <w:t xml:space="preserve">Maintain and develop </w:t>
-      </w:r>
-      <w:proofErr w:type="spellStart"/>
-      <w:r>
-        <w:rPr>
-          <w:rFonts w:ascii="Calibri" w:eastAsia="Calibri" w:hAnsi="Calibri" w:cs="Calibri"/>
-        </w:rPr>
-        <w:t>Sharepoint</w:t>
-      </w:r>
-      <w:proofErr w:type="spellEnd"/>
-      <w:r>
-        <w:rPr>
-          <w:rFonts w:ascii="Calibri" w:eastAsia="Calibri" w:hAnsi="Calibri" w:cs="Calibri"/>
-        </w:rPr>
-        <w:t xml:space="preserve"> </w:t>
-      </w:r>
-      <w:proofErr w:type="spellStart"/>
-      <w:r>
-        <w:rPr>
-          <w:rFonts w:ascii="Calibri" w:eastAsia="Calibri" w:hAnsi="Calibri" w:cs="Calibri"/>
-        </w:rPr>
-        <w:t>teamsite</w:t>
-      </w:r>
-      <w:proofErr w:type="spellEnd"/>
-      <w:r>
-        <w:rPr>
-          <w:rFonts w:ascii="Calibri" w:eastAsia="Calibri" w:hAnsi="Calibri" w:cs="Calibri"/>
-        </w:rPr>
-        <w:t xml:space="preserve"> with documentation of any issues encountered.</w:t>
-      </w:r>
-    </w:p>
-    <w:p>
-      <w:pPr>
-        <w:widowControl w:val="0"/>
-        <w:numPr>
-          <w:ilvl w:val="0"/>
-          <w:numId w:val="5"/>
-        </w:numPr>
-        <w:spacing w:after="0" w:line="240" w:lineRule="auto"/>
-        <w:ind w:hanging="360"/>
-        <w:contextualSpacing/>
-      </w:pPr>
-      <w:r>
-        <w:rPr>
-          <w:rFonts w:ascii="Calibri" w:eastAsia="Calibri" w:hAnsi="Calibri" w:cs="Calibri"/>
-        </w:rPr>
-        <w:t>Took a lead role in training new Service Desk Employees.</w:t>
-      </w:r>
-    </w:p>
-    <w:p>
-      <w:pPr>
-        <w:widowControl w:val="0"/>
-        <w:numPr>
-          <w:ilvl w:val="0"/>
-          <w:numId w:val="5"/>
-        </w:numPr>
-        <w:spacing w:after="0" w:line="240" w:lineRule="auto"/>
-        <w:ind w:hanging="360"/>
-        <w:contextualSpacing/>
-      </w:pPr>
-      <w:r>
-        <w:rPr>
-          <w:rFonts w:ascii="Calibri" w:eastAsia="Calibri" w:hAnsi="Calibri" w:cs="Calibri"/>
-        </w:rPr>
-        <w:t>Developed a standard training platform for on-boarding.</w:t>
-      </w:r>
-    </w:p>
-    <w:p>
-      <w:pPr>
-        <w:widowControl w:val="0"/>
-        <w:spacing w:after="0" w:line="240" w:lineRule="auto"/>
-        <w:ind w:left="2880" w:firstLine="720"/>
-        <w:rPr>
-          <w:rFonts w:ascii="Calibri" w:eastAsia="Calibri" w:hAnsi="Calibri" w:cs="Calibri"/>
-          <w:b/>
-          <w:i/>
-          <w:sz w:val="24"/>
-          <w:szCs w:val="24"/>
-        </w:rPr>
-      </w:pPr>
-      <w:r>
-        <w:rPr>
-          <w:rFonts w:ascii="Calibri" w:eastAsia="Calibri" w:hAnsi="Calibri" w:cs="Calibri"/>
-          <w:b/>
-          <w:i/>
-          <w:sz w:val="24"/>
-          <w:szCs w:val="24"/>
-        </w:rPr>
-        <w:t xml:space="preserve">Windows 7 </w:t>
-      </w:r>
-      <w:r>
-        <w:rPr>
-          <w:rFonts w:ascii="Calibri" w:eastAsia="Calibri" w:hAnsi="Calibri" w:cs="Calibri"/>
-          <w:b/>
-          <w:i/>
-          <w:sz w:val="24"/>
-          <w:szCs w:val="24"/>
-        </w:rPr>
-        <w:t>Software Migration Manager</w:t>
-      </w:r>
-    </w:p>
-    <w:p>
-      <w:pPr>
-        <w:widowControl w:val="0"/>
-        <w:numPr>
-          <w:ilvl w:val="0"/>
-          <w:numId w:val="6"/>
-        </w:numPr>
-        <w:spacing w:after="0" w:line="240" w:lineRule="auto"/>
-        <w:ind w:hanging="360"/>
-        <w:contextualSpacing/>
-      </w:pPr>
-      <w:r>
-        <w:rPr>
-          <w:rFonts w:ascii="Calibri" w:eastAsia="Calibri" w:hAnsi="Calibri" w:cs="Calibri"/>
-        </w:rPr>
-        <w:t>Install and test various pieces of software on specially configured Windows 7 Virtual Machines.</w:t>
-      </w:r>
-    </w:p>
-    <w:p>
-      <w:pPr>
-        <w:widowControl w:val="0"/>
-        <w:numPr>
-          <w:ilvl w:val="0"/>
-          <w:numId w:val="6"/>
-        </w:numPr>
-        <w:spacing w:after="0" w:line="240" w:lineRule="auto"/>
-        <w:ind w:hanging="360"/>
-        <w:contextualSpacing/>
-      </w:pPr>
-      <w:r>
-        <w:rPr>
-          <w:rFonts w:ascii="Calibri" w:eastAsia="Calibri" w:hAnsi="Calibri" w:cs="Calibri"/>
-        </w:rPr>
-        <w:t>Contact secondary testers for more direct testing.</w:t>
-      </w:r>
-    </w:p>
-    <w:p>
-      <w:pPr>
-        <w:widowControl w:val="0"/>
-        <w:numPr>
-          <w:ilvl w:val="0"/>
-          <w:numId w:val="6"/>
-        </w:numPr>
-        <w:spacing w:after="0" w:line="240" w:lineRule="auto"/>
-        <w:ind w:hanging="360"/>
-        <w:contextualSpacing/>
-      </w:pPr>
-      <w:r>
-        <w:rPr>
-          <w:rFonts w:ascii="Calibri" w:eastAsia="Calibri" w:hAnsi="Calibri" w:cs="Calibri"/>
-        </w:rPr>
-        <w:t xml:space="preserve">Coordinate with team members to update testing </w:t>
-      </w:r>
-      <w:proofErr w:type="spellStart"/>
-      <w:r>
-        <w:rPr>
-          <w:rFonts w:ascii="Calibri" w:eastAsia="Calibri" w:hAnsi="Calibri" w:cs="Calibri"/>
-        </w:rPr>
-        <w:t>S</w:t>
-      </w:r>
-      <w:r>
-        <w:rPr>
-          <w:rFonts w:ascii="Calibri" w:eastAsia="Calibri" w:hAnsi="Calibri" w:cs="Calibri"/>
-        </w:rPr>
-        <w:t>harepoint</w:t>
-      </w:r>
-      <w:proofErr w:type="spellEnd"/>
-      <w:r>
-        <w:rPr>
-          <w:rFonts w:ascii="Calibri" w:eastAsia="Calibri" w:hAnsi="Calibri" w:cs="Calibri"/>
-        </w:rPr>
-        <w:t xml:space="preserve"> site.</w:t>
-      </w:r>
-    </w:p>
-    <w:p>
-      <w:pPr>
-        <w:widowControl w:val="0"/>
-        <w:numPr>
-          <w:ilvl w:val="0"/>
-          <w:numId w:val="6"/>
-        </w:numPr>
-        <w:spacing w:after="0" w:line="240" w:lineRule="auto"/>
-        <w:ind w:hanging="360"/>
-        <w:contextualSpacing/>
-      </w:pPr>
-      <w:r>
-        <w:rPr>
-          <w:rFonts w:ascii="Calibri" w:eastAsia="Calibri" w:hAnsi="Calibri" w:cs="Calibri"/>
-        </w:rPr>
-        <w:t>Documented all interaction with users, including installation and removal instructions.</w:t>
-      </w:r>
-    </w:p>
-    <w:p>
-      <w:pPr>
-        <w:widowControl w:val="0"/>
-        <w:spacing w:after="0" w:line="240" w:lineRule="auto"/>
-        <w:ind w:left="720"/>
         <w:rPr>
           <w:rFonts w:ascii="Calibri" w:eastAsia="Calibri" w:hAnsi="Calibri" w:cs="Calibri"/>
           <w:sz w:val="24"/>
@@ -2829,7 +1979,7 @@
 </file>
 
 <file path=word/endnotes.xml><?xml version="1.0" encoding="utf-8"?>
-<w:endnotes xmlns:wpc="http://schemas.microsoft.com/office/word/2010/wordprocessingCanvas" xmlns:cx="http://schemas.microsoft.com/office/drawing/2014/chartex" xmlns:cx1="http://schemas.microsoft.com/office/drawing/2015/9/8/chartex" xmlns:cx2="http://schemas.microsoft.com/office/drawing/2015/10/21/chartex" xmlns:cx3="http://schemas.microsoft.com/office/drawing/2016/5/9/chartex" xmlns:cx4="http://schemas.microsoft.com/office/drawing/2016/5/10/chartex" xmlns:cx5="http://schemas.microsoft.com/office/drawing/2016/5/11/chartex" xmlns:cx6="http://schemas.microsoft.com/office/drawing/2016/5/12/chartex" xmlns:cx7="http://schemas.microsoft.com/office/drawing/2016/5/13/chartex" xmlns:cx8="http://schemas.microsoft.com/office/drawing/2016/5/14/chartex" xmlns:mc="http://schemas.openxmlformats.org/markup-compatibility/2006" xmlns:aink="http://schemas.microsoft.com/office/drawing/2016/ink" xmlns:am3d="http://schemas.microsoft.com/office/drawing/2017/model3d" xmlns:o="urn:schemas-microsoft-com:office:office" xmlns:r="http://schemas.openxmlformats.org/officeDocument/2006/relationships" xmlns:m="http://schemas.openxmlformats.org/officeDocument/2006/math" xmlns:v="urn:schemas-microsoft-com:vml" xmlns:wp14="http://schemas.microsoft.com/office/word/2010/wordprocessingDrawing" xmlns:wp="http://schemas.openxmlformats.org/drawingml/2006/wordprocessingDrawing" xmlns:w10="urn:schemas-microsoft-com:office:word" xmlns:w="http://schemas.openxmlformats.org/wordprocessingml/2006/main" xmlns:w14="http://schemas.microsoft.com/office/word/2010/wordml" xmlns:w15="http://schemas.microsoft.com/office/word/2012/wordml" xmlns:w16cid="http://schemas.microsoft.com/office/word/2016/wordml/cid" xmlns:w16se="http://schemas.microsoft.com/office/word/2015/wordml/symex" xmlns:wpg="http://schemas.microsoft.com/office/word/2010/wordprocessingGroup" xmlns:wpi="http://schemas.microsoft.com/office/word/2010/wordprocessingInk" xmlns:wne="http://schemas.microsoft.com/office/word/2006/wordml" xmlns:wps="http://schemas.microsoft.com/office/word/2010/wordprocessingShape" mc:Ignorable="w14 w15 w16se w16cid wp14">
+<w:endnotes xmlns:wpc="http://schemas.microsoft.com/office/word/2010/wordprocessingCanvas" xmlns:cx="http://schemas.microsoft.com/office/drawing/2014/chartex" xmlns:cx1="http://schemas.microsoft.com/office/drawing/2015/9/8/chartex" xmlns:cx2="http://schemas.microsoft.com/office/drawing/2015/10/21/chartex" xmlns:cx3="http://schemas.microsoft.com/office/drawing/2016/5/9/chartex" xmlns:cx4="http://schemas.microsoft.com/office/drawing/2016/5/10/chartex" xmlns:cx5="http://schemas.microsoft.com/office/drawing/2016/5/11/chartex" xmlns:cx6="http://schemas.microsoft.com/office/drawing/2016/5/12/chartex" xmlns:cx7="http://schemas.microsoft.com/office/drawing/2016/5/13/chartex" xmlns:cx8="http://schemas.microsoft.com/office/drawing/2016/5/14/chartex" xmlns:mc="http://schemas.openxmlformats.org/markup-compatibility/2006" xmlns:aink="http://schemas.microsoft.com/office/drawing/2016/ink" xmlns:am3d="http://schemas.microsoft.com/office/drawing/2017/model3d" xmlns:o="urn:schemas-microsoft-com:office:office" xmlns:oel="http://schemas.microsoft.com/office/2019/extlst" xmlns:r="http://schemas.openxmlformats.org/officeDocument/2006/relationships" xmlns:m="http://schemas.openxmlformats.org/officeDocument/2006/math" xmlns:v="urn:schemas-microsoft-com:vml" xmlns:wp14="http://schemas.microsoft.com/office/word/2010/wordprocessingDrawing" xmlns:wp="http://schemas.openxmlformats.org/drawingml/2006/wordprocessingDrawing" xmlns:w10="urn:schemas-microsoft-com:office:word" xmlns:w="http://schemas.openxmlformats.org/wordprocessingml/2006/main" xmlns:w14="http://schemas.microsoft.com/office/word/2010/wordml" xmlns:w15="http://schemas.microsoft.com/office/word/2012/wordml" xmlns:w16cex="http://schemas.microsoft.com/office/word/2018/wordml/cex" xmlns:w16cid="http://schemas.microsoft.com/office/word/2016/wordml/cid" xmlns:w16="http://schemas.microsoft.com/office/word/2018/wordml" xmlns:w16sdtdh="http://schemas.microsoft.com/office/word/2020/wordml/sdtdatahash" xmlns:w16se="http://schemas.microsoft.com/office/word/2015/wordml/symex" xmlns:wpg="http://schemas.microsoft.com/office/word/2010/wordprocessingGroup" xmlns:wpi="http://schemas.microsoft.com/office/word/2010/wordprocessingInk" xmlns:wne="http://schemas.microsoft.com/office/word/2006/wordml" xmlns:wps="http://schemas.microsoft.com/office/word/2010/wordprocessingShape" mc:Ignorable="w14 w15 w16se w16cid w16 w16cex w16sdtdh wp14">
   <w:endnote w:type="separator" w:id="-1">
     <w:p>
       <w:pPr>
@@ -2854,7 +2004,7 @@
 </file>
 
 <file path=word/footnotes.xml><?xml version="1.0" encoding="utf-8"?>
-<w:footnotes xmlns:wpc="http://schemas.microsoft.com/office/word/2010/wordprocessingCanvas" xmlns:cx="http://schemas.microsoft.com/office/drawing/2014/chartex" xmlns:cx1="http://schemas.microsoft.com/office/drawing/2015/9/8/chartex" xmlns:cx2="http://schemas.microsoft.com/office/drawing/2015/10/21/chartex" xmlns:cx3="http://schemas.microsoft.com/office/drawing/2016/5/9/chartex" xmlns:cx4="http://schemas.microsoft.com/office/drawing/2016/5/10/chartex" xmlns:cx5="http://schemas.microsoft.com/office/drawing/2016/5/11/chartex" xmlns:cx6="http://schemas.microsoft.com/office/drawing/2016/5/12/chartex" xmlns:cx7="http://schemas.microsoft.com/office/drawing/2016/5/13/chartex" xmlns:cx8="http://schemas.microsoft.com/office/drawing/2016/5/14/chartex" xmlns:mc="http://schemas.openxmlformats.org/markup-compatibility/2006" xmlns:aink="http://schemas.microsoft.com/office/drawing/2016/ink" xmlns:am3d="http://schemas.microsoft.com/office/drawing/2017/model3d" xmlns:o="urn:schemas-microsoft-com:office:office" xmlns:r="http://schemas.openxmlformats.org/officeDocument/2006/relationships" xmlns:m="http://schemas.openxmlformats.org/officeDocument/2006/math" xmlns:v="urn:schemas-microsoft-com:vml" xmlns:wp14="http://schemas.microsoft.com/office/word/2010/wordprocessingDrawing" xmlns:wp="http://schemas.openxmlformats.org/drawingml/2006/wordprocessingDrawing" xmlns:w10="urn:schemas-microsoft-com:office:word" xmlns:w="http://schemas.openxmlformats.org/wordprocessingml/2006/main" xmlns:w14="http://schemas.microsoft.com/office/word/2010/wordml" xmlns:w15="http://schemas.microsoft.com/office/word/2012/wordml" xmlns:w16cid="http://schemas.microsoft.com/office/word/2016/wordml/cid" xmlns:w16se="http://schemas.microsoft.com/office/word/2015/wordml/symex" xmlns:wpg="http://schemas.microsoft.com/office/word/2010/wordprocessingGroup" xmlns:wpi="http://schemas.microsoft.com/office/word/2010/wordprocessingInk" xmlns:wne="http://schemas.microsoft.com/office/word/2006/wordml" xmlns:wps="http://schemas.microsoft.com/office/word/2010/wordprocessingShape" mc:Ignorable="w14 w15 w16se w16cid wp14">
+<w:footnotes xmlns:wpc="http://schemas.microsoft.com/office/word/2010/wordprocessingCanvas" xmlns:cx="http://schemas.microsoft.com/office/drawing/2014/chartex" xmlns:cx1="http://schemas.microsoft.com/office/drawing/2015/9/8/chartex" xmlns:cx2="http://schemas.microsoft.com/office/drawing/2015/10/21/chartex" xmlns:cx3="http://schemas.microsoft.com/office/drawing/2016/5/9/chartex" xmlns:cx4="http://schemas.microsoft.com/office/drawing/2016/5/10/chartex" xmlns:cx5="http://schemas.microsoft.com/office/drawing/2016/5/11/chartex" xmlns:cx6="http://schemas.microsoft.com/office/drawing/2016/5/12/chartex" xmlns:cx7="http://schemas.microsoft.com/office/drawing/2016/5/13/chartex" xmlns:cx8="http://schemas.microsoft.com/office/drawing/2016/5/14/chartex" xmlns:mc="http://schemas.openxmlformats.org/markup-compatibility/2006" xmlns:aink="http://schemas.microsoft.com/office/drawing/2016/ink" xmlns:am3d="http://schemas.microsoft.com/office/drawing/2017/model3d" xmlns:o="urn:schemas-microsoft-com:office:office" xmlns:oel="http://schemas.microsoft.com/office/2019/extlst" xmlns:r="http://schemas.openxmlformats.org/officeDocument/2006/relationships" xmlns:m="http://schemas.openxmlformats.org/officeDocument/2006/math" xmlns:v="urn:schemas-microsoft-com:vml" xmlns:wp14="http://schemas.microsoft.com/office/word/2010/wordprocessingDrawing" xmlns:wp="http://schemas.openxmlformats.org/drawingml/2006/wordprocessingDrawing" xmlns:w10="urn:schemas-microsoft-com:office:word" xmlns:w="http://schemas.openxmlformats.org/wordprocessingml/2006/main" xmlns:w14="http://schemas.microsoft.com/office/word/2010/wordml" xmlns:w15="http://schemas.microsoft.com/office/word/2012/wordml" xmlns:w16cex="http://schemas.microsoft.com/office/word/2018/wordml/cex" xmlns:w16cid="http://schemas.microsoft.com/office/word/2016/wordml/cid" xmlns:w16="http://schemas.microsoft.com/office/word/2018/wordml" xmlns:w16sdtdh="http://schemas.microsoft.com/office/word/2020/wordml/sdtdatahash" xmlns:w16se="http://schemas.microsoft.com/office/word/2015/wordml/symex" xmlns:wpg="http://schemas.microsoft.com/office/word/2010/wordprocessingGroup" xmlns:wpi="http://schemas.microsoft.com/office/word/2010/wordprocessingInk" xmlns:wne="http://schemas.microsoft.com/office/word/2006/wordml" xmlns:wps="http://schemas.microsoft.com/office/word/2010/wordprocessingShape" mc:Ignorable="w14 w15 w16se w16cid w16 w16cex w16sdtdh wp14">
   <w:footnote w:type="separator" w:id="-1">
     <w:p>
       <w:pPr>
@@ -2879,7 +2029,7 @@
 </file>
 
 <file path=word/header1.xml><?xml version="1.0" encoding="utf-8"?>
-<w:hdr xmlns:wpc="http://schemas.microsoft.com/office/word/2010/wordprocessingCanvas" xmlns:cx="http://schemas.microsoft.com/office/drawing/2014/chartex" xmlns:cx1="http://schemas.microsoft.com/office/drawing/2015/9/8/chartex" xmlns:cx2="http://schemas.microsoft.com/office/drawing/2015/10/21/chartex" xmlns:cx3="http://schemas.microsoft.com/office/drawing/2016/5/9/chartex" xmlns:cx4="http://schemas.microsoft.com/office/drawing/2016/5/10/chartex" xmlns:cx5="http://schemas.microsoft.com/office/drawing/2016/5/11/chartex" xmlns:cx6="http://schemas.microsoft.com/office/drawing/2016/5/12/chartex" xmlns:cx7="http://schemas.microsoft.com/office/drawing/2016/5/13/chartex" xmlns:cx8="http://schemas.microsoft.com/office/drawing/2016/5/14/chartex" xmlns:mc="http://schemas.openxmlformats.org/markup-compatibility/2006" xmlns:aink="http://schemas.microsoft.com/office/drawing/2016/ink" xmlns:am3d="http://schemas.microsoft.com/office/drawing/2017/model3d" xmlns:o="urn:schemas-microsoft-com:office:office" xmlns:r="http://schemas.openxmlformats.org/officeDocument/2006/relationships" xmlns:m="http://schemas.openxmlformats.org/officeDocument/2006/math" xmlns:v="urn:schemas-microsoft-com:vml" xmlns:wp14="http://schemas.microsoft.com/office/word/2010/wordprocessingDrawing" xmlns:wp="http://schemas.openxmlformats.org/drawingml/2006/wordprocessingDrawing" xmlns:w10="urn:schemas-microsoft-com:office:word" xmlns:w="http://schemas.openxmlformats.org/wordprocessingml/2006/main" xmlns:w14="http://schemas.microsoft.com/office/word/2010/wordml" xmlns:w15="http://schemas.microsoft.com/office/word/2012/wordml" xmlns:w16cid="http://schemas.microsoft.com/office/word/2016/wordml/cid" xmlns:w16se="http://schemas.microsoft.com/office/word/2015/wordml/symex" xmlns:wpg="http://schemas.microsoft.com/office/word/2010/wordprocessingGroup" xmlns:wpi="http://schemas.microsoft.com/office/word/2010/wordprocessingInk" xmlns:wne="http://schemas.microsoft.com/office/word/2006/wordml" xmlns:wps="http://schemas.microsoft.com/office/word/2010/wordprocessingShape" mc:Ignorable="w14 w15 w16se w16cid wp14">
+<w:hdr xmlns:wpc="http://schemas.microsoft.com/office/word/2010/wordprocessingCanvas" xmlns:cx="http://schemas.microsoft.com/office/drawing/2014/chartex" xmlns:cx1="http://schemas.microsoft.com/office/drawing/2015/9/8/chartex" xmlns:cx2="http://schemas.microsoft.com/office/drawing/2015/10/21/chartex" xmlns:cx3="http://schemas.microsoft.com/office/drawing/2016/5/9/chartex" xmlns:cx4="http://schemas.microsoft.com/office/drawing/2016/5/10/chartex" xmlns:cx5="http://schemas.microsoft.com/office/drawing/2016/5/11/chartex" xmlns:cx6="http://schemas.microsoft.com/office/drawing/2016/5/12/chartex" xmlns:cx7="http://schemas.microsoft.com/office/drawing/2016/5/13/chartex" xmlns:cx8="http://schemas.microsoft.com/office/drawing/2016/5/14/chartex" xmlns:mc="http://schemas.openxmlformats.org/markup-compatibility/2006" xmlns:aink="http://schemas.microsoft.com/office/drawing/2016/ink" xmlns:am3d="http://schemas.microsoft.com/office/drawing/2017/model3d" xmlns:o="urn:schemas-microsoft-com:office:office" xmlns:oel="http://schemas.microsoft.com/office/2019/extlst" xmlns:r="http://schemas.openxmlformats.org/officeDocument/2006/relationships" xmlns:m="http://schemas.openxmlformats.org/officeDocument/2006/math" xmlns:v="urn:schemas-microsoft-com:vml" xmlns:wp14="http://schemas.microsoft.com/office/word/2010/wordprocessingDrawing" xmlns:wp="http://schemas.openxmlformats.org/drawingml/2006/wordprocessingDrawing" xmlns:w10="urn:schemas-microsoft-com:office:word" xmlns:w="http://schemas.openxmlformats.org/wordprocessingml/2006/main" xmlns:w14="http://schemas.microsoft.com/office/word/2010/wordml" xmlns:w15="http://schemas.microsoft.com/office/word/2012/wordml" xmlns:w16cex="http://schemas.microsoft.com/office/word/2018/wordml/cex" xmlns:w16cid="http://schemas.microsoft.com/office/word/2016/wordml/cid" xmlns:w16="http://schemas.microsoft.com/office/word/2018/wordml" xmlns:w16sdtdh="http://schemas.microsoft.com/office/word/2020/wordml/sdtdatahash" xmlns:w16se="http://schemas.microsoft.com/office/word/2015/wordml/symex" xmlns:wpg="http://schemas.microsoft.com/office/word/2010/wordprocessingGroup" xmlns:wpi="http://schemas.microsoft.com/office/word/2010/wordprocessingInk" xmlns:wne="http://schemas.microsoft.com/office/word/2006/wordml" xmlns:wps="http://schemas.microsoft.com/office/word/2010/wordprocessingShape" mc:Ignorable="w14 w15 w16se w16cid w16 w16cex w16sdtdh wp14">
   <w:p>
     <w:pPr>
       <w:widowControl w:val="0"/>
@@ -2920,7 +2070,7 @@
 </file>
 
 <file path=word/numbering.xml><?xml version="1.0" encoding="utf-8"?>
-<w:numbering xmlns:wpc="http://schemas.microsoft.com/office/word/2010/wordprocessingCanvas" xmlns:cx="http://schemas.microsoft.com/office/drawing/2014/chartex" xmlns:cx1="http://schemas.microsoft.com/office/drawing/2015/9/8/chartex" xmlns:cx2="http://schemas.microsoft.com/office/drawing/2015/10/21/chartex" xmlns:cx3="http://schemas.microsoft.com/office/drawing/2016/5/9/chartex" xmlns:cx4="http://schemas.microsoft.com/office/drawing/2016/5/10/chartex" xmlns:cx5="http://schemas.microsoft.com/office/drawing/2016/5/11/chartex" xmlns:cx6="http://schemas.microsoft.com/office/drawing/2016/5/12/chartex" xmlns:cx7="http://schemas.microsoft.com/office/drawing/2016/5/13/chartex" xmlns:cx8="http://schemas.microsoft.com/office/drawing/2016/5/14/chartex" xmlns:mc="http://schemas.openxmlformats.org/markup-compatibility/2006" xmlns:aink="http://schemas.microsoft.com/office/drawing/2016/ink" xmlns:am3d="http://schemas.microsoft.com/office/drawing/2017/model3d" xmlns:o="urn:schemas-microsoft-com:office:office" xmlns:r="http://schemas.openxmlformats.org/officeDocument/2006/relationships" xmlns:m="http://schemas.openxmlformats.org/officeDocument/2006/math" xmlns:v="urn:schemas-microsoft-com:vml" xmlns:wp14="http://schemas.microsoft.com/office/word/2010/wordprocessingDrawing" xmlns:wp="http://schemas.openxmlformats.org/drawingml/2006/wordprocessingDrawing" xmlns:w10="urn:schemas-microsoft-com:office:word" xmlns:w="http://schemas.openxmlformats.org/wordprocessingml/2006/main" xmlns:w14="http://schemas.microsoft.com/office/word/2010/wordml" xmlns:w15="http://schemas.microsoft.com/office/word/2012/wordml" xmlns:w16cid="http://schemas.microsoft.com/office/word/2016/wordml/cid" xmlns:w16se="http://schemas.microsoft.com/office/word/2015/wordml/symex" xmlns:wpg="http://schemas.microsoft.com/office/word/2010/wordprocessingGroup" xmlns:wpi="http://schemas.microsoft.com/office/word/2010/wordprocessingInk" xmlns:wne="http://schemas.microsoft.com/office/word/2006/wordml" xmlns:wps="http://schemas.microsoft.com/office/word/2010/wordprocessingShape" mc:Ignorable="w14 w15 w16se w16cid wp14">
+<w:numbering xmlns:wpc="http://schemas.microsoft.com/office/word/2010/wordprocessingCanvas" xmlns:cx="http://schemas.microsoft.com/office/drawing/2014/chartex" xmlns:cx1="http://schemas.microsoft.com/office/drawing/2015/9/8/chartex" xmlns:cx2="http://schemas.microsoft.com/office/drawing/2015/10/21/chartex" xmlns:cx3="http://schemas.microsoft.com/office/drawing/2016/5/9/chartex" xmlns:cx4="http://schemas.microsoft.com/office/drawing/2016/5/10/chartex" xmlns:cx5="http://schemas.microsoft.com/office/drawing/2016/5/11/chartex" xmlns:cx6="http://schemas.microsoft.com/office/drawing/2016/5/12/chartex" xmlns:cx7="http://schemas.microsoft.com/office/drawing/2016/5/13/chartex" xmlns:cx8="http://schemas.microsoft.com/office/drawing/2016/5/14/chartex" xmlns:mc="http://schemas.openxmlformats.org/markup-compatibility/2006" xmlns:aink="http://schemas.microsoft.com/office/drawing/2016/ink" xmlns:am3d="http://schemas.microsoft.com/office/drawing/2017/model3d" xmlns:o="urn:schemas-microsoft-com:office:office" xmlns:oel="http://schemas.microsoft.com/office/2019/extlst" xmlns:r="http://schemas.openxmlformats.org/officeDocument/2006/relationships" xmlns:m="http://schemas.openxmlformats.org/officeDocument/2006/math" xmlns:v="urn:schemas-microsoft-com:vml" xmlns:wp14="http://schemas.microsoft.com/office/word/2010/wordprocessingDrawing" xmlns:wp="http://schemas.openxmlformats.org/drawingml/2006/wordprocessingDrawing" xmlns:w10="urn:schemas-microsoft-com:office:word" xmlns:w="http://schemas.openxmlformats.org/wordprocessingml/2006/main" xmlns:w14="http://schemas.microsoft.com/office/word/2010/wordml" xmlns:w15="http://schemas.microsoft.com/office/word/2012/wordml" xmlns:w16cex="http://schemas.microsoft.com/office/word/2018/wordml/cex" xmlns:w16cid="http://schemas.microsoft.com/office/word/2016/wordml/cid" xmlns:w16="http://schemas.microsoft.com/office/word/2018/wordml" xmlns:w16sdtdh="http://schemas.microsoft.com/office/word/2020/wordml/sdtdatahash" xmlns:w16se="http://schemas.microsoft.com/office/word/2015/wordml/symex" xmlns:wpg="http://schemas.microsoft.com/office/word/2010/wordprocessingGroup" xmlns:wpi="http://schemas.microsoft.com/office/word/2010/wordprocessingInk" xmlns:wne="http://schemas.microsoft.com/office/word/2006/wordml" xmlns:wps="http://schemas.microsoft.com/office/word/2010/wordprocessingShape" mc:Ignorable="w14 w15 w16se w16cid w16 w16cex w16sdtdh wp14">
   <w:abstractNum w:abstractNumId="0" w15:restartNumberingAfterBreak="0">
     <w:nsid w:val="02384444"/>
     <w:multiLevelType w:val="multilevel"/>
@@ -4533,6 +3683,119 @@
     </w:lvl>
   </w:abstractNum>
   <w:abstractNum w:abstractNumId="9" w15:restartNumberingAfterBreak="0">
+    <w:nsid w:val="72EC2A47"/>
+    <w:multiLevelType w:val="hybridMultilevel"/>
+    <w:tmpl w:val="BD3C3D62"/>
+    <w:lvl w:ilvl="0" w:tplc="5DDE9FF4">
+      <w:numFmt w:val="bullet"/>
+      <w:lvlText w:val=""/>
+      <w:lvlJc w:val="left"/>
+      <w:pPr>
+        <w:ind w:left="720" w:hanging="360"/>
+      </w:pPr>
+      <w:rPr>
+        <w:rFonts w:ascii="Symbol" w:eastAsia="Calibri" w:hAnsi="Symbol" w:cs="Calibri" w:hint="default"/>
+        <w:i w:val="0"/>
+      </w:rPr>
+    </w:lvl>
+    <w:lvl w:ilvl="1" w:tplc="04090003" w:tentative="1">
+      <w:start w:val="1"/>
+      <w:numFmt w:val="bullet"/>
+      <w:lvlText w:val="o"/>
+      <w:lvlJc w:val="left"/>
+      <w:pPr>
+        <w:ind w:left="1440" w:hanging="360"/>
+      </w:pPr>
+      <w:rPr>
+        <w:rFonts w:ascii="Courier New" w:hAnsi="Courier New" w:cs="Courier New" w:hint="default"/>
+      </w:rPr>
+    </w:lvl>
+    <w:lvl w:ilvl="2" w:tplc="04090005" w:tentative="1">
+      <w:start w:val="1"/>
+      <w:numFmt w:val="bullet"/>
+      <w:lvlText w:val=""/>
+      <w:lvlJc w:val="left"/>
+      <w:pPr>
+        <w:ind w:left="2160" w:hanging="360"/>
+      </w:pPr>
+      <w:rPr>
+        <w:rFonts w:ascii="Wingdings" w:hAnsi="Wingdings" w:hint="default"/>
+      </w:rPr>
+    </w:lvl>
+    <w:lvl w:ilvl="3" w:tplc="04090001" w:tentative="1">
+      <w:start w:val="1"/>
+      <w:numFmt w:val="bullet"/>
+      <w:lvlText w:val=""/>
+      <w:lvlJc w:val="left"/>
+      <w:pPr>
+        <w:ind w:left="2880" w:hanging="360"/>
+      </w:pPr>
+      <w:rPr>
+        <w:rFonts w:ascii="Symbol" w:hAnsi="Symbol" w:hint="default"/>
+      </w:rPr>
+    </w:lvl>
+    <w:lvl w:ilvl="4" w:tplc="04090003" w:tentative="1">
+      <w:start w:val="1"/>
+      <w:numFmt w:val="bullet"/>
+      <w:lvlText w:val="o"/>
+      <w:lvlJc w:val="left"/>
+      <w:pPr>
+        <w:ind w:left="3600" w:hanging="360"/>
+      </w:pPr>
+      <w:rPr>
+        <w:rFonts w:ascii="Courier New" w:hAnsi="Courier New" w:cs="Courier New" w:hint="default"/>
+      </w:rPr>
+    </w:lvl>
+    <w:lvl w:ilvl="5" w:tplc="04090005" w:tentative="1">
+      <w:start w:val="1"/>
+      <w:numFmt w:val="bullet"/>
+      <w:lvlText w:val=""/>
+      <w:lvlJc w:val="left"/>
+      <w:pPr>
+        <w:ind w:left="4320" w:hanging="360"/>
+      </w:pPr>
+      <w:rPr>
+        <w:rFonts w:ascii="Wingdings" w:hAnsi="Wingdings" w:hint="default"/>
+      </w:rPr>
+    </w:lvl>
+    <w:lvl w:ilvl="6" w:tplc="04090001" w:tentative="1">
+      <w:start w:val="1"/>
+      <w:numFmt w:val="bullet"/>
+      <w:lvlText w:val=""/>
+      <w:lvlJc w:val="left"/>
+      <w:pPr>
+        <w:ind w:left="5040" w:hanging="360"/>
+      </w:pPr>
+      <w:rPr>
+        <w:rFonts w:ascii="Symbol" w:hAnsi="Symbol" w:hint="default"/>
+      </w:rPr>
+    </w:lvl>
+    <w:lvl w:ilvl="7" w:tplc="04090003" w:tentative="1">
+      <w:start w:val="1"/>
+      <w:numFmt w:val="bullet"/>
+      <w:lvlText w:val="o"/>
+      <w:lvlJc w:val="left"/>
+      <w:pPr>
+        <w:ind w:left="5760" w:hanging="360"/>
+      </w:pPr>
+      <w:rPr>
+        <w:rFonts w:ascii="Courier New" w:hAnsi="Courier New" w:cs="Courier New" w:hint="default"/>
+      </w:rPr>
+    </w:lvl>
+    <w:lvl w:ilvl="8" w:tplc="04090005" w:tentative="1">
+      <w:start w:val="1"/>
+      <w:numFmt w:val="bullet"/>
+      <w:lvlText w:val=""/>
+      <w:lvlJc w:val="left"/>
+      <w:pPr>
+        <w:ind w:left="6480" w:hanging="360"/>
+      </w:pPr>
+      <w:rPr>
+        <w:rFonts w:ascii="Wingdings" w:hAnsi="Wingdings" w:hint="default"/>
+      </w:rPr>
+    </w:lvl>
+  </w:abstractNum>
+  <w:abstractNum w:abstractNumId="10" w15:restartNumberingAfterBreak="0">
     <w:nsid w:val="772B0E59"/>
     <w:multiLevelType w:val="multilevel"/>
     <w:tmpl w:val="4CA4ABBC"/>
@@ -4726,41 +3989,44 @@
       </w:rPr>
     </w:lvl>
   </w:abstractNum>
-  <w:num w:numId="1">
-    <w:abstractNumId w:val="9"/>
+  <w:num w:numId="1" w16cid:durableId="2145614111">
+    <w:abstractNumId w:val="10"/>
   </w:num>
-  <w:num w:numId="2">
+  <w:num w:numId="2" w16cid:durableId="1897619698">
     <w:abstractNumId w:val="8"/>
   </w:num>
-  <w:num w:numId="3">
+  <w:num w:numId="3" w16cid:durableId="1999651388">
     <w:abstractNumId w:val="4"/>
   </w:num>
-  <w:num w:numId="4">
+  <w:num w:numId="4" w16cid:durableId="1703019861">
     <w:abstractNumId w:val="3"/>
   </w:num>
-  <w:num w:numId="5">
+  <w:num w:numId="5" w16cid:durableId="157156088">
     <w:abstractNumId w:val="2"/>
   </w:num>
-  <w:num w:numId="6">
+  <w:num w:numId="6" w16cid:durableId="644159371">
     <w:abstractNumId w:val="1"/>
   </w:num>
-  <w:num w:numId="7">
+  <w:num w:numId="7" w16cid:durableId="484976261">
     <w:abstractNumId w:val="6"/>
   </w:num>
-  <w:num w:numId="8">
+  <w:num w:numId="8" w16cid:durableId="1367876431">
     <w:abstractNumId w:val="5"/>
   </w:num>
-  <w:num w:numId="9">
+  <w:num w:numId="9" w16cid:durableId="1728651109">
     <w:abstractNumId w:val="7"/>
   </w:num>
-  <w:num w:numId="10">
+  <w:num w:numId="10" w16cid:durableId="667906857">
     <w:abstractNumId w:val="0"/>
+  </w:num>
+  <w:num w:numId="11" w16cid:durableId="1677028146">
+    <w:abstractNumId w:val="9"/>
   </w:num>
 </w:numbering>
 </file>
 
 <file path=word/styles.xml><?xml version="1.0" encoding="utf-8"?>
-<w:styles xmlns:mc="http://schemas.openxmlformats.org/markup-compatibility/2006" xmlns:r="http://schemas.openxmlformats.org/officeDocument/2006/relationships" xmlns:w="http://schemas.openxmlformats.org/wordprocessingml/2006/main" xmlns:w14="http://schemas.microsoft.com/office/word/2010/wordml" xmlns:w15="http://schemas.microsoft.com/office/word/2012/wordml" xmlns:w16cid="http://schemas.microsoft.com/office/word/2016/wordml/cid" xmlns:w16se="http://schemas.microsoft.com/office/word/2015/wordml/symex" mc:Ignorable="w14 w15 w16se w16cid">
+<w:styles xmlns:mc="http://schemas.openxmlformats.org/markup-compatibility/2006" xmlns:r="http://schemas.openxmlformats.org/officeDocument/2006/relationships" xmlns:w="http://schemas.openxmlformats.org/wordprocessingml/2006/main" xmlns:w14="http://schemas.microsoft.com/office/word/2010/wordml" xmlns:w15="http://schemas.microsoft.com/office/word/2012/wordml" xmlns:w16cex="http://schemas.microsoft.com/office/word/2018/wordml/cex" xmlns:w16cid="http://schemas.microsoft.com/office/word/2016/wordml/cid" xmlns:w16="http://schemas.microsoft.com/office/word/2018/wordml" xmlns:w16sdtdh="http://schemas.microsoft.com/office/word/2020/wordml/sdtdatahash" xmlns:w16se="http://schemas.microsoft.com/office/word/2015/wordml/symex" mc:Ignorable="w14 w15 w16se w16cid w16 w16cex w16sdtdh">
   <w:docDefaults>
     <w:rPrDefault>
       <w:rPr>
@@ -4883,6 +4149,7 @@
     <w:lsdException w:name="HTML Sample" w:semiHidden="1" w:unhideWhenUsed="1"/>
     <w:lsdException w:name="HTML Typewriter" w:semiHidden="1" w:unhideWhenUsed="1"/>
     <w:lsdException w:name="HTML Variable" w:semiHidden="1" w:unhideWhenUsed="1"/>
+    <w:lsdException w:name="Normal Table" w:semiHidden="1" w:unhideWhenUsed="1"/>
     <w:lsdException w:name="annotation subject" w:semiHidden="1" w:unhideWhenUsed="1"/>
     <w:lsdException w:name="No List" w:semiHidden="1" w:unhideWhenUsed="1"/>
     <w:lsdException w:name="Outline List 1" w:semiHidden="1" w:unhideWhenUsed="1"/>
@@ -4929,8 +4196,10 @@
     <w:lsdException w:name="Table Subtle 2" w:semiHidden="1" w:unhideWhenUsed="1"/>
     <w:lsdException w:name="Table Web 1" w:semiHidden="1" w:unhideWhenUsed="1"/>
     <w:lsdException w:name="Table Web 2" w:semiHidden="1" w:unhideWhenUsed="1"/>
+    <w:lsdException w:name="Table Web 3" w:semiHidden="1" w:unhideWhenUsed="1"/>
     <w:lsdException w:name="Balloon Text" w:semiHidden="1" w:unhideWhenUsed="1"/>
     <w:lsdException w:name="Table Grid" w:uiPriority="59"/>
+    <w:lsdException w:name="Table Theme" w:semiHidden="1" w:unhideWhenUsed="1"/>
     <w:lsdException w:name="Placeholder Text" w:semiHidden="1"/>
     <w:lsdException w:name="No Spacing" w:uiPriority="1" w:qFormat="1"/>
     <w:lsdException w:name="Light Shading" w:uiPriority="60"/>
